--- a/Assignments/Assignment3/Mohler_Assignment03.docx
+++ b/Assignments/Assignment3/Mohler_Assignment03.docx
@@ -55,8 +55,6 @@
           <w:b/>
         </w:rPr>
       </w:pPr>
-      <w:bookmarkStart w:id="0" w:name="_GoBack"/>
-      <w:bookmarkEnd w:id="0"/>
     </w:p>
     <w:p>
       <w:pPr>
@@ -1283,11 +1281,6 @@
     </w:p>
     <w:p>
       <w:pPr>
-        <w:jc w:val="center"/>
-      </w:pPr>
-    </w:p>
-    <w:p>
-      <w:pPr>
         <w:pStyle w:val="ListParagraph"/>
         <w:numPr>
           <w:ilvl w:val="0"/>
@@ -1946,13 +1939,7 @@
               <w:rPr>
                 <w:rFonts w:ascii="Cambria Math" w:hAnsi="Cambria Math"/>
               </w:rPr>
-              <m:t>4.5</m:t>
-            </m:r>
-            <m:r>
-              <w:rPr>
-                <w:rFonts w:ascii="Cambria Math" w:hAnsi="Cambria Math"/>
-              </w:rPr>
-              <m:t>, 0</m:t>
+              <m:t>4.5, 0</m:t>
             </m:r>
           </m:e>
         </m:d>
@@ -1992,31 +1979,7 @@
           <w:rPr>
             <w:rFonts w:ascii="Cambria Math" w:hAnsi="Cambria Math"/>
           </w:rPr>
-          <m:t>=(</m:t>
-        </m:r>
-        <m:r>
-          <w:rPr>
-            <w:rFonts w:ascii="Cambria Math" w:hAnsi="Cambria Math"/>
-          </w:rPr>
-          <m:t>0</m:t>
-        </m:r>
-        <m:r>
-          <w:rPr>
-            <w:rFonts w:ascii="Cambria Math" w:hAnsi="Cambria Math"/>
-          </w:rPr>
-          <m:t>,</m:t>
-        </m:r>
-        <m:r>
-          <w:rPr>
-            <w:rFonts w:ascii="Cambria Math" w:hAnsi="Cambria Math"/>
-          </w:rPr>
-          <m:t>4</m:t>
-        </m:r>
-        <m:r>
-          <w:rPr>
-            <w:rFonts w:ascii="Cambria Math" w:hAnsi="Cambria Math"/>
-          </w:rPr>
-          <m:t>)</m:t>
+          <m:t>=(0,4)</m:t>
         </m:r>
       </m:oMath>
     </w:p>
@@ -2092,16 +2055,7 @@
           <w:rPr>
             <w:rFonts w:ascii="Cambria Math" w:eastAsiaTheme="minorEastAsia" w:hAnsi="Cambria Math"/>
           </w:rPr>
-          <m:t>=</m:t>
-        </m:r>
-        <m:r>
-          <m:rPr>
-            <m:sty m:val="bi"/>
-          </m:rPr>
-          <w:rPr>
-            <w:rFonts w:ascii="Cambria Math" w:eastAsiaTheme="minorEastAsia" w:hAnsi="Cambria Math"/>
-          </w:rPr>
-          <m:t>4-</m:t>
+          <m:t>=4-</m:t>
         </m:r>
         <m:f>
           <m:fPr>
@@ -2746,19 +2700,7 @@
                   <w:rPr>
                     <w:rFonts w:ascii="Cambria Math" w:hAnsi="Cambria Math"/>
                   </w:rPr>
-                  <m:t xml:space="preserve">  -1   </m:t>
-                </m:r>
-                <m:r>
-                  <w:rPr>
-                    <w:rFonts w:ascii="Cambria Math" w:hAnsi="Cambria Math"/>
-                  </w:rPr>
-                  <m:t>4</m:t>
-                </m:r>
-                <m:r>
-                  <w:rPr>
-                    <w:rFonts w:ascii="Cambria Math" w:hAnsi="Cambria Math"/>
-                  </w:rPr>
-                  <m:t xml:space="preserve"> </m:t>
+                  <m:t xml:space="preserve">  -1   4 </m:t>
                 </m:r>
               </m:e>
             </m:d>
@@ -2782,14 +2724,6 @@
     </w:p>
     <w:p>
       <w:pPr>
-        <w:jc w:val="center"/>
-        <w:rPr>
-          <w:b/>
-        </w:rPr>
-      </w:pPr>
-    </w:p>
-    <w:p>
-      <w:pPr>
         <w:pStyle w:val="ListParagraph"/>
         <w:numPr>
           <w:ilvl w:val="0"/>
@@ -2920,7 +2854,21 @@
         <w:rPr>
           <w:rFonts w:eastAsiaTheme="minorEastAsia"/>
         </w:rPr>
-        <w:t xml:space="preserve"> neuron.  Following this the Heaviside activation function is applied to binarize the output of each neuron. </w:t>
+        <w:t xml:space="preserve"> neuron.  Following this the Heaviside activation function is applied to </w:t>
+      </w:r>
+      <w:proofErr w:type="spellStart"/>
+      <w:r>
+        <w:rPr>
+          <w:rFonts w:eastAsiaTheme="minorEastAsia"/>
+        </w:rPr>
+        <w:t>binarize</w:t>
+      </w:r>
+      <w:proofErr w:type="spellEnd"/>
+      <w:r>
+        <w:rPr>
+          <w:rFonts w:eastAsiaTheme="minorEastAsia"/>
+        </w:rPr>
+        <w:t xml:space="preserve"> the output of each neuron. </w:t>
       </w:r>
     </w:p>
     <w:p>
@@ -3352,6 +3300,100 @@
     </w:p>
     <w:p>
       <w:pPr>
+        <w:spacing w:after="0" w:line="276" w:lineRule="auto"/>
+        <w:rPr>
+          <w:b/>
+        </w:rPr>
+      </w:pPr>
+      <w:r>
+        <w:rPr>
+          <w:noProof/>
+        </w:rPr>
+        <w:drawing>
+          <wp:anchor distT="0" distB="0" distL="114300" distR="114300" simplePos="0" relativeHeight="251664384" behindDoc="0" locked="0" layoutInCell="1" allowOverlap="1" wp14:anchorId="250D490B" wp14:editId="09B7EE96">
+            <wp:simplePos x="0" y="0"/>
+            <wp:positionH relativeFrom="column">
+              <wp:posOffset>676275</wp:posOffset>
+            </wp:positionH>
+            <wp:positionV relativeFrom="paragraph">
+              <wp:posOffset>125730</wp:posOffset>
+            </wp:positionV>
+            <wp:extent cx="5006106" cy="688340"/>
+            <wp:effectExtent l="0" t="0" r="4445" b="0"/>
+            <wp:wrapNone/>
+            <wp:docPr id="2" name="Picture 2"/>
+            <wp:cNvGraphicFramePr>
+              <a:graphicFrameLocks xmlns:a="http://schemas.openxmlformats.org/drawingml/2006/main" noChangeAspect="1"/>
+            </wp:cNvGraphicFramePr>
+            <a:graphic xmlns:a="http://schemas.openxmlformats.org/drawingml/2006/main">
+              <a:graphicData uri="http://schemas.openxmlformats.org/drawingml/2006/picture">
+                <pic:pic xmlns:pic="http://schemas.openxmlformats.org/drawingml/2006/picture">
+                  <pic:nvPicPr>
+                    <pic:cNvPr id="1" name=""/>
+                    <pic:cNvPicPr/>
+                  </pic:nvPicPr>
+                  <pic:blipFill>
+                    <a:blip r:embed="rId11">
+                      <a:extLst>
+                        <a:ext uri="{28A0092B-C50C-407E-A947-70E740481C1C}">
+                          <a14:useLocalDpi xmlns:a14="http://schemas.microsoft.com/office/drawing/2010/main" val="0"/>
+                        </a:ext>
+                      </a:extLst>
+                    </a:blip>
+                    <a:stretch>
+                      <a:fillRect/>
+                    </a:stretch>
+                  </pic:blipFill>
+                  <pic:spPr>
+                    <a:xfrm>
+                      <a:off x="0" y="0"/>
+                      <a:ext cx="5006106" cy="688340"/>
+                    </a:xfrm>
+                    <a:prstGeom prst="rect">
+                      <a:avLst/>
+                    </a:prstGeom>
+                  </pic:spPr>
+                </pic:pic>
+              </a:graphicData>
+            </a:graphic>
+            <wp14:sizeRelH relativeFrom="margin">
+              <wp14:pctWidth>0</wp14:pctWidth>
+            </wp14:sizeRelH>
+            <wp14:sizeRelV relativeFrom="margin">
+              <wp14:pctHeight>0</wp14:pctHeight>
+            </wp14:sizeRelV>
+          </wp:anchor>
+        </w:drawing>
+      </w:r>
+    </w:p>
+    <w:p>
+      <w:pPr>
+        <w:spacing w:after="0" w:line="276" w:lineRule="auto"/>
+        <w:rPr>
+          <w:b/>
+        </w:rPr>
+      </w:pPr>
+    </w:p>
+    <w:p>
+      <w:pPr>
+        <w:spacing w:after="0" w:line="276" w:lineRule="auto"/>
+        <w:rPr>
+          <w:b/>
+        </w:rPr>
+      </w:pPr>
+    </w:p>
+    <w:p>
+      <w:pPr>
+        <w:pStyle w:val="ListParagraph"/>
+        <w:spacing w:after="0" w:line="276" w:lineRule="auto"/>
+        <w:ind w:left="1800"/>
+        <w:rPr>
+          <w:b/>
+        </w:rPr>
+      </w:pPr>
+    </w:p>
+    <w:p>
+      <w:pPr>
         <w:pStyle w:val="ListParagraph"/>
         <w:ind w:left="1800"/>
         <w:rPr>
@@ -3371,11 +3413,5635 @@
         </w:rPr>
       </w:pPr>
       <w:r>
+        <w:rPr>
+          <w:b/>
+          <w:noProof/>
+        </w:rPr>
+        <w:drawing>
+          <wp:anchor distT="0" distB="0" distL="114300" distR="114300" simplePos="0" relativeHeight="251663360" behindDoc="0" locked="0" layoutInCell="1" allowOverlap="1" wp14:anchorId="6A823835" wp14:editId="20B34410">
+            <wp:simplePos x="0" y="0"/>
+            <wp:positionH relativeFrom="column">
+              <wp:posOffset>2505075</wp:posOffset>
+            </wp:positionH>
+            <wp:positionV relativeFrom="paragraph">
+              <wp:posOffset>648335</wp:posOffset>
+            </wp:positionV>
+            <wp:extent cx="3759200" cy="2819400"/>
+            <wp:effectExtent l="0" t="0" r="0" b="0"/>
+            <wp:wrapNone/>
+            <wp:docPr id="1" name="Picture 1"/>
+            <wp:cNvGraphicFramePr>
+              <a:graphicFrameLocks xmlns:a="http://schemas.openxmlformats.org/drawingml/2006/main" noChangeAspect="1"/>
+            </wp:cNvGraphicFramePr>
+            <a:graphic xmlns:a="http://schemas.openxmlformats.org/drawingml/2006/main">
+              <a:graphicData uri="http://schemas.openxmlformats.org/drawingml/2006/picture">
+                <pic:pic xmlns:pic="http://schemas.openxmlformats.org/drawingml/2006/picture">
+                  <pic:nvPicPr>
+                    <pic:cNvPr id="1" name="HW3_PatternsTransformed.png"/>
+                    <pic:cNvPicPr/>
+                  </pic:nvPicPr>
+                  <pic:blipFill>
+                    <a:blip r:embed="rId12">
+                      <a:extLst>
+                        <a:ext uri="{28A0092B-C50C-407E-A947-70E740481C1C}">
+                          <a14:useLocalDpi xmlns:a14="http://schemas.microsoft.com/office/drawing/2010/main" val="0"/>
+                        </a:ext>
+                      </a:extLst>
+                    </a:blip>
+                    <a:stretch>
+                      <a:fillRect/>
+                    </a:stretch>
+                  </pic:blipFill>
+                  <pic:spPr>
+                    <a:xfrm>
+                      <a:off x="0" y="0"/>
+                      <a:ext cx="3759200" cy="2819400"/>
+                    </a:xfrm>
+                    <a:prstGeom prst="rect">
+                      <a:avLst/>
+                    </a:prstGeom>
+                  </pic:spPr>
+                </pic:pic>
+              </a:graphicData>
+            </a:graphic>
+          </wp:anchor>
+        </w:drawing>
+      </w:r>
+      <w:r>
         <w:t xml:space="preserve">The results of passing all </w:t>
       </w:r>
       <w:r>
-        <w:t xml:space="preserve">the patterns through the local induced field and subsequently the activation function are summarized in the table below: </w:t>
-      </w:r>
+        <w:t>the patterns through the local induced field and subsequently the activation function are summarized in the table below</w:t>
+      </w:r>
+      <w:r>
+        <w:t>, where O</w:t>
+      </w:r>
+      <w:r>
+        <w:rPr>
+          <w:vertAlign w:val="subscript"/>
+        </w:rPr>
+        <w:t>1</w:t>
+      </w:r>
+      <w:r>
+        <w:t xml:space="preserve"> and O</w:t>
+      </w:r>
+      <w:r>
+        <w:rPr>
+          <w:vertAlign w:val="subscript"/>
+        </w:rPr>
+        <w:t>2</w:t>
+      </w:r>
+      <w:r>
+        <w:t xml:space="preserve"> </w:t>
+      </w:r>
+      <w:r>
+        <w:t>are the outputs of the input layer neurons</w:t>
+      </w:r>
+      <w:r>
+        <w:t xml:space="preserve">: </w:t>
+      </w:r>
+    </w:p>
+    <w:tbl>
+      <w:tblPr>
+        <w:tblStyle w:val="TableGrid"/>
+        <w:tblpPr w:leftFromText="180" w:rightFromText="180" w:vertAnchor="page" w:horzAnchor="page" w:tblpX="2146" w:tblpY="8176"/>
+        <w:tblW w:w="3040" w:type="dxa"/>
+        <w:tblLook w:val="04A0" w:firstRow="1" w:lastRow="0" w:firstColumn="1" w:lastColumn="0" w:noHBand="0" w:noVBand="1"/>
+      </w:tblPr>
+      <w:tblGrid>
+        <w:gridCol w:w="409"/>
+        <w:gridCol w:w="498"/>
+        <w:gridCol w:w="590"/>
+        <w:gridCol w:w="436"/>
+        <w:gridCol w:w="436"/>
+        <w:gridCol w:w="671"/>
+      </w:tblGrid>
+      <w:tr>
+        <w:trPr>
+          <w:trHeight w:val="344"/>
+        </w:trPr>
+        <w:tc>
+          <w:tcPr>
+            <w:tcW w:w="409" w:type="dxa"/>
+          </w:tcPr>
+          <w:p>
+            <w:pPr>
+              <w:jc w:val="center"/>
+              <w:rPr>
+                <w:b/>
+                <w:vertAlign w:val="subscript"/>
+              </w:rPr>
+            </w:pPr>
+            <w:r>
+              <w:rPr>
+                <w:b/>
+              </w:rPr>
+              <w:t>X</w:t>
+            </w:r>
+            <w:r>
+              <w:rPr>
+                <w:b/>
+                <w:vertAlign w:val="subscript"/>
+              </w:rPr>
+              <w:t>1</w:t>
+            </w:r>
+          </w:p>
+        </w:tc>
+        <w:tc>
+          <w:tcPr>
+            <w:tcW w:w="498" w:type="dxa"/>
+          </w:tcPr>
+          <w:p>
+            <w:pPr>
+              <w:jc w:val="center"/>
+              <w:rPr>
+                <w:b/>
+                <w:vertAlign w:val="subscript"/>
+              </w:rPr>
+            </w:pPr>
+            <w:r>
+              <w:rPr>
+                <w:b/>
+              </w:rPr>
+              <w:t>X</w:t>
+            </w:r>
+            <w:r>
+              <w:rPr>
+                <w:b/>
+                <w:vertAlign w:val="subscript"/>
+              </w:rPr>
+              <w:t>2</w:t>
+            </w:r>
+          </w:p>
+        </w:tc>
+        <w:tc>
+          <w:tcPr>
+            <w:tcW w:w="590" w:type="dxa"/>
+          </w:tcPr>
+          <w:p>
+            <w:pPr>
+              <w:jc w:val="center"/>
+              <w:rPr>
+                <w:b/>
+              </w:rPr>
+            </w:pPr>
+            <w:r>
+              <w:rPr>
+                <w:b/>
+              </w:rPr>
+              <w:t>Bias</w:t>
+            </w:r>
+          </w:p>
+        </w:tc>
+        <w:tc>
+          <w:tcPr>
+            <w:tcW w:w="436" w:type="dxa"/>
+          </w:tcPr>
+          <w:p>
+            <w:pPr>
+              <w:jc w:val="center"/>
+              <w:rPr>
+                <w:b/>
+                <w:vertAlign w:val="subscript"/>
+              </w:rPr>
+            </w:pPr>
+            <w:r>
+              <w:rPr>
+                <w:b/>
+              </w:rPr>
+              <w:t>O</w:t>
+            </w:r>
+            <w:r>
+              <w:rPr>
+                <w:b/>
+                <w:vertAlign w:val="subscript"/>
+              </w:rPr>
+              <w:t>1</w:t>
+            </w:r>
+          </w:p>
+        </w:tc>
+        <w:tc>
+          <w:tcPr>
+            <w:tcW w:w="436" w:type="dxa"/>
+          </w:tcPr>
+          <w:p>
+            <w:pPr>
+              <w:jc w:val="center"/>
+              <w:rPr>
+                <w:b/>
+                <w:vertAlign w:val="subscript"/>
+              </w:rPr>
+            </w:pPr>
+            <w:r>
+              <w:rPr>
+                <w:b/>
+              </w:rPr>
+              <w:t>O</w:t>
+            </w:r>
+            <w:r>
+              <w:rPr>
+                <w:b/>
+                <w:vertAlign w:val="subscript"/>
+              </w:rPr>
+              <w:t>2</w:t>
+            </w:r>
+          </w:p>
+        </w:tc>
+        <w:tc>
+          <w:tcPr>
+            <w:tcW w:w="671" w:type="dxa"/>
+          </w:tcPr>
+          <w:p>
+            <w:pPr>
+              <w:jc w:val="center"/>
+              <w:rPr>
+                <w:b/>
+              </w:rPr>
+            </w:pPr>
+            <w:r>
+              <w:rPr>
+                <w:b/>
+              </w:rPr>
+              <w:t>Class</w:t>
+            </w:r>
+          </w:p>
+        </w:tc>
+      </w:tr>
+      <w:tr>
+        <w:trPr>
+          <w:trHeight w:val="324"/>
+        </w:trPr>
+        <w:tc>
+          <w:tcPr>
+            <w:tcW w:w="409" w:type="dxa"/>
+          </w:tcPr>
+          <w:p>
+            <w:pPr>
+              <w:jc w:val="center"/>
+              <w:rPr>
+                <w:b/>
+              </w:rPr>
+            </w:pPr>
+            <w:r>
+              <w:rPr>
+                <w:b/>
+              </w:rPr>
+              <w:t>1</w:t>
+            </w:r>
+          </w:p>
+        </w:tc>
+        <w:tc>
+          <w:tcPr>
+            <w:tcW w:w="498" w:type="dxa"/>
+          </w:tcPr>
+          <w:p>
+            <w:pPr>
+              <w:jc w:val="center"/>
+              <w:rPr>
+                <w:b/>
+              </w:rPr>
+            </w:pPr>
+            <w:r>
+              <w:rPr>
+                <w:b/>
+              </w:rPr>
+              <w:t>3</w:t>
+            </w:r>
+          </w:p>
+        </w:tc>
+        <w:tc>
+          <w:tcPr>
+            <w:tcW w:w="590" w:type="dxa"/>
+          </w:tcPr>
+          <w:p>
+            <w:pPr>
+              <w:jc w:val="center"/>
+              <w:rPr>
+                <w:b/>
+              </w:rPr>
+            </w:pPr>
+            <w:r>
+              <w:rPr>
+                <w:b/>
+              </w:rPr>
+              <w:t>1</w:t>
+            </w:r>
+          </w:p>
+        </w:tc>
+        <w:tc>
+          <w:tcPr>
+            <w:tcW w:w="436" w:type="dxa"/>
+          </w:tcPr>
+          <w:p>
+            <w:pPr>
+              <w:jc w:val="center"/>
+              <w:rPr>
+                <w:b/>
+              </w:rPr>
+            </w:pPr>
+            <w:r>
+              <w:rPr>
+                <w:b/>
+              </w:rPr>
+              <w:t>0</w:t>
+            </w:r>
+          </w:p>
+        </w:tc>
+        <w:tc>
+          <w:tcPr>
+            <w:tcW w:w="436" w:type="dxa"/>
+          </w:tcPr>
+          <w:p>
+            <w:pPr>
+              <w:jc w:val="center"/>
+              <w:rPr>
+                <w:b/>
+              </w:rPr>
+            </w:pPr>
+            <w:r>
+              <w:rPr>
+                <w:b/>
+              </w:rPr>
+              <w:t>1</w:t>
+            </w:r>
+          </w:p>
+        </w:tc>
+        <w:tc>
+          <w:tcPr>
+            <w:tcW w:w="671" w:type="dxa"/>
+          </w:tcPr>
+          <w:p>
+            <w:pPr>
+              <w:jc w:val="center"/>
+              <w:rPr>
+                <w:b/>
+              </w:rPr>
+            </w:pPr>
+            <w:r>
+              <w:rPr>
+                <w:b/>
+              </w:rPr>
+              <w:t>2</w:t>
+            </w:r>
+          </w:p>
+        </w:tc>
+      </w:tr>
+      <w:tr>
+        <w:trPr>
+          <w:trHeight w:val="344"/>
+        </w:trPr>
+        <w:tc>
+          <w:tcPr>
+            <w:tcW w:w="409" w:type="dxa"/>
+          </w:tcPr>
+          <w:p>
+            <w:pPr>
+              <w:jc w:val="center"/>
+              <w:rPr>
+                <w:b/>
+              </w:rPr>
+            </w:pPr>
+            <w:r>
+              <w:rPr>
+                <w:b/>
+              </w:rPr>
+              <w:t>3</w:t>
+            </w:r>
+          </w:p>
+        </w:tc>
+        <w:tc>
+          <w:tcPr>
+            <w:tcW w:w="498" w:type="dxa"/>
+          </w:tcPr>
+          <w:p>
+            <w:pPr>
+              <w:jc w:val="center"/>
+              <w:rPr>
+                <w:b/>
+              </w:rPr>
+            </w:pPr>
+            <w:r>
+              <w:rPr>
+                <w:b/>
+              </w:rPr>
+              <w:t>3</w:t>
+            </w:r>
+          </w:p>
+        </w:tc>
+        <w:tc>
+          <w:tcPr>
+            <w:tcW w:w="590" w:type="dxa"/>
+          </w:tcPr>
+          <w:p>
+            <w:pPr>
+              <w:jc w:val="center"/>
+              <w:rPr>
+                <w:b/>
+              </w:rPr>
+            </w:pPr>
+            <w:r>
+              <w:rPr>
+                <w:b/>
+              </w:rPr>
+              <w:t>1</w:t>
+            </w:r>
+          </w:p>
+        </w:tc>
+        <w:tc>
+          <w:tcPr>
+            <w:tcW w:w="436" w:type="dxa"/>
+          </w:tcPr>
+          <w:p>
+            <w:pPr>
+              <w:jc w:val="center"/>
+              <w:rPr>
+                <w:b/>
+              </w:rPr>
+            </w:pPr>
+            <w:r>
+              <w:rPr>
+                <w:b/>
+              </w:rPr>
+              <w:t>0</w:t>
+            </w:r>
+          </w:p>
+        </w:tc>
+        <w:tc>
+          <w:tcPr>
+            <w:tcW w:w="436" w:type="dxa"/>
+          </w:tcPr>
+          <w:p>
+            <w:pPr>
+              <w:jc w:val="center"/>
+              <w:rPr>
+                <w:b/>
+              </w:rPr>
+            </w:pPr>
+            <w:r>
+              <w:rPr>
+                <w:b/>
+              </w:rPr>
+              <w:t>0</w:t>
+            </w:r>
+          </w:p>
+        </w:tc>
+        <w:tc>
+          <w:tcPr>
+            <w:tcW w:w="671" w:type="dxa"/>
+          </w:tcPr>
+          <w:p>
+            <w:pPr>
+              <w:jc w:val="center"/>
+              <w:rPr>
+                <w:b/>
+              </w:rPr>
+            </w:pPr>
+            <w:r>
+              <w:rPr>
+                <w:b/>
+              </w:rPr>
+              <w:t>2</w:t>
+            </w:r>
+          </w:p>
+        </w:tc>
+      </w:tr>
+      <w:tr>
+        <w:trPr>
+          <w:trHeight w:val="324"/>
+        </w:trPr>
+        <w:tc>
+          <w:tcPr>
+            <w:tcW w:w="409" w:type="dxa"/>
+          </w:tcPr>
+          <w:p>
+            <w:pPr>
+              <w:jc w:val="center"/>
+              <w:rPr>
+                <w:b/>
+              </w:rPr>
+            </w:pPr>
+            <w:r>
+              <w:rPr>
+                <w:b/>
+              </w:rPr>
+              <w:t>1</w:t>
+            </w:r>
+          </w:p>
+        </w:tc>
+        <w:tc>
+          <w:tcPr>
+            <w:tcW w:w="498" w:type="dxa"/>
+          </w:tcPr>
+          <w:p>
+            <w:pPr>
+              <w:jc w:val="center"/>
+              <w:rPr>
+                <w:b/>
+              </w:rPr>
+            </w:pPr>
+            <w:r>
+              <w:rPr>
+                <w:b/>
+              </w:rPr>
+              <w:t>2</w:t>
+            </w:r>
+          </w:p>
+        </w:tc>
+        <w:tc>
+          <w:tcPr>
+            <w:tcW w:w="590" w:type="dxa"/>
+          </w:tcPr>
+          <w:p>
+            <w:pPr>
+              <w:jc w:val="center"/>
+              <w:rPr>
+                <w:b/>
+              </w:rPr>
+            </w:pPr>
+            <w:r>
+              <w:rPr>
+                <w:b/>
+              </w:rPr>
+              <w:t>1</w:t>
+            </w:r>
+          </w:p>
+        </w:tc>
+        <w:tc>
+          <w:tcPr>
+            <w:tcW w:w="436" w:type="dxa"/>
+          </w:tcPr>
+          <w:p>
+            <w:pPr>
+              <w:jc w:val="center"/>
+              <w:rPr>
+                <w:b/>
+              </w:rPr>
+            </w:pPr>
+            <w:r>
+              <w:rPr>
+                <w:b/>
+              </w:rPr>
+              <w:t>0</w:t>
+            </w:r>
+          </w:p>
+        </w:tc>
+        <w:tc>
+          <w:tcPr>
+            <w:tcW w:w="436" w:type="dxa"/>
+          </w:tcPr>
+          <w:p>
+            <w:pPr>
+              <w:jc w:val="center"/>
+              <w:rPr>
+                <w:b/>
+              </w:rPr>
+            </w:pPr>
+            <w:r>
+              <w:rPr>
+                <w:b/>
+              </w:rPr>
+              <w:t>1</w:t>
+            </w:r>
+          </w:p>
+        </w:tc>
+        <w:tc>
+          <w:tcPr>
+            <w:tcW w:w="671" w:type="dxa"/>
+          </w:tcPr>
+          <w:p>
+            <w:pPr>
+              <w:jc w:val="center"/>
+              <w:rPr>
+                <w:b/>
+              </w:rPr>
+            </w:pPr>
+            <w:r>
+              <w:rPr>
+                <w:b/>
+              </w:rPr>
+              <w:t>2</w:t>
+            </w:r>
+          </w:p>
+        </w:tc>
+      </w:tr>
+      <w:tr>
+        <w:trPr>
+          <w:trHeight w:val="344"/>
+        </w:trPr>
+        <w:tc>
+          <w:tcPr>
+            <w:tcW w:w="409" w:type="dxa"/>
+          </w:tcPr>
+          <w:p>
+            <w:pPr>
+              <w:jc w:val="center"/>
+              <w:rPr>
+                <w:b/>
+              </w:rPr>
+            </w:pPr>
+            <w:r>
+              <w:rPr>
+                <w:b/>
+              </w:rPr>
+              <w:t>2</w:t>
+            </w:r>
+          </w:p>
+        </w:tc>
+        <w:tc>
+          <w:tcPr>
+            <w:tcW w:w="498" w:type="dxa"/>
+          </w:tcPr>
+          <w:p>
+            <w:pPr>
+              <w:jc w:val="center"/>
+              <w:rPr>
+                <w:b/>
+              </w:rPr>
+            </w:pPr>
+            <w:r>
+              <w:rPr>
+                <w:b/>
+              </w:rPr>
+              <w:t>2</w:t>
+            </w:r>
+          </w:p>
+        </w:tc>
+        <w:tc>
+          <w:tcPr>
+            <w:tcW w:w="590" w:type="dxa"/>
+          </w:tcPr>
+          <w:p>
+            <w:pPr>
+              <w:jc w:val="center"/>
+              <w:rPr>
+                <w:b/>
+              </w:rPr>
+            </w:pPr>
+            <w:r>
+              <w:rPr>
+                <w:b/>
+              </w:rPr>
+              <w:t>1</w:t>
+            </w:r>
+          </w:p>
+        </w:tc>
+        <w:tc>
+          <w:tcPr>
+            <w:tcW w:w="436" w:type="dxa"/>
+          </w:tcPr>
+          <w:p>
+            <w:pPr>
+              <w:jc w:val="center"/>
+              <w:rPr>
+                <w:b/>
+              </w:rPr>
+            </w:pPr>
+            <w:r>
+              <w:rPr>
+                <w:b/>
+              </w:rPr>
+              <w:t>1</w:t>
+            </w:r>
+          </w:p>
+        </w:tc>
+        <w:tc>
+          <w:tcPr>
+            <w:tcW w:w="436" w:type="dxa"/>
+          </w:tcPr>
+          <w:p>
+            <w:pPr>
+              <w:jc w:val="center"/>
+              <w:rPr>
+                <w:b/>
+              </w:rPr>
+            </w:pPr>
+            <w:r>
+              <w:rPr>
+                <w:b/>
+              </w:rPr>
+              <w:t>1</w:t>
+            </w:r>
+          </w:p>
+        </w:tc>
+        <w:tc>
+          <w:tcPr>
+            <w:tcW w:w="671" w:type="dxa"/>
+          </w:tcPr>
+          <w:p>
+            <w:pPr>
+              <w:jc w:val="center"/>
+              <w:rPr>
+                <w:b/>
+              </w:rPr>
+            </w:pPr>
+            <w:r>
+              <w:rPr>
+                <w:b/>
+              </w:rPr>
+              <w:t>1</w:t>
+            </w:r>
+          </w:p>
+        </w:tc>
+      </w:tr>
+      <w:tr>
+        <w:trPr>
+          <w:trHeight w:val="324"/>
+        </w:trPr>
+        <w:tc>
+          <w:tcPr>
+            <w:tcW w:w="409" w:type="dxa"/>
+          </w:tcPr>
+          <w:p>
+            <w:pPr>
+              <w:jc w:val="center"/>
+              <w:rPr>
+                <w:b/>
+              </w:rPr>
+            </w:pPr>
+            <w:r>
+              <w:rPr>
+                <w:b/>
+              </w:rPr>
+              <w:t>3</w:t>
+            </w:r>
+          </w:p>
+        </w:tc>
+        <w:tc>
+          <w:tcPr>
+            <w:tcW w:w="498" w:type="dxa"/>
+          </w:tcPr>
+          <w:p>
+            <w:pPr>
+              <w:jc w:val="center"/>
+              <w:rPr>
+                <w:b/>
+              </w:rPr>
+            </w:pPr>
+            <w:r>
+              <w:rPr>
+                <w:b/>
+              </w:rPr>
+              <w:t>2</w:t>
+            </w:r>
+          </w:p>
+        </w:tc>
+        <w:tc>
+          <w:tcPr>
+            <w:tcW w:w="590" w:type="dxa"/>
+          </w:tcPr>
+          <w:p>
+            <w:pPr>
+              <w:jc w:val="center"/>
+              <w:rPr>
+                <w:b/>
+              </w:rPr>
+            </w:pPr>
+            <w:r>
+              <w:rPr>
+                <w:b/>
+              </w:rPr>
+              <w:t>1</w:t>
+            </w:r>
+          </w:p>
+        </w:tc>
+        <w:tc>
+          <w:tcPr>
+            <w:tcW w:w="436" w:type="dxa"/>
+          </w:tcPr>
+          <w:p>
+            <w:pPr>
+              <w:jc w:val="center"/>
+              <w:rPr>
+                <w:b/>
+              </w:rPr>
+            </w:pPr>
+            <w:r>
+              <w:rPr>
+                <w:b/>
+              </w:rPr>
+              <w:t>1</w:t>
+            </w:r>
+          </w:p>
+        </w:tc>
+        <w:tc>
+          <w:tcPr>
+            <w:tcW w:w="436" w:type="dxa"/>
+          </w:tcPr>
+          <w:p>
+            <w:pPr>
+              <w:jc w:val="center"/>
+              <w:rPr>
+                <w:b/>
+              </w:rPr>
+            </w:pPr>
+            <w:r>
+              <w:rPr>
+                <w:b/>
+              </w:rPr>
+              <w:t>0</w:t>
+            </w:r>
+          </w:p>
+        </w:tc>
+        <w:tc>
+          <w:tcPr>
+            <w:tcW w:w="671" w:type="dxa"/>
+          </w:tcPr>
+          <w:p>
+            <w:pPr>
+              <w:jc w:val="center"/>
+              <w:rPr>
+                <w:b/>
+              </w:rPr>
+            </w:pPr>
+            <w:r>
+              <w:rPr>
+                <w:b/>
+              </w:rPr>
+              <w:t>2</w:t>
+            </w:r>
+          </w:p>
+        </w:tc>
+      </w:tr>
+      <w:tr>
+        <w:trPr>
+          <w:trHeight w:val="344"/>
+        </w:trPr>
+        <w:tc>
+          <w:tcPr>
+            <w:tcW w:w="409" w:type="dxa"/>
+          </w:tcPr>
+          <w:p>
+            <w:pPr>
+              <w:jc w:val="center"/>
+              <w:rPr>
+                <w:b/>
+              </w:rPr>
+            </w:pPr>
+            <w:r>
+              <w:rPr>
+                <w:b/>
+              </w:rPr>
+              <w:t>2</w:t>
+            </w:r>
+          </w:p>
+        </w:tc>
+        <w:tc>
+          <w:tcPr>
+            <w:tcW w:w="498" w:type="dxa"/>
+          </w:tcPr>
+          <w:p>
+            <w:pPr>
+              <w:jc w:val="center"/>
+              <w:rPr>
+                <w:b/>
+              </w:rPr>
+            </w:pPr>
+            <w:r>
+              <w:rPr>
+                <w:b/>
+              </w:rPr>
+              <w:t>1.5</w:t>
+            </w:r>
+          </w:p>
+        </w:tc>
+        <w:tc>
+          <w:tcPr>
+            <w:tcW w:w="590" w:type="dxa"/>
+          </w:tcPr>
+          <w:p>
+            <w:pPr>
+              <w:jc w:val="center"/>
+              <w:rPr>
+                <w:b/>
+              </w:rPr>
+            </w:pPr>
+            <w:r>
+              <w:rPr>
+                <w:b/>
+              </w:rPr>
+              <w:t>1</w:t>
+            </w:r>
+          </w:p>
+        </w:tc>
+        <w:tc>
+          <w:tcPr>
+            <w:tcW w:w="436" w:type="dxa"/>
+          </w:tcPr>
+          <w:p>
+            <w:pPr>
+              <w:jc w:val="center"/>
+              <w:rPr>
+                <w:b/>
+              </w:rPr>
+            </w:pPr>
+            <w:r>
+              <w:rPr>
+                <w:b/>
+              </w:rPr>
+              <w:t>1</w:t>
+            </w:r>
+          </w:p>
+        </w:tc>
+        <w:tc>
+          <w:tcPr>
+            <w:tcW w:w="436" w:type="dxa"/>
+          </w:tcPr>
+          <w:p>
+            <w:pPr>
+              <w:jc w:val="center"/>
+              <w:rPr>
+                <w:b/>
+              </w:rPr>
+            </w:pPr>
+            <w:r>
+              <w:rPr>
+                <w:b/>
+              </w:rPr>
+              <w:t>1</w:t>
+            </w:r>
+          </w:p>
+        </w:tc>
+        <w:tc>
+          <w:tcPr>
+            <w:tcW w:w="671" w:type="dxa"/>
+          </w:tcPr>
+          <w:p>
+            <w:pPr>
+              <w:jc w:val="center"/>
+              <w:rPr>
+                <w:b/>
+              </w:rPr>
+            </w:pPr>
+            <w:r>
+              <w:rPr>
+                <w:b/>
+              </w:rPr>
+              <w:t>1</w:t>
+            </w:r>
+          </w:p>
+        </w:tc>
+      </w:tr>
+      <w:tr>
+        <w:trPr>
+          <w:trHeight w:val="344"/>
+        </w:trPr>
+        <w:tc>
+          <w:tcPr>
+            <w:tcW w:w="409" w:type="dxa"/>
+          </w:tcPr>
+          <w:p>
+            <w:pPr>
+              <w:jc w:val="center"/>
+              <w:rPr>
+                <w:b/>
+              </w:rPr>
+            </w:pPr>
+            <w:r>
+              <w:rPr>
+                <w:b/>
+              </w:rPr>
+              <w:t>-2</w:t>
+            </w:r>
+          </w:p>
+        </w:tc>
+        <w:tc>
+          <w:tcPr>
+            <w:tcW w:w="498" w:type="dxa"/>
+          </w:tcPr>
+          <w:p>
+            <w:pPr>
+              <w:jc w:val="center"/>
+              <w:rPr>
+                <w:b/>
+              </w:rPr>
+            </w:pPr>
+            <w:r>
+              <w:rPr>
+                <w:b/>
+              </w:rPr>
+              <w:t>0</w:t>
+            </w:r>
+          </w:p>
+        </w:tc>
+        <w:tc>
+          <w:tcPr>
+            <w:tcW w:w="590" w:type="dxa"/>
+          </w:tcPr>
+          <w:p>
+            <w:pPr>
+              <w:jc w:val="center"/>
+              <w:rPr>
+                <w:b/>
+              </w:rPr>
+            </w:pPr>
+            <w:r>
+              <w:rPr>
+                <w:b/>
+              </w:rPr>
+              <w:t>1</w:t>
+            </w:r>
+          </w:p>
+        </w:tc>
+        <w:tc>
+          <w:tcPr>
+            <w:tcW w:w="436" w:type="dxa"/>
+          </w:tcPr>
+          <w:p>
+            <w:pPr>
+              <w:jc w:val="center"/>
+              <w:rPr>
+                <w:b/>
+              </w:rPr>
+            </w:pPr>
+            <w:r>
+              <w:rPr>
+                <w:b/>
+              </w:rPr>
+              <w:t>1</w:t>
+            </w:r>
+          </w:p>
+        </w:tc>
+        <w:tc>
+          <w:tcPr>
+            <w:tcW w:w="436" w:type="dxa"/>
+          </w:tcPr>
+          <w:p>
+            <w:pPr>
+              <w:jc w:val="center"/>
+              <w:rPr>
+                <w:b/>
+              </w:rPr>
+            </w:pPr>
+            <w:r>
+              <w:rPr>
+                <w:b/>
+              </w:rPr>
+              <w:t>1</w:t>
+            </w:r>
+          </w:p>
+        </w:tc>
+        <w:tc>
+          <w:tcPr>
+            <w:tcW w:w="671" w:type="dxa"/>
+          </w:tcPr>
+          <w:p>
+            <w:pPr>
+              <w:jc w:val="center"/>
+              <w:rPr>
+                <w:b/>
+              </w:rPr>
+            </w:pPr>
+            <w:r>
+              <w:rPr>
+                <w:b/>
+              </w:rPr>
+              <w:t>1</w:t>
+            </w:r>
+          </w:p>
+        </w:tc>
+      </w:tr>
+      <w:tr>
+        <w:trPr>
+          <w:trHeight w:val="324"/>
+        </w:trPr>
+        <w:tc>
+          <w:tcPr>
+            <w:tcW w:w="409" w:type="dxa"/>
+          </w:tcPr>
+          <w:p>
+            <w:pPr>
+              <w:jc w:val="center"/>
+              <w:rPr>
+                <w:b/>
+              </w:rPr>
+            </w:pPr>
+            <w:r>
+              <w:rPr>
+                <w:b/>
+              </w:rPr>
+              <w:t>1</w:t>
+            </w:r>
+          </w:p>
+        </w:tc>
+        <w:tc>
+          <w:tcPr>
+            <w:tcW w:w="498" w:type="dxa"/>
+          </w:tcPr>
+          <w:p>
+            <w:pPr>
+              <w:jc w:val="center"/>
+              <w:rPr>
+                <w:b/>
+              </w:rPr>
+            </w:pPr>
+            <w:r>
+              <w:rPr>
+                <w:b/>
+              </w:rPr>
+              <w:t>0</w:t>
+            </w:r>
+          </w:p>
+        </w:tc>
+        <w:tc>
+          <w:tcPr>
+            <w:tcW w:w="590" w:type="dxa"/>
+          </w:tcPr>
+          <w:p>
+            <w:pPr>
+              <w:jc w:val="center"/>
+              <w:rPr>
+                <w:b/>
+              </w:rPr>
+            </w:pPr>
+            <w:r>
+              <w:rPr>
+                <w:b/>
+              </w:rPr>
+              <w:t>1</w:t>
+            </w:r>
+          </w:p>
+        </w:tc>
+        <w:tc>
+          <w:tcPr>
+            <w:tcW w:w="436" w:type="dxa"/>
+          </w:tcPr>
+          <w:p>
+            <w:pPr>
+              <w:jc w:val="center"/>
+              <w:rPr>
+                <w:b/>
+              </w:rPr>
+            </w:pPr>
+            <w:r>
+              <w:rPr>
+                <w:b/>
+              </w:rPr>
+              <w:t>1</w:t>
+            </w:r>
+          </w:p>
+        </w:tc>
+        <w:tc>
+          <w:tcPr>
+            <w:tcW w:w="436" w:type="dxa"/>
+          </w:tcPr>
+          <w:p>
+            <w:pPr>
+              <w:jc w:val="center"/>
+              <w:rPr>
+                <w:b/>
+              </w:rPr>
+            </w:pPr>
+            <w:r>
+              <w:rPr>
+                <w:b/>
+              </w:rPr>
+              <w:t>1</w:t>
+            </w:r>
+          </w:p>
+        </w:tc>
+        <w:tc>
+          <w:tcPr>
+            <w:tcW w:w="671" w:type="dxa"/>
+          </w:tcPr>
+          <w:p>
+            <w:pPr>
+              <w:jc w:val="center"/>
+              <w:rPr>
+                <w:b/>
+              </w:rPr>
+            </w:pPr>
+            <w:r>
+              <w:rPr>
+                <w:b/>
+              </w:rPr>
+              <w:t>1</w:t>
+            </w:r>
+          </w:p>
+        </w:tc>
+      </w:tr>
+      <w:tr>
+        <w:trPr>
+          <w:trHeight w:val="344"/>
+        </w:trPr>
+        <w:tc>
+          <w:tcPr>
+            <w:tcW w:w="409" w:type="dxa"/>
+          </w:tcPr>
+          <w:p>
+            <w:pPr>
+              <w:jc w:val="center"/>
+              <w:rPr>
+                <w:b/>
+              </w:rPr>
+            </w:pPr>
+            <w:r>
+              <w:rPr>
+                <w:b/>
+              </w:rPr>
+              <w:t>3</w:t>
+            </w:r>
+          </w:p>
+        </w:tc>
+        <w:tc>
+          <w:tcPr>
+            <w:tcW w:w="498" w:type="dxa"/>
+          </w:tcPr>
+          <w:p>
+            <w:pPr>
+              <w:jc w:val="center"/>
+              <w:rPr>
+                <w:b/>
+              </w:rPr>
+            </w:pPr>
+            <w:r>
+              <w:rPr>
+                <w:b/>
+              </w:rPr>
+              <w:t>0</w:t>
+            </w:r>
+          </w:p>
+        </w:tc>
+        <w:tc>
+          <w:tcPr>
+            <w:tcW w:w="590" w:type="dxa"/>
+          </w:tcPr>
+          <w:p>
+            <w:pPr>
+              <w:jc w:val="center"/>
+              <w:rPr>
+                <w:b/>
+              </w:rPr>
+            </w:pPr>
+            <w:r>
+              <w:rPr>
+                <w:b/>
+              </w:rPr>
+              <w:t>1</w:t>
+            </w:r>
+          </w:p>
+        </w:tc>
+        <w:tc>
+          <w:tcPr>
+            <w:tcW w:w="436" w:type="dxa"/>
+          </w:tcPr>
+          <w:p>
+            <w:pPr>
+              <w:jc w:val="center"/>
+              <w:rPr>
+                <w:b/>
+              </w:rPr>
+            </w:pPr>
+            <w:r>
+              <w:rPr>
+                <w:b/>
+              </w:rPr>
+              <w:t>1</w:t>
+            </w:r>
+          </w:p>
+        </w:tc>
+        <w:tc>
+          <w:tcPr>
+            <w:tcW w:w="436" w:type="dxa"/>
+          </w:tcPr>
+          <w:p>
+            <w:pPr>
+              <w:jc w:val="center"/>
+              <w:rPr>
+                <w:b/>
+              </w:rPr>
+            </w:pPr>
+            <w:r>
+              <w:rPr>
+                <w:b/>
+              </w:rPr>
+              <w:t>1</w:t>
+            </w:r>
+          </w:p>
+        </w:tc>
+        <w:tc>
+          <w:tcPr>
+            <w:tcW w:w="671" w:type="dxa"/>
+          </w:tcPr>
+          <w:p>
+            <w:pPr>
+              <w:jc w:val="center"/>
+              <w:rPr>
+                <w:b/>
+              </w:rPr>
+            </w:pPr>
+            <w:r>
+              <w:rPr>
+                <w:b/>
+              </w:rPr>
+              <w:t>1</w:t>
+            </w:r>
+          </w:p>
+        </w:tc>
+      </w:tr>
+      <w:tr>
+        <w:trPr>
+          <w:trHeight w:val="324"/>
+        </w:trPr>
+        <w:tc>
+          <w:tcPr>
+            <w:tcW w:w="409" w:type="dxa"/>
+          </w:tcPr>
+          <w:p>
+            <w:pPr>
+              <w:jc w:val="center"/>
+              <w:rPr>
+                <w:b/>
+              </w:rPr>
+            </w:pPr>
+            <w:r>
+              <w:rPr>
+                <w:b/>
+              </w:rPr>
+              <w:t>5</w:t>
+            </w:r>
+          </w:p>
+        </w:tc>
+        <w:tc>
+          <w:tcPr>
+            <w:tcW w:w="498" w:type="dxa"/>
+          </w:tcPr>
+          <w:p>
+            <w:pPr>
+              <w:jc w:val="center"/>
+              <w:rPr>
+                <w:b/>
+              </w:rPr>
+            </w:pPr>
+            <w:r>
+              <w:rPr>
+                <w:b/>
+              </w:rPr>
+              <w:t>0</w:t>
+            </w:r>
+          </w:p>
+        </w:tc>
+        <w:tc>
+          <w:tcPr>
+            <w:tcW w:w="590" w:type="dxa"/>
+          </w:tcPr>
+          <w:p>
+            <w:pPr>
+              <w:jc w:val="center"/>
+              <w:rPr>
+                <w:b/>
+              </w:rPr>
+            </w:pPr>
+            <w:r>
+              <w:rPr>
+                <w:b/>
+              </w:rPr>
+              <w:t>1</w:t>
+            </w:r>
+          </w:p>
+        </w:tc>
+        <w:tc>
+          <w:tcPr>
+            <w:tcW w:w="436" w:type="dxa"/>
+          </w:tcPr>
+          <w:p>
+            <w:pPr>
+              <w:jc w:val="center"/>
+              <w:rPr>
+                <w:b/>
+              </w:rPr>
+            </w:pPr>
+            <w:r>
+              <w:rPr>
+                <w:b/>
+              </w:rPr>
+              <w:t>1</w:t>
+            </w:r>
+          </w:p>
+        </w:tc>
+        <w:tc>
+          <w:tcPr>
+            <w:tcW w:w="436" w:type="dxa"/>
+          </w:tcPr>
+          <w:p>
+            <w:pPr>
+              <w:jc w:val="center"/>
+              <w:rPr>
+                <w:b/>
+              </w:rPr>
+            </w:pPr>
+            <w:r>
+              <w:rPr>
+                <w:b/>
+              </w:rPr>
+              <w:t>0</w:t>
+            </w:r>
+          </w:p>
+        </w:tc>
+        <w:tc>
+          <w:tcPr>
+            <w:tcW w:w="671" w:type="dxa"/>
+          </w:tcPr>
+          <w:p>
+            <w:pPr>
+              <w:jc w:val="center"/>
+              <w:rPr>
+                <w:b/>
+              </w:rPr>
+            </w:pPr>
+            <w:r>
+              <w:rPr>
+                <w:b/>
+              </w:rPr>
+              <w:t>2</w:t>
+            </w:r>
+          </w:p>
+        </w:tc>
+      </w:tr>
+    </w:tbl>
+    <w:p>
+      <w:pPr>
+        <w:ind w:left="720"/>
+        <w:rPr>
+          <w:b/>
+        </w:rPr>
+      </w:pPr>
+    </w:p>
+    <w:p>
+      <w:pPr>
+        <w:ind w:left="720"/>
+        <w:rPr>
+          <w:b/>
+        </w:rPr>
+      </w:pPr>
+    </w:p>
+    <w:p>
+      <w:pPr>
+        <w:ind w:left="720"/>
+        <w:rPr>
+          <w:b/>
+        </w:rPr>
+      </w:pPr>
+    </w:p>
+    <w:p>
+      <w:pPr>
+        <w:ind w:left="720"/>
+        <w:rPr>
+          <w:b/>
+        </w:rPr>
+      </w:pPr>
+    </w:p>
+    <w:p>
+      <w:pPr>
+        <w:ind w:left="720"/>
+        <w:rPr>
+          <w:b/>
+        </w:rPr>
+      </w:pPr>
+    </w:p>
+    <w:p>
+      <w:pPr>
+        <w:ind w:left="720"/>
+        <w:rPr>
+          <w:b/>
+        </w:rPr>
+      </w:pPr>
+    </w:p>
+    <w:p>
+      <w:pPr>
+        <w:ind w:left="720"/>
+        <w:rPr>
+          <w:b/>
+        </w:rPr>
+      </w:pPr>
+    </w:p>
+    <w:p>
+      <w:pPr>
+        <w:ind w:left="720"/>
+        <w:rPr>
+          <w:b/>
+        </w:rPr>
+      </w:pPr>
+    </w:p>
+    <w:p>
+      <w:pPr>
+        <w:ind w:left="720"/>
+        <w:rPr>
+          <w:b/>
+        </w:rPr>
+      </w:pPr>
+    </w:p>
+    <w:p>
+      <w:pPr>
+        <w:ind w:left="720"/>
+        <w:rPr>
+          <w:b/>
+        </w:rPr>
+      </w:pPr>
+    </w:p>
+    <w:p>
+      <w:pPr>
+        <w:rPr>
+          <w:i/>
+        </w:rPr>
+      </w:pPr>
+      <w:r>
+        <w:rPr>
+          <w:i/>
+        </w:rPr>
+        <w:t xml:space="preserve">            Patterns transformed through first layer                        Plot of patterns in the transformed space</w:t>
+      </w:r>
+    </w:p>
+    <w:p>
+      <w:pPr>
+        <w:pStyle w:val="ListParagraph"/>
+        <w:numPr>
+          <w:ilvl w:val="0"/>
+          <w:numId w:val="5"/>
+        </w:numPr>
+      </w:pPr>
+      <w:r>
+        <w:t xml:space="preserve">As shown in the figure above, the chosen weight vectors have enabled the first network layer to transform the patterns such that they are linearly separable. In order to show this, we again select candidate points in the transform space and develop the boundary hypersurface. For the line show we have used the points </w:t>
+      </w:r>
+      <m:oMath>
+        <m:sSub>
+          <m:sSubPr>
+            <m:ctrlPr>
+              <w:rPr>
+                <w:rFonts w:ascii="Cambria Math" w:hAnsi="Cambria Math"/>
+                <w:i/>
+              </w:rPr>
+            </m:ctrlPr>
+          </m:sSubPr>
+          <m:e>
+            <m:r>
+              <w:rPr>
+                <w:rFonts w:ascii="Cambria Math" w:hAnsi="Cambria Math"/>
+              </w:rPr>
+              <m:t>p</m:t>
+            </m:r>
+          </m:e>
+          <m:sub>
+            <m:r>
+              <w:rPr>
+                <w:rFonts w:ascii="Cambria Math" w:hAnsi="Cambria Math"/>
+              </w:rPr>
+              <m:t>5</m:t>
+            </m:r>
+          </m:sub>
+        </m:sSub>
+        <m:r>
+          <w:rPr>
+            <w:rFonts w:ascii="Cambria Math" w:hAnsi="Cambria Math"/>
+          </w:rPr>
+          <m:t>=</m:t>
+        </m:r>
+        <m:d>
+          <m:dPr>
+            <m:ctrlPr>
+              <w:rPr>
+                <w:rFonts w:ascii="Cambria Math" w:hAnsi="Cambria Math"/>
+                <w:i/>
+              </w:rPr>
+            </m:ctrlPr>
+          </m:dPr>
+          <m:e>
+            <m:r>
+              <w:rPr>
+                <w:rFonts w:ascii="Cambria Math" w:hAnsi="Cambria Math"/>
+              </w:rPr>
+              <m:t>0, 1.5</m:t>
+            </m:r>
+          </m:e>
+        </m:d>
+        <m:r>
+          <w:rPr>
+            <w:rFonts w:ascii="Cambria Math" w:hAnsi="Cambria Math"/>
+          </w:rPr>
+          <m:t xml:space="preserve">  </m:t>
+        </m:r>
+        <m:sSub>
+          <m:sSubPr>
+            <m:ctrlPr>
+              <w:rPr>
+                <w:rFonts w:ascii="Cambria Math" w:hAnsi="Cambria Math"/>
+                <w:i/>
+              </w:rPr>
+            </m:ctrlPr>
+          </m:sSubPr>
+          <m:e>
+            <m:r>
+              <w:rPr>
+                <w:rFonts w:ascii="Cambria Math" w:hAnsi="Cambria Math"/>
+              </w:rPr>
+              <m:t>p</m:t>
+            </m:r>
+          </m:e>
+          <m:sub>
+            <m:r>
+              <w:rPr>
+                <w:rFonts w:ascii="Cambria Math" w:hAnsi="Cambria Math"/>
+              </w:rPr>
+              <m:t>6</m:t>
+            </m:r>
+          </m:sub>
+        </m:sSub>
+        <m:r>
+          <w:rPr>
+            <w:rFonts w:ascii="Cambria Math" w:hAnsi="Cambria Math"/>
+          </w:rPr>
+          <m:t>=(</m:t>
+        </m:r>
+        <m:r>
+          <w:rPr>
+            <w:rFonts w:ascii="Cambria Math" w:hAnsi="Cambria Math"/>
+          </w:rPr>
+          <m:t>1.5,0</m:t>
+        </m:r>
+        <m:r>
+          <w:rPr>
+            <w:rFonts w:ascii="Cambria Math" w:hAnsi="Cambria Math"/>
+          </w:rPr>
+          <m:t>)</m:t>
+        </m:r>
+      </m:oMath>
+      <w:r>
+        <w:rPr>
+          <w:rFonts w:eastAsiaTheme="minorEastAsia"/>
+        </w:rPr>
+        <w:t>, which yields the hypersurface:</w:t>
+      </w:r>
+    </w:p>
+    <w:p>
+      <w:pPr>
+        <w:pStyle w:val="ListParagraph"/>
+        <w:numPr>
+          <w:ilvl w:val="1"/>
+          <w:numId w:val="5"/>
+        </w:numPr>
+      </w:pPr>
+      <w:r>
+        <w:rPr>
+          <w:rFonts w:eastAsiaTheme="minorEastAsia"/>
+        </w:rPr>
+        <w:t xml:space="preserve"> </w:t>
+      </w:r>
+      <m:oMath>
+        <m:sSub>
+          <m:sSubPr>
+            <m:ctrlPr>
+              <w:rPr>
+                <w:rFonts w:ascii="Cambria Math" w:eastAsiaTheme="minorEastAsia" w:hAnsi="Cambria Math"/>
+                <w:i/>
+              </w:rPr>
+            </m:ctrlPr>
+          </m:sSubPr>
+          <m:e>
+            <m:r>
+              <w:rPr>
+                <w:rFonts w:ascii="Cambria Math" w:eastAsiaTheme="minorEastAsia" w:hAnsi="Cambria Math"/>
+              </w:rPr>
+              <m:t>O</m:t>
+            </m:r>
+          </m:e>
+          <m:sub>
+            <m:r>
+              <w:rPr>
+                <w:rFonts w:ascii="Cambria Math" w:eastAsiaTheme="minorEastAsia" w:hAnsi="Cambria Math"/>
+              </w:rPr>
+              <m:t>2</m:t>
+            </m:r>
+          </m:sub>
+        </m:sSub>
+        <m:r>
+          <w:rPr>
+            <w:rFonts w:ascii="Cambria Math" w:eastAsiaTheme="minorEastAsia" w:hAnsi="Cambria Math"/>
+          </w:rPr>
+          <m:t>=1.5-</m:t>
+        </m:r>
+        <m:sSub>
+          <m:sSubPr>
+            <m:ctrlPr>
+              <w:rPr>
+                <w:rFonts w:ascii="Cambria Math" w:eastAsiaTheme="minorEastAsia" w:hAnsi="Cambria Math"/>
+                <w:i/>
+              </w:rPr>
+            </m:ctrlPr>
+          </m:sSubPr>
+          <m:e>
+            <m:r>
+              <w:rPr>
+                <w:rFonts w:ascii="Cambria Math" w:eastAsiaTheme="minorEastAsia" w:hAnsi="Cambria Math"/>
+              </w:rPr>
+              <m:t>O</m:t>
+            </m:r>
+          </m:e>
+          <m:sub>
+            <m:r>
+              <w:rPr>
+                <w:rFonts w:ascii="Cambria Math" w:eastAsiaTheme="minorEastAsia" w:hAnsi="Cambria Math"/>
+              </w:rPr>
+              <m:t>1</m:t>
+            </m:r>
+          </m:sub>
+        </m:sSub>
+      </m:oMath>
+    </w:p>
+    <w:p>
+      <w:pPr>
+        <w:pStyle w:val="ListParagraph"/>
+        <w:numPr>
+          <w:ilvl w:val="0"/>
+          <w:numId w:val="15"/>
+        </w:numPr>
+      </w:pPr>
+      <w:r>
+        <w:lastRenderedPageBreak/>
+        <w:t>Similar to the method for the first layer we then extract the weight vector for the</w:t>
+      </w:r>
+      <w:r>
+        <w:t xml:space="preserve"> single neuron in the</w:t>
+      </w:r>
+      <w:r>
+        <w:t xml:space="preserve"> output layer from the hypersurface equation, this gives:</w:t>
+      </w:r>
+    </w:p>
+    <w:p>
+      <w:pPr>
+        <w:pStyle w:val="ListParagraph"/>
+        <w:numPr>
+          <w:ilvl w:val="1"/>
+          <w:numId w:val="15"/>
+        </w:numPr>
+      </w:pPr>
+      <m:oMath>
+        <m:sSub>
+          <m:sSubPr>
+            <m:ctrlPr>
+              <w:rPr>
+                <w:rFonts w:ascii="Cambria Math" w:hAnsi="Cambria Math"/>
+                <w:i/>
+              </w:rPr>
+            </m:ctrlPr>
+          </m:sSubPr>
+          <m:e>
+            <m:r>
+              <w:rPr>
+                <w:rFonts w:ascii="Cambria Math" w:hAnsi="Cambria Math"/>
+              </w:rPr>
+              <m:t>W</m:t>
+            </m:r>
+          </m:e>
+          <m:sub>
+            <m:r>
+              <w:rPr>
+                <w:rFonts w:ascii="Cambria Math" w:hAnsi="Cambria Math"/>
+              </w:rPr>
+              <m:t>OL</m:t>
+            </m:r>
+          </m:sub>
+        </m:sSub>
+        <m:r>
+          <w:rPr>
+            <w:rFonts w:ascii="Cambria Math" w:hAnsi="Cambria Math"/>
+          </w:rPr>
+          <m:t xml:space="preserve">= </m:t>
+        </m:r>
+        <m:sSup>
+          <m:sSupPr>
+            <m:ctrlPr>
+              <w:rPr>
+                <w:rFonts w:ascii="Cambria Math" w:hAnsi="Cambria Math"/>
+                <w:i/>
+              </w:rPr>
+            </m:ctrlPr>
+          </m:sSupPr>
+          <m:e>
+            <m:d>
+              <m:dPr>
+                <m:begChr m:val="["/>
+                <m:endChr m:val="]"/>
+                <m:ctrlPr>
+                  <w:rPr>
+                    <w:rFonts w:ascii="Cambria Math" w:hAnsi="Cambria Math"/>
+                    <w:i/>
+                  </w:rPr>
+                </m:ctrlPr>
+              </m:dPr>
+              <m:e>
+                <m:r>
+                  <w:rPr>
+                    <w:rFonts w:ascii="Cambria Math" w:hAnsi="Cambria Math"/>
+                  </w:rPr>
+                  <m:t>-1</m:t>
+                </m:r>
+                <m:r>
+                  <w:rPr>
+                    <w:rFonts w:ascii="Cambria Math" w:hAnsi="Cambria Math"/>
+                  </w:rPr>
+                  <m:t xml:space="preserve">  -1   </m:t>
+                </m:r>
+                <m:r>
+                  <w:rPr>
+                    <w:rFonts w:ascii="Cambria Math" w:hAnsi="Cambria Math"/>
+                  </w:rPr>
+                  <m:t>1.5</m:t>
+                </m:r>
+                <m:r>
+                  <w:rPr>
+                    <w:rFonts w:ascii="Cambria Math" w:hAnsi="Cambria Math"/>
+                  </w:rPr>
+                  <m:t xml:space="preserve"> </m:t>
+                </m:r>
+              </m:e>
+            </m:d>
+          </m:e>
+          <m:sup>
+            <m:r>
+              <w:rPr>
+                <w:rFonts w:ascii="Cambria Math" w:hAnsi="Cambria Math"/>
+              </w:rPr>
+              <m:t>T</m:t>
+            </m:r>
+          </m:sup>
+        </m:sSup>
+      </m:oMath>
+    </w:p>
+    <w:p>
+      <w:pPr>
+        <w:pStyle w:val="ListParagraph"/>
+        <w:numPr>
+          <w:ilvl w:val="0"/>
+          <w:numId w:val="15"/>
+        </w:numPr>
+      </w:pPr>
+      <w:r>
+        <w:rPr>
+          <w:noProof/>
+        </w:rPr>
+        <w:drawing>
+          <wp:anchor distT="0" distB="0" distL="114300" distR="114300" simplePos="0" relativeHeight="251665408" behindDoc="0" locked="0" layoutInCell="1" allowOverlap="1" wp14:anchorId="37C68A60" wp14:editId="56B768C1">
+            <wp:simplePos x="0" y="0"/>
+            <wp:positionH relativeFrom="column">
+              <wp:posOffset>180975</wp:posOffset>
+            </wp:positionH>
+            <wp:positionV relativeFrom="paragraph">
+              <wp:posOffset>828040</wp:posOffset>
+            </wp:positionV>
+            <wp:extent cx="5943600" cy="395605"/>
+            <wp:effectExtent l="0" t="0" r="0" b="4445"/>
+            <wp:wrapNone/>
+            <wp:docPr id="3" name="Picture 3"/>
+            <wp:cNvGraphicFramePr>
+              <a:graphicFrameLocks xmlns:a="http://schemas.openxmlformats.org/drawingml/2006/main" noChangeAspect="1"/>
+            </wp:cNvGraphicFramePr>
+            <a:graphic xmlns:a="http://schemas.openxmlformats.org/drawingml/2006/main">
+              <a:graphicData uri="http://schemas.openxmlformats.org/drawingml/2006/picture">
+                <pic:pic xmlns:pic="http://schemas.openxmlformats.org/drawingml/2006/picture">
+                  <pic:nvPicPr>
+                    <pic:cNvPr id="1" name=""/>
+                    <pic:cNvPicPr/>
+                  </pic:nvPicPr>
+                  <pic:blipFill>
+                    <a:blip r:embed="rId13">
+                      <a:extLst>
+                        <a:ext uri="{28A0092B-C50C-407E-A947-70E740481C1C}">
+                          <a14:useLocalDpi xmlns:a14="http://schemas.microsoft.com/office/drawing/2010/main" val="0"/>
+                        </a:ext>
+                      </a:extLst>
+                    </a:blip>
+                    <a:stretch>
+                      <a:fillRect/>
+                    </a:stretch>
+                  </pic:blipFill>
+                  <pic:spPr>
+                    <a:xfrm>
+                      <a:off x="0" y="0"/>
+                      <a:ext cx="5943600" cy="395605"/>
+                    </a:xfrm>
+                    <a:prstGeom prst="rect">
+                      <a:avLst/>
+                    </a:prstGeom>
+                  </pic:spPr>
+                </pic:pic>
+              </a:graphicData>
+            </a:graphic>
+          </wp:anchor>
+        </w:drawing>
+      </w:r>
+      <w:r>
+        <w:t xml:space="preserve">Lastly we are able to test the performance of the network by passing the transformed patterns through the output layer using the same calculation of the local induced field and application of the Heaviside activation function to ensure that the network correctly classifies all 10 data points. The results of the net calculations are shown below. </w:t>
+      </w:r>
+    </w:p>
+    <w:p/>
+    <w:p/>
+    <w:p>
+      <w:pPr>
+        <w:pStyle w:val="ListParagraph"/>
+        <w:numPr>
+          <w:ilvl w:val="0"/>
+          <w:numId w:val="15"/>
+        </w:numPr>
+      </w:pPr>
+      <w:r>
+        <w:t xml:space="preserve">From the net calculations we apply the activation function, the results of the </w:t>
+      </w:r>
+      <w:proofErr w:type="spellStart"/>
+      <w:r>
+        <w:t>binarization</w:t>
+      </w:r>
+      <w:proofErr w:type="spellEnd"/>
+      <w:r>
+        <w:t xml:space="preserve"> are shown in the table below. Note that </w:t>
+      </w:r>
+      <m:oMath>
+        <m:sSub>
+          <m:sSubPr>
+            <m:ctrlPr>
+              <w:rPr>
+                <w:rFonts w:ascii="Cambria Math" w:hAnsi="Cambria Math"/>
+                <w:i/>
+              </w:rPr>
+            </m:ctrlPr>
+          </m:sSubPr>
+          <m:e>
+            <m:r>
+              <w:rPr>
+                <w:rFonts w:ascii="Cambria Math" w:hAnsi="Cambria Math"/>
+              </w:rPr>
+              <m:t>y</m:t>
+            </m:r>
+          </m:e>
+          <m:sub>
+            <m:r>
+              <w:rPr>
+                <w:rFonts w:ascii="Cambria Math" w:hAnsi="Cambria Math"/>
+              </w:rPr>
+              <m:t>d</m:t>
+            </m:r>
+          </m:sub>
+        </m:sSub>
+      </m:oMath>
+      <w:r>
+        <w:rPr>
+          <w:rFonts w:eastAsiaTheme="minorEastAsia"/>
+        </w:rPr>
+        <w:t xml:space="preserve"> is the desired class label and </w:t>
+      </w:r>
+      <m:oMath>
+        <m:r>
+          <w:rPr>
+            <w:rFonts w:ascii="Cambria Math" w:eastAsiaTheme="minorEastAsia" w:hAnsi="Cambria Math"/>
+          </w:rPr>
+          <m:t>y</m:t>
+        </m:r>
+      </m:oMath>
+      <w:r>
+        <w:rPr>
+          <w:rFonts w:eastAsiaTheme="minorEastAsia"/>
+        </w:rPr>
+        <w:t xml:space="preserve"> is the </w:t>
+      </w:r>
+      <w:r>
+        <w:rPr>
+          <w:rFonts w:eastAsiaTheme="minorEastAsia"/>
+        </w:rPr>
+        <w:t xml:space="preserve">output of the </w:t>
+      </w:r>
+      <w:r>
+        <w:rPr>
+          <w:rFonts w:eastAsiaTheme="minorEastAsia"/>
+        </w:rPr>
+        <w:t xml:space="preserve">neural </w:t>
+      </w:r>
+      <w:r>
+        <w:rPr>
+          <w:rFonts w:eastAsiaTheme="minorEastAsia"/>
+        </w:rPr>
+        <w:t>network, also note that while the Heaviside function provides outputs of 0 or 1, the class labels have been shown in human-friendly notation where a 0 from the network represents class 1 and a 1 represents the second class.</w:t>
+      </w:r>
+    </w:p>
+    <w:tbl>
+      <w:tblPr>
+        <w:tblStyle w:val="TableGrid"/>
+        <w:tblpPr w:leftFromText="180" w:rightFromText="180" w:vertAnchor="page" w:horzAnchor="margin" w:tblpXSpec="center" w:tblpY="6106"/>
+        <w:tblW w:w="3711" w:type="dxa"/>
+        <w:tblLook w:val="04A0" w:firstRow="1" w:lastRow="0" w:firstColumn="1" w:lastColumn="0" w:noHBand="0" w:noVBand="1"/>
+      </w:tblPr>
+      <w:tblGrid>
+        <w:gridCol w:w="409"/>
+        <w:gridCol w:w="498"/>
+        <w:gridCol w:w="590"/>
+        <w:gridCol w:w="436"/>
+        <w:gridCol w:w="436"/>
+        <w:gridCol w:w="671"/>
+        <w:gridCol w:w="671"/>
+      </w:tblGrid>
+      <w:tr>
+        <w:trPr>
+          <w:trHeight w:val="344"/>
+        </w:trPr>
+        <w:tc>
+          <w:tcPr>
+            <w:tcW w:w="409" w:type="dxa"/>
+          </w:tcPr>
+          <w:p>
+            <w:pPr>
+              <w:jc w:val="center"/>
+              <w:rPr>
+                <w:b/>
+                <w:vertAlign w:val="subscript"/>
+              </w:rPr>
+            </w:pPr>
+            <w:r>
+              <w:rPr>
+                <w:b/>
+              </w:rPr>
+              <w:t>X</w:t>
+            </w:r>
+            <w:r>
+              <w:rPr>
+                <w:b/>
+                <w:vertAlign w:val="subscript"/>
+              </w:rPr>
+              <w:t>1</w:t>
+            </w:r>
+          </w:p>
+        </w:tc>
+        <w:tc>
+          <w:tcPr>
+            <w:tcW w:w="498" w:type="dxa"/>
+          </w:tcPr>
+          <w:p>
+            <w:pPr>
+              <w:jc w:val="center"/>
+              <w:rPr>
+                <w:b/>
+                <w:vertAlign w:val="subscript"/>
+              </w:rPr>
+            </w:pPr>
+            <w:r>
+              <w:rPr>
+                <w:b/>
+              </w:rPr>
+              <w:t>X</w:t>
+            </w:r>
+            <w:r>
+              <w:rPr>
+                <w:b/>
+                <w:vertAlign w:val="subscript"/>
+              </w:rPr>
+              <w:t>2</w:t>
+            </w:r>
+          </w:p>
+        </w:tc>
+        <w:tc>
+          <w:tcPr>
+            <w:tcW w:w="590" w:type="dxa"/>
+          </w:tcPr>
+          <w:p>
+            <w:pPr>
+              <w:jc w:val="center"/>
+              <w:rPr>
+                <w:b/>
+              </w:rPr>
+            </w:pPr>
+            <w:r>
+              <w:rPr>
+                <w:b/>
+              </w:rPr>
+              <w:t>Bias</w:t>
+            </w:r>
+          </w:p>
+        </w:tc>
+        <w:tc>
+          <w:tcPr>
+            <w:tcW w:w="436" w:type="dxa"/>
+          </w:tcPr>
+          <w:p>
+            <w:pPr>
+              <w:jc w:val="center"/>
+              <w:rPr>
+                <w:b/>
+                <w:vertAlign w:val="subscript"/>
+              </w:rPr>
+            </w:pPr>
+            <w:r>
+              <w:rPr>
+                <w:b/>
+              </w:rPr>
+              <w:t>O</w:t>
+            </w:r>
+            <w:r>
+              <w:rPr>
+                <w:b/>
+                <w:vertAlign w:val="subscript"/>
+              </w:rPr>
+              <w:t>1</w:t>
+            </w:r>
+          </w:p>
+        </w:tc>
+        <w:tc>
+          <w:tcPr>
+            <w:tcW w:w="436" w:type="dxa"/>
+          </w:tcPr>
+          <w:p>
+            <w:pPr>
+              <w:jc w:val="center"/>
+              <w:rPr>
+                <w:b/>
+                <w:vertAlign w:val="subscript"/>
+              </w:rPr>
+            </w:pPr>
+            <w:r>
+              <w:rPr>
+                <w:b/>
+              </w:rPr>
+              <w:t>O</w:t>
+            </w:r>
+            <w:r>
+              <w:rPr>
+                <w:b/>
+                <w:vertAlign w:val="subscript"/>
+              </w:rPr>
+              <w:t>2</w:t>
+            </w:r>
+          </w:p>
+        </w:tc>
+        <w:tc>
+          <w:tcPr>
+            <w:tcW w:w="671" w:type="dxa"/>
+          </w:tcPr>
+          <w:p>
+            <w:pPr>
+              <w:jc w:val="center"/>
+              <w:rPr>
+                <w:b/>
+              </w:rPr>
+            </w:pPr>
+            <m:oMathPara>
+              <m:oMath>
+                <m:sSub>
+                  <m:sSubPr>
+                    <m:ctrlPr>
+                      <w:rPr>
+                        <w:rFonts w:ascii="Cambria Math" w:hAnsi="Cambria Math"/>
+                        <w:b/>
+                        <w:i/>
+                      </w:rPr>
+                    </m:ctrlPr>
+                  </m:sSubPr>
+                  <m:e>
+                    <m:r>
+                      <m:rPr>
+                        <m:sty m:val="bi"/>
+                      </m:rPr>
+                      <w:rPr>
+                        <w:rFonts w:ascii="Cambria Math" w:hAnsi="Cambria Math"/>
+                      </w:rPr>
+                      <m:t>y</m:t>
+                    </m:r>
+                  </m:e>
+                  <m:sub>
+                    <m:r>
+                      <m:rPr>
+                        <m:sty m:val="bi"/>
+                      </m:rPr>
+                      <w:rPr>
+                        <w:rFonts w:ascii="Cambria Math" w:hAnsi="Cambria Math"/>
+                      </w:rPr>
+                      <m:t>d</m:t>
+                    </m:r>
+                  </m:sub>
+                </m:sSub>
+              </m:oMath>
+            </m:oMathPara>
+          </w:p>
+        </w:tc>
+        <w:tc>
+          <w:tcPr>
+            <w:tcW w:w="671" w:type="dxa"/>
+          </w:tcPr>
+          <w:p>
+            <w:pPr>
+              <w:jc w:val="center"/>
+              <w:rPr>
+                <w:b/>
+              </w:rPr>
+            </w:pPr>
+            <m:oMathPara>
+              <m:oMath>
+                <m:r>
+                  <m:rPr>
+                    <m:sty m:val="bi"/>
+                  </m:rPr>
+                  <w:rPr>
+                    <w:rFonts w:ascii="Cambria Math" w:hAnsi="Cambria Math"/>
+                  </w:rPr>
+                  <m:t>y</m:t>
+                </m:r>
+              </m:oMath>
+            </m:oMathPara>
+          </w:p>
+        </w:tc>
+      </w:tr>
+      <w:tr>
+        <w:trPr>
+          <w:trHeight w:val="324"/>
+        </w:trPr>
+        <w:tc>
+          <w:tcPr>
+            <w:tcW w:w="409" w:type="dxa"/>
+          </w:tcPr>
+          <w:p>
+            <w:pPr>
+              <w:jc w:val="center"/>
+              <w:rPr>
+                <w:b/>
+              </w:rPr>
+            </w:pPr>
+            <w:r>
+              <w:rPr>
+                <w:b/>
+              </w:rPr>
+              <w:t>1</w:t>
+            </w:r>
+          </w:p>
+        </w:tc>
+        <w:tc>
+          <w:tcPr>
+            <w:tcW w:w="498" w:type="dxa"/>
+          </w:tcPr>
+          <w:p>
+            <w:pPr>
+              <w:jc w:val="center"/>
+              <w:rPr>
+                <w:b/>
+              </w:rPr>
+            </w:pPr>
+            <w:r>
+              <w:rPr>
+                <w:b/>
+              </w:rPr>
+              <w:t>3</w:t>
+            </w:r>
+          </w:p>
+        </w:tc>
+        <w:tc>
+          <w:tcPr>
+            <w:tcW w:w="590" w:type="dxa"/>
+          </w:tcPr>
+          <w:p>
+            <w:pPr>
+              <w:jc w:val="center"/>
+              <w:rPr>
+                <w:b/>
+              </w:rPr>
+            </w:pPr>
+            <w:r>
+              <w:rPr>
+                <w:b/>
+              </w:rPr>
+              <w:t>1</w:t>
+            </w:r>
+          </w:p>
+        </w:tc>
+        <w:tc>
+          <w:tcPr>
+            <w:tcW w:w="436" w:type="dxa"/>
+          </w:tcPr>
+          <w:p>
+            <w:pPr>
+              <w:jc w:val="center"/>
+              <w:rPr>
+                <w:b/>
+              </w:rPr>
+            </w:pPr>
+            <w:r>
+              <w:rPr>
+                <w:b/>
+              </w:rPr>
+              <w:t>0</w:t>
+            </w:r>
+          </w:p>
+        </w:tc>
+        <w:tc>
+          <w:tcPr>
+            <w:tcW w:w="436" w:type="dxa"/>
+          </w:tcPr>
+          <w:p>
+            <w:pPr>
+              <w:jc w:val="center"/>
+              <w:rPr>
+                <w:b/>
+              </w:rPr>
+            </w:pPr>
+            <w:r>
+              <w:rPr>
+                <w:b/>
+              </w:rPr>
+              <w:t>1</w:t>
+            </w:r>
+          </w:p>
+        </w:tc>
+        <w:tc>
+          <w:tcPr>
+            <w:tcW w:w="671" w:type="dxa"/>
+          </w:tcPr>
+          <w:p>
+            <w:pPr>
+              <w:jc w:val="center"/>
+              <w:rPr>
+                <w:b/>
+              </w:rPr>
+            </w:pPr>
+            <w:r>
+              <w:rPr>
+                <w:b/>
+              </w:rPr>
+              <w:t>2</w:t>
+            </w:r>
+          </w:p>
+        </w:tc>
+        <w:tc>
+          <w:tcPr>
+            <w:tcW w:w="671" w:type="dxa"/>
+          </w:tcPr>
+          <w:p>
+            <w:pPr>
+              <w:jc w:val="center"/>
+              <w:rPr>
+                <w:b/>
+              </w:rPr>
+            </w:pPr>
+            <w:r>
+              <w:rPr>
+                <w:b/>
+              </w:rPr>
+              <w:t>2</w:t>
+            </w:r>
+          </w:p>
+        </w:tc>
+      </w:tr>
+      <w:tr>
+        <w:trPr>
+          <w:trHeight w:val="344"/>
+        </w:trPr>
+        <w:tc>
+          <w:tcPr>
+            <w:tcW w:w="409" w:type="dxa"/>
+          </w:tcPr>
+          <w:p>
+            <w:pPr>
+              <w:jc w:val="center"/>
+              <w:rPr>
+                <w:b/>
+              </w:rPr>
+            </w:pPr>
+            <w:r>
+              <w:rPr>
+                <w:b/>
+              </w:rPr>
+              <w:t>3</w:t>
+            </w:r>
+          </w:p>
+        </w:tc>
+        <w:tc>
+          <w:tcPr>
+            <w:tcW w:w="498" w:type="dxa"/>
+          </w:tcPr>
+          <w:p>
+            <w:pPr>
+              <w:jc w:val="center"/>
+              <w:rPr>
+                <w:b/>
+              </w:rPr>
+            </w:pPr>
+            <w:r>
+              <w:rPr>
+                <w:b/>
+              </w:rPr>
+              <w:t>3</w:t>
+            </w:r>
+          </w:p>
+        </w:tc>
+        <w:tc>
+          <w:tcPr>
+            <w:tcW w:w="590" w:type="dxa"/>
+          </w:tcPr>
+          <w:p>
+            <w:pPr>
+              <w:jc w:val="center"/>
+              <w:rPr>
+                <w:b/>
+              </w:rPr>
+            </w:pPr>
+            <w:r>
+              <w:rPr>
+                <w:b/>
+              </w:rPr>
+              <w:t>1</w:t>
+            </w:r>
+          </w:p>
+        </w:tc>
+        <w:tc>
+          <w:tcPr>
+            <w:tcW w:w="436" w:type="dxa"/>
+          </w:tcPr>
+          <w:p>
+            <w:pPr>
+              <w:jc w:val="center"/>
+              <w:rPr>
+                <w:b/>
+              </w:rPr>
+            </w:pPr>
+            <w:r>
+              <w:rPr>
+                <w:b/>
+              </w:rPr>
+              <w:t>0</w:t>
+            </w:r>
+          </w:p>
+        </w:tc>
+        <w:tc>
+          <w:tcPr>
+            <w:tcW w:w="436" w:type="dxa"/>
+          </w:tcPr>
+          <w:p>
+            <w:pPr>
+              <w:jc w:val="center"/>
+              <w:rPr>
+                <w:b/>
+              </w:rPr>
+            </w:pPr>
+            <w:r>
+              <w:rPr>
+                <w:b/>
+              </w:rPr>
+              <w:t>0</w:t>
+            </w:r>
+          </w:p>
+        </w:tc>
+        <w:tc>
+          <w:tcPr>
+            <w:tcW w:w="671" w:type="dxa"/>
+          </w:tcPr>
+          <w:p>
+            <w:pPr>
+              <w:jc w:val="center"/>
+              <w:rPr>
+                <w:b/>
+              </w:rPr>
+            </w:pPr>
+            <w:r>
+              <w:rPr>
+                <w:b/>
+              </w:rPr>
+              <w:t>2</w:t>
+            </w:r>
+          </w:p>
+        </w:tc>
+        <w:tc>
+          <w:tcPr>
+            <w:tcW w:w="671" w:type="dxa"/>
+          </w:tcPr>
+          <w:p>
+            <w:pPr>
+              <w:jc w:val="center"/>
+              <w:rPr>
+                <w:b/>
+              </w:rPr>
+            </w:pPr>
+            <w:r>
+              <w:rPr>
+                <w:b/>
+              </w:rPr>
+              <w:t>2</w:t>
+            </w:r>
+          </w:p>
+        </w:tc>
+      </w:tr>
+      <w:tr>
+        <w:trPr>
+          <w:trHeight w:val="324"/>
+        </w:trPr>
+        <w:tc>
+          <w:tcPr>
+            <w:tcW w:w="409" w:type="dxa"/>
+          </w:tcPr>
+          <w:p>
+            <w:pPr>
+              <w:jc w:val="center"/>
+              <w:rPr>
+                <w:b/>
+              </w:rPr>
+            </w:pPr>
+            <w:r>
+              <w:rPr>
+                <w:b/>
+              </w:rPr>
+              <w:t>1</w:t>
+            </w:r>
+          </w:p>
+        </w:tc>
+        <w:tc>
+          <w:tcPr>
+            <w:tcW w:w="498" w:type="dxa"/>
+          </w:tcPr>
+          <w:p>
+            <w:pPr>
+              <w:jc w:val="center"/>
+              <w:rPr>
+                <w:b/>
+              </w:rPr>
+            </w:pPr>
+            <w:r>
+              <w:rPr>
+                <w:b/>
+              </w:rPr>
+              <w:t>2</w:t>
+            </w:r>
+          </w:p>
+        </w:tc>
+        <w:tc>
+          <w:tcPr>
+            <w:tcW w:w="590" w:type="dxa"/>
+          </w:tcPr>
+          <w:p>
+            <w:pPr>
+              <w:jc w:val="center"/>
+              <w:rPr>
+                <w:b/>
+              </w:rPr>
+            </w:pPr>
+            <w:r>
+              <w:rPr>
+                <w:b/>
+              </w:rPr>
+              <w:t>1</w:t>
+            </w:r>
+          </w:p>
+        </w:tc>
+        <w:tc>
+          <w:tcPr>
+            <w:tcW w:w="436" w:type="dxa"/>
+          </w:tcPr>
+          <w:p>
+            <w:pPr>
+              <w:jc w:val="center"/>
+              <w:rPr>
+                <w:b/>
+              </w:rPr>
+            </w:pPr>
+            <w:r>
+              <w:rPr>
+                <w:b/>
+              </w:rPr>
+              <w:t>0</w:t>
+            </w:r>
+          </w:p>
+        </w:tc>
+        <w:tc>
+          <w:tcPr>
+            <w:tcW w:w="436" w:type="dxa"/>
+          </w:tcPr>
+          <w:p>
+            <w:pPr>
+              <w:jc w:val="center"/>
+              <w:rPr>
+                <w:b/>
+              </w:rPr>
+            </w:pPr>
+            <w:r>
+              <w:rPr>
+                <w:b/>
+              </w:rPr>
+              <w:t>1</w:t>
+            </w:r>
+          </w:p>
+        </w:tc>
+        <w:tc>
+          <w:tcPr>
+            <w:tcW w:w="671" w:type="dxa"/>
+          </w:tcPr>
+          <w:p>
+            <w:pPr>
+              <w:jc w:val="center"/>
+              <w:rPr>
+                <w:b/>
+              </w:rPr>
+            </w:pPr>
+            <w:r>
+              <w:rPr>
+                <w:b/>
+              </w:rPr>
+              <w:t>2</w:t>
+            </w:r>
+          </w:p>
+        </w:tc>
+        <w:tc>
+          <w:tcPr>
+            <w:tcW w:w="671" w:type="dxa"/>
+          </w:tcPr>
+          <w:p>
+            <w:pPr>
+              <w:jc w:val="center"/>
+              <w:rPr>
+                <w:b/>
+              </w:rPr>
+            </w:pPr>
+            <w:r>
+              <w:rPr>
+                <w:b/>
+              </w:rPr>
+              <w:t>2</w:t>
+            </w:r>
+          </w:p>
+        </w:tc>
+      </w:tr>
+      <w:tr>
+        <w:trPr>
+          <w:trHeight w:val="344"/>
+        </w:trPr>
+        <w:tc>
+          <w:tcPr>
+            <w:tcW w:w="409" w:type="dxa"/>
+          </w:tcPr>
+          <w:p>
+            <w:pPr>
+              <w:jc w:val="center"/>
+              <w:rPr>
+                <w:b/>
+              </w:rPr>
+            </w:pPr>
+            <w:r>
+              <w:rPr>
+                <w:b/>
+              </w:rPr>
+              <w:t>2</w:t>
+            </w:r>
+          </w:p>
+        </w:tc>
+        <w:tc>
+          <w:tcPr>
+            <w:tcW w:w="498" w:type="dxa"/>
+          </w:tcPr>
+          <w:p>
+            <w:pPr>
+              <w:jc w:val="center"/>
+              <w:rPr>
+                <w:b/>
+              </w:rPr>
+            </w:pPr>
+            <w:r>
+              <w:rPr>
+                <w:b/>
+              </w:rPr>
+              <w:t>2</w:t>
+            </w:r>
+          </w:p>
+        </w:tc>
+        <w:tc>
+          <w:tcPr>
+            <w:tcW w:w="590" w:type="dxa"/>
+          </w:tcPr>
+          <w:p>
+            <w:pPr>
+              <w:jc w:val="center"/>
+              <w:rPr>
+                <w:b/>
+              </w:rPr>
+            </w:pPr>
+            <w:r>
+              <w:rPr>
+                <w:b/>
+              </w:rPr>
+              <w:t>1</w:t>
+            </w:r>
+          </w:p>
+        </w:tc>
+        <w:tc>
+          <w:tcPr>
+            <w:tcW w:w="436" w:type="dxa"/>
+          </w:tcPr>
+          <w:p>
+            <w:pPr>
+              <w:jc w:val="center"/>
+              <w:rPr>
+                <w:b/>
+              </w:rPr>
+            </w:pPr>
+            <w:r>
+              <w:rPr>
+                <w:b/>
+              </w:rPr>
+              <w:t>1</w:t>
+            </w:r>
+          </w:p>
+        </w:tc>
+        <w:tc>
+          <w:tcPr>
+            <w:tcW w:w="436" w:type="dxa"/>
+          </w:tcPr>
+          <w:p>
+            <w:pPr>
+              <w:jc w:val="center"/>
+              <w:rPr>
+                <w:b/>
+              </w:rPr>
+            </w:pPr>
+            <w:r>
+              <w:rPr>
+                <w:b/>
+              </w:rPr>
+              <w:t>1</w:t>
+            </w:r>
+          </w:p>
+        </w:tc>
+        <w:tc>
+          <w:tcPr>
+            <w:tcW w:w="671" w:type="dxa"/>
+          </w:tcPr>
+          <w:p>
+            <w:pPr>
+              <w:jc w:val="center"/>
+              <w:rPr>
+                <w:b/>
+              </w:rPr>
+            </w:pPr>
+            <w:r>
+              <w:rPr>
+                <w:b/>
+              </w:rPr>
+              <w:t>1</w:t>
+            </w:r>
+          </w:p>
+        </w:tc>
+        <w:tc>
+          <w:tcPr>
+            <w:tcW w:w="671" w:type="dxa"/>
+          </w:tcPr>
+          <w:p>
+            <w:pPr>
+              <w:jc w:val="center"/>
+              <w:rPr>
+                <w:b/>
+              </w:rPr>
+            </w:pPr>
+            <w:r>
+              <w:rPr>
+                <w:b/>
+              </w:rPr>
+              <w:t>1</w:t>
+            </w:r>
+          </w:p>
+        </w:tc>
+      </w:tr>
+      <w:tr>
+        <w:trPr>
+          <w:trHeight w:val="324"/>
+        </w:trPr>
+        <w:tc>
+          <w:tcPr>
+            <w:tcW w:w="409" w:type="dxa"/>
+          </w:tcPr>
+          <w:p>
+            <w:pPr>
+              <w:jc w:val="center"/>
+              <w:rPr>
+                <w:b/>
+              </w:rPr>
+            </w:pPr>
+            <w:r>
+              <w:rPr>
+                <w:b/>
+              </w:rPr>
+              <w:t>3</w:t>
+            </w:r>
+          </w:p>
+        </w:tc>
+        <w:tc>
+          <w:tcPr>
+            <w:tcW w:w="498" w:type="dxa"/>
+          </w:tcPr>
+          <w:p>
+            <w:pPr>
+              <w:jc w:val="center"/>
+              <w:rPr>
+                <w:b/>
+              </w:rPr>
+            </w:pPr>
+            <w:r>
+              <w:rPr>
+                <w:b/>
+              </w:rPr>
+              <w:t>2</w:t>
+            </w:r>
+          </w:p>
+        </w:tc>
+        <w:tc>
+          <w:tcPr>
+            <w:tcW w:w="590" w:type="dxa"/>
+          </w:tcPr>
+          <w:p>
+            <w:pPr>
+              <w:jc w:val="center"/>
+              <w:rPr>
+                <w:b/>
+              </w:rPr>
+            </w:pPr>
+            <w:r>
+              <w:rPr>
+                <w:b/>
+              </w:rPr>
+              <w:t>1</w:t>
+            </w:r>
+          </w:p>
+        </w:tc>
+        <w:tc>
+          <w:tcPr>
+            <w:tcW w:w="436" w:type="dxa"/>
+          </w:tcPr>
+          <w:p>
+            <w:pPr>
+              <w:jc w:val="center"/>
+              <w:rPr>
+                <w:b/>
+              </w:rPr>
+            </w:pPr>
+            <w:r>
+              <w:rPr>
+                <w:b/>
+              </w:rPr>
+              <w:t>1</w:t>
+            </w:r>
+          </w:p>
+        </w:tc>
+        <w:tc>
+          <w:tcPr>
+            <w:tcW w:w="436" w:type="dxa"/>
+          </w:tcPr>
+          <w:p>
+            <w:pPr>
+              <w:jc w:val="center"/>
+              <w:rPr>
+                <w:b/>
+              </w:rPr>
+            </w:pPr>
+            <w:r>
+              <w:rPr>
+                <w:b/>
+              </w:rPr>
+              <w:t>0</w:t>
+            </w:r>
+          </w:p>
+        </w:tc>
+        <w:tc>
+          <w:tcPr>
+            <w:tcW w:w="671" w:type="dxa"/>
+          </w:tcPr>
+          <w:p>
+            <w:pPr>
+              <w:jc w:val="center"/>
+              <w:rPr>
+                <w:b/>
+              </w:rPr>
+            </w:pPr>
+            <w:r>
+              <w:rPr>
+                <w:b/>
+              </w:rPr>
+              <w:t>2</w:t>
+            </w:r>
+          </w:p>
+        </w:tc>
+        <w:tc>
+          <w:tcPr>
+            <w:tcW w:w="671" w:type="dxa"/>
+          </w:tcPr>
+          <w:p>
+            <w:pPr>
+              <w:jc w:val="center"/>
+              <w:rPr>
+                <w:b/>
+              </w:rPr>
+            </w:pPr>
+            <w:r>
+              <w:rPr>
+                <w:b/>
+              </w:rPr>
+              <w:t>2</w:t>
+            </w:r>
+          </w:p>
+        </w:tc>
+      </w:tr>
+      <w:tr>
+        <w:trPr>
+          <w:trHeight w:val="344"/>
+        </w:trPr>
+        <w:tc>
+          <w:tcPr>
+            <w:tcW w:w="409" w:type="dxa"/>
+          </w:tcPr>
+          <w:p>
+            <w:pPr>
+              <w:jc w:val="center"/>
+              <w:rPr>
+                <w:b/>
+              </w:rPr>
+            </w:pPr>
+            <w:r>
+              <w:rPr>
+                <w:b/>
+              </w:rPr>
+              <w:t>2</w:t>
+            </w:r>
+          </w:p>
+        </w:tc>
+        <w:tc>
+          <w:tcPr>
+            <w:tcW w:w="498" w:type="dxa"/>
+          </w:tcPr>
+          <w:p>
+            <w:pPr>
+              <w:jc w:val="center"/>
+              <w:rPr>
+                <w:b/>
+              </w:rPr>
+            </w:pPr>
+            <w:r>
+              <w:rPr>
+                <w:b/>
+              </w:rPr>
+              <w:t>1.5</w:t>
+            </w:r>
+          </w:p>
+        </w:tc>
+        <w:tc>
+          <w:tcPr>
+            <w:tcW w:w="590" w:type="dxa"/>
+          </w:tcPr>
+          <w:p>
+            <w:pPr>
+              <w:jc w:val="center"/>
+              <w:rPr>
+                <w:b/>
+              </w:rPr>
+            </w:pPr>
+            <w:r>
+              <w:rPr>
+                <w:b/>
+              </w:rPr>
+              <w:t>1</w:t>
+            </w:r>
+          </w:p>
+        </w:tc>
+        <w:tc>
+          <w:tcPr>
+            <w:tcW w:w="436" w:type="dxa"/>
+          </w:tcPr>
+          <w:p>
+            <w:pPr>
+              <w:jc w:val="center"/>
+              <w:rPr>
+                <w:b/>
+              </w:rPr>
+            </w:pPr>
+            <w:r>
+              <w:rPr>
+                <w:b/>
+              </w:rPr>
+              <w:t>1</w:t>
+            </w:r>
+          </w:p>
+        </w:tc>
+        <w:tc>
+          <w:tcPr>
+            <w:tcW w:w="436" w:type="dxa"/>
+          </w:tcPr>
+          <w:p>
+            <w:pPr>
+              <w:jc w:val="center"/>
+              <w:rPr>
+                <w:b/>
+              </w:rPr>
+            </w:pPr>
+            <w:r>
+              <w:rPr>
+                <w:b/>
+              </w:rPr>
+              <w:t>1</w:t>
+            </w:r>
+          </w:p>
+        </w:tc>
+        <w:tc>
+          <w:tcPr>
+            <w:tcW w:w="671" w:type="dxa"/>
+          </w:tcPr>
+          <w:p>
+            <w:pPr>
+              <w:jc w:val="center"/>
+              <w:rPr>
+                <w:b/>
+              </w:rPr>
+            </w:pPr>
+            <w:r>
+              <w:rPr>
+                <w:b/>
+              </w:rPr>
+              <w:t>1</w:t>
+            </w:r>
+          </w:p>
+        </w:tc>
+        <w:tc>
+          <w:tcPr>
+            <w:tcW w:w="671" w:type="dxa"/>
+          </w:tcPr>
+          <w:p>
+            <w:pPr>
+              <w:jc w:val="center"/>
+              <w:rPr>
+                <w:b/>
+              </w:rPr>
+            </w:pPr>
+            <w:r>
+              <w:rPr>
+                <w:b/>
+              </w:rPr>
+              <w:t>1</w:t>
+            </w:r>
+          </w:p>
+        </w:tc>
+      </w:tr>
+      <w:tr>
+        <w:trPr>
+          <w:trHeight w:val="344"/>
+        </w:trPr>
+        <w:tc>
+          <w:tcPr>
+            <w:tcW w:w="409" w:type="dxa"/>
+          </w:tcPr>
+          <w:p>
+            <w:pPr>
+              <w:jc w:val="center"/>
+              <w:rPr>
+                <w:b/>
+              </w:rPr>
+            </w:pPr>
+            <w:r>
+              <w:rPr>
+                <w:b/>
+              </w:rPr>
+              <w:t>-2</w:t>
+            </w:r>
+          </w:p>
+        </w:tc>
+        <w:tc>
+          <w:tcPr>
+            <w:tcW w:w="498" w:type="dxa"/>
+          </w:tcPr>
+          <w:p>
+            <w:pPr>
+              <w:jc w:val="center"/>
+              <w:rPr>
+                <w:b/>
+              </w:rPr>
+            </w:pPr>
+            <w:r>
+              <w:rPr>
+                <w:b/>
+              </w:rPr>
+              <w:t>0</w:t>
+            </w:r>
+          </w:p>
+        </w:tc>
+        <w:tc>
+          <w:tcPr>
+            <w:tcW w:w="590" w:type="dxa"/>
+          </w:tcPr>
+          <w:p>
+            <w:pPr>
+              <w:jc w:val="center"/>
+              <w:rPr>
+                <w:b/>
+              </w:rPr>
+            </w:pPr>
+            <w:r>
+              <w:rPr>
+                <w:b/>
+              </w:rPr>
+              <w:t>1</w:t>
+            </w:r>
+          </w:p>
+        </w:tc>
+        <w:tc>
+          <w:tcPr>
+            <w:tcW w:w="436" w:type="dxa"/>
+          </w:tcPr>
+          <w:p>
+            <w:pPr>
+              <w:jc w:val="center"/>
+              <w:rPr>
+                <w:b/>
+              </w:rPr>
+            </w:pPr>
+            <w:r>
+              <w:rPr>
+                <w:b/>
+              </w:rPr>
+              <w:t>1</w:t>
+            </w:r>
+          </w:p>
+        </w:tc>
+        <w:tc>
+          <w:tcPr>
+            <w:tcW w:w="436" w:type="dxa"/>
+          </w:tcPr>
+          <w:p>
+            <w:pPr>
+              <w:jc w:val="center"/>
+              <w:rPr>
+                <w:b/>
+              </w:rPr>
+            </w:pPr>
+            <w:r>
+              <w:rPr>
+                <w:b/>
+              </w:rPr>
+              <w:t>1</w:t>
+            </w:r>
+          </w:p>
+        </w:tc>
+        <w:tc>
+          <w:tcPr>
+            <w:tcW w:w="671" w:type="dxa"/>
+          </w:tcPr>
+          <w:p>
+            <w:pPr>
+              <w:jc w:val="center"/>
+              <w:rPr>
+                <w:b/>
+              </w:rPr>
+            </w:pPr>
+            <w:r>
+              <w:rPr>
+                <w:b/>
+              </w:rPr>
+              <w:t>1</w:t>
+            </w:r>
+          </w:p>
+        </w:tc>
+        <w:tc>
+          <w:tcPr>
+            <w:tcW w:w="671" w:type="dxa"/>
+          </w:tcPr>
+          <w:p>
+            <w:pPr>
+              <w:jc w:val="center"/>
+              <w:rPr>
+                <w:b/>
+              </w:rPr>
+            </w:pPr>
+            <w:r>
+              <w:rPr>
+                <w:b/>
+              </w:rPr>
+              <w:t>1</w:t>
+            </w:r>
+          </w:p>
+        </w:tc>
+      </w:tr>
+      <w:tr>
+        <w:trPr>
+          <w:trHeight w:val="324"/>
+        </w:trPr>
+        <w:tc>
+          <w:tcPr>
+            <w:tcW w:w="409" w:type="dxa"/>
+          </w:tcPr>
+          <w:p>
+            <w:pPr>
+              <w:jc w:val="center"/>
+              <w:rPr>
+                <w:b/>
+              </w:rPr>
+            </w:pPr>
+            <w:r>
+              <w:rPr>
+                <w:b/>
+              </w:rPr>
+              <w:t>1</w:t>
+            </w:r>
+          </w:p>
+        </w:tc>
+        <w:tc>
+          <w:tcPr>
+            <w:tcW w:w="498" w:type="dxa"/>
+          </w:tcPr>
+          <w:p>
+            <w:pPr>
+              <w:jc w:val="center"/>
+              <w:rPr>
+                <w:b/>
+              </w:rPr>
+            </w:pPr>
+            <w:r>
+              <w:rPr>
+                <w:b/>
+              </w:rPr>
+              <w:t>0</w:t>
+            </w:r>
+          </w:p>
+        </w:tc>
+        <w:tc>
+          <w:tcPr>
+            <w:tcW w:w="590" w:type="dxa"/>
+          </w:tcPr>
+          <w:p>
+            <w:pPr>
+              <w:jc w:val="center"/>
+              <w:rPr>
+                <w:b/>
+              </w:rPr>
+            </w:pPr>
+            <w:r>
+              <w:rPr>
+                <w:b/>
+              </w:rPr>
+              <w:t>1</w:t>
+            </w:r>
+          </w:p>
+        </w:tc>
+        <w:tc>
+          <w:tcPr>
+            <w:tcW w:w="436" w:type="dxa"/>
+          </w:tcPr>
+          <w:p>
+            <w:pPr>
+              <w:jc w:val="center"/>
+              <w:rPr>
+                <w:b/>
+              </w:rPr>
+            </w:pPr>
+            <w:r>
+              <w:rPr>
+                <w:b/>
+              </w:rPr>
+              <w:t>1</w:t>
+            </w:r>
+          </w:p>
+        </w:tc>
+        <w:tc>
+          <w:tcPr>
+            <w:tcW w:w="436" w:type="dxa"/>
+          </w:tcPr>
+          <w:p>
+            <w:pPr>
+              <w:jc w:val="center"/>
+              <w:rPr>
+                <w:b/>
+              </w:rPr>
+            </w:pPr>
+            <w:r>
+              <w:rPr>
+                <w:b/>
+              </w:rPr>
+              <w:t>1</w:t>
+            </w:r>
+          </w:p>
+        </w:tc>
+        <w:tc>
+          <w:tcPr>
+            <w:tcW w:w="671" w:type="dxa"/>
+          </w:tcPr>
+          <w:p>
+            <w:pPr>
+              <w:jc w:val="center"/>
+              <w:rPr>
+                <w:b/>
+              </w:rPr>
+            </w:pPr>
+            <w:r>
+              <w:rPr>
+                <w:b/>
+              </w:rPr>
+              <w:t>1</w:t>
+            </w:r>
+          </w:p>
+        </w:tc>
+        <w:tc>
+          <w:tcPr>
+            <w:tcW w:w="671" w:type="dxa"/>
+          </w:tcPr>
+          <w:p>
+            <w:pPr>
+              <w:jc w:val="center"/>
+              <w:rPr>
+                <w:b/>
+              </w:rPr>
+            </w:pPr>
+            <w:r>
+              <w:rPr>
+                <w:b/>
+              </w:rPr>
+              <w:t>1</w:t>
+            </w:r>
+          </w:p>
+        </w:tc>
+      </w:tr>
+      <w:tr>
+        <w:trPr>
+          <w:trHeight w:val="344"/>
+        </w:trPr>
+        <w:tc>
+          <w:tcPr>
+            <w:tcW w:w="409" w:type="dxa"/>
+          </w:tcPr>
+          <w:p>
+            <w:pPr>
+              <w:jc w:val="center"/>
+              <w:rPr>
+                <w:b/>
+              </w:rPr>
+            </w:pPr>
+            <w:r>
+              <w:rPr>
+                <w:b/>
+              </w:rPr>
+              <w:t>3</w:t>
+            </w:r>
+          </w:p>
+        </w:tc>
+        <w:tc>
+          <w:tcPr>
+            <w:tcW w:w="498" w:type="dxa"/>
+          </w:tcPr>
+          <w:p>
+            <w:pPr>
+              <w:jc w:val="center"/>
+              <w:rPr>
+                <w:b/>
+              </w:rPr>
+            </w:pPr>
+            <w:r>
+              <w:rPr>
+                <w:b/>
+              </w:rPr>
+              <w:t>0</w:t>
+            </w:r>
+          </w:p>
+        </w:tc>
+        <w:tc>
+          <w:tcPr>
+            <w:tcW w:w="590" w:type="dxa"/>
+          </w:tcPr>
+          <w:p>
+            <w:pPr>
+              <w:jc w:val="center"/>
+              <w:rPr>
+                <w:b/>
+              </w:rPr>
+            </w:pPr>
+            <w:r>
+              <w:rPr>
+                <w:b/>
+              </w:rPr>
+              <w:t>1</w:t>
+            </w:r>
+          </w:p>
+        </w:tc>
+        <w:tc>
+          <w:tcPr>
+            <w:tcW w:w="436" w:type="dxa"/>
+          </w:tcPr>
+          <w:p>
+            <w:pPr>
+              <w:jc w:val="center"/>
+              <w:rPr>
+                <w:b/>
+              </w:rPr>
+            </w:pPr>
+            <w:r>
+              <w:rPr>
+                <w:b/>
+              </w:rPr>
+              <w:t>1</w:t>
+            </w:r>
+          </w:p>
+        </w:tc>
+        <w:tc>
+          <w:tcPr>
+            <w:tcW w:w="436" w:type="dxa"/>
+          </w:tcPr>
+          <w:p>
+            <w:pPr>
+              <w:jc w:val="center"/>
+              <w:rPr>
+                <w:b/>
+              </w:rPr>
+            </w:pPr>
+            <w:r>
+              <w:rPr>
+                <w:b/>
+              </w:rPr>
+              <w:t>1</w:t>
+            </w:r>
+          </w:p>
+        </w:tc>
+        <w:tc>
+          <w:tcPr>
+            <w:tcW w:w="671" w:type="dxa"/>
+          </w:tcPr>
+          <w:p>
+            <w:pPr>
+              <w:jc w:val="center"/>
+              <w:rPr>
+                <w:b/>
+              </w:rPr>
+            </w:pPr>
+            <w:r>
+              <w:rPr>
+                <w:b/>
+              </w:rPr>
+              <w:t>1</w:t>
+            </w:r>
+          </w:p>
+        </w:tc>
+        <w:tc>
+          <w:tcPr>
+            <w:tcW w:w="671" w:type="dxa"/>
+          </w:tcPr>
+          <w:p>
+            <w:pPr>
+              <w:jc w:val="center"/>
+              <w:rPr>
+                <w:b/>
+              </w:rPr>
+            </w:pPr>
+            <w:r>
+              <w:rPr>
+                <w:b/>
+              </w:rPr>
+              <w:t>1</w:t>
+            </w:r>
+          </w:p>
+        </w:tc>
+      </w:tr>
+      <w:tr>
+        <w:trPr>
+          <w:trHeight w:val="324"/>
+        </w:trPr>
+        <w:tc>
+          <w:tcPr>
+            <w:tcW w:w="409" w:type="dxa"/>
+          </w:tcPr>
+          <w:p>
+            <w:pPr>
+              <w:jc w:val="center"/>
+              <w:rPr>
+                <w:b/>
+              </w:rPr>
+            </w:pPr>
+            <w:r>
+              <w:rPr>
+                <w:b/>
+              </w:rPr>
+              <w:t>5</w:t>
+            </w:r>
+          </w:p>
+        </w:tc>
+        <w:tc>
+          <w:tcPr>
+            <w:tcW w:w="498" w:type="dxa"/>
+          </w:tcPr>
+          <w:p>
+            <w:pPr>
+              <w:jc w:val="center"/>
+              <w:rPr>
+                <w:b/>
+              </w:rPr>
+            </w:pPr>
+            <w:r>
+              <w:rPr>
+                <w:b/>
+              </w:rPr>
+              <w:t>0</w:t>
+            </w:r>
+          </w:p>
+        </w:tc>
+        <w:tc>
+          <w:tcPr>
+            <w:tcW w:w="590" w:type="dxa"/>
+          </w:tcPr>
+          <w:p>
+            <w:pPr>
+              <w:jc w:val="center"/>
+              <w:rPr>
+                <w:b/>
+              </w:rPr>
+            </w:pPr>
+            <w:r>
+              <w:rPr>
+                <w:b/>
+              </w:rPr>
+              <w:t>1</w:t>
+            </w:r>
+          </w:p>
+        </w:tc>
+        <w:tc>
+          <w:tcPr>
+            <w:tcW w:w="436" w:type="dxa"/>
+          </w:tcPr>
+          <w:p>
+            <w:pPr>
+              <w:jc w:val="center"/>
+              <w:rPr>
+                <w:b/>
+              </w:rPr>
+            </w:pPr>
+            <w:r>
+              <w:rPr>
+                <w:b/>
+              </w:rPr>
+              <w:t>1</w:t>
+            </w:r>
+          </w:p>
+        </w:tc>
+        <w:tc>
+          <w:tcPr>
+            <w:tcW w:w="436" w:type="dxa"/>
+          </w:tcPr>
+          <w:p>
+            <w:pPr>
+              <w:jc w:val="center"/>
+              <w:rPr>
+                <w:b/>
+              </w:rPr>
+            </w:pPr>
+            <w:r>
+              <w:rPr>
+                <w:b/>
+              </w:rPr>
+              <w:t>0</w:t>
+            </w:r>
+          </w:p>
+        </w:tc>
+        <w:tc>
+          <w:tcPr>
+            <w:tcW w:w="671" w:type="dxa"/>
+          </w:tcPr>
+          <w:p>
+            <w:pPr>
+              <w:jc w:val="center"/>
+              <w:rPr>
+                <w:b/>
+              </w:rPr>
+            </w:pPr>
+            <w:r>
+              <w:rPr>
+                <w:b/>
+              </w:rPr>
+              <w:t>2</w:t>
+            </w:r>
+          </w:p>
+        </w:tc>
+        <w:tc>
+          <w:tcPr>
+            <w:tcW w:w="671" w:type="dxa"/>
+          </w:tcPr>
+          <w:p>
+            <w:pPr>
+              <w:jc w:val="center"/>
+              <w:rPr>
+                <w:b/>
+              </w:rPr>
+            </w:pPr>
+            <w:r>
+              <w:rPr>
+                <w:b/>
+              </w:rPr>
+              <w:t>2</w:t>
+            </w:r>
+          </w:p>
+        </w:tc>
+      </w:tr>
+    </w:tbl>
+    <w:p>
+      <w:pPr>
+        <w:pStyle w:val="ListParagraph"/>
+      </w:pPr>
+    </w:p>
+    <w:p>
+      <w:pPr>
+        <w:pStyle w:val="ListParagraph"/>
+      </w:pPr>
+    </w:p>
+    <w:p>
+      <w:pPr>
+        <w:pStyle w:val="ListParagraph"/>
+      </w:pPr>
+    </w:p>
+    <w:p>
+      <w:pPr>
+        <w:pStyle w:val="ListParagraph"/>
+      </w:pPr>
+    </w:p>
+    <w:p>
+      <w:pPr>
+        <w:pStyle w:val="ListParagraph"/>
+      </w:pPr>
+    </w:p>
+    <w:p>
+      <w:pPr>
+        <w:pStyle w:val="ListParagraph"/>
+      </w:pPr>
+    </w:p>
+    <w:p>
+      <w:pPr>
+        <w:pStyle w:val="ListParagraph"/>
+      </w:pPr>
+    </w:p>
+    <w:p>
+      <w:pPr>
+        <w:pStyle w:val="ListParagraph"/>
+      </w:pPr>
+    </w:p>
+    <w:p>
+      <w:pPr>
+        <w:pStyle w:val="ListParagraph"/>
+      </w:pPr>
+    </w:p>
+    <w:p>
+      <w:pPr>
+        <w:pStyle w:val="ListParagraph"/>
+      </w:pPr>
+    </w:p>
+    <w:p>
+      <w:pPr>
+        <w:pStyle w:val="ListParagraph"/>
+      </w:pPr>
+    </w:p>
+    <w:p>
+      <w:pPr>
+        <w:pStyle w:val="ListParagraph"/>
+      </w:pPr>
+    </w:p>
+    <w:p>
+      <w:pPr>
+        <w:pStyle w:val="ListParagraph"/>
+      </w:pPr>
+    </w:p>
+    <w:p>
+      <w:pPr>
+        <w:pStyle w:val="ListParagraph"/>
+        <w:ind w:left="1440" w:firstLine="720"/>
+        <w:rPr>
+          <w:i/>
+        </w:rPr>
+      </w:pPr>
+      <w:r>
+        <w:rPr>
+          <w:i/>
+        </w:rPr>
+        <w:t xml:space="preserve">             Results of parametric perceptron network</w:t>
+      </w:r>
+    </w:p>
+    <w:p>
+      <w:pPr>
+        <w:pStyle w:val="ListParagraph"/>
+      </w:pPr>
+    </w:p>
+    <w:p>
+      <w:pPr>
+        <w:pStyle w:val="ListParagraph"/>
+        <w:numPr>
+          <w:ilvl w:val="0"/>
+          <w:numId w:val="15"/>
+        </w:numPr>
+        <w:rPr>
+          <w:b/>
+        </w:rPr>
+      </w:pPr>
+      <w:r>
+        <w:t xml:space="preserve">From the table it can be seen that the parametrically designed network was able to correctly classify all ten of the given data patterns. </w:t>
+      </w:r>
+      <w:r>
+        <w:rPr>
+          <w:b/>
+        </w:rPr>
+        <w:t>(Please see attached Matlab for code used to perform calculation and plotting</w:t>
+      </w:r>
+      <w:proofErr w:type="gramStart"/>
+      <w:r>
+        <w:rPr>
+          <w:b/>
+        </w:rPr>
+        <w:t xml:space="preserve">) </w:t>
+      </w:r>
+      <w:r>
+        <w:rPr>
+          <w:b/>
+        </w:rPr>
+        <w:t>.</w:t>
+      </w:r>
+      <w:proofErr w:type="gramEnd"/>
+      <w:r>
+        <w:rPr>
+          <w:b/>
+        </w:rPr>
+        <w:t xml:space="preserve"> </w:t>
+      </w:r>
+    </w:p>
+    <w:p>
+      <w:pPr>
+        <w:rPr>
+          <w:b/>
+        </w:rPr>
+      </w:pPr>
+      <w:r>
+        <w:rPr>
+          <w:b/>
+        </w:rPr>
+        <w:br w:type="page"/>
+      </w:r>
+    </w:p>
+    <w:p>
+      <w:pPr>
+        <w:pStyle w:val="MATLABCode"/>
+        <w:rPr>
+          <w:color w:val="000000"/>
+        </w:rPr>
+      </w:pPr>
+      <w:r>
+        <w:rPr>
+          <w:color w:val="008000"/>
+        </w:rPr>
+        <w:lastRenderedPageBreak/>
+        <w:t>%David R Mohler</w:t>
+      </w:r>
+      <w:r>
+        <w:rPr>
+          <w:color w:val="000000"/>
+        </w:rPr>
+        <w:br/>
+      </w:r>
+      <w:r>
+        <w:rPr>
+          <w:color w:val="008000"/>
+        </w:rPr>
+        <w:t>%EE5410: Neural Nets</w:t>
+      </w:r>
+      <w:r>
+        <w:rPr>
+          <w:color w:val="000000"/>
+        </w:rPr>
+        <w:br/>
+      </w:r>
+      <w:r>
+        <w:rPr>
+          <w:color w:val="008000"/>
+        </w:rPr>
+        <w:t>%HW1: Exhibition of Data Classification (prob 3)</w:t>
+      </w:r>
+      <w:r>
+        <w:rPr>
+          <w:color w:val="000000"/>
+        </w:rPr>
+        <w:br/>
+        <w:t>clear</w:t>
+      </w:r>
+      <w:r>
+        <w:rPr>
+          <w:color w:val="000000"/>
+        </w:rPr>
+        <w:br/>
+        <w:t xml:space="preserve">close </w:t>
+      </w:r>
+      <w:r>
+        <w:rPr>
+          <w:color w:val="800000"/>
+        </w:rPr>
+        <w:t>all</w:t>
+      </w:r>
+      <w:r>
+        <w:rPr>
+          <w:color w:val="000000"/>
+        </w:rPr>
+        <w:br/>
+        <w:t xml:space="preserve">dataSorted = [2 2; 2 1.5; -2 0; 1 0; 3 0; </w:t>
+      </w:r>
+      <w:r>
+        <w:rPr>
+          <w:color w:val="008000"/>
+        </w:rPr>
+        <w:t>%Class 1: x4,6, 7, 8, 9</w:t>
+      </w:r>
+      <w:r>
+        <w:rPr>
+          <w:color w:val="000000"/>
+        </w:rPr>
+        <w:br/>
+        <w:t xml:space="preserve">        1 3; 3 3; 1 2; 3 2; 5 0];   </w:t>
+      </w:r>
+      <w:r>
+        <w:rPr>
+          <w:color w:val="008000"/>
+        </w:rPr>
+        <w:t>%Class 2: 1 2 3 5 10</w:t>
+      </w:r>
+      <w:r>
+        <w:rPr>
+          <w:color w:val="000000"/>
+        </w:rPr>
+        <w:br/>
+      </w:r>
+      <w:r>
+        <w:rPr>
+          <w:color w:val="000000"/>
+        </w:rPr>
+        <w:br/>
+        <w:t>data = [1 3; 3 3; 1 2; 2 2; 3 2;</w:t>
+      </w:r>
+      <w:r>
+        <w:rPr>
+          <w:color w:val="000000"/>
+        </w:rPr>
+        <w:br/>
+        <w:t xml:space="preserve">    2 1.5; -2 0; 1 0; 3 0; 5 0;]; </w:t>
+      </w:r>
+      <w:r>
+        <w:rPr>
+          <w:color w:val="008000"/>
+        </w:rPr>
+        <w:t>%data in order from 1-10</w:t>
+      </w:r>
+      <w:r>
+        <w:rPr>
+          <w:color w:val="000000"/>
+        </w:rPr>
+        <w:br/>
+      </w:r>
+      <w:r>
+        <w:rPr>
+          <w:color w:val="000000"/>
+        </w:rPr>
+        <w:br/>
+        <w:t>bias = ones(10,1);</w:t>
+      </w:r>
+      <w:r>
+        <w:rPr>
+          <w:color w:val="000000"/>
+        </w:rPr>
+        <w:br/>
+        <w:t>aug = [data bias];</w:t>
+      </w:r>
+      <w:r>
+        <w:rPr>
+          <w:color w:val="000000"/>
+        </w:rPr>
+        <w:br/>
+      </w:r>
+      <w:r>
+        <w:rPr>
+          <w:color w:val="000000"/>
+        </w:rPr>
+        <w:br/>
+      </w:r>
+      <w:r>
+        <w:rPr>
+          <w:color w:val="008000"/>
+        </w:rPr>
+        <w:t>%Decision Boundary (parametric approach)</w:t>
+      </w:r>
+      <w:r>
+        <w:rPr>
+          <w:color w:val="000000"/>
+        </w:rPr>
+        <w:br/>
+        <w:t>x1 = linspace(-2,5);</w:t>
+      </w:r>
+      <w:r>
+        <w:rPr>
+          <w:color w:val="000000"/>
+        </w:rPr>
+        <w:br/>
+      </w:r>
+      <w:r>
+        <w:rPr>
+          <w:color w:val="008000"/>
+        </w:rPr>
+        <w:t>%Points used to generate 1st boundary line</w:t>
+      </w:r>
+      <w:r>
+        <w:rPr>
+          <w:color w:val="000000"/>
+        </w:rPr>
+        <w:br/>
+        <w:t>p1 = [-2,0.5];</w:t>
+      </w:r>
+      <w:r>
+        <w:rPr>
+          <w:color w:val="000000"/>
+        </w:rPr>
+        <w:br/>
+        <w:t>p2 = [4,3];</w:t>
+      </w:r>
+      <w:r>
+        <w:rPr>
+          <w:color w:val="000000"/>
+        </w:rPr>
+        <w:br/>
+      </w:r>
+      <w:r>
+        <w:rPr>
+          <w:color w:val="008000"/>
+        </w:rPr>
+        <w:t>%Points used to generate 2nd boundary line</w:t>
+      </w:r>
+      <w:r>
+        <w:rPr>
+          <w:color w:val="000000"/>
+        </w:rPr>
+        <w:br/>
+        <w:t>p3 = [4.5,0];</w:t>
+      </w:r>
+      <w:r>
+        <w:rPr>
+          <w:color w:val="000000"/>
+        </w:rPr>
+        <w:br/>
+        <w:t>p4 = [0,4];</w:t>
+      </w:r>
+      <w:r>
+        <w:rPr>
+          <w:color w:val="000000"/>
+        </w:rPr>
+        <w:br/>
+      </w:r>
+      <w:r>
+        <w:rPr>
+          <w:color w:val="000000"/>
+        </w:rPr>
+        <w:br/>
+        <w:t>slope1 = ((p2(2)-p1(2))/(p2(1)-p1(1)));</w:t>
+      </w:r>
+      <w:r>
+        <w:rPr>
+          <w:color w:val="000000"/>
+        </w:rPr>
+        <w:br/>
+        <w:t>slope2 = ((p4(2)-p3(2))/(p4(1)-p3(1)));</w:t>
+      </w:r>
+      <w:r>
+        <w:rPr>
+          <w:color w:val="000000"/>
+        </w:rPr>
+        <w:br/>
+        <w:t>b1 = (slope1*-p1(1))+p1(2);</w:t>
+      </w:r>
+      <w:r>
+        <w:rPr>
+          <w:color w:val="000000"/>
+        </w:rPr>
+        <w:br/>
+        <w:t>b2 = (slope2*-p3(1))+p3(2);</w:t>
+      </w:r>
+      <w:r>
+        <w:rPr>
+          <w:color w:val="000000"/>
+        </w:rPr>
+        <w:br/>
+        <w:t>bound1 = slope1*x1+b1;</w:t>
+      </w:r>
+      <w:r>
+        <w:rPr>
+          <w:color w:val="000000"/>
+        </w:rPr>
+        <w:br/>
+        <w:t>bound2 = slope2*x1+b2;</w:t>
+      </w:r>
+      <w:r>
+        <w:rPr>
+          <w:color w:val="000000"/>
+        </w:rPr>
+        <w:br/>
+      </w:r>
+      <w:r>
+        <w:rPr>
+          <w:color w:val="000000"/>
+        </w:rPr>
+        <w:br/>
+      </w:r>
+      <w:r>
+        <w:rPr>
+          <w:color w:val="008000"/>
+        </w:rPr>
+        <w:t>%Extract neuron weights from hypersurface lines</w:t>
+      </w:r>
+      <w:r>
+        <w:rPr>
+          <w:color w:val="000000"/>
+        </w:rPr>
+        <w:br/>
+        <w:t>W1 = [slope1 -1 b1]';</w:t>
+      </w:r>
+      <w:r>
+        <w:rPr>
+          <w:color w:val="000000"/>
+        </w:rPr>
+        <w:br/>
+        <w:t>W2 = [slope2 -1 b2]';</w:t>
+      </w:r>
+      <w:r>
+        <w:rPr>
+          <w:color w:val="000000"/>
+        </w:rPr>
+        <w:br/>
+      </w:r>
+      <w:r>
+        <w:rPr>
+          <w:color w:val="000000"/>
+        </w:rPr>
+        <w:br/>
+      </w:r>
+      <w:r>
+        <w:rPr>
+          <w:color w:val="008000"/>
+        </w:rPr>
+        <w:t>%Calculate Net of each neuron and use heaviside actiavtion to</w:t>
+      </w:r>
+      <w:r>
+        <w:rPr>
+          <w:color w:val="000000"/>
+        </w:rPr>
+        <w:br/>
+      </w:r>
+      <w:r>
+        <w:rPr>
+          <w:color w:val="008000"/>
+        </w:rPr>
+        <w:t>%assign neuron outputs</w:t>
+      </w:r>
+      <w:r>
+        <w:rPr>
+          <w:color w:val="000000"/>
+        </w:rPr>
+        <w:br/>
+      </w:r>
+      <w:r>
+        <w:rPr>
+          <w:color w:val="0000FF"/>
+        </w:rPr>
+        <w:t>for</w:t>
+      </w:r>
+      <w:r>
+        <w:rPr>
+          <w:color w:val="000000"/>
+        </w:rPr>
+        <w:t xml:space="preserve"> i = 1:10</w:t>
+      </w:r>
+      <w:r>
+        <w:rPr>
+          <w:color w:val="000000"/>
+        </w:rPr>
+        <w:br/>
+        <w:t xml:space="preserve">    v1(i) =dot(W1,aug(i,:));</w:t>
+      </w:r>
+      <w:r>
+        <w:rPr>
+          <w:color w:val="000000"/>
+        </w:rPr>
+        <w:br/>
+        <w:t xml:space="preserve">    v2(i) =dot(W2,aug(i,:));</w:t>
+      </w:r>
+      <w:r>
+        <w:rPr>
+          <w:color w:val="000000"/>
+        </w:rPr>
+        <w:br/>
+        <w:t xml:space="preserve">    </w:t>
+      </w:r>
+      <w:r>
+        <w:rPr>
+          <w:color w:val="008000"/>
+        </w:rPr>
+        <w:t>%Heaviside Neuron 1 output</w:t>
+      </w:r>
+      <w:r>
+        <w:rPr>
+          <w:color w:val="000000"/>
+        </w:rPr>
+        <w:br/>
+        <w:t xml:space="preserve">    </w:t>
+      </w:r>
+      <w:r>
+        <w:rPr>
+          <w:color w:val="0000FF"/>
+        </w:rPr>
+        <w:t>if</w:t>
+      </w:r>
+      <w:r>
+        <w:rPr>
+          <w:color w:val="000000"/>
+        </w:rPr>
+        <w:t xml:space="preserve"> v1(i) &gt; 0</w:t>
+      </w:r>
+      <w:r>
+        <w:rPr>
+          <w:color w:val="000000"/>
+        </w:rPr>
+        <w:br/>
+        <w:t xml:space="preserve">        O1(i)=1;</w:t>
+      </w:r>
+      <w:r>
+        <w:rPr>
+          <w:color w:val="000000"/>
+        </w:rPr>
+        <w:br/>
+        <w:t xml:space="preserve">    </w:t>
+      </w:r>
+      <w:r>
+        <w:rPr>
+          <w:color w:val="0000FF"/>
+        </w:rPr>
+        <w:t>else</w:t>
+      </w:r>
+      <w:r>
+        <w:rPr>
+          <w:color w:val="000000"/>
+        </w:rPr>
+        <w:br/>
+        <w:t xml:space="preserve">        O1(i)=0;</w:t>
+      </w:r>
+      <w:r>
+        <w:rPr>
+          <w:color w:val="000000"/>
+        </w:rPr>
+        <w:br/>
+        <w:t xml:space="preserve">    </w:t>
+      </w:r>
+      <w:r>
+        <w:rPr>
+          <w:color w:val="0000FF"/>
+        </w:rPr>
+        <w:t>end</w:t>
+      </w:r>
+      <w:r>
+        <w:rPr>
+          <w:color w:val="000000"/>
+        </w:rPr>
+        <w:br/>
+        <w:t xml:space="preserve">    </w:t>
+      </w:r>
+      <w:r>
+        <w:rPr>
+          <w:color w:val="008000"/>
+        </w:rPr>
+        <w:t>%Heaviside Neuron 2 output</w:t>
+      </w:r>
+      <w:r>
+        <w:rPr>
+          <w:color w:val="000000"/>
+        </w:rPr>
+        <w:br/>
+        <w:t xml:space="preserve">    </w:t>
+      </w:r>
+      <w:r>
+        <w:rPr>
+          <w:color w:val="0000FF"/>
+        </w:rPr>
+        <w:t>if</w:t>
+      </w:r>
+      <w:r>
+        <w:rPr>
+          <w:color w:val="000000"/>
+        </w:rPr>
+        <w:t xml:space="preserve"> v2(i) &gt; 0</w:t>
+      </w:r>
+      <w:r>
+        <w:rPr>
+          <w:color w:val="000000"/>
+        </w:rPr>
+        <w:br/>
+        <w:t xml:space="preserve">        O2(i)=1;</w:t>
+      </w:r>
+      <w:r>
+        <w:rPr>
+          <w:color w:val="000000"/>
+        </w:rPr>
+        <w:br/>
+        <w:t xml:space="preserve">    </w:t>
+      </w:r>
+      <w:r>
+        <w:rPr>
+          <w:color w:val="0000FF"/>
+        </w:rPr>
+        <w:t>else</w:t>
+      </w:r>
+      <w:r>
+        <w:rPr>
+          <w:color w:val="000000"/>
+        </w:rPr>
+        <w:br/>
+        <w:t xml:space="preserve">        O2(i)=0;</w:t>
+      </w:r>
+      <w:r>
+        <w:rPr>
+          <w:color w:val="000000"/>
+        </w:rPr>
+        <w:br/>
+        <w:t xml:space="preserve">    </w:t>
+      </w:r>
+      <w:r>
+        <w:rPr>
+          <w:color w:val="0000FF"/>
+        </w:rPr>
+        <w:t>end</w:t>
+      </w:r>
+      <w:r>
+        <w:rPr>
+          <w:color w:val="000000"/>
+        </w:rPr>
+        <w:br/>
+      </w:r>
+      <w:r>
+        <w:rPr>
+          <w:color w:val="0000FF"/>
+        </w:rPr>
+        <w:t>end</w:t>
+      </w:r>
+      <w:r>
+        <w:rPr>
+          <w:color w:val="000000"/>
+        </w:rPr>
+        <w:br/>
+        <w:t>disp(</w:t>
+      </w:r>
+      <w:r>
+        <w:rPr>
+          <w:color w:val="800000"/>
+        </w:rPr>
+        <w:t>'Input data patterns:'</w:t>
+      </w:r>
+      <w:r>
+        <w:rPr>
+          <w:color w:val="000000"/>
+        </w:rPr>
+        <w:t>)</w:t>
+      </w:r>
+      <w:r>
+        <w:rPr>
+          <w:color w:val="000000"/>
+        </w:rPr>
+        <w:br/>
+      </w:r>
+      <w:r>
+        <w:rPr>
+          <w:color w:val="000000"/>
+        </w:rPr>
+        <w:lastRenderedPageBreak/>
+        <w:t>disp(data)</w:t>
+      </w:r>
+      <w:r>
+        <w:rPr>
+          <w:color w:val="000000"/>
+        </w:rPr>
+        <w:br/>
+        <w:t xml:space="preserve">txt = </w:t>
+      </w:r>
+      <w:r>
+        <w:rPr>
+          <w:color w:val="800000"/>
+        </w:rPr>
+        <w:t>'Induced local fields (v1 and v2):'</w:t>
+      </w:r>
+      <w:r>
+        <w:rPr>
+          <w:color w:val="000000"/>
+        </w:rPr>
+        <w:t>;</w:t>
+      </w:r>
+      <w:r>
+        <w:rPr>
+          <w:color w:val="000000"/>
+        </w:rPr>
+        <w:br/>
+        <w:t>disp(txt)</w:t>
+      </w:r>
+      <w:r>
+        <w:rPr>
+          <w:color w:val="000000"/>
+        </w:rPr>
+        <w:br/>
+        <w:t>disp(</w:t>
+      </w:r>
+      <w:r>
+        <w:rPr>
+          <w:color w:val="800000"/>
+        </w:rPr>
+        <w:t>'v1: '</w:t>
+      </w:r>
+      <w:r>
+        <w:rPr>
+          <w:color w:val="000000"/>
+        </w:rPr>
+        <w:t>)</w:t>
+      </w:r>
+      <w:r>
+        <w:rPr>
+          <w:color w:val="000000"/>
+        </w:rPr>
+        <w:br/>
+        <w:t>disp(v1)</w:t>
+      </w:r>
+      <w:r>
+        <w:rPr>
+          <w:color w:val="000000"/>
+        </w:rPr>
+        <w:br/>
+        <w:t>disp(</w:t>
+      </w:r>
+      <w:r>
+        <w:rPr>
+          <w:color w:val="800000"/>
+        </w:rPr>
+        <w:t>'v2:'</w:t>
+      </w:r>
+      <w:r>
+        <w:rPr>
+          <w:color w:val="000000"/>
+        </w:rPr>
+        <w:t>)</w:t>
+      </w:r>
+      <w:r>
+        <w:rPr>
+          <w:color w:val="000000"/>
+        </w:rPr>
+        <w:br/>
+        <w:t>disp(v2)</w:t>
+      </w:r>
+      <w:r>
+        <w:rPr>
+          <w:color w:val="000000"/>
+        </w:rPr>
+        <w:br/>
+        <w:t xml:space="preserve">txt = </w:t>
+      </w:r>
+      <w:r>
+        <w:rPr>
+          <w:color w:val="800000"/>
+        </w:rPr>
+        <w:t>'Input layer results(O1 and O2):'</w:t>
+      </w:r>
+      <w:r>
+        <w:rPr>
+          <w:color w:val="000000"/>
+        </w:rPr>
+        <w:t>;</w:t>
+      </w:r>
+      <w:r>
+        <w:rPr>
+          <w:color w:val="000000"/>
+        </w:rPr>
+        <w:br/>
+        <w:t>disp(txt)</w:t>
+      </w:r>
+      <w:r>
+        <w:rPr>
+          <w:color w:val="000000"/>
+        </w:rPr>
+        <w:br/>
+        <w:t>disp(</w:t>
+      </w:r>
+      <w:r>
+        <w:rPr>
+          <w:color w:val="800000"/>
+        </w:rPr>
+        <w:t>'O1: '</w:t>
+      </w:r>
+      <w:r>
+        <w:rPr>
+          <w:color w:val="000000"/>
+        </w:rPr>
+        <w:t xml:space="preserve">) </w:t>
+      </w:r>
+      <w:r>
+        <w:rPr>
+          <w:color w:val="008000"/>
+        </w:rPr>
+        <w:t>%increment for human friendly classifications</w:t>
+      </w:r>
+      <w:r>
+        <w:rPr>
+          <w:color w:val="000000"/>
+        </w:rPr>
+        <w:br/>
+        <w:t>disp(O1)</w:t>
+      </w:r>
+      <w:r>
+        <w:rPr>
+          <w:color w:val="000000"/>
+        </w:rPr>
+        <w:br/>
+        <w:t>disp(</w:t>
+      </w:r>
+      <w:r>
+        <w:rPr>
+          <w:color w:val="800000"/>
+        </w:rPr>
+        <w:t>'O2: '</w:t>
+      </w:r>
+      <w:r>
+        <w:rPr>
+          <w:color w:val="000000"/>
+        </w:rPr>
+        <w:t>)</w:t>
+      </w:r>
+      <w:r>
+        <w:rPr>
+          <w:color w:val="000000"/>
+        </w:rPr>
+        <w:br/>
+        <w:t>disp(O2)</w:t>
+      </w:r>
+      <w:r>
+        <w:rPr>
+          <w:color w:val="000000"/>
+        </w:rPr>
+        <w:br/>
+      </w:r>
+      <w:r>
+        <w:rPr>
+          <w:color w:val="000000"/>
+        </w:rPr>
+        <w:br/>
+      </w:r>
+      <w:r>
+        <w:rPr>
+          <w:color w:val="008000"/>
+        </w:rPr>
+        <w:t>%Using points [1.5,0] and [0,1.5] establsih linear seperability between</w:t>
+      </w:r>
+      <w:r>
+        <w:rPr>
+          <w:color w:val="000000"/>
+        </w:rPr>
+        <w:br/>
+      </w:r>
+      <w:r>
+        <w:rPr>
+          <w:color w:val="008000"/>
+        </w:rPr>
+        <w:t>%classes for output layer and extract weights from chosen boundary</w:t>
+      </w:r>
+      <w:r>
+        <w:rPr>
+          <w:color w:val="000000"/>
+        </w:rPr>
+        <w:br/>
+        <w:t>xOL = linspace(-0.5,1.5);</w:t>
+      </w:r>
+      <w:r>
+        <w:rPr>
+          <w:color w:val="000000"/>
+        </w:rPr>
+        <w:br/>
+        <w:t xml:space="preserve">boundOL = 1.5-xOL; </w:t>
+      </w:r>
+      <w:r>
+        <w:rPr>
+          <w:color w:val="008000"/>
+        </w:rPr>
+        <w:t>%Boundary line in transform space</w:t>
+      </w:r>
+      <w:r>
+        <w:rPr>
+          <w:color w:val="000000"/>
+        </w:rPr>
+        <w:br/>
+        <w:t>WOL = [-1 -1 1.5]';</w:t>
+      </w:r>
+      <w:r>
+        <w:rPr>
+          <w:color w:val="008000"/>
+        </w:rPr>
+        <w:t>%Output neuron weights</w:t>
+      </w:r>
+      <w:r>
+        <w:rPr>
+          <w:color w:val="000000"/>
+        </w:rPr>
+        <w:br/>
+      </w:r>
+      <w:r>
+        <w:rPr>
+          <w:color w:val="000000"/>
+        </w:rPr>
+        <w:br/>
+        <w:t>O = [O1' O2' bias];</w:t>
+      </w:r>
+      <w:r>
+        <w:rPr>
+          <w:color w:val="000000"/>
+        </w:rPr>
+        <w:br/>
+      </w:r>
+      <w:r>
+        <w:rPr>
+          <w:color w:val="0000FF"/>
+        </w:rPr>
+        <w:t>for</w:t>
+      </w:r>
+      <w:r>
+        <w:rPr>
+          <w:color w:val="000000"/>
+        </w:rPr>
+        <w:t xml:space="preserve"> i = 1:10</w:t>
+      </w:r>
+      <w:r>
+        <w:rPr>
+          <w:color w:val="000000"/>
+        </w:rPr>
+        <w:br/>
+        <w:t xml:space="preserve">    vo(i) =dot(WOL,O(i,:));</w:t>
+      </w:r>
+      <w:r>
+        <w:rPr>
+          <w:color w:val="000000"/>
+        </w:rPr>
+        <w:br/>
+        <w:t xml:space="preserve">    </w:t>
+      </w:r>
+      <w:r>
+        <w:rPr>
+          <w:color w:val="008000"/>
+        </w:rPr>
+        <w:t>%Heaviside Neuron 1 output</w:t>
+      </w:r>
+      <w:r>
+        <w:rPr>
+          <w:color w:val="000000"/>
+        </w:rPr>
+        <w:br/>
+        <w:t xml:space="preserve">    </w:t>
+      </w:r>
+      <w:r>
+        <w:rPr>
+          <w:color w:val="0000FF"/>
+        </w:rPr>
+        <w:t>if</w:t>
+      </w:r>
+      <w:r>
+        <w:rPr>
+          <w:color w:val="000000"/>
+        </w:rPr>
+        <w:t xml:space="preserve"> vo(i) &gt; 0</w:t>
+      </w:r>
+      <w:r>
+        <w:rPr>
+          <w:color w:val="000000"/>
+        </w:rPr>
+        <w:br/>
+        <w:t xml:space="preserve">        y(i)=1;</w:t>
+      </w:r>
+      <w:r>
+        <w:rPr>
+          <w:color w:val="000000"/>
+        </w:rPr>
+        <w:br/>
+        <w:t xml:space="preserve">    </w:t>
+      </w:r>
+      <w:r>
+        <w:rPr>
+          <w:color w:val="0000FF"/>
+        </w:rPr>
+        <w:t>else</w:t>
+      </w:r>
+      <w:r>
+        <w:rPr>
+          <w:color w:val="000000"/>
+        </w:rPr>
+        <w:br/>
+        <w:t xml:space="preserve">        y(i)=0;</w:t>
+      </w:r>
+      <w:r>
+        <w:rPr>
+          <w:color w:val="000000"/>
+        </w:rPr>
+        <w:br/>
+        <w:t xml:space="preserve">    </w:t>
+      </w:r>
+      <w:r>
+        <w:rPr>
+          <w:color w:val="0000FF"/>
+        </w:rPr>
+        <w:t>end</w:t>
+      </w:r>
+      <w:r>
+        <w:rPr>
+          <w:color w:val="000000"/>
+        </w:rPr>
+        <w:br/>
+      </w:r>
+      <w:r>
+        <w:rPr>
+          <w:color w:val="0000FF"/>
+        </w:rPr>
+        <w:t>end</w:t>
+      </w:r>
+      <w:r>
+        <w:rPr>
+          <w:color w:val="000000"/>
+        </w:rPr>
+        <w:br/>
+        <w:t>disp(</w:t>
+      </w:r>
+      <w:r>
+        <w:rPr>
+          <w:color w:val="800000"/>
+        </w:rPr>
+        <w:t>'Local induced field in output layer (Vo):'</w:t>
+      </w:r>
+      <w:r>
+        <w:rPr>
+          <w:color w:val="000000"/>
+        </w:rPr>
+        <w:t>)</w:t>
+      </w:r>
+      <w:r>
+        <w:rPr>
+          <w:color w:val="000000"/>
+        </w:rPr>
+        <w:br/>
+        <w:t>disp(</w:t>
+      </w:r>
+      <w:r>
+        <w:rPr>
+          <w:color w:val="800000"/>
+        </w:rPr>
+        <w:t>'Vo:'</w:t>
+      </w:r>
+      <w:r>
+        <w:rPr>
+          <w:color w:val="000000"/>
+        </w:rPr>
+        <w:t>)</w:t>
+      </w:r>
+      <w:r>
+        <w:rPr>
+          <w:color w:val="000000"/>
+        </w:rPr>
+        <w:br/>
+        <w:t>disp(vo)</w:t>
+      </w:r>
+      <w:r>
+        <w:rPr>
+          <w:color w:val="000000"/>
+        </w:rPr>
+        <w:br/>
+        <w:t xml:space="preserve">txt = </w:t>
+      </w:r>
+      <w:r>
+        <w:rPr>
+          <w:color w:val="800000"/>
+        </w:rPr>
+        <w:t>'Network output classifications (y):'</w:t>
+      </w:r>
+      <w:r>
+        <w:rPr>
+          <w:color w:val="000000"/>
+        </w:rPr>
+        <w:t>;</w:t>
+      </w:r>
+      <w:r>
+        <w:rPr>
+          <w:color w:val="000000"/>
+        </w:rPr>
+        <w:br/>
+        <w:t>disp(txt)</w:t>
+      </w:r>
+      <w:r>
+        <w:rPr>
+          <w:color w:val="000000"/>
+        </w:rPr>
+        <w:br/>
+        <w:t xml:space="preserve">disp(y+1) </w:t>
+      </w:r>
+      <w:r>
+        <w:rPr>
+          <w:color w:val="008000"/>
+        </w:rPr>
+        <w:t>%increment for human friendly classifications</w:t>
+      </w:r>
+      <w:r>
+        <w:rPr>
+          <w:color w:val="000000"/>
+        </w:rPr>
+        <w:br/>
+        <w:t>figure(1)</w:t>
+      </w:r>
+      <w:r>
+        <w:rPr>
+          <w:color w:val="000000"/>
+        </w:rPr>
+        <w:br/>
+        <w:t xml:space="preserve">hold </w:t>
+      </w:r>
+      <w:r>
+        <w:rPr>
+          <w:color w:val="800000"/>
+        </w:rPr>
+        <w:t>on</w:t>
+      </w:r>
+      <w:r>
+        <w:rPr>
+          <w:color w:val="000000"/>
+        </w:rPr>
+        <w:br/>
+        <w:t xml:space="preserve">grid </w:t>
+      </w:r>
+      <w:r>
+        <w:rPr>
+          <w:color w:val="800000"/>
+        </w:rPr>
+        <w:t>on</w:t>
+      </w:r>
+      <w:r>
+        <w:rPr>
+          <w:color w:val="000000"/>
+        </w:rPr>
+        <w:br/>
+      </w:r>
+      <w:r>
+        <w:rPr>
+          <w:color w:val="008000"/>
+        </w:rPr>
+        <w:t>%Class 1 data</w:t>
+      </w:r>
+      <w:r>
+        <w:rPr>
+          <w:color w:val="000000"/>
+        </w:rPr>
+        <w:br/>
+        <w:t>scatter(dataSorted(1:5,1),dataSorted(1:5,2),</w:t>
+      </w:r>
+      <w:r>
+        <w:rPr>
+          <w:color w:val="800000"/>
+        </w:rPr>
+        <w:t>'^'</w:t>
+      </w:r>
+      <w:r>
+        <w:rPr>
+          <w:color w:val="000000"/>
+        </w:rPr>
+        <w:t>,</w:t>
+      </w:r>
+      <w:r>
+        <w:rPr>
+          <w:color w:val="800000"/>
+        </w:rPr>
+        <w:t>'b'</w:t>
+      </w:r>
+      <w:r>
+        <w:rPr>
+          <w:color w:val="000000"/>
+        </w:rPr>
+        <w:t>,</w:t>
+      </w:r>
+      <w:r>
+        <w:rPr>
+          <w:color w:val="800000"/>
+        </w:rPr>
+        <w:t>'filled'</w:t>
+      </w:r>
+      <w:r>
+        <w:rPr>
+          <w:color w:val="000000"/>
+        </w:rPr>
+        <w:t>)</w:t>
+      </w:r>
+      <w:r>
+        <w:rPr>
+          <w:color w:val="000000"/>
+        </w:rPr>
+        <w:br/>
+      </w:r>
+      <w:r>
+        <w:rPr>
+          <w:color w:val="008000"/>
+        </w:rPr>
+        <w:t>%Class 2 Data</w:t>
+      </w:r>
+      <w:r>
+        <w:rPr>
+          <w:color w:val="000000"/>
+        </w:rPr>
+        <w:br/>
+        <w:t>scatter(dataSorted(6:end,1),dataSorted(6:end,2),</w:t>
+      </w:r>
+      <w:r>
+        <w:rPr>
+          <w:color w:val="800000"/>
+        </w:rPr>
+        <w:t>'s'</w:t>
+      </w:r>
+      <w:r>
+        <w:rPr>
+          <w:color w:val="000000"/>
+        </w:rPr>
+        <w:t>,</w:t>
+      </w:r>
+      <w:r>
+        <w:rPr>
+          <w:color w:val="800000"/>
+        </w:rPr>
+        <w:t>'r'</w:t>
+      </w:r>
+      <w:r>
+        <w:rPr>
+          <w:color w:val="000000"/>
+        </w:rPr>
+        <w:t>,</w:t>
+      </w:r>
+      <w:r>
+        <w:rPr>
+          <w:color w:val="800000"/>
+        </w:rPr>
+        <w:t>'filled'</w:t>
+      </w:r>
+      <w:r>
+        <w:rPr>
+          <w:color w:val="000000"/>
+        </w:rPr>
+        <w:t>)</w:t>
+      </w:r>
+      <w:r>
+        <w:rPr>
+          <w:color w:val="000000"/>
+        </w:rPr>
+        <w:br/>
+        <w:t>plot(x1,bound1)</w:t>
+      </w:r>
+      <w:r>
+        <w:rPr>
+          <w:color w:val="000000"/>
+        </w:rPr>
+        <w:br/>
+        <w:t>plot(x1,bound2)</w:t>
+      </w:r>
+      <w:r>
+        <w:rPr>
+          <w:color w:val="000000"/>
+        </w:rPr>
+        <w:br/>
+        <w:t>xlim([-2 5])</w:t>
+      </w:r>
+      <w:r>
+        <w:rPr>
+          <w:color w:val="000000"/>
+        </w:rPr>
+        <w:br/>
+        <w:t>legend(</w:t>
+      </w:r>
+      <w:r>
+        <w:rPr>
+          <w:color w:val="800000"/>
+        </w:rPr>
+        <w:t>'Class 1'</w:t>
+      </w:r>
+      <w:r>
+        <w:rPr>
+          <w:color w:val="000000"/>
+        </w:rPr>
+        <w:t>,</w:t>
+      </w:r>
+      <w:r>
+        <w:rPr>
+          <w:color w:val="800000"/>
+        </w:rPr>
+        <w:t>'Class 2'</w:t>
+      </w:r>
+      <w:r>
+        <w:rPr>
+          <w:color w:val="000000"/>
+        </w:rPr>
+        <w:t>,</w:t>
+      </w:r>
+      <w:r>
+        <w:rPr>
+          <w:color w:val="800000"/>
+        </w:rPr>
+        <w:t>'Hypersurface 1'</w:t>
+      </w:r>
+      <w:r>
+        <w:rPr>
+          <w:color w:val="000000"/>
+        </w:rPr>
+        <w:t>,</w:t>
+      </w:r>
+      <w:r>
+        <w:rPr>
+          <w:color w:val="800000"/>
+        </w:rPr>
+        <w:t>'Hypersurface 2'</w:t>
+      </w:r>
+      <w:r>
+        <w:rPr>
+          <w:color w:val="000000"/>
+        </w:rPr>
+        <w:t>)</w:t>
+      </w:r>
+      <w:r>
+        <w:rPr>
+          <w:color w:val="000000"/>
+        </w:rPr>
+        <w:br/>
+        <w:t>title(</w:t>
+      </w:r>
+      <w:r>
+        <w:rPr>
+          <w:color w:val="800000"/>
+        </w:rPr>
+        <w:t>'Patterns in Pattern Space'</w:t>
+      </w:r>
+      <w:r>
+        <w:rPr>
+          <w:color w:val="000000"/>
+        </w:rPr>
+        <w:t>)</w:t>
+      </w:r>
+      <w:r>
+        <w:rPr>
+          <w:color w:val="000000"/>
+        </w:rPr>
+        <w:br/>
+        <w:t>xlabel(</w:t>
+      </w:r>
+      <w:r>
+        <w:rPr>
+          <w:color w:val="800000"/>
+        </w:rPr>
+        <w:t>'x1'</w:t>
+      </w:r>
+      <w:r>
+        <w:rPr>
+          <w:color w:val="000000"/>
+        </w:rPr>
+        <w:t>)</w:t>
+      </w:r>
+      <w:r>
+        <w:rPr>
+          <w:color w:val="000000"/>
+        </w:rPr>
+        <w:br/>
+        <w:t>ylabel(</w:t>
+      </w:r>
+      <w:r>
+        <w:rPr>
+          <w:color w:val="800000"/>
+        </w:rPr>
+        <w:t>'x2'</w:t>
+      </w:r>
+      <w:r>
+        <w:rPr>
+          <w:color w:val="000000"/>
+        </w:rPr>
+        <w:t>)</w:t>
+      </w:r>
+      <w:r>
+        <w:rPr>
+          <w:color w:val="000000"/>
+        </w:rPr>
+        <w:br/>
+      </w:r>
+      <w:r>
+        <w:rPr>
+          <w:color w:val="000000"/>
+        </w:rPr>
+        <w:br/>
+        <w:t>figure(2)</w:t>
+      </w:r>
+      <w:r>
+        <w:rPr>
+          <w:color w:val="000000"/>
+        </w:rPr>
+        <w:br/>
+        <w:t xml:space="preserve">hold </w:t>
+      </w:r>
+      <w:r>
+        <w:rPr>
+          <w:color w:val="800000"/>
+        </w:rPr>
+        <w:t>on</w:t>
+      </w:r>
+      <w:r>
+        <w:rPr>
+          <w:color w:val="000000"/>
+        </w:rPr>
+        <w:br/>
+        <w:t xml:space="preserve">grid </w:t>
+      </w:r>
+      <w:r>
+        <w:rPr>
+          <w:color w:val="800000"/>
+        </w:rPr>
+        <w:t>on</w:t>
+      </w:r>
+      <w:r>
+        <w:rPr>
+          <w:color w:val="000000"/>
+        </w:rPr>
+        <w:br/>
+      </w:r>
+      <w:r>
+        <w:rPr>
+          <w:color w:val="000000"/>
+        </w:rPr>
+        <w:lastRenderedPageBreak/>
+        <w:t>gscatter(O1(:),O2(:),y,</w:t>
+      </w:r>
+      <w:r>
+        <w:rPr>
+          <w:color w:val="800000"/>
+        </w:rPr>
+        <w:t>'rb'</w:t>
+      </w:r>
+      <w:r>
+        <w:rPr>
+          <w:color w:val="000000"/>
+        </w:rPr>
+        <w:t>,</w:t>
+      </w:r>
+      <w:r>
+        <w:rPr>
+          <w:color w:val="800000"/>
+        </w:rPr>
+        <w:t>'s^'</w:t>
+      </w:r>
+      <w:r>
+        <w:rPr>
+          <w:color w:val="000000"/>
+        </w:rPr>
+        <w:t>)</w:t>
+      </w:r>
+      <w:r>
+        <w:rPr>
+          <w:color w:val="000000"/>
+        </w:rPr>
+        <w:br/>
+      </w:r>
+      <w:r>
+        <w:rPr>
+          <w:color w:val="008000"/>
+        </w:rPr>
+        <w:t>% scatter(O1(i),O2(i),'^','b','filled')</w:t>
+      </w:r>
+      <w:r>
+        <w:rPr>
+          <w:color w:val="000000"/>
+        </w:rPr>
+        <w:br/>
+      </w:r>
+      <w:r>
+        <w:rPr>
+          <w:color w:val="008000"/>
+        </w:rPr>
+        <w:t>% scatter(O1(i),O2(i),'r','filled')</w:t>
+      </w:r>
+      <w:r>
+        <w:rPr>
+          <w:color w:val="000000"/>
+        </w:rPr>
+        <w:br/>
+        <w:t>plot(xOL,boundOL)</w:t>
+      </w:r>
+      <w:r>
+        <w:rPr>
+          <w:color w:val="000000"/>
+        </w:rPr>
+        <w:br/>
+        <w:t>xlim([-0.5 1.5])</w:t>
+      </w:r>
+      <w:r>
+        <w:rPr>
+          <w:color w:val="000000"/>
+        </w:rPr>
+        <w:br/>
+        <w:t>ylim([-0.5 1.5])</w:t>
+      </w:r>
+      <w:r>
+        <w:rPr>
+          <w:color w:val="000000"/>
+        </w:rPr>
+        <w:br/>
+        <w:t>legend(</w:t>
+      </w:r>
+      <w:r>
+        <w:rPr>
+          <w:color w:val="800000"/>
+        </w:rPr>
+        <w:t>'Class 2'</w:t>
+      </w:r>
+      <w:r>
+        <w:rPr>
+          <w:color w:val="000000"/>
+        </w:rPr>
+        <w:t>,</w:t>
+      </w:r>
+      <w:r>
+        <w:rPr>
+          <w:color w:val="800000"/>
+        </w:rPr>
+        <w:t>'Class 1'</w:t>
+      </w:r>
+      <w:r>
+        <w:rPr>
+          <w:color w:val="000000"/>
+        </w:rPr>
+        <w:t>,</w:t>
+      </w:r>
+      <w:r>
+        <w:rPr>
+          <w:color w:val="800000"/>
+        </w:rPr>
+        <w:t>'Boundary Line'</w:t>
+      </w:r>
+      <w:r>
+        <w:rPr>
+          <w:color w:val="000000"/>
+        </w:rPr>
+        <w:t>)</w:t>
+      </w:r>
+      <w:r>
+        <w:rPr>
+          <w:color w:val="000000"/>
+        </w:rPr>
+        <w:br/>
+        <w:t>title(</w:t>
+      </w:r>
+      <w:r>
+        <w:rPr>
+          <w:color w:val="800000"/>
+        </w:rPr>
+        <w:t>'Patterns in Transformed Space'</w:t>
+      </w:r>
+      <w:r>
+        <w:rPr>
+          <w:color w:val="000000"/>
+        </w:rPr>
+        <w:t>)</w:t>
+      </w:r>
+      <w:r>
+        <w:rPr>
+          <w:color w:val="000000"/>
+        </w:rPr>
+        <w:br/>
+        <w:t>xlabel(</w:t>
+      </w:r>
+      <w:r>
+        <w:rPr>
+          <w:color w:val="800000"/>
+        </w:rPr>
+        <w:t>'O1'</w:t>
+      </w:r>
+      <w:r>
+        <w:rPr>
+          <w:color w:val="000000"/>
+        </w:rPr>
+        <w:t>)</w:t>
+      </w:r>
+      <w:r>
+        <w:rPr>
+          <w:color w:val="000000"/>
+        </w:rPr>
+        <w:br/>
+        <w:t>ylabel(</w:t>
+      </w:r>
+      <w:r>
+        <w:rPr>
+          <w:color w:val="800000"/>
+        </w:rPr>
+        <w:t>'O2'</w:t>
+      </w:r>
+      <w:r>
+        <w:rPr>
+          <w:color w:val="000000"/>
+        </w:rPr>
+        <w:t>)</w:t>
+      </w:r>
+    </w:p>
+    <w:p>
+      <w:pPr>
+        <w:pStyle w:val="MATLABOutput"/>
+      </w:pPr>
+      <w:r>
+        <w:t>Input data patterns:</w:t>
+      </w:r>
+      <w:r>
+        <w:br/>
+        <w:t xml:space="preserve">    1.0000    3.0000</w:t>
+      </w:r>
+      <w:r>
+        <w:br/>
+        <w:t xml:space="preserve">    3.0000    3.0000</w:t>
+      </w:r>
+      <w:r>
+        <w:br/>
+        <w:t xml:space="preserve">    1.0000    2.0000</w:t>
+      </w:r>
+      <w:r>
+        <w:br/>
+        <w:t xml:space="preserve">    2.0000    2.0000</w:t>
+      </w:r>
+      <w:r>
+        <w:br/>
+        <w:t xml:space="preserve">    3.0000    2.0000</w:t>
+      </w:r>
+      <w:r>
+        <w:br/>
+        <w:t xml:space="preserve">    2.0000    1.5000</w:t>
+      </w:r>
+      <w:r>
+        <w:br/>
+        <w:t xml:space="preserve">   -2.0000         0</w:t>
+      </w:r>
+      <w:r>
+        <w:br/>
+        <w:t xml:space="preserve">    1.0000         0</w:t>
+      </w:r>
+      <w:r>
+        <w:br/>
+        <w:t xml:space="preserve">    3.0000         0</w:t>
+      </w:r>
+      <w:r>
+        <w:br/>
+        <w:t xml:space="preserve">    5.0000         0</w:t>
+      </w:r>
+      <w:r>
+        <w:br/>
+      </w:r>
+      <w:r>
+        <w:br/>
+        <w:t>Induced local fields (v1 and v2):</w:t>
+      </w:r>
+      <w:r>
+        <w:br/>
+        <w:t xml:space="preserve">v1: </w:t>
+      </w:r>
+      <w:r>
+        <w:br/>
+        <w:t xml:space="preserve">  Columns 1 through 7</w:t>
+      </w:r>
+      <w:r>
+        <w:br/>
+      </w:r>
+      <w:r>
+        <w:br/>
+        <w:t xml:space="preserve">   -1.2500   -0.4167   -0.2500    0.1667    0.5833    0.6667    0.5000</w:t>
+      </w:r>
+      <w:r>
+        <w:br/>
+      </w:r>
+      <w:r>
+        <w:br/>
+        <w:t xml:space="preserve">  Columns 8 through 10</w:t>
+      </w:r>
+      <w:r>
+        <w:br/>
+      </w:r>
+      <w:r>
+        <w:br/>
+        <w:t xml:space="preserve">    1.7500    2.5833    3.4167</w:t>
+      </w:r>
+      <w:r>
+        <w:br/>
+      </w:r>
+      <w:r>
+        <w:br/>
+        <w:t>v2:</w:t>
+      </w:r>
+      <w:r>
+        <w:br/>
+        <w:t xml:space="preserve">  Columns 1 through 7</w:t>
+      </w:r>
+      <w:r>
+        <w:br/>
+      </w:r>
+      <w:r>
+        <w:br/>
+        <w:t xml:space="preserve">    0.1111   -1.6667    1.1111    0.2222   -0.6667    0.7222    5.7778</w:t>
+      </w:r>
+      <w:r>
+        <w:br/>
+      </w:r>
+      <w:r>
+        <w:br/>
+        <w:t xml:space="preserve">  Columns 8 through 10</w:t>
+      </w:r>
+      <w:r>
+        <w:br/>
+      </w:r>
+      <w:r>
+        <w:br/>
+        <w:t xml:space="preserve">    3.1111    1.3333   -0.4444</w:t>
+      </w:r>
+      <w:r>
+        <w:br/>
+      </w:r>
+      <w:r>
+        <w:br/>
+        <w:t>Input layer results(O1 and O2):</w:t>
+      </w:r>
+      <w:r>
+        <w:br/>
+        <w:t xml:space="preserve">O1: </w:t>
+      </w:r>
+      <w:r>
+        <w:br/>
+        <w:t xml:space="preserve">     0     0     0     1     1     1     1     1     1     1</w:t>
+      </w:r>
+      <w:r>
+        <w:br/>
+      </w:r>
+      <w:r>
+        <w:br/>
+        <w:t xml:space="preserve">O2: </w:t>
+      </w:r>
+      <w:r>
+        <w:br/>
+        <w:t xml:space="preserve">     1     0     1     1     0     1     1     1     1     0</w:t>
+      </w:r>
+      <w:r>
+        <w:br/>
+      </w:r>
+      <w:r>
+        <w:br/>
+        <w:t>Local induced field in output layer (Vo):</w:t>
+      </w:r>
+      <w:r>
+        <w:br/>
+        <w:t>Vo:</w:t>
+      </w:r>
+      <w:r>
+        <w:br/>
+        <w:t xml:space="preserve">  Columns 1 through 7</w:t>
+      </w:r>
+      <w:r>
+        <w:br/>
+      </w:r>
+      <w:r>
+        <w:br/>
+      </w:r>
+      <w:r>
+        <w:lastRenderedPageBreak/>
+        <w:t xml:space="preserve">    0.5000    1.5000    0.5000   -0.5000    0.5000   -0.5000   -0.5000</w:t>
+      </w:r>
+      <w:r>
+        <w:br/>
+      </w:r>
+      <w:r>
+        <w:br/>
+        <w:t xml:space="preserve">  Columns 8 through 10</w:t>
+      </w:r>
+      <w:r>
+        <w:br/>
+      </w:r>
+      <w:r>
+        <w:br/>
+        <w:t xml:space="preserve">   -0.5000   -0.5000    0.5000</w:t>
+      </w:r>
+      <w:r>
+        <w:br/>
+      </w:r>
+      <w:r>
+        <w:br/>
+        <w:t>Network output classifications (y):</w:t>
+      </w:r>
+      <w:r>
+        <w:br/>
+        <w:t xml:space="preserve">     2     2     2     1     2     1     1     1     1     2</w:t>
+      </w:r>
+      <w:r>
+        <w:br/>
+      </w:r>
+    </w:p>
+    <w:p>
+      <w:r>
+        <w:rPr>
+          <w:noProof/>
+        </w:rPr>
+        <w:drawing>
+          <wp:anchor distT="0" distB="0" distL="114300" distR="114300" simplePos="0" relativeHeight="251666432" behindDoc="0" locked="0" layoutInCell="1" allowOverlap="1" wp14:anchorId="417A12B9" wp14:editId="032D2C43">
+            <wp:simplePos x="0" y="0"/>
+            <wp:positionH relativeFrom="column">
+              <wp:posOffset>0</wp:posOffset>
+            </wp:positionH>
+            <wp:positionV relativeFrom="paragraph">
+              <wp:posOffset>2898775</wp:posOffset>
+            </wp:positionV>
+            <wp:extent cx="4095750" cy="3071813"/>
+            <wp:effectExtent l="0" t="0" r="0" b="0"/>
+            <wp:wrapNone/>
+            <wp:docPr id="4" name="Picture 4"/>
+            <wp:cNvGraphicFramePr>
+              <a:graphicFrameLocks xmlns:a="http://schemas.openxmlformats.org/drawingml/2006/main" noChangeAspect="1"/>
+            </wp:cNvGraphicFramePr>
+            <a:graphic xmlns:a="http://schemas.openxmlformats.org/drawingml/2006/main">
+              <a:graphicData uri="http://schemas.openxmlformats.org/drawingml/2006/picture">
+                <pic:pic xmlns:pic="http://schemas.openxmlformats.org/drawingml/2006/picture">
+                  <pic:nvPicPr>
+                    <pic:cNvPr id="0" name="Picture 2"/>
+                    <pic:cNvPicPr>
+                      <a:picLocks noChangeAspect="1" noChangeArrowheads="1"/>
+                    </pic:cNvPicPr>
+                  </pic:nvPicPr>
+                  <pic:blipFill>
+                    <a:blip r:embed="rId14">
+                      <a:extLst>
+                        <a:ext uri="{28A0092B-C50C-407E-A947-70E740481C1C}">
+                          <a14:useLocalDpi xmlns:a14="http://schemas.microsoft.com/office/drawing/2010/main" val="0"/>
+                        </a:ext>
+                      </a:extLst>
+                    </a:blip>
+                    <a:srcRect/>
+                    <a:stretch>
+                      <a:fillRect/>
+                    </a:stretch>
+                  </pic:blipFill>
+                  <pic:spPr bwMode="auto">
+                    <a:xfrm>
+                      <a:off x="0" y="0"/>
+                      <a:ext cx="4095750" cy="3071813"/>
+                    </a:xfrm>
+                    <a:prstGeom prst="rect">
+                      <a:avLst/>
+                    </a:prstGeom>
+                    <a:noFill/>
+                    <a:ln>
+                      <a:noFill/>
+                    </a:ln>
+                  </pic:spPr>
+                </pic:pic>
+              </a:graphicData>
+            </a:graphic>
+          </wp:anchor>
+        </w:drawing>
+      </w:r>
+      <w:r>
+        <w:rPr>
+          <w:noProof/>
+        </w:rPr>
+        <w:drawing>
+          <wp:inline distT="0" distB="0" distL="0" distR="0" wp14:anchorId="61B0348B" wp14:editId="3FDCAE49">
+            <wp:extent cx="4133850" cy="3100388"/>
+            <wp:effectExtent l="0" t="0" r="0" b="5080"/>
+            <wp:docPr id="5" name="Picture 5"/>
+            <wp:cNvGraphicFramePr>
+              <a:graphicFrameLocks xmlns:a="http://schemas.openxmlformats.org/drawingml/2006/main" noChangeAspect="1"/>
+            </wp:cNvGraphicFramePr>
+            <a:graphic xmlns:a="http://schemas.openxmlformats.org/drawingml/2006/main">
+              <a:graphicData uri="http://schemas.openxmlformats.org/drawingml/2006/picture">
+                <pic:pic xmlns:pic="http://schemas.openxmlformats.org/drawingml/2006/picture">
+                  <pic:nvPicPr>
+                    <pic:cNvPr id="0" name="Picture 1"/>
+                    <pic:cNvPicPr>
+                      <a:picLocks noChangeAspect="1" noChangeArrowheads="1"/>
+                    </pic:cNvPicPr>
+                  </pic:nvPicPr>
+                  <pic:blipFill>
+                    <a:blip r:embed="rId15">
+                      <a:extLst>
+                        <a:ext uri="{28A0092B-C50C-407E-A947-70E740481C1C}">
+                          <a14:useLocalDpi xmlns:a14="http://schemas.microsoft.com/office/drawing/2010/main" val="0"/>
+                        </a:ext>
+                      </a:extLst>
+                    </a:blip>
+                    <a:srcRect/>
+                    <a:stretch>
+                      <a:fillRect/>
+                    </a:stretch>
+                  </pic:blipFill>
+                  <pic:spPr bwMode="auto">
+                    <a:xfrm>
+                      <a:off x="0" y="0"/>
+                      <a:ext cx="4148722" cy="3111542"/>
+                    </a:xfrm>
+                    <a:prstGeom prst="rect">
+                      <a:avLst/>
+                    </a:prstGeom>
+                    <a:noFill/>
+                    <a:ln>
+                      <a:noFill/>
+                    </a:ln>
+                  </pic:spPr>
+                </pic:pic>
+              </a:graphicData>
+            </a:graphic>
+          </wp:inline>
+        </w:drawing>
+      </w:r>
+    </w:p>
+    <w:p/>
+    <w:p/>
+    <w:p>
+      <w:pPr>
+        <w:rPr>
+          <w:i/>
+          <w:noProof/>
+          <w:color w:val="808080"/>
+        </w:rPr>
+      </w:pPr>
+    </w:p>
+    <w:p>
+      <w:pPr>
+        <w:rPr>
+          <w:i/>
+          <w:noProof/>
+          <w:color w:val="808080"/>
+        </w:rPr>
+      </w:pPr>
+    </w:p>
+    <w:p>
+      <w:pPr>
+        <w:rPr>
+          <w:i/>
+          <w:noProof/>
+          <w:color w:val="808080"/>
+        </w:rPr>
+      </w:pPr>
+    </w:p>
+    <w:p>
+      <w:pPr>
+        <w:rPr>
+          <w:i/>
+          <w:noProof/>
+          <w:color w:val="808080"/>
+        </w:rPr>
+      </w:pPr>
+      <w:bookmarkStart w:id="0" w:name="_GoBack"/>
+      <w:bookmarkEnd w:id="0"/>
+    </w:p>
+    <w:p>
+      <w:pPr>
+        <w:rPr>
+          <w:i/>
+          <w:noProof/>
+          <w:color w:val="808080"/>
+        </w:rPr>
+      </w:pPr>
+    </w:p>
+    <w:p>
+      <w:pPr>
+        <w:rPr>
+          <w:i/>
+          <w:noProof/>
+          <w:color w:val="808080"/>
+        </w:rPr>
+      </w:pPr>
+    </w:p>
+    <w:p>
+      <w:pPr>
+        <w:rPr>
+          <w:i/>
+          <w:noProof/>
+          <w:color w:val="808080"/>
+        </w:rPr>
+      </w:pPr>
+    </w:p>
+    <w:p>
+      <w:pPr>
+        <w:rPr>
+          <w:i/>
+          <w:noProof/>
+          <w:color w:val="808080"/>
+        </w:rPr>
+      </w:pPr>
+    </w:p>
+    <w:p>
+      <w:pPr>
+        <w:rPr>
+          <w:i/>
+          <w:noProof/>
+          <w:color w:val="808080"/>
+        </w:rPr>
+      </w:pPr>
+      <w:hyperlink r:id="rId16" w:tooltip="http://www.mathworks.com/products/matlab" w:history="1">
+        <w:r>
+          <w:rPr>
+            <w:rStyle w:val="Hyperlink"/>
+            <w:i/>
+            <w:noProof/>
+          </w:rPr>
+          <w:t>Published with MATLAB® R2017a</w:t>
+        </w:r>
+      </w:hyperlink>
+    </w:p>
+    <w:p>
+      <w:pPr>
+        <w:rPr>
+          <w:b/>
+        </w:rPr>
+      </w:pPr>
     </w:p>
     <w:sectPr>
       <w:pgSz w:w="12240" w:h="15840"/>
@@ -4890,6 +10556,119 @@
       <w:lvlJc w:val="left"/>
       <w:pPr>
         <w:ind w:left="6840" w:hanging="360"/>
+      </w:pPr>
+      <w:rPr>
+        <w:rFonts w:ascii="Wingdings" w:hAnsi="Wingdings" w:hint="default"/>
+      </w:rPr>
+    </w:lvl>
+  </w:abstractNum>
+  <w:abstractNum w:abstractNumId="14" w15:restartNumberingAfterBreak="0">
+    <w:nsid w:val="7F2E6F2C"/>
+    <w:multiLevelType w:val="hybridMultilevel"/>
+    <w:tmpl w:val="F8E28E8C"/>
+    <w:lvl w:ilvl="0" w:tplc="04090001">
+      <w:start w:val="1"/>
+      <w:numFmt w:val="bullet"/>
+      <w:lvlText w:val=""/>
+      <w:lvlJc w:val="left"/>
+      <w:pPr>
+        <w:ind w:left="720" w:hanging="360"/>
+      </w:pPr>
+      <w:rPr>
+        <w:rFonts w:ascii="Symbol" w:hAnsi="Symbol" w:hint="default"/>
+      </w:rPr>
+    </w:lvl>
+    <w:lvl w:ilvl="1" w:tplc="04090003">
+      <w:start w:val="1"/>
+      <w:numFmt w:val="bullet"/>
+      <w:lvlText w:val="o"/>
+      <w:lvlJc w:val="left"/>
+      <w:pPr>
+        <w:ind w:left="1440" w:hanging="360"/>
+      </w:pPr>
+      <w:rPr>
+        <w:rFonts w:ascii="Courier New" w:hAnsi="Courier New" w:cs="Courier New" w:hint="default"/>
+      </w:rPr>
+    </w:lvl>
+    <w:lvl w:ilvl="2" w:tplc="04090005" w:tentative="1">
+      <w:start w:val="1"/>
+      <w:numFmt w:val="bullet"/>
+      <w:lvlText w:val=""/>
+      <w:lvlJc w:val="left"/>
+      <w:pPr>
+        <w:ind w:left="2160" w:hanging="360"/>
+      </w:pPr>
+      <w:rPr>
+        <w:rFonts w:ascii="Wingdings" w:hAnsi="Wingdings" w:hint="default"/>
+      </w:rPr>
+    </w:lvl>
+    <w:lvl w:ilvl="3" w:tplc="04090001" w:tentative="1">
+      <w:start w:val="1"/>
+      <w:numFmt w:val="bullet"/>
+      <w:lvlText w:val=""/>
+      <w:lvlJc w:val="left"/>
+      <w:pPr>
+        <w:ind w:left="2880" w:hanging="360"/>
+      </w:pPr>
+      <w:rPr>
+        <w:rFonts w:ascii="Symbol" w:hAnsi="Symbol" w:hint="default"/>
+      </w:rPr>
+    </w:lvl>
+    <w:lvl w:ilvl="4" w:tplc="04090003" w:tentative="1">
+      <w:start w:val="1"/>
+      <w:numFmt w:val="bullet"/>
+      <w:lvlText w:val="o"/>
+      <w:lvlJc w:val="left"/>
+      <w:pPr>
+        <w:ind w:left="3600" w:hanging="360"/>
+      </w:pPr>
+      <w:rPr>
+        <w:rFonts w:ascii="Courier New" w:hAnsi="Courier New" w:cs="Courier New" w:hint="default"/>
+      </w:rPr>
+    </w:lvl>
+    <w:lvl w:ilvl="5" w:tplc="04090005" w:tentative="1">
+      <w:start w:val="1"/>
+      <w:numFmt w:val="bullet"/>
+      <w:lvlText w:val=""/>
+      <w:lvlJc w:val="left"/>
+      <w:pPr>
+        <w:ind w:left="4320" w:hanging="360"/>
+      </w:pPr>
+      <w:rPr>
+        <w:rFonts w:ascii="Wingdings" w:hAnsi="Wingdings" w:hint="default"/>
+      </w:rPr>
+    </w:lvl>
+    <w:lvl w:ilvl="6" w:tplc="04090001" w:tentative="1">
+      <w:start w:val="1"/>
+      <w:numFmt w:val="bullet"/>
+      <w:lvlText w:val=""/>
+      <w:lvlJc w:val="left"/>
+      <w:pPr>
+        <w:ind w:left="5040" w:hanging="360"/>
+      </w:pPr>
+      <w:rPr>
+        <w:rFonts w:ascii="Symbol" w:hAnsi="Symbol" w:hint="default"/>
+      </w:rPr>
+    </w:lvl>
+    <w:lvl w:ilvl="7" w:tplc="04090003" w:tentative="1">
+      <w:start w:val="1"/>
+      <w:numFmt w:val="bullet"/>
+      <w:lvlText w:val="o"/>
+      <w:lvlJc w:val="left"/>
+      <w:pPr>
+        <w:ind w:left="5760" w:hanging="360"/>
+      </w:pPr>
+      <w:rPr>
+        <w:rFonts w:ascii="Courier New" w:hAnsi="Courier New" w:cs="Courier New" w:hint="default"/>
+      </w:rPr>
+    </w:lvl>
+    <w:lvl w:ilvl="8" w:tplc="04090005" w:tentative="1">
+      <w:start w:val="1"/>
+      <w:numFmt w:val="bullet"/>
+      <w:lvlText w:val=""/>
+      <w:lvlJc w:val="left"/>
+      <w:pPr>
+        <w:ind w:left="6480" w:hanging="360"/>
       </w:pPr>
       <w:rPr>
         <w:rFonts w:ascii="Wingdings" w:hAnsi="Wingdings" w:hint="default"/>
@@ -4937,6 +10716,9 @@
   </w:num>
   <w:num w:numId="14">
     <w:abstractNumId w:val="10"/>
+  </w:num>
+  <w:num w:numId="15">
+    <w:abstractNumId w:val="14"/>
   </w:num>
 </w:numbering>
 </file>
@@ -5422,6 +11204,75 @@
       <w:color w:val="808080"/>
     </w:rPr>
   </w:style>
+  <w:style w:type="paragraph" w:customStyle="1" w:styleId="MATLABCode">
+    <w:name w:val="MATLAB Code"/>
+    <w:basedOn w:val="Normal"/>
+    <w:link w:val="MATLABCodeChar"/>
+    <w:rsid w:val="00F620C3"/>
+    <w:pPr>
+      <w:pBdr>
+        <w:top w:val="single" w:sz="2" w:space="10" w:color="CCCCCC"/>
+        <w:left w:val="single" w:sz="2" w:space="10" w:color="CCCCCC"/>
+        <w:bottom w:val="single" w:sz="2" w:space="10" w:color="CCCCCC"/>
+        <w:right w:val="single" w:sz="2" w:space="10" w:color="CCCCCC"/>
+        <w:between w:val="single" w:sz="4" w:space="0" w:color="auto"/>
+      </w:pBdr>
+      <w:shd w:val="clear" w:color="auto" w:fill="F3F3F3"/>
+      <w:spacing w:line="360" w:lineRule="auto"/>
+    </w:pPr>
+    <w:rPr>
+      <w:rFonts w:ascii="Lucida Console" w:eastAsia="Calibri" w:hAnsi="Lucida Console" w:cs="Times New Roman"/>
+      <w:noProof/>
+      <w:sz w:val="16"/>
+    </w:rPr>
+  </w:style>
+  <w:style w:type="character" w:customStyle="1" w:styleId="MATLABCodeChar">
+    <w:name w:val="MATLAB Code Char"/>
+    <w:link w:val="MATLABCode"/>
+    <w:rsid w:val="00F620C3"/>
+    <w:rPr>
+      <w:rFonts w:ascii="Lucida Console" w:eastAsia="Calibri" w:hAnsi="Lucida Console" w:cs="Times New Roman"/>
+      <w:noProof/>
+      <w:sz w:val="16"/>
+      <w:shd w:val="clear" w:color="auto" w:fill="F3F3F3"/>
+    </w:rPr>
+  </w:style>
+  <w:style w:type="paragraph" w:customStyle="1" w:styleId="MATLABOutput">
+    <w:name w:val="MATLAB Output"/>
+    <w:basedOn w:val="Normal"/>
+    <w:link w:val="MATLABOutputChar"/>
+    <w:rsid w:val="00F620C3"/>
+    <w:pPr>
+      <w:spacing w:line="360" w:lineRule="auto"/>
+    </w:pPr>
+    <w:rPr>
+      <w:rFonts w:ascii="Lucida Console" w:eastAsia="Calibri" w:hAnsi="Lucida Console" w:cs="Times New Roman"/>
+      <w:noProof/>
+      <w:color w:val="808080"/>
+      <w:sz w:val="16"/>
+    </w:rPr>
+  </w:style>
+  <w:style w:type="character" w:customStyle="1" w:styleId="MATLABOutputChar">
+    <w:name w:val="MATLAB Output Char"/>
+    <w:link w:val="MATLABOutput"/>
+    <w:rsid w:val="00F620C3"/>
+    <w:rPr>
+      <w:rFonts w:ascii="Lucida Console" w:eastAsia="Calibri" w:hAnsi="Lucida Console" w:cs="Times New Roman"/>
+      <w:noProof/>
+      <w:color w:val="808080"/>
+      <w:sz w:val="16"/>
+    </w:rPr>
+  </w:style>
+  <w:style w:type="character" w:styleId="Hyperlink">
+    <w:name w:val="Hyperlink"/>
+    <w:uiPriority w:val="99"/>
+    <w:unhideWhenUsed/>
+    <w:rsid w:val="00F620C3"/>
+    <w:rPr>
+      <w:color w:val="0563C1"/>
+      <w:u w:val="single"/>
+    </w:rPr>
+  </w:style>
 </w:styles>
 </file>
 

--- a/Assignments/Assignment3/Mohler_Assignment03.docx
+++ b/Assignments/Assignment3/Mohler_Assignment03.docx
@@ -2,6 +2,15 @@
 <file path=word/document.xml><?xml version="1.0" encoding="utf-8"?>
 <w:document xmlns:wpc="http://schemas.microsoft.com/office/word/2010/wordprocessingCanvas" xmlns:cx="http://schemas.microsoft.com/office/drawing/2014/chartex" xmlns:mc="http://schemas.openxmlformats.org/markup-compatibility/2006" xmlns:o="urn:schemas-microsoft-com:office:office" xmlns:r="http://schemas.openxmlformats.org/officeDocument/2006/relationships" xmlns:m="http://schemas.openxmlformats.org/officeDocument/2006/math" xmlns:v="urn:schemas-microsoft-com:vml" xmlns:wp14="http://schemas.microsoft.com/office/word/2010/wordprocessingDrawing" xmlns:wp="http://schemas.openxmlformats.org/drawingml/2006/wordprocessingDrawing" xmlns:w10="urn:schemas-microsoft-com:office:word" xmlns:w="http://schemas.openxmlformats.org/wordprocessingml/2006/main" xmlns:w14="http://schemas.microsoft.com/office/word/2010/wordml" xmlns:w15="http://schemas.microsoft.com/office/word/2012/wordml" xmlns:w16se="http://schemas.microsoft.com/office/word/2015/wordml/symex" xmlns:wpg="http://schemas.microsoft.com/office/word/2010/wordprocessingGroup" xmlns:wpi="http://schemas.microsoft.com/office/word/2010/wordprocessingInk" xmlns:wne="http://schemas.microsoft.com/office/word/2006/wordml" xmlns:wps="http://schemas.microsoft.com/office/word/2010/wordprocessingShape" mc:Ignorable="w14 w15 w16se wp14">
   <w:body>
+    <w:p>
+      <w:pPr>
+        <w:spacing w:after="0" w:line="276" w:lineRule="auto"/>
+        <w:jc w:val="right"/>
+        <w:rPr>
+          <w:b/>
+        </w:rPr>
+      </w:pPr>
+    </w:p>
     <w:p>
       <w:pPr>
         <w:spacing w:after="0" w:line="276" w:lineRule="auto"/>
@@ -5049,19 +5058,7 @@
           <w:rPr>
             <w:rFonts w:ascii="Cambria Math" w:hAnsi="Cambria Math"/>
           </w:rPr>
-          <m:t>=(</m:t>
-        </m:r>
-        <m:r>
-          <w:rPr>
-            <w:rFonts w:ascii="Cambria Math" w:hAnsi="Cambria Math"/>
-          </w:rPr>
-          <m:t>1.5,0</m:t>
-        </m:r>
-        <m:r>
-          <w:rPr>
-            <w:rFonts w:ascii="Cambria Math" w:hAnsi="Cambria Math"/>
-          </w:rPr>
-          <m:t>)</m:t>
+          <m:t>=(1.5,0)</m:t>
         </m:r>
       </m:oMath>
       <w:r>
@@ -5232,25 +5229,7 @@
                   <w:rPr>
                     <w:rFonts w:ascii="Cambria Math" w:hAnsi="Cambria Math"/>
                   </w:rPr>
-                  <m:t>-1</m:t>
-                </m:r>
-                <m:r>
-                  <w:rPr>
-                    <w:rFonts w:ascii="Cambria Math" w:hAnsi="Cambria Math"/>
-                  </w:rPr>
-                  <m:t xml:space="preserve">  -1   </m:t>
-                </m:r>
-                <m:r>
-                  <w:rPr>
-                    <w:rFonts w:ascii="Cambria Math" w:hAnsi="Cambria Math"/>
-                  </w:rPr>
-                  <m:t>1.5</m:t>
-                </m:r>
-                <m:r>
-                  <w:rPr>
-                    <w:rFonts w:ascii="Cambria Math" w:hAnsi="Cambria Math"/>
-                  </w:rPr>
-                  <m:t xml:space="preserve"> </m:t>
+                  <m:t xml:space="preserve">-1  -1   1.5 </m:t>
                 </m:r>
               </m:e>
             </m:d>
@@ -7163,9 +7142,6895 @@
         </w:rPr>
         <w:br w:type="page"/>
       </w:r>
+      <w:r>
+        <w:rPr>
+          <w:b/>
+        </w:rPr>
+        <w:lastRenderedPageBreak/>
+        <w:t>Problem #3:</w:t>
+      </w:r>
     </w:p>
     <w:p>
       <w:pPr>
+        <w:pStyle w:val="ListParagraph"/>
+        <w:numPr>
+          <w:ilvl w:val="0"/>
+          <w:numId w:val="15"/>
+        </w:numPr>
+        <w:rPr>
+          <w:b/>
+        </w:rPr>
+      </w:pPr>
+      <w:r>
+        <w:t>For the continuous perceptron we no longer use the discrete Heaviside activation function. Instead, we now must use a continuous activation function. Given that our training data is classified with desired outputs of either zero or one, an appropriate candidate for the activation function would be the Sigmoid function. The sigmoid function</w:t>
+      </w:r>
+      <w:r>
+        <w:t xml:space="preserve"> and its derivative</w:t>
+      </w:r>
+      <w:r>
+        <w:t xml:space="preserve"> can be</w:t>
+      </w:r>
+      <w:r>
+        <w:t xml:space="preserve"> respectively</w:t>
+      </w:r>
+      <w:r>
+        <w:t xml:space="preserve"> described using the equation</w:t>
+      </w:r>
+      <w:r>
+        <w:t>s</w:t>
+      </w:r>
+      <w:r>
+        <w:t xml:space="preserve"> below, where </w:t>
+      </w:r>
+      <m:oMath>
+        <m:sSub>
+          <m:sSubPr>
+            <m:ctrlPr>
+              <w:rPr>
+                <w:rFonts w:ascii="Cambria Math" w:hAnsi="Cambria Math"/>
+                <w:i/>
+              </w:rPr>
+            </m:ctrlPr>
+          </m:sSubPr>
+          <m:e>
+            <m:r>
+              <w:rPr>
+                <w:rFonts w:ascii="Cambria Math" w:hAnsi="Cambria Math"/>
+              </w:rPr>
+              <m:t>v</m:t>
+            </m:r>
+          </m:e>
+          <m:sub>
+            <m:r>
+              <w:rPr>
+                <w:rFonts w:ascii="Cambria Math" w:hAnsi="Cambria Math"/>
+              </w:rPr>
+              <m:t>k</m:t>
+            </m:r>
+          </m:sub>
+        </m:sSub>
+      </m:oMath>
+      <w:r>
+        <w:rPr>
+          <w:rFonts w:eastAsiaTheme="minorEastAsia"/>
+        </w:rPr>
+        <w:t xml:space="preserve"> is the local induced field of a given pattern</w:t>
+      </w:r>
+      <w:r>
+        <w:t>.</w:t>
+      </w:r>
+    </w:p>
+    <w:p>
+      <w:pPr>
+        <w:pStyle w:val="ListParagraph"/>
+        <w:numPr>
+          <w:ilvl w:val="1"/>
+          <w:numId w:val="15"/>
+        </w:numPr>
+        <w:rPr>
+          <w:sz w:val="24"/>
+          <w:szCs w:val="24"/>
+        </w:rPr>
+      </w:pPr>
+      <m:oMath>
+        <m:r>
+          <w:rPr>
+            <w:rFonts w:ascii="Cambria Math" w:hAnsi="Cambria Math"/>
+            <w:sz w:val="24"/>
+            <w:szCs w:val="24"/>
+          </w:rPr>
+          <m:t>φ(</m:t>
+        </m:r>
+        <m:sSub>
+          <m:sSubPr>
+            <m:ctrlPr>
+              <w:rPr>
+                <w:rFonts w:ascii="Cambria Math" w:hAnsi="Cambria Math"/>
+                <w:i/>
+                <w:sz w:val="24"/>
+                <w:szCs w:val="24"/>
+              </w:rPr>
+            </m:ctrlPr>
+          </m:sSubPr>
+          <m:e>
+            <m:r>
+              <w:rPr>
+                <w:rFonts w:ascii="Cambria Math" w:hAnsi="Cambria Math"/>
+                <w:sz w:val="24"/>
+                <w:szCs w:val="24"/>
+              </w:rPr>
+              <m:t>v</m:t>
+            </m:r>
+          </m:e>
+          <m:sub>
+            <m:r>
+              <w:rPr>
+                <w:rFonts w:ascii="Cambria Math" w:hAnsi="Cambria Math"/>
+                <w:sz w:val="24"/>
+                <w:szCs w:val="24"/>
+              </w:rPr>
+              <m:t>k</m:t>
+            </m:r>
+          </m:sub>
+        </m:sSub>
+        <m:r>
+          <w:rPr>
+            <w:rFonts w:ascii="Cambria Math" w:hAnsi="Cambria Math"/>
+            <w:sz w:val="24"/>
+            <w:szCs w:val="24"/>
+          </w:rPr>
+          <m:t>)</m:t>
+        </m:r>
+        <m:r>
+          <w:rPr>
+            <w:rFonts w:ascii="Cambria Math" w:hAnsi="Cambria Math"/>
+            <w:sz w:val="24"/>
+            <w:szCs w:val="24"/>
+          </w:rPr>
+          <m:t xml:space="preserve">= </m:t>
+        </m:r>
+        <m:f>
+          <m:fPr>
+            <m:ctrlPr>
+              <w:rPr>
+                <w:rFonts w:ascii="Cambria Math" w:hAnsi="Cambria Math"/>
+                <w:i/>
+                <w:sz w:val="24"/>
+                <w:szCs w:val="24"/>
+              </w:rPr>
+            </m:ctrlPr>
+          </m:fPr>
+          <m:num>
+            <m:r>
+              <w:rPr>
+                <w:rFonts w:ascii="Cambria Math" w:hAnsi="Cambria Math"/>
+                <w:sz w:val="24"/>
+                <w:szCs w:val="24"/>
+              </w:rPr>
+              <m:t>1</m:t>
+            </m:r>
+          </m:num>
+          <m:den>
+            <m:r>
+              <w:rPr>
+                <w:rFonts w:ascii="Cambria Math" w:hAnsi="Cambria Math"/>
+                <w:sz w:val="24"/>
+                <w:szCs w:val="24"/>
+              </w:rPr>
+              <m:t>1+</m:t>
+            </m:r>
+            <m:sSup>
+              <m:sSupPr>
+                <m:ctrlPr>
+                  <w:rPr>
+                    <w:rFonts w:ascii="Cambria Math" w:hAnsi="Cambria Math"/>
+                    <w:i/>
+                    <w:sz w:val="24"/>
+                    <w:szCs w:val="24"/>
+                  </w:rPr>
+                </m:ctrlPr>
+              </m:sSupPr>
+              <m:e>
+                <m:r>
+                  <w:rPr>
+                    <w:rFonts w:ascii="Cambria Math" w:hAnsi="Cambria Math"/>
+                    <w:sz w:val="24"/>
+                    <w:szCs w:val="24"/>
+                  </w:rPr>
+                  <m:t>e</m:t>
+                </m:r>
+              </m:e>
+              <m:sup>
+                <m:r>
+                  <w:rPr>
+                    <w:rFonts w:ascii="Cambria Math" w:hAnsi="Cambria Math"/>
+                    <w:sz w:val="24"/>
+                    <w:szCs w:val="24"/>
+                  </w:rPr>
+                  <m:t>-</m:t>
+                </m:r>
+                <m:sSub>
+                  <m:sSubPr>
+                    <m:ctrlPr>
+                      <w:rPr>
+                        <w:rFonts w:ascii="Cambria Math" w:hAnsi="Cambria Math"/>
+                        <w:i/>
+                        <w:sz w:val="24"/>
+                        <w:szCs w:val="24"/>
+                      </w:rPr>
+                    </m:ctrlPr>
+                  </m:sSubPr>
+                  <m:e>
+                    <m:r>
+                      <w:rPr>
+                        <w:rFonts w:ascii="Cambria Math" w:hAnsi="Cambria Math"/>
+                        <w:sz w:val="24"/>
+                        <w:szCs w:val="24"/>
+                      </w:rPr>
+                      <m:t>v</m:t>
+                    </m:r>
+                  </m:e>
+                  <m:sub>
+                    <m:r>
+                      <w:rPr>
+                        <w:rFonts w:ascii="Cambria Math" w:hAnsi="Cambria Math"/>
+                        <w:sz w:val="24"/>
+                        <w:szCs w:val="24"/>
+                      </w:rPr>
+                      <m:t>k</m:t>
+                    </m:r>
+                  </m:sub>
+                </m:sSub>
+              </m:sup>
+            </m:sSup>
+          </m:den>
+        </m:f>
+      </m:oMath>
+      <w:r>
+        <w:rPr>
+          <w:rFonts w:eastAsiaTheme="minorEastAsia"/>
+          <w:sz w:val="24"/>
+          <w:szCs w:val="24"/>
+        </w:rPr>
+        <w:t xml:space="preserve">              </w:t>
+      </w:r>
+      <m:oMath>
+        <m:sSup>
+          <m:sSupPr>
+            <m:ctrlPr>
+              <w:rPr>
+                <w:rFonts w:ascii="Cambria Math" w:eastAsiaTheme="minorEastAsia" w:hAnsi="Cambria Math"/>
+                <w:i/>
+                <w:sz w:val="24"/>
+                <w:szCs w:val="24"/>
+              </w:rPr>
+            </m:ctrlPr>
+          </m:sSupPr>
+          <m:e>
+            <m:r>
+              <w:rPr>
+                <w:rFonts w:ascii="Cambria Math" w:eastAsiaTheme="minorEastAsia" w:hAnsi="Cambria Math"/>
+                <w:sz w:val="24"/>
+                <w:szCs w:val="24"/>
+              </w:rPr>
+              <m:t>φ</m:t>
+            </m:r>
+          </m:e>
+          <m:sup>
+            <m:r>
+              <w:rPr>
+                <w:rFonts w:ascii="Cambria Math" w:eastAsiaTheme="minorEastAsia" w:hAnsi="Cambria Math"/>
+                <w:sz w:val="24"/>
+                <w:szCs w:val="24"/>
+              </w:rPr>
+              <m:t>'</m:t>
+            </m:r>
+          </m:sup>
+        </m:sSup>
+        <m:d>
+          <m:dPr>
+            <m:ctrlPr>
+              <w:rPr>
+                <w:rFonts w:ascii="Cambria Math" w:eastAsiaTheme="minorEastAsia" w:hAnsi="Cambria Math"/>
+                <w:i/>
+                <w:sz w:val="24"/>
+                <w:szCs w:val="24"/>
+              </w:rPr>
+            </m:ctrlPr>
+          </m:dPr>
+          <m:e>
+            <m:sSub>
+              <m:sSubPr>
+                <m:ctrlPr>
+                  <w:rPr>
+                    <w:rFonts w:ascii="Cambria Math" w:eastAsiaTheme="minorEastAsia" w:hAnsi="Cambria Math"/>
+                    <w:i/>
+                    <w:sz w:val="24"/>
+                    <w:szCs w:val="24"/>
+                  </w:rPr>
+                </m:ctrlPr>
+              </m:sSubPr>
+              <m:e>
+                <m:r>
+                  <w:rPr>
+                    <w:rFonts w:ascii="Cambria Math" w:eastAsiaTheme="minorEastAsia" w:hAnsi="Cambria Math"/>
+                    <w:sz w:val="24"/>
+                    <w:szCs w:val="24"/>
+                  </w:rPr>
+                  <m:t>v</m:t>
+                </m:r>
+              </m:e>
+              <m:sub>
+                <m:r>
+                  <w:rPr>
+                    <w:rFonts w:ascii="Cambria Math" w:eastAsiaTheme="minorEastAsia" w:hAnsi="Cambria Math"/>
+                    <w:sz w:val="24"/>
+                    <w:szCs w:val="24"/>
+                  </w:rPr>
+                  <m:t>k</m:t>
+                </m:r>
+              </m:sub>
+            </m:sSub>
+          </m:e>
+        </m:d>
+        <m:r>
+          <w:rPr>
+            <w:rFonts w:ascii="Cambria Math" w:eastAsiaTheme="minorEastAsia" w:hAnsi="Cambria Math"/>
+            <w:sz w:val="24"/>
+            <w:szCs w:val="24"/>
+          </w:rPr>
+          <m:t>=</m:t>
+        </m:r>
+        <m:f>
+          <m:fPr>
+            <m:ctrlPr>
+              <w:rPr>
+                <w:rFonts w:ascii="Cambria Math" w:eastAsiaTheme="minorEastAsia" w:hAnsi="Cambria Math"/>
+                <w:i/>
+                <w:sz w:val="24"/>
+                <w:szCs w:val="24"/>
+              </w:rPr>
+            </m:ctrlPr>
+          </m:fPr>
+          <m:num>
+            <m:r>
+              <w:rPr>
+                <w:rFonts w:ascii="Cambria Math" w:eastAsiaTheme="minorEastAsia" w:hAnsi="Cambria Math"/>
+                <w:sz w:val="24"/>
+                <w:szCs w:val="24"/>
+              </w:rPr>
+              <m:t>1</m:t>
+            </m:r>
+          </m:num>
+          <m:den>
+            <m:r>
+              <w:rPr>
+                <w:rFonts w:ascii="Cambria Math" w:eastAsiaTheme="minorEastAsia" w:hAnsi="Cambria Math"/>
+                <w:sz w:val="24"/>
+                <w:szCs w:val="24"/>
+              </w:rPr>
+              <m:t>1+</m:t>
+            </m:r>
+            <m:sSup>
+              <m:sSupPr>
+                <m:ctrlPr>
+                  <w:rPr>
+                    <w:rFonts w:ascii="Cambria Math" w:eastAsiaTheme="minorEastAsia" w:hAnsi="Cambria Math"/>
+                    <w:i/>
+                    <w:sz w:val="24"/>
+                    <w:szCs w:val="24"/>
+                  </w:rPr>
+                </m:ctrlPr>
+              </m:sSupPr>
+              <m:e>
+                <m:r>
+                  <w:rPr>
+                    <w:rFonts w:ascii="Cambria Math" w:eastAsiaTheme="minorEastAsia" w:hAnsi="Cambria Math"/>
+                    <w:sz w:val="24"/>
+                    <w:szCs w:val="24"/>
+                  </w:rPr>
+                  <m:t>e</m:t>
+                </m:r>
+              </m:e>
+              <m:sup>
+                <m:r>
+                  <w:rPr>
+                    <w:rFonts w:ascii="Cambria Math" w:eastAsiaTheme="minorEastAsia" w:hAnsi="Cambria Math"/>
+                    <w:sz w:val="24"/>
+                    <w:szCs w:val="24"/>
+                  </w:rPr>
+                  <m:t>-</m:t>
+                </m:r>
+                <m:sSub>
+                  <m:sSubPr>
+                    <m:ctrlPr>
+                      <w:rPr>
+                        <w:rFonts w:ascii="Cambria Math" w:eastAsiaTheme="minorEastAsia" w:hAnsi="Cambria Math"/>
+                        <w:i/>
+                        <w:sz w:val="24"/>
+                        <w:szCs w:val="24"/>
+                      </w:rPr>
+                    </m:ctrlPr>
+                  </m:sSubPr>
+                  <m:e>
+                    <m:r>
+                      <w:rPr>
+                        <w:rFonts w:ascii="Cambria Math" w:eastAsiaTheme="minorEastAsia" w:hAnsi="Cambria Math"/>
+                        <w:sz w:val="24"/>
+                        <w:szCs w:val="24"/>
+                      </w:rPr>
+                      <m:t>v</m:t>
+                    </m:r>
+                  </m:e>
+                  <m:sub>
+                    <m:r>
+                      <w:rPr>
+                        <w:rFonts w:ascii="Cambria Math" w:eastAsiaTheme="minorEastAsia" w:hAnsi="Cambria Math"/>
+                        <w:sz w:val="24"/>
+                        <w:szCs w:val="24"/>
+                      </w:rPr>
+                      <m:t>k</m:t>
+                    </m:r>
+                  </m:sub>
+                </m:sSub>
+              </m:sup>
+            </m:sSup>
+          </m:den>
+        </m:f>
+        <m:r>
+          <w:rPr>
+            <w:rFonts w:ascii="Cambria Math" w:eastAsiaTheme="minorEastAsia" w:hAnsi="Cambria Math"/>
+            <w:sz w:val="24"/>
+            <w:szCs w:val="24"/>
+          </w:rPr>
+          <m:t>(1-</m:t>
+        </m:r>
+        <m:f>
+          <m:fPr>
+            <m:ctrlPr>
+              <w:rPr>
+                <w:rFonts w:ascii="Cambria Math" w:eastAsiaTheme="minorEastAsia" w:hAnsi="Cambria Math"/>
+                <w:i/>
+                <w:sz w:val="24"/>
+                <w:szCs w:val="24"/>
+              </w:rPr>
+            </m:ctrlPr>
+          </m:fPr>
+          <m:num>
+            <m:r>
+              <w:rPr>
+                <w:rFonts w:ascii="Cambria Math" w:eastAsiaTheme="minorEastAsia" w:hAnsi="Cambria Math"/>
+                <w:sz w:val="24"/>
+                <w:szCs w:val="24"/>
+              </w:rPr>
+              <m:t>1</m:t>
+            </m:r>
+          </m:num>
+          <m:den>
+            <m:r>
+              <w:rPr>
+                <w:rFonts w:ascii="Cambria Math" w:eastAsiaTheme="minorEastAsia" w:hAnsi="Cambria Math"/>
+                <w:sz w:val="24"/>
+                <w:szCs w:val="24"/>
+              </w:rPr>
+              <m:t>1+</m:t>
+            </m:r>
+            <m:sSup>
+              <m:sSupPr>
+                <m:ctrlPr>
+                  <w:rPr>
+                    <w:rFonts w:ascii="Cambria Math" w:eastAsiaTheme="minorEastAsia" w:hAnsi="Cambria Math"/>
+                    <w:i/>
+                    <w:sz w:val="24"/>
+                    <w:szCs w:val="24"/>
+                  </w:rPr>
+                </m:ctrlPr>
+              </m:sSupPr>
+              <m:e>
+                <m:r>
+                  <w:rPr>
+                    <w:rFonts w:ascii="Cambria Math" w:eastAsiaTheme="minorEastAsia" w:hAnsi="Cambria Math"/>
+                    <w:sz w:val="24"/>
+                    <w:szCs w:val="24"/>
+                  </w:rPr>
+                  <m:t>e</m:t>
+                </m:r>
+              </m:e>
+              <m:sup>
+                <m:r>
+                  <w:rPr>
+                    <w:rFonts w:ascii="Cambria Math" w:eastAsiaTheme="minorEastAsia" w:hAnsi="Cambria Math"/>
+                    <w:sz w:val="24"/>
+                    <w:szCs w:val="24"/>
+                  </w:rPr>
+                  <m:t>-</m:t>
+                </m:r>
+                <m:sSub>
+                  <m:sSubPr>
+                    <m:ctrlPr>
+                      <w:rPr>
+                        <w:rFonts w:ascii="Cambria Math" w:eastAsiaTheme="minorEastAsia" w:hAnsi="Cambria Math"/>
+                        <w:i/>
+                        <w:sz w:val="24"/>
+                        <w:szCs w:val="24"/>
+                      </w:rPr>
+                    </m:ctrlPr>
+                  </m:sSubPr>
+                  <m:e>
+                    <m:r>
+                      <w:rPr>
+                        <w:rFonts w:ascii="Cambria Math" w:eastAsiaTheme="minorEastAsia" w:hAnsi="Cambria Math"/>
+                        <w:sz w:val="24"/>
+                        <w:szCs w:val="24"/>
+                      </w:rPr>
+                      <m:t>v</m:t>
+                    </m:r>
+                  </m:e>
+                  <m:sub>
+                    <m:r>
+                      <w:rPr>
+                        <w:rFonts w:ascii="Cambria Math" w:eastAsiaTheme="minorEastAsia" w:hAnsi="Cambria Math"/>
+                        <w:sz w:val="24"/>
+                        <w:szCs w:val="24"/>
+                      </w:rPr>
+                      <m:t>k</m:t>
+                    </m:r>
+                  </m:sub>
+                </m:sSub>
+              </m:sup>
+            </m:sSup>
+          </m:den>
+        </m:f>
+        <m:r>
+          <w:rPr>
+            <w:rFonts w:ascii="Cambria Math" w:eastAsiaTheme="minorEastAsia" w:hAnsi="Cambria Math"/>
+            <w:sz w:val="24"/>
+            <w:szCs w:val="24"/>
+          </w:rPr>
+          <m:t>)</m:t>
+        </m:r>
+      </m:oMath>
+    </w:p>
+    <w:p>
+      <w:pPr>
+        <w:pStyle w:val="ListParagraph"/>
+        <w:numPr>
+          <w:ilvl w:val="0"/>
+          <w:numId w:val="15"/>
+        </w:numPr>
+      </w:pPr>
+      <w:r>
+        <w:t xml:space="preserve">When applying the delta learning rule we apply </w:t>
+      </w:r>
+      <w:r>
+        <w:t>the cost function based upon the square of the error as described below</w:t>
+      </w:r>
+      <w:r>
+        <w:t xml:space="preserve">, where </w:t>
+      </w:r>
+      <m:oMath>
+        <m:r>
+          <w:rPr>
+            <w:rFonts w:ascii="Cambria Math" w:hAnsi="Cambria Math"/>
+          </w:rPr>
+          <m:t>n</m:t>
+        </m:r>
+      </m:oMath>
+      <w:r>
+        <w:rPr>
+          <w:rFonts w:eastAsiaTheme="minorEastAsia"/>
+        </w:rPr>
+        <w:t xml:space="preserve"> represents the number of patterns</w:t>
+      </w:r>
+      <w:r>
+        <w:rPr>
+          <w:rFonts w:eastAsiaTheme="minorEastAsia"/>
+        </w:rPr>
+        <w:t xml:space="preserve"> and </w:t>
+      </w:r>
+      <m:oMath>
+        <m:r>
+          <w:rPr>
+            <w:rFonts w:ascii="Cambria Math" w:eastAsiaTheme="minorEastAsia" w:hAnsi="Cambria Math"/>
+          </w:rPr>
+          <m:t>θ</m:t>
+        </m:r>
+      </m:oMath>
+      <w:r>
+        <w:rPr>
+          <w:rFonts w:eastAsiaTheme="minorEastAsia"/>
+        </w:rPr>
+        <w:t xml:space="preserve"> </w:t>
+      </w:r>
+      <w:r>
+        <w:rPr>
+          <w:rFonts w:eastAsiaTheme="minorEastAsia"/>
+        </w:rPr>
+        <w:t>represents the weight parameters</w:t>
+      </w:r>
+      <w:r>
+        <w:t>:</w:t>
+      </w:r>
+    </w:p>
+    <w:p>
+      <w:pPr>
+        <w:pStyle w:val="ListParagraph"/>
+        <w:numPr>
+          <w:ilvl w:val="1"/>
+          <w:numId w:val="15"/>
+        </w:numPr>
+        <w:rPr>
+          <w:sz w:val="24"/>
+          <w:szCs w:val="24"/>
+        </w:rPr>
+      </w:pPr>
+      <m:oMath>
+        <m:r>
+          <w:rPr>
+            <w:rFonts w:ascii="Cambria Math" w:eastAsiaTheme="minorEastAsia" w:hAnsi="Cambria Math"/>
+            <w:sz w:val="24"/>
+            <w:szCs w:val="24"/>
+          </w:rPr>
+          <m:t>C</m:t>
+        </m:r>
+        <m:d>
+          <m:dPr>
+            <m:ctrlPr>
+              <w:rPr>
+                <w:rFonts w:ascii="Cambria Math" w:eastAsiaTheme="minorEastAsia" w:hAnsi="Cambria Math"/>
+                <w:i/>
+                <w:sz w:val="24"/>
+                <w:szCs w:val="24"/>
+              </w:rPr>
+            </m:ctrlPr>
+          </m:dPr>
+          <m:e>
+            <m:r>
+              <w:rPr>
+                <w:rFonts w:ascii="Cambria Math" w:eastAsiaTheme="minorEastAsia" w:hAnsi="Cambria Math"/>
+                <w:sz w:val="24"/>
+                <w:szCs w:val="24"/>
+              </w:rPr>
+              <m:t>θ</m:t>
+            </m:r>
+          </m:e>
+        </m:d>
+        <m:r>
+          <w:rPr>
+            <w:rFonts w:ascii="Cambria Math" w:eastAsiaTheme="minorEastAsia" w:hAnsi="Cambria Math"/>
+            <w:sz w:val="24"/>
+            <w:szCs w:val="24"/>
+          </w:rPr>
+          <m:t>=</m:t>
+        </m:r>
+        <m:f>
+          <m:fPr>
+            <m:ctrlPr>
+              <w:rPr>
+                <w:rFonts w:ascii="Cambria Math" w:hAnsi="Cambria Math"/>
+                <w:i/>
+                <w:sz w:val="24"/>
+                <w:szCs w:val="24"/>
+              </w:rPr>
+            </m:ctrlPr>
+          </m:fPr>
+          <m:num>
+            <m:r>
+              <w:rPr>
+                <w:rFonts w:ascii="Cambria Math" w:hAnsi="Cambria Math"/>
+                <w:sz w:val="24"/>
+                <w:szCs w:val="24"/>
+              </w:rPr>
+              <m:t>1</m:t>
+            </m:r>
+          </m:num>
+          <m:den>
+            <m:r>
+              <w:rPr>
+                <w:rFonts w:ascii="Cambria Math" w:hAnsi="Cambria Math"/>
+                <w:sz w:val="24"/>
+                <w:szCs w:val="24"/>
+              </w:rPr>
+              <m:t>2</m:t>
+            </m:r>
+          </m:den>
+        </m:f>
+        <m:nary>
+          <m:naryPr>
+            <m:chr m:val="∑"/>
+            <m:limLoc m:val="undOvr"/>
+            <m:ctrlPr>
+              <w:rPr>
+                <w:rFonts w:ascii="Cambria Math" w:hAnsi="Cambria Math"/>
+                <w:i/>
+                <w:sz w:val="24"/>
+                <w:szCs w:val="24"/>
+              </w:rPr>
+            </m:ctrlPr>
+          </m:naryPr>
+          <m:sub>
+            <m:r>
+              <w:rPr>
+                <w:rFonts w:ascii="Cambria Math" w:hAnsi="Cambria Math"/>
+                <w:sz w:val="24"/>
+                <w:szCs w:val="24"/>
+              </w:rPr>
+              <m:t>i=1</m:t>
+            </m:r>
+          </m:sub>
+          <m:sup>
+            <m:r>
+              <w:rPr>
+                <w:rFonts w:ascii="Cambria Math" w:hAnsi="Cambria Math"/>
+                <w:sz w:val="24"/>
+                <w:szCs w:val="24"/>
+              </w:rPr>
+              <m:t>n</m:t>
+            </m:r>
+          </m:sup>
+          <m:e>
+            <m:sSup>
+              <m:sSupPr>
+                <m:ctrlPr>
+                  <w:rPr>
+                    <w:rFonts w:ascii="Cambria Math" w:hAnsi="Cambria Math"/>
+                    <w:i/>
+                    <w:sz w:val="24"/>
+                    <w:szCs w:val="24"/>
+                  </w:rPr>
+                </m:ctrlPr>
+              </m:sSupPr>
+              <m:e>
+                <m:r>
+                  <w:rPr>
+                    <w:rFonts w:ascii="Cambria Math" w:hAnsi="Cambria Math"/>
+                    <w:sz w:val="24"/>
+                    <w:szCs w:val="24"/>
+                  </w:rPr>
+                  <m:t>(</m:t>
+                </m:r>
+                <m:sSub>
+                  <m:sSubPr>
+                    <m:ctrlPr>
+                      <w:rPr>
+                        <w:rFonts w:ascii="Cambria Math" w:hAnsi="Cambria Math"/>
+                        <w:i/>
+                        <w:sz w:val="24"/>
+                        <w:szCs w:val="24"/>
+                      </w:rPr>
+                    </m:ctrlPr>
+                  </m:sSubPr>
+                  <m:e>
+                    <m:r>
+                      <w:rPr>
+                        <w:rFonts w:ascii="Cambria Math" w:hAnsi="Cambria Math"/>
+                        <w:sz w:val="24"/>
+                        <w:szCs w:val="24"/>
+                      </w:rPr>
+                      <m:t>y</m:t>
+                    </m:r>
+                  </m:e>
+                  <m:sub>
+                    <m:r>
+                      <w:rPr>
+                        <w:rFonts w:ascii="Cambria Math" w:hAnsi="Cambria Math"/>
+                        <w:sz w:val="24"/>
+                        <w:szCs w:val="24"/>
+                      </w:rPr>
+                      <m:t>i</m:t>
+                    </m:r>
+                  </m:sub>
+                </m:sSub>
+                <m:r>
+                  <w:rPr>
+                    <w:rFonts w:ascii="Cambria Math" w:hAnsi="Cambria Math"/>
+                    <w:sz w:val="24"/>
+                    <w:szCs w:val="24"/>
+                  </w:rPr>
+                  <m:t>-</m:t>
+                </m:r>
+                <m:acc>
+                  <m:accPr>
+                    <m:ctrlPr>
+                      <w:rPr>
+                        <w:rFonts w:ascii="Cambria Math" w:hAnsi="Cambria Math"/>
+                        <w:i/>
+                        <w:sz w:val="24"/>
+                        <w:szCs w:val="24"/>
+                      </w:rPr>
+                    </m:ctrlPr>
+                  </m:accPr>
+                  <m:e>
+                    <m:sSub>
+                      <m:sSubPr>
+                        <m:ctrlPr>
+                          <w:rPr>
+                            <w:rFonts w:ascii="Cambria Math" w:hAnsi="Cambria Math"/>
+                            <w:i/>
+                            <w:sz w:val="24"/>
+                            <w:szCs w:val="24"/>
+                          </w:rPr>
+                        </m:ctrlPr>
+                      </m:sSubPr>
+                      <m:e>
+                        <m:r>
+                          <w:rPr>
+                            <w:rFonts w:ascii="Cambria Math" w:hAnsi="Cambria Math"/>
+                            <w:sz w:val="24"/>
+                            <w:szCs w:val="24"/>
+                          </w:rPr>
+                          <m:t>y</m:t>
+                        </m:r>
+                      </m:e>
+                      <m:sub>
+                        <m:r>
+                          <w:rPr>
+                            <w:rFonts w:ascii="Cambria Math" w:hAnsi="Cambria Math"/>
+                            <w:sz w:val="24"/>
+                            <w:szCs w:val="24"/>
+                          </w:rPr>
+                          <m:t>i</m:t>
+                        </m:r>
+                      </m:sub>
+                    </m:sSub>
+                  </m:e>
+                </m:acc>
+                <m:r>
+                  <w:rPr>
+                    <w:rFonts w:ascii="Cambria Math" w:hAnsi="Cambria Math"/>
+                    <w:sz w:val="24"/>
+                    <w:szCs w:val="24"/>
+                  </w:rPr>
+                  <m:t>)</m:t>
+                </m:r>
+              </m:e>
+              <m:sup>
+                <m:r>
+                  <w:rPr>
+                    <w:rFonts w:ascii="Cambria Math" w:hAnsi="Cambria Math"/>
+                    <w:sz w:val="24"/>
+                    <w:szCs w:val="24"/>
+                  </w:rPr>
+                  <m:t>2</m:t>
+                </m:r>
+              </m:sup>
+            </m:sSup>
+          </m:e>
+        </m:nary>
+      </m:oMath>
+    </w:p>
+    <w:p>
+      <w:pPr>
+        <w:pStyle w:val="ListParagraph"/>
+        <w:numPr>
+          <w:ilvl w:val="0"/>
+          <w:numId w:val="15"/>
+        </w:numPr>
+        <w:rPr>
+          <w:sz w:val="24"/>
+          <w:szCs w:val="24"/>
+        </w:rPr>
+      </w:pPr>
+      <w:r>
+        <w:rPr>
+          <w:rFonts w:eastAsiaTheme="minorEastAsia"/>
+          <w:sz w:val="24"/>
+          <w:szCs w:val="24"/>
+        </w:rPr>
+        <w:t>The associated gradient of this cost function is:</w:t>
+      </w:r>
+    </w:p>
+    <w:p>
+      <w:pPr>
+        <w:pStyle w:val="ListParagraph"/>
+        <w:numPr>
+          <w:ilvl w:val="1"/>
+          <w:numId w:val="15"/>
+        </w:numPr>
+        <w:rPr>
+          <w:sz w:val="24"/>
+          <w:szCs w:val="24"/>
+        </w:rPr>
+      </w:pPr>
+      <m:oMath>
+        <m:r>
+          <m:rPr>
+            <m:sty m:val="p"/>
+          </m:rPr>
+          <w:rPr>
+            <w:rFonts w:ascii="Cambria Math" w:hAnsi="Cambria Math"/>
+            <w:sz w:val="24"/>
+            <w:szCs w:val="24"/>
+          </w:rPr>
+          <m:t>∇</m:t>
+        </m:r>
+        <m:r>
+          <w:rPr>
+            <w:rFonts w:ascii="Cambria Math" w:hAnsi="Cambria Math"/>
+            <w:sz w:val="24"/>
+            <w:szCs w:val="24"/>
+          </w:rPr>
+          <m:t>C</m:t>
+        </m:r>
+        <m:d>
+          <m:dPr>
+            <m:ctrlPr>
+              <w:rPr>
+                <w:rFonts w:ascii="Cambria Math" w:hAnsi="Cambria Math"/>
+                <w:i/>
+                <w:sz w:val="24"/>
+                <w:szCs w:val="24"/>
+              </w:rPr>
+            </m:ctrlPr>
+          </m:dPr>
+          <m:e>
+            <m:r>
+              <w:rPr>
+                <w:rFonts w:ascii="Cambria Math" w:hAnsi="Cambria Math"/>
+                <w:sz w:val="24"/>
+                <w:szCs w:val="24"/>
+              </w:rPr>
+              <m:t>θ</m:t>
+            </m:r>
+          </m:e>
+        </m:d>
+        <m:r>
+          <w:rPr>
+            <w:rFonts w:ascii="Cambria Math" w:hAnsi="Cambria Math"/>
+            <w:sz w:val="24"/>
+            <w:szCs w:val="24"/>
+          </w:rPr>
+          <m:t xml:space="preserve">= </m:t>
+        </m:r>
+        <m:nary>
+          <m:naryPr>
+            <m:chr m:val="∑"/>
+            <m:limLoc m:val="undOvr"/>
+            <m:ctrlPr>
+              <w:rPr>
+                <w:rFonts w:ascii="Cambria Math" w:hAnsi="Cambria Math"/>
+                <w:i/>
+                <w:sz w:val="24"/>
+                <w:szCs w:val="24"/>
+              </w:rPr>
+            </m:ctrlPr>
+          </m:naryPr>
+          <m:sub>
+            <m:r>
+              <w:rPr>
+                <w:rFonts w:ascii="Cambria Math" w:hAnsi="Cambria Math"/>
+                <w:sz w:val="24"/>
+                <w:szCs w:val="24"/>
+              </w:rPr>
+              <m:t>i=1</m:t>
+            </m:r>
+          </m:sub>
+          <m:sup>
+            <m:r>
+              <w:rPr>
+                <w:rFonts w:ascii="Cambria Math" w:hAnsi="Cambria Math"/>
+                <w:sz w:val="24"/>
+                <w:szCs w:val="24"/>
+              </w:rPr>
+              <m:t>n</m:t>
+            </m:r>
+          </m:sup>
+          <m:e>
+            <m:r>
+              <w:rPr>
+                <w:rFonts w:ascii="Cambria Math" w:hAnsi="Cambria Math"/>
+                <w:sz w:val="24"/>
+                <w:szCs w:val="24"/>
+              </w:rPr>
+              <m:t xml:space="preserve"> </m:t>
+            </m:r>
+            <m:d>
+              <m:dPr>
+                <m:ctrlPr>
+                  <w:rPr>
+                    <w:rFonts w:ascii="Cambria Math" w:hAnsi="Cambria Math"/>
+                    <w:i/>
+                    <w:sz w:val="24"/>
+                    <w:szCs w:val="24"/>
+                  </w:rPr>
+                </m:ctrlPr>
+              </m:dPr>
+              <m:e>
+                <m:sSub>
+                  <m:sSubPr>
+                    <m:ctrlPr>
+                      <w:rPr>
+                        <w:rFonts w:ascii="Cambria Math" w:hAnsi="Cambria Math"/>
+                        <w:i/>
+                        <w:sz w:val="24"/>
+                        <w:szCs w:val="24"/>
+                      </w:rPr>
+                    </m:ctrlPr>
+                  </m:sSubPr>
+                  <m:e>
+                    <m:r>
+                      <w:rPr>
+                        <w:rFonts w:ascii="Cambria Math" w:hAnsi="Cambria Math"/>
+                        <w:sz w:val="24"/>
+                        <w:szCs w:val="24"/>
+                      </w:rPr>
+                      <m:t>y</m:t>
+                    </m:r>
+                  </m:e>
+                  <m:sub>
+                    <m:r>
+                      <w:rPr>
+                        <w:rFonts w:ascii="Cambria Math" w:hAnsi="Cambria Math"/>
+                        <w:sz w:val="24"/>
+                        <w:szCs w:val="24"/>
+                      </w:rPr>
+                      <m:t>i</m:t>
+                    </m:r>
+                  </m:sub>
+                </m:sSub>
+                <m:r>
+                  <w:rPr>
+                    <w:rFonts w:ascii="Cambria Math" w:hAnsi="Cambria Math"/>
+                    <w:sz w:val="24"/>
+                    <w:szCs w:val="24"/>
+                  </w:rPr>
+                  <m:t>-φ</m:t>
+                </m:r>
+                <m:d>
+                  <m:dPr>
+                    <m:ctrlPr>
+                      <w:rPr>
+                        <w:rFonts w:ascii="Cambria Math" w:hAnsi="Cambria Math"/>
+                        <w:i/>
+                        <w:sz w:val="24"/>
+                        <w:szCs w:val="24"/>
+                      </w:rPr>
+                    </m:ctrlPr>
+                  </m:dPr>
+                  <m:e>
+                    <m:sSup>
+                      <m:sSupPr>
+                        <m:ctrlPr>
+                          <w:rPr>
+                            <w:rFonts w:ascii="Cambria Math" w:hAnsi="Cambria Math"/>
+                            <w:i/>
+                            <w:sz w:val="24"/>
+                            <w:szCs w:val="24"/>
+                          </w:rPr>
+                        </m:ctrlPr>
+                      </m:sSupPr>
+                      <m:e>
+                        <m:r>
+                          <w:rPr>
+                            <w:rFonts w:ascii="Cambria Math" w:hAnsi="Cambria Math"/>
+                            <w:sz w:val="24"/>
+                            <w:szCs w:val="24"/>
+                          </w:rPr>
+                          <m:t>θ</m:t>
+                        </m:r>
+                      </m:e>
+                      <m:sup>
+                        <m:r>
+                          <w:rPr>
+                            <w:rFonts w:ascii="Cambria Math" w:hAnsi="Cambria Math"/>
+                            <w:sz w:val="24"/>
+                            <w:szCs w:val="24"/>
+                          </w:rPr>
+                          <m:t>T</m:t>
+                        </m:r>
+                      </m:sup>
+                    </m:sSup>
+                    <m:sSub>
+                      <m:sSubPr>
+                        <m:ctrlPr>
+                          <w:rPr>
+                            <w:rFonts w:ascii="Cambria Math" w:hAnsi="Cambria Math"/>
+                            <w:i/>
+                            <w:sz w:val="24"/>
+                            <w:szCs w:val="24"/>
+                          </w:rPr>
+                        </m:ctrlPr>
+                      </m:sSubPr>
+                      <m:e>
+                        <m:r>
+                          <w:rPr>
+                            <w:rFonts w:ascii="Cambria Math" w:hAnsi="Cambria Math"/>
+                            <w:sz w:val="24"/>
+                            <w:szCs w:val="24"/>
+                          </w:rPr>
+                          <m:t>x</m:t>
+                        </m:r>
+                      </m:e>
+                      <m:sub>
+                        <m:r>
+                          <w:rPr>
+                            <w:rFonts w:ascii="Cambria Math" w:hAnsi="Cambria Math"/>
+                            <w:sz w:val="24"/>
+                            <w:szCs w:val="24"/>
+                          </w:rPr>
+                          <m:t>i</m:t>
+                        </m:r>
+                      </m:sub>
+                    </m:sSub>
+                  </m:e>
+                </m:d>
+              </m:e>
+            </m:d>
+            <m:d>
+              <m:dPr>
+                <m:ctrlPr>
+                  <w:rPr>
+                    <w:rFonts w:ascii="Cambria Math" w:hAnsi="Cambria Math"/>
+                    <w:i/>
+                    <w:sz w:val="24"/>
+                    <w:szCs w:val="24"/>
+                  </w:rPr>
+                </m:ctrlPr>
+              </m:dPr>
+              <m:e>
+                <m:r>
+                  <w:rPr>
+                    <w:rFonts w:ascii="Cambria Math" w:hAnsi="Cambria Math"/>
+                    <w:sz w:val="24"/>
+                    <w:szCs w:val="24"/>
+                  </w:rPr>
+                  <m:t>-</m:t>
+                </m:r>
+                <m:sSup>
+                  <m:sSupPr>
+                    <m:ctrlPr>
+                      <w:rPr>
+                        <w:rFonts w:ascii="Cambria Math" w:hAnsi="Cambria Math"/>
+                        <w:i/>
+                        <w:sz w:val="24"/>
+                        <w:szCs w:val="24"/>
+                      </w:rPr>
+                    </m:ctrlPr>
+                  </m:sSupPr>
+                  <m:e>
+                    <m:r>
+                      <w:rPr>
+                        <w:rFonts w:ascii="Cambria Math" w:hAnsi="Cambria Math"/>
+                        <w:sz w:val="24"/>
+                        <w:szCs w:val="24"/>
+                      </w:rPr>
+                      <m:t>φ</m:t>
+                    </m:r>
+                  </m:e>
+                  <m:sup>
+                    <m:r>
+                      <w:rPr>
+                        <w:rFonts w:ascii="Cambria Math" w:hAnsi="Cambria Math"/>
+                        <w:sz w:val="24"/>
+                        <w:szCs w:val="24"/>
+                      </w:rPr>
+                      <m:t>'</m:t>
+                    </m:r>
+                  </m:sup>
+                </m:sSup>
+                <m:d>
+                  <m:dPr>
+                    <m:ctrlPr>
+                      <w:rPr>
+                        <w:rFonts w:ascii="Cambria Math" w:hAnsi="Cambria Math"/>
+                        <w:i/>
+                        <w:sz w:val="24"/>
+                        <w:szCs w:val="24"/>
+                      </w:rPr>
+                    </m:ctrlPr>
+                  </m:dPr>
+                  <m:e>
+                    <m:sSup>
+                      <m:sSupPr>
+                        <m:ctrlPr>
+                          <w:rPr>
+                            <w:rFonts w:ascii="Cambria Math" w:hAnsi="Cambria Math"/>
+                            <w:i/>
+                            <w:sz w:val="24"/>
+                            <w:szCs w:val="24"/>
+                          </w:rPr>
+                        </m:ctrlPr>
+                      </m:sSupPr>
+                      <m:e>
+                        <m:r>
+                          <w:rPr>
+                            <w:rFonts w:ascii="Cambria Math" w:hAnsi="Cambria Math"/>
+                            <w:sz w:val="24"/>
+                            <w:szCs w:val="24"/>
+                          </w:rPr>
+                          <m:t>θ</m:t>
+                        </m:r>
+                      </m:e>
+                      <m:sup>
+                        <m:r>
+                          <w:rPr>
+                            <w:rFonts w:ascii="Cambria Math" w:hAnsi="Cambria Math"/>
+                            <w:sz w:val="24"/>
+                            <w:szCs w:val="24"/>
+                          </w:rPr>
+                          <m:t>T</m:t>
+                        </m:r>
+                      </m:sup>
+                    </m:sSup>
+                    <m:sSub>
+                      <m:sSubPr>
+                        <m:ctrlPr>
+                          <w:rPr>
+                            <w:rFonts w:ascii="Cambria Math" w:hAnsi="Cambria Math"/>
+                            <w:i/>
+                            <w:sz w:val="24"/>
+                            <w:szCs w:val="24"/>
+                          </w:rPr>
+                        </m:ctrlPr>
+                      </m:sSubPr>
+                      <m:e>
+                        <m:r>
+                          <w:rPr>
+                            <w:rFonts w:ascii="Cambria Math" w:hAnsi="Cambria Math"/>
+                            <w:sz w:val="24"/>
+                            <w:szCs w:val="24"/>
+                          </w:rPr>
+                          <m:t>x</m:t>
+                        </m:r>
+                      </m:e>
+                      <m:sub>
+                        <m:r>
+                          <w:rPr>
+                            <w:rFonts w:ascii="Cambria Math" w:hAnsi="Cambria Math"/>
+                            <w:sz w:val="24"/>
+                            <w:szCs w:val="24"/>
+                          </w:rPr>
+                          <m:t>i</m:t>
+                        </m:r>
+                      </m:sub>
+                    </m:sSub>
+                  </m:e>
+                </m:d>
+              </m:e>
+            </m:d>
+            <m:sSub>
+              <m:sSubPr>
+                <m:ctrlPr>
+                  <w:rPr>
+                    <w:rFonts w:ascii="Cambria Math" w:hAnsi="Cambria Math"/>
+                    <w:i/>
+                    <w:sz w:val="24"/>
+                    <w:szCs w:val="24"/>
+                  </w:rPr>
+                </m:ctrlPr>
+              </m:sSubPr>
+              <m:e>
+                <m:r>
+                  <w:rPr>
+                    <w:rFonts w:ascii="Cambria Math" w:hAnsi="Cambria Math"/>
+                    <w:sz w:val="24"/>
+                    <w:szCs w:val="24"/>
+                  </w:rPr>
+                  <m:t>x</m:t>
+                </m:r>
+              </m:e>
+              <m:sub>
+                <m:r>
+                  <w:rPr>
+                    <w:rFonts w:ascii="Cambria Math" w:hAnsi="Cambria Math"/>
+                    <w:sz w:val="24"/>
+                    <w:szCs w:val="24"/>
+                  </w:rPr>
+                  <m:t>i</m:t>
+                </m:r>
+              </m:sub>
+            </m:sSub>
+          </m:e>
+        </m:nary>
+        <m:r>
+          <w:rPr>
+            <w:rFonts w:ascii="Cambria Math" w:eastAsiaTheme="minorEastAsia" w:hAnsi="Cambria Math"/>
+            <w:sz w:val="24"/>
+            <w:szCs w:val="24"/>
+          </w:rPr>
+          <m:t xml:space="preserve"> </m:t>
+        </m:r>
+      </m:oMath>
+    </w:p>
+    <w:p>
+      <w:pPr>
+        <w:pStyle w:val="Caption"/>
+        <w:keepNext/>
+        <w:ind w:left="360"/>
+        <w:jc w:val="center"/>
+        <w:rPr>
+          <w:rFonts w:asciiTheme="minorHAnsi" w:hAnsiTheme="minorHAnsi" w:cstheme="minorHAnsi"/>
+          <w:b/>
+          <w:color w:val="000000" w:themeColor="text1"/>
+          <w:sz w:val="24"/>
+          <w:szCs w:val="24"/>
+        </w:rPr>
+      </w:pPr>
+      <w:r>
+        <w:rPr>
+          <w:rFonts w:asciiTheme="minorHAnsi" w:hAnsiTheme="minorHAnsi" w:cstheme="minorHAnsi"/>
+          <w:b/>
+          <w:color w:val="000000" w:themeColor="text1"/>
+          <w:sz w:val="24"/>
+          <w:szCs w:val="24"/>
+        </w:rPr>
+        <w:t xml:space="preserve">Table </w:t>
+      </w:r>
+      <w:r>
+        <w:rPr>
+          <w:rFonts w:asciiTheme="minorHAnsi" w:hAnsiTheme="minorHAnsi" w:cstheme="minorHAnsi"/>
+          <w:b/>
+          <w:color w:val="000000" w:themeColor="text1"/>
+          <w:sz w:val="24"/>
+          <w:szCs w:val="24"/>
+        </w:rPr>
+        <w:fldChar w:fldCharType="begin"/>
+      </w:r>
+      <w:r>
+        <w:rPr>
+          <w:rFonts w:asciiTheme="minorHAnsi" w:hAnsiTheme="minorHAnsi" w:cstheme="minorHAnsi"/>
+          <w:b/>
+          <w:color w:val="000000" w:themeColor="text1"/>
+          <w:sz w:val="24"/>
+          <w:szCs w:val="24"/>
+        </w:rPr>
+        <w:instrText xml:space="preserve"> SEQ Table \* ARABIC </w:instrText>
+      </w:r>
+      <w:r>
+        <w:rPr>
+          <w:rFonts w:asciiTheme="minorHAnsi" w:hAnsiTheme="minorHAnsi" w:cstheme="minorHAnsi"/>
+          <w:b/>
+          <w:color w:val="000000" w:themeColor="text1"/>
+          <w:sz w:val="24"/>
+          <w:szCs w:val="24"/>
+        </w:rPr>
+        <w:fldChar w:fldCharType="separate"/>
+      </w:r>
+      <w:r>
+        <w:rPr>
+          <w:rFonts w:asciiTheme="minorHAnsi" w:hAnsiTheme="minorHAnsi" w:cstheme="minorHAnsi"/>
+          <w:b/>
+          <w:noProof/>
+          <w:color w:val="000000" w:themeColor="text1"/>
+          <w:sz w:val="24"/>
+          <w:szCs w:val="24"/>
+        </w:rPr>
+        <w:t>1</w:t>
+      </w:r>
+      <w:r>
+        <w:rPr>
+          <w:rFonts w:asciiTheme="minorHAnsi" w:hAnsiTheme="minorHAnsi" w:cstheme="minorHAnsi"/>
+          <w:b/>
+          <w:color w:val="000000" w:themeColor="text1"/>
+          <w:sz w:val="24"/>
+          <w:szCs w:val="24"/>
+        </w:rPr>
+        <w:fldChar w:fldCharType="end"/>
+      </w:r>
+      <w:r>
+        <w:rPr>
+          <w:rFonts w:asciiTheme="minorHAnsi" w:hAnsiTheme="minorHAnsi" w:cstheme="minorHAnsi"/>
+          <w:b/>
+          <w:color w:val="000000" w:themeColor="text1"/>
+          <w:sz w:val="24"/>
+          <w:szCs w:val="24"/>
+        </w:rPr>
+        <w:t xml:space="preserve"> </w:t>
+      </w:r>
+      <w:r>
+        <w:rPr>
+          <w:rFonts w:asciiTheme="minorHAnsi" w:hAnsiTheme="minorHAnsi" w:cstheme="minorHAnsi"/>
+          <w:b/>
+          <w:color w:val="000000" w:themeColor="text1"/>
+          <w:sz w:val="24"/>
+          <w:szCs w:val="24"/>
+        </w:rPr>
+        <w:t>Perceptron Training Results</w:t>
+      </w:r>
+    </w:p>
+    <w:tbl>
+      <w:tblPr>
+        <w:tblStyle w:val="TableGrid"/>
+        <w:tblpPr w:leftFromText="180" w:rightFromText="180" w:vertAnchor="text" w:horzAnchor="margin" w:tblpXSpec="center" w:tblpY="-117"/>
+        <w:tblW w:w="10085" w:type="dxa"/>
+        <w:tblLayout w:type="fixed"/>
+        <w:tblLook w:val="04A0" w:firstRow="1" w:lastRow="0" w:firstColumn="1" w:lastColumn="0" w:noHBand="0" w:noVBand="1"/>
+      </w:tblPr>
+      <w:tblGrid>
+        <w:gridCol w:w="1085"/>
+        <w:gridCol w:w="958"/>
+        <w:gridCol w:w="864"/>
+        <w:gridCol w:w="788"/>
+        <w:gridCol w:w="516"/>
+        <w:gridCol w:w="834"/>
+        <w:gridCol w:w="900"/>
+        <w:gridCol w:w="810"/>
+        <w:gridCol w:w="735"/>
+        <w:gridCol w:w="795"/>
+        <w:gridCol w:w="720"/>
+        <w:gridCol w:w="1080"/>
+      </w:tblGrid>
+      <w:tr>
+        <w:trPr>
+          <w:trHeight w:val="299"/>
+        </w:trPr>
+        <w:tc>
+          <w:tcPr>
+            <w:tcW w:w="1085" w:type="dxa"/>
+            <w:vMerge w:val="restart"/>
+          </w:tcPr>
+          <w:p>
+            <w:pPr>
+              <w:jc w:val="center"/>
+              <w:rPr>
+                <w:rFonts w:cstheme="minorHAnsi"/>
+                <w:b/>
+                <w:sz w:val="24"/>
+                <w:szCs w:val="24"/>
+              </w:rPr>
+            </w:pPr>
+            <w:r>
+              <w:rPr>
+                <w:rFonts w:cstheme="minorHAnsi"/>
+                <w:b/>
+                <w:sz w:val="24"/>
+                <w:szCs w:val="24"/>
+              </w:rPr>
+              <w:t>Training</w:t>
+            </w:r>
+          </w:p>
+        </w:tc>
+        <w:tc>
+          <w:tcPr>
+            <w:tcW w:w="3126" w:type="dxa"/>
+            <w:gridSpan w:val="4"/>
+          </w:tcPr>
+          <w:p>
+            <w:pPr>
+              <w:jc w:val="center"/>
+              <w:rPr>
+                <w:rFonts w:cstheme="minorHAnsi"/>
+                <w:b/>
+                <w:sz w:val="24"/>
+                <w:szCs w:val="24"/>
+              </w:rPr>
+            </w:pPr>
+            <w:r>
+              <w:rPr>
+                <w:rFonts w:cstheme="minorHAnsi"/>
+                <w:b/>
+                <w:sz w:val="24"/>
+                <w:szCs w:val="24"/>
+              </w:rPr>
+              <w:t>Vector of Weights (Initial)</w:t>
+            </w:r>
+          </w:p>
+        </w:tc>
+        <w:tc>
+          <w:tcPr>
+            <w:tcW w:w="3279" w:type="dxa"/>
+            <w:gridSpan w:val="4"/>
+          </w:tcPr>
+          <w:p>
+            <w:pPr>
+              <w:jc w:val="center"/>
+              <w:rPr>
+                <w:rFonts w:cstheme="minorHAnsi"/>
+                <w:b/>
+                <w:sz w:val="24"/>
+                <w:szCs w:val="24"/>
+              </w:rPr>
+            </w:pPr>
+            <w:r>
+              <w:rPr>
+                <w:rFonts w:cstheme="minorHAnsi"/>
+                <w:b/>
+                <w:sz w:val="24"/>
+                <w:szCs w:val="24"/>
+              </w:rPr>
+              <w:t>Vector of Weights (Final)</w:t>
+            </w:r>
+          </w:p>
+        </w:tc>
+        <w:tc>
+          <w:tcPr>
+            <w:tcW w:w="795" w:type="dxa"/>
+          </w:tcPr>
+          <w:p>
+            <w:pPr>
+              <w:jc w:val="center"/>
+              <w:rPr>
+                <w:rFonts w:cstheme="minorHAnsi"/>
+                <w:b/>
+                <w:sz w:val="24"/>
+                <w:szCs w:val="24"/>
+              </w:rPr>
+            </w:pPr>
+            <w:r>
+              <w:rPr>
+                <w:rFonts w:cstheme="minorHAnsi"/>
+                <w:b/>
+                <w:sz w:val="24"/>
+                <w:szCs w:val="24"/>
+              </w:rPr>
+              <w:t>Learn rate</w:t>
+            </w:r>
+          </w:p>
+        </w:tc>
+        <w:tc>
+          <w:tcPr>
+            <w:tcW w:w="720" w:type="dxa"/>
+            <w:vMerge w:val="restart"/>
+          </w:tcPr>
+          <w:p>
+            <w:pPr>
+              <w:jc w:val="center"/>
+              <w:rPr>
+                <w:rFonts w:cstheme="minorHAnsi"/>
+                <w:b/>
+                <w:sz w:val="24"/>
+                <w:szCs w:val="24"/>
+              </w:rPr>
+            </w:pPr>
+            <w:proofErr w:type="spellStart"/>
+            <w:r>
+              <w:rPr>
+                <w:rFonts w:cstheme="minorHAnsi"/>
+                <w:b/>
+                <w:sz w:val="24"/>
+                <w:szCs w:val="24"/>
+              </w:rPr>
+              <w:t>Tol</w:t>
+            </w:r>
+            <w:proofErr w:type="spellEnd"/>
+          </w:p>
+        </w:tc>
+        <w:tc>
+          <w:tcPr>
+            <w:tcW w:w="1080" w:type="dxa"/>
+            <w:vMerge w:val="restart"/>
+          </w:tcPr>
+          <w:p>
+            <w:pPr>
+              <w:jc w:val="center"/>
+              <w:rPr>
+                <w:rFonts w:cstheme="minorHAnsi"/>
+                <w:b/>
+                <w:sz w:val="24"/>
+                <w:szCs w:val="24"/>
+              </w:rPr>
+            </w:pPr>
+            <w:r>
+              <w:rPr>
+                <w:rFonts w:cstheme="minorHAnsi"/>
+                <w:b/>
+                <w:sz w:val="24"/>
+                <w:szCs w:val="24"/>
+              </w:rPr>
+              <w:t># of Epochs</w:t>
+            </w:r>
+          </w:p>
+        </w:tc>
+      </w:tr>
+      <w:tr>
+        <w:trPr>
+          <w:trHeight w:val="362"/>
+        </w:trPr>
+        <w:tc>
+          <w:tcPr>
+            <w:tcW w:w="1085" w:type="dxa"/>
+            <w:vMerge/>
+          </w:tcPr>
+          <w:p>
+            <w:pPr>
+              <w:jc w:val="center"/>
+              <w:rPr>
+                <w:rFonts w:cstheme="minorHAnsi"/>
+                <w:sz w:val="24"/>
+                <w:szCs w:val="24"/>
+              </w:rPr>
+            </w:pPr>
+          </w:p>
+        </w:tc>
+        <w:tc>
+          <w:tcPr>
+            <w:tcW w:w="958" w:type="dxa"/>
+          </w:tcPr>
+          <w:p>
+            <w:pPr>
+              <w:jc w:val="center"/>
+              <w:rPr>
+                <w:rFonts w:cstheme="minorHAnsi"/>
+                <w:b/>
+                <w:sz w:val="24"/>
+                <w:szCs w:val="24"/>
+              </w:rPr>
+            </w:pPr>
+            <w:r>
+              <w:rPr>
+                <w:rFonts w:cstheme="minorHAnsi"/>
+                <w:b/>
+                <w:sz w:val="24"/>
+                <w:szCs w:val="24"/>
+              </w:rPr>
+              <w:t>w</w:t>
+            </w:r>
+            <w:r>
+              <w:rPr>
+                <w:rFonts w:cstheme="minorHAnsi"/>
+                <w:b/>
+                <w:sz w:val="24"/>
+                <w:szCs w:val="24"/>
+                <w:vertAlign w:val="subscript"/>
+              </w:rPr>
+              <w:t>1</w:t>
+            </w:r>
+          </w:p>
+        </w:tc>
+        <w:tc>
+          <w:tcPr>
+            <w:tcW w:w="864" w:type="dxa"/>
+          </w:tcPr>
+          <w:p>
+            <w:pPr>
+              <w:jc w:val="center"/>
+              <w:rPr>
+                <w:rFonts w:cstheme="minorHAnsi"/>
+                <w:b/>
+                <w:sz w:val="24"/>
+                <w:szCs w:val="24"/>
+              </w:rPr>
+            </w:pPr>
+            <w:r>
+              <w:rPr>
+                <w:rFonts w:cstheme="minorHAnsi"/>
+                <w:b/>
+                <w:sz w:val="24"/>
+                <w:szCs w:val="24"/>
+              </w:rPr>
+              <w:t>w</w:t>
+            </w:r>
+            <w:r>
+              <w:rPr>
+                <w:rFonts w:cstheme="minorHAnsi"/>
+                <w:b/>
+                <w:sz w:val="24"/>
+                <w:szCs w:val="24"/>
+                <w:vertAlign w:val="subscript"/>
+              </w:rPr>
+              <w:t>2</w:t>
+            </w:r>
+          </w:p>
+        </w:tc>
+        <w:tc>
+          <w:tcPr>
+            <w:tcW w:w="788" w:type="dxa"/>
+          </w:tcPr>
+          <w:p>
+            <w:pPr>
+              <w:jc w:val="center"/>
+              <w:rPr>
+                <w:rFonts w:cstheme="minorHAnsi"/>
+                <w:b/>
+                <w:sz w:val="24"/>
+                <w:szCs w:val="24"/>
+              </w:rPr>
+            </w:pPr>
+            <w:r>
+              <w:rPr>
+                <w:rFonts w:cstheme="minorHAnsi"/>
+                <w:b/>
+                <w:sz w:val="24"/>
+                <w:szCs w:val="24"/>
+              </w:rPr>
+              <w:t>w</w:t>
+            </w:r>
+            <w:r>
+              <w:rPr>
+                <w:rFonts w:cstheme="minorHAnsi"/>
+                <w:b/>
+                <w:sz w:val="24"/>
+                <w:szCs w:val="24"/>
+                <w:vertAlign w:val="subscript"/>
+              </w:rPr>
+              <w:t>3</w:t>
+            </w:r>
+          </w:p>
+        </w:tc>
+        <w:tc>
+          <w:tcPr>
+            <w:tcW w:w="516" w:type="dxa"/>
+          </w:tcPr>
+          <w:p>
+            <w:pPr>
+              <w:jc w:val="center"/>
+              <w:rPr>
+                <w:rFonts w:cstheme="minorHAnsi"/>
+                <w:b/>
+                <w:sz w:val="24"/>
+                <w:szCs w:val="24"/>
+              </w:rPr>
+            </w:pPr>
+            <w:r>
+              <w:rPr>
+                <w:rFonts w:cstheme="minorHAnsi"/>
+                <w:b/>
+                <w:sz w:val="24"/>
+                <w:szCs w:val="24"/>
+              </w:rPr>
+              <w:t>w</w:t>
+            </w:r>
+            <w:r>
+              <w:rPr>
+                <w:rFonts w:cstheme="minorHAnsi"/>
+                <w:b/>
+                <w:sz w:val="24"/>
+                <w:szCs w:val="24"/>
+                <w:vertAlign w:val="subscript"/>
+              </w:rPr>
+              <w:t>0</w:t>
+            </w:r>
+          </w:p>
+        </w:tc>
+        <w:tc>
+          <w:tcPr>
+            <w:tcW w:w="834" w:type="dxa"/>
+          </w:tcPr>
+          <w:p>
+            <w:pPr>
+              <w:jc w:val="center"/>
+              <w:rPr>
+                <w:rFonts w:cstheme="minorHAnsi"/>
+                <w:b/>
+                <w:sz w:val="24"/>
+                <w:szCs w:val="24"/>
+              </w:rPr>
+            </w:pPr>
+            <w:r>
+              <w:rPr>
+                <w:rFonts w:cstheme="minorHAnsi"/>
+                <w:b/>
+                <w:sz w:val="24"/>
+                <w:szCs w:val="24"/>
+              </w:rPr>
+              <w:t>w</w:t>
+            </w:r>
+            <w:r>
+              <w:rPr>
+                <w:rFonts w:cstheme="minorHAnsi"/>
+                <w:b/>
+                <w:sz w:val="24"/>
+                <w:szCs w:val="24"/>
+                <w:vertAlign w:val="subscript"/>
+              </w:rPr>
+              <w:t>1</w:t>
+            </w:r>
+          </w:p>
+        </w:tc>
+        <w:tc>
+          <w:tcPr>
+            <w:tcW w:w="900" w:type="dxa"/>
+          </w:tcPr>
+          <w:p>
+            <w:pPr>
+              <w:jc w:val="center"/>
+              <w:rPr>
+                <w:rFonts w:cstheme="minorHAnsi"/>
+                <w:b/>
+                <w:sz w:val="24"/>
+                <w:szCs w:val="24"/>
+              </w:rPr>
+            </w:pPr>
+            <w:r>
+              <w:rPr>
+                <w:rFonts w:cstheme="minorHAnsi"/>
+                <w:b/>
+                <w:sz w:val="24"/>
+                <w:szCs w:val="24"/>
+              </w:rPr>
+              <w:t>w</w:t>
+            </w:r>
+            <w:r>
+              <w:rPr>
+                <w:rFonts w:cstheme="minorHAnsi"/>
+                <w:b/>
+                <w:sz w:val="24"/>
+                <w:szCs w:val="24"/>
+                <w:vertAlign w:val="subscript"/>
+              </w:rPr>
+              <w:t>2</w:t>
+            </w:r>
+          </w:p>
+        </w:tc>
+        <w:tc>
+          <w:tcPr>
+            <w:tcW w:w="810" w:type="dxa"/>
+          </w:tcPr>
+          <w:p>
+            <w:pPr>
+              <w:jc w:val="center"/>
+              <w:rPr>
+                <w:rFonts w:cstheme="minorHAnsi"/>
+                <w:b/>
+                <w:sz w:val="24"/>
+                <w:szCs w:val="24"/>
+              </w:rPr>
+            </w:pPr>
+            <w:r>
+              <w:rPr>
+                <w:rFonts w:cstheme="minorHAnsi"/>
+                <w:b/>
+                <w:sz w:val="24"/>
+                <w:szCs w:val="24"/>
+              </w:rPr>
+              <w:t>w</w:t>
+            </w:r>
+            <w:r>
+              <w:rPr>
+                <w:rFonts w:cstheme="minorHAnsi"/>
+                <w:b/>
+                <w:sz w:val="24"/>
+                <w:szCs w:val="24"/>
+                <w:vertAlign w:val="subscript"/>
+              </w:rPr>
+              <w:t>3</w:t>
+            </w:r>
+          </w:p>
+        </w:tc>
+        <w:tc>
+          <w:tcPr>
+            <w:tcW w:w="735" w:type="dxa"/>
+          </w:tcPr>
+          <w:p>
+            <w:pPr>
+              <w:jc w:val="center"/>
+              <w:rPr>
+                <w:rFonts w:cstheme="minorHAnsi"/>
+                <w:b/>
+                <w:sz w:val="24"/>
+                <w:szCs w:val="24"/>
+              </w:rPr>
+            </w:pPr>
+            <w:r>
+              <w:rPr>
+                <w:rFonts w:cstheme="minorHAnsi"/>
+                <w:b/>
+                <w:sz w:val="24"/>
+                <w:szCs w:val="24"/>
+              </w:rPr>
+              <w:t>w</w:t>
+            </w:r>
+            <w:r>
+              <w:rPr>
+                <w:rFonts w:cstheme="minorHAnsi"/>
+                <w:b/>
+                <w:sz w:val="24"/>
+                <w:szCs w:val="24"/>
+                <w:vertAlign w:val="subscript"/>
+              </w:rPr>
+              <w:t>0</w:t>
+            </w:r>
+          </w:p>
+        </w:tc>
+        <w:tc>
+          <w:tcPr>
+            <w:tcW w:w="795" w:type="dxa"/>
+          </w:tcPr>
+          <w:p>
+            <w:pPr>
+              <w:jc w:val="center"/>
+              <w:rPr>
+                <w:rFonts w:cstheme="minorHAnsi"/>
+                <w:b/>
+                <w:sz w:val="24"/>
+                <w:szCs w:val="24"/>
+              </w:rPr>
+            </w:pPr>
+            <m:oMathPara>
+              <m:oMath>
+                <m:r>
+                  <m:rPr>
+                    <m:sty m:val="bi"/>
+                  </m:rPr>
+                  <w:rPr>
+                    <w:rFonts w:ascii="Cambria Math" w:hAnsi="Cambria Math" w:cstheme="minorHAnsi"/>
+                    <w:sz w:val="24"/>
+                    <w:szCs w:val="24"/>
+                  </w:rPr>
+                  <m:t>η</m:t>
+                </m:r>
+              </m:oMath>
+            </m:oMathPara>
+          </w:p>
+        </w:tc>
+        <w:tc>
+          <w:tcPr>
+            <w:tcW w:w="720" w:type="dxa"/>
+            <w:vMerge/>
+          </w:tcPr>
+          <w:p>
+            <w:pPr>
+              <w:jc w:val="center"/>
+              <w:rPr>
+                <w:rFonts w:cstheme="minorHAnsi"/>
+                <w:sz w:val="24"/>
+                <w:szCs w:val="24"/>
+              </w:rPr>
+            </w:pPr>
+          </w:p>
+        </w:tc>
+        <w:tc>
+          <w:tcPr>
+            <w:tcW w:w="1080" w:type="dxa"/>
+            <w:vMerge/>
+          </w:tcPr>
+          <w:p>
+            <w:pPr>
+              <w:jc w:val="center"/>
+              <w:rPr>
+                <w:rFonts w:cstheme="minorHAnsi"/>
+                <w:sz w:val="24"/>
+                <w:szCs w:val="24"/>
+              </w:rPr>
+            </w:pPr>
+          </w:p>
+        </w:tc>
+      </w:tr>
+      <w:tr>
+        <w:trPr>
+          <w:trHeight w:val="314"/>
+        </w:trPr>
+        <w:tc>
+          <w:tcPr>
+            <w:tcW w:w="1085" w:type="dxa"/>
+          </w:tcPr>
+          <w:p>
+            <w:pPr>
+              <w:jc w:val="center"/>
+              <w:rPr>
+                <w:rFonts w:cstheme="minorHAnsi"/>
+                <w:b/>
+                <w:sz w:val="24"/>
+                <w:szCs w:val="24"/>
+              </w:rPr>
+            </w:pPr>
+            <w:r>
+              <w:rPr>
+                <w:rFonts w:cstheme="minorHAnsi"/>
+                <w:b/>
+                <w:sz w:val="24"/>
+                <w:szCs w:val="24"/>
+              </w:rPr>
+              <w:t>T</w:t>
+            </w:r>
+            <w:r>
+              <w:rPr>
+                <w:rFonts w:cstheme="minorHAnsi"/>
+                <w:b/>
+                <w:sz w:val="24"/>
+                <w:szCs w:val="24"/>
+              </w:rPr>
+              <w:t>1</w:t>
+            </w:r>
+          </w:p>
+        </w:tc>
+        <w:tc>
+          <w:tcPr>
+            <w:tcW w:w="958" w:type="dxa"/>
+          </w:tcPr>
+          <w:p>
+            <w:pPr>
+              <w:jc w:val="center"/>
+              <w:rPr>
+                <w:rFonts w:cstheme="minorHAnsi"/>
+                <w:sz w:val="24"/>
+                <w:szCs w:val="24"/>
+              </w:rPr>
+            </w:pPr>
+            <w:r>
+              <w:rPr>
+                <w:rFonts w:cstheme="minorHAnsi"/>
+                <w:sz w:val="24"/>
+                <w:szCs w:val="24"/>
+              </w:rPr>
+              <w:t>0.170</w:t>
+            </w:r>
+          </w:p>
+        </w:tc>
+        <w:tc>
+          <w:tcPr>
+            <w:tcW w:w="864" w:type="dxa"/>
+          </w:tcPr>
+          <w:p>
+            <w:pPr>
+              <w:jc w:val="center"/>
+              <w:rPr>
+                <w:rFonts w:cstheme="minorHAnsi"/>
+                <w:sz w:val="24"/>
+                <w:szCs w:val="24"/>
+              </w:rPr>
+            </w:pPr>
+            <w:r>
+              <w:rPr>
+                <w:rFonts w:cstheme="minorHAnsi"/>
+                <w:sz w:val="24"/>
+                <w:szCs w:val="24"/>
+              </w:rPr>
+              <w:t>0.115</w:t>
+            </w:r>
+          </w:p>
+        </w:tc>
+        <w:tc>
+          <w:tcPr>
+            <w:tcW w:w="788" w:type="dxa"/>
+          </w:tcPr>
+          <w:p>
+            <w:pPr>
+              <w:jc w:val="center"/>
+              <w:rPr>
+                <w:rFonts w:cstheme="minorHAnsi"/>
+                <w:sz w:val="24"/>
+                <w:szCs w:val="24"/>
+              </w:rPr>
+            </w:pPr>
+            <w:r>
+              <w:rPr>
+                <w:rFonts w:cstheme="minorHAnsi"/>
+                <w:sz w:val="24"/>
+                <w:szCs w:val="24"/>
+              </w:rPr>
+              <w:t>0.655</w:t>
+            </w:r>
+          </w:p>
+        </w:tc>
+        <w:tc>
+          <w:tcPr>
+            <w:tcW w:w="516" w:type="dxa"/>
+          </w:tcPr>
+          <w:p>
+            <w:pPr>
+              <w:jc w:val="center"/>
+              <w:rPr>
+                <w:rFonts w:cstheme="minorHAnsi"/>
+                <w:sz w:val="24"/>
+                <w:szCs w:val="24"/>
+              </w:rPr>
+            </w:pPr>
+            <w:r>
+              <w:rPr>
+                <w:rFonts w:cstheme="minorHAnsi"/>
+                <w:sz w:val="24"/>
+                <w:szCs w:val="24"/>
+              </w:rPr>
+              <w:t>0</w:t>
+            </w:r>
+          </w:p>
+        </w:tc>
+        <w:tc>
+          <w:tcPr>
+            <w:tcW w:w="834" w:type="dxa"/>
+          </w:tcPr>
+          <w:p>
+            <w:pPr>
+              <w:jc w:val="center"/>
+              <w:rPr>
+                <w:rFonts w:cstheme="minorHAnsi"/>
+                <w:sz w:val="24"/>
+                <w:szCs w:val="24"/>
+              </w:rPr>
+            </w:pPr>
+            <w:r>
+              <w:rPr>
+                <w:rFonts w:cstheme="minorHAnsi"/>
+                <w:sz w:val="24"/>
+                <w:szCs w:val="24"/>
+              </w:rPr>
+              <w:t>41.2</w:t>
+            </w:r>
+          </w:p>
+        </w:tc>
+        <w:tc>
+          <w:tcPr>
+            <w:tcW w:w="900" w:type="dxa"/>
+          </w:tcPr>
+          <w:p>
+            <w:pPr>
+              <w:jc w:val="center"/>
+              <w:rPr>
+                <w:rFonts w:cstheme="minorHAnsi"/>
+                <w:sz w:val="24"/>
+                <w:szCs w:val="24"/>
+              </w:rPr>
+            </w:pPr>
+            <w:r>
+              <w:rPr>
+                <w:rFonts w:cstheme="minorHAnsi"/>
+                <w:sz w:val="24"/>
+                <w:szCs w:val="24"/>
+              </w:rPr>
+              <w:t>65.8</w:t>
+            </w:r>
+          </w:p>
+        </w:tc>
+        <w:tc>
+          <w:tcPr>
+            <w:tcW w:w="810" w:type="dxa"/>
+          </w:tcPr>
+          <w:p>
+            <w:pPr>
+              <w:jc w:val="center"/>
+              <w:rPr>
+                <w:rFonts w:cstheme="minorHAnsi"/>
+                <w:sz w:val="24"/>
+                <w:szCs w:val="24"/>
+              </w:rPr>
+            </w:pPr>
+            <w:r>
+              <w:rPr>
+                <w:rFonts w:cstheme="minorHAnsi"/>
+                <w:sz w:val="24"/>
+                <w:szCs w:val="24"/>
+              </w:rPr>
+              <w:t>-19.2</w:t>
+            </w:r>
+          </w:p>
+        </w:tc>
+        <w:tc>
+          <w:tcPr>
+            <w:tcW w:w="735" w:type="dxa"/>
+          </w:tcPr>
+          <w:p>
+            <w:pPr>
+              <w:jc w:val="center"/>
+              <w:rPr>
+                <w:rFonts w:cstheme="minorHAnsi"/>
+                <w:sz w:val="24"/>
+                <w:szCs w:val="24"/>
+              </w:rPr>
+            </w:pPr>
+            <w:r>
+              <w:rPr>
+                <w:rFonts w:cstheme="minorHAnsi"/>
+                <w:sz w:val="24"/>
+                <w:szCs w:val="24"/>
+              </w:rPr>
+              <w:t>-82.2</w:t>
+            </w:r>
+          </w:p>
+        </w:tc>
+        <w:tc>
+          <w:tcPr>
+            <w:tcW w:w="795" w:type="dxa"/>
+          </w:tcPr>
+          <w:p>
+            <w:pPr>
+              <w:jc w:val="center"/>
+              <w:rPr>
+                <w:rFonts w:cstheme="minorHAnsi"/>
+                <w:sz w:val="24"/>
+                <w:szCs w:val="24"/>
+              </w:rPr>
+            </w:pPr>
+            <w:r>
+              <w:rPr>
+                <w:rFonts w:cstheme="minorHAnsi"/>
+                <w:sz w:val="24"/>
+                <w:szCs w:val="24"/>
+              </w:rPr>
+              <w:t>0.1</w:t>
+            </w:r>
+          </w:p>
+        </w:tc>
+        <w:tc>
+          <w:tcPr>
+            <w:tcW w:w="720" w:type="dxa"/>
+          </w:tcPr>
+          <w:p>
+            <w:pPr>
+              <w:jc w:val="center"/>
+              <w:rPr>
+                <w:rFonts w:cstheme="minorHAnsi"/>
+                <w:sz w:val="24"/>
+                <w:szCs w:val="24"/>
+              </w:rPr>
+            </w:pPr>
+            <w:r>
+              <w:rPr>
+                <w:rFonts w:cstheme="minorHAnsi"/>
+                <w:sz w:val="24"/>
+                <w:szCs w:val="24"/>
+              </w:rPr>
+              <w:t>0.01</w:t>
+            </w:r>
+          </w:p>
+        </w:tc>
+        <w:tc>
+          <w:tcPr>
+            <w:tcW w:w="1080" w:type="dxa"/>
+          </w:tcPr>
+          <w:p>
+            <w:pPr>
+              <w:jc w:val="center"/>
+              <w:rPr>
+                <w:rFonts w:cstheme="minorHAnsi"/>
+                <w:sz w:val="24"/>
+                <w:szCs w:val="24"/>
+              </w:rPr>
+            </w:pPr>
+            <w:r>
+              <w:rPr>
+                <w:rFonts w:cstheme="minorHAnsi"/>
+                <w:sz w:val="24"/>
+                <w:szCs w:val="24"/>
+              </w:rPr>
+              <w:t>771,720</w:t>
+            </w:r>
+          </w:p>
+        </w:tc>
+      </w:tr>
+      <w:tr>
+        <w:trPr>
+          <w:trHeight w:val="299"/>
+        </w:trPr>
+        <w:tc>
+          <w:tcPr>
+            <w:tcW w:w="1085" w:type="dxa"/>
+          </w:tcPr>
+          <w:p>
+            <w:pPr>
+              <w:jc w:val="center"/>
+              <w:rPr>
+                <w:rFonts w:cstheme="minorHAnsi"/>
+                <w:b/>
+                <w:sz w:val="24"/>
+                <w:szCs w:val="24"/>
+              </w:rPr>
+            </w:pPr>
+            <w:r>
+              <w:rPr>
+                <w:rFonts w:cstheme="minorHAnsi"/>
+                <w:b/>
+                <w:sz w:val="24"/>
+                <w:szCs w:val="24"/>
+              </w:rPr>
+              <w:t>T</w:t>
+            </w:r>
+            <w:r>
+              <w:rPr>
+                <w:rFonts w:cstheme="minorHAnsi"/>
+                <w:b/>
+                <w:sz w:val="24"/>
+                <w:szCs w:val="24"/>
+              </w:rPr>
+              <w:t>2</w:t>
+            </w:r>
+          </w:p>
+        </w:tc>
+        <w:tc>
+          <w:tcPr>
+            <w:tcW w:w="958" w:type="dxa"/>
+          </w:tcPr>
+          <w:p>
+            <w:pPr>
+              <w:jc w:val="center"/>
+              <w:rPr>
+                <w:rFonts w:cstheme="minorHAnsi"/>
+                <w:sz w:val="24"/>
+                <w:szCs w:val="24"/>
+              </w:rPr>
+            </w:pPr>
+            <w:r>
+              <w:rPr>
+                <w:rFonts w:cstheme="minorHAnsi"/>
+                <w:sz w:val="24"/>
+                <w:szCs w:val="24"/>
+              </w:rPr>
+              <w:t>0.</w:t>
+            </w:r>
+            <w:r>
+              <w:rPr>
+                <w:rFonts w:cstheme="minorHAnsi"/>
+                <w:sz w:val="24"/>
+                <w:szCs w:val="24"/>
+              </w:rPr>
+              <w:t>949</w:t>
+            </w:r>
+          </w:p>
+        </w:tc>
+        <w:tc>
+          <w:tcPr>
+            <w:tcW w:w="864" w:type="dxa"/>
+          </w:tcPr>
+          <w:p>
+            <w:pPr>
+              <w:jc w:val="center"/>
+              <w:rPr>
+                <w:rFonts w:cstheme="minorHAnsi"/>
+                <w:sz w:val="24"/>
+                <w:szCs w:val="24"/>
+              </w:rPr>
+            </w:pPr>
+            <w:r>
+              <w:rPr>
+                <w:rFonts w:cstheme="minorHAnsi"/>
+                <w:sz w:val="24"/>
+                <w:szCs w:val="24"/>
+              </w:rPr>
+              <w:t>0.</w:t>
+            </w:r>
+            <w:r>
+              <w:rPr>
+                <w:rFonts w:cstheme="minorHAnsi"/>
+                <w:sz w:val="24"/>
+                <w:szCs w:val="24"/>
+              </w:rPr>
+              <w:t>008</w:t>
+            </w:r>
+          </w:p>
+        </w:tc>
+        <w:tc>
+          <w:tcPr>
+            <w:tcW w:w="788" w:type="dxa"/>
+          </w:tcPr>
+          <w:p>
+            <w:pPr>
+              <w:jc w:val="center"/>
+              <w:rPr>
+                <w:rFonts w:cstheme="minorHAnsi"/>
+                <w:sz w:val="24"/>
+                <w:szCs w:val="24"/>
+              </w:rPr>
+            </w:pPr>
+            <w:r>
+              <w:rPr>
+                <w:rFonts w:cstheme="minorHAnsi"/>
+                <w:sz w:val="24"/>
+                <w:szCs w:val="24"/>
+              </w:rPr>
+              <w:t>0.</w:t>
+            </w:r>
+            <w:r>
+              <w:rPr>
+                <w:rFonts w:cstheme="minorHAnsi"/>
+                <w:sz w:val="24"/>
+                <w:szCs w:val="24"/>
+              </w:rPr>
+              <w:t>208</w:t>
+            </w:r>
+          </w:p>
+        </w:tc>
+        <w:tc>
+          <w:tcPr>
+            <w:tcW w:w="516" w:type="dxa"/>
+          </w:tcPr>
+          <w:p>
+            <w:pPr>
+              <w:jc w:val="center"/>
+              <w:rPr>
+                <w:rFonts w:cstheme="minorHAnsi"/>
+                <w:sz w:val="24"/>
+                <w:szCs w:val="24"/>
+              </w:rPr>
+            </w:pPr>
+            <w:r>
+              <w:rPr>
+                <w:rFonts w:cstheme="minorHAnsi"/>
+                <w:sz w:val="24"/>
+                <w:szCs w:val="24"/>
+              </w:rPr>
+              <w:t>0</w:t>
+            </w:r>
+          </w:p>
+        </w:tc>
+        <w:tc>
+          <w:tcPr>
+            <w:tcW w:w="834" w:type="dxa"/>
+          </w:tcPr>
+          <w:p>
+            <w:pPr>
+              <w:jc w:val="center"/>
+              <w:rPr>
+                <w:rFonts w:cstheme="minorHAnsi"/>
+                <w:sz w:val="24"/>
+                <w:szCs w:val="24"/>
+              </w:rPr>
+            </w:pPr>
+            <w:r>
+              <w:rPr>
+                <w:rFonts w:cstheme="minorHAnsi"/>
+                <w:sz w:val="24"/>
+                <w:szCs w:val="24"/>
+              </w:rPr>
+              <w:t>25.08</w:t>
+            </w:r>
+          </w:p>
+        </w:tc>
+        <w:tc>
+          <w:tcPr>
+            <w:tcW w:w="900" w:type="dxa"/>
+          </w:tcPr>
+          <w:p>
+            <w:pPr>
+              <w:jc w:val="center"/>
+              <w:rPr>
+                <w:rFonts w:cstheme="minorHAnsi"/>
+                <w:sz w:val="24"/>
+                <w:szCs w:val="24"/>
+              </w:rPr>
+            </w:pPr>
+            <w:r>
+              <w:rPr>
+                <w:rFonts w:cstheme="minorHAnsi"/>
+                <w:sz w:val="24"/>
+                <w:szCs w:val="24"/>
+              </w:rPr>
+              <w:t>39.88</w:t>
+            </w:r>
+          </w:p>
+        </w:tc>
+        <w:tc>
+          <w:tcPr>
+            <w:tcW w:w="810" w:type="dxa"/>
+          </w:tcPr>
+          <w:p>
+            <w:pPr>
+              <w:jc w:val="center"/>
+              <w:rPr>
+                <w:rFonts w:cstheme="minorHAnsi"/>
+                <w:sz w:val="24"/>
+                <w:szCs w:val="24"/>
+              </w:rPr>
+            </w:pPr>
+            <w:r>
+              <w:rPr>
+                <w:rFonts w:cstheme="minorHAnsi"/>
+                <w:sz w:val="24"/>
+                <w:szCs w:val="24"/>
+              </w:rPr>
+              <w:t>-11.7</w:t>
+            </w:r>
+          </w:p>
+        </w:tc>
+        <w:tc>
+          <w:tcPr>
+            <w:tcW w:w="735" w:type="dxa"/>
+          </w:tcPr>
+          <w:p>
+            <w:pPr>
+              <w:jc w:val="center"/>
+              <w:rPr>
+                <w:rFonts w:cstheme="minorHAnsi"/>
+                <w:sz w:val="24"/>
+                <w:szCs w:val="24"/>
+              </w:rPr>
+            </w:pPr>
+            <w:r>
+              <w:rPr>
+                <w:rFonts w:cstheme="minorHAnsi"/>
+                <w:sz w:val="24"/>
+                <w:szCs w:val="24"/>
+              </w:rPr>
+              <w:t>-50.2</w:t>
+            </w:r>
+          </w:p>
+        </w:tc>
+        <w:tc>
+          <w:tcPr>
+            <w:tcW w:w="795" w:type="dxa"/>
+          </w:tcPr>
+          <w:p>
+            <w:pPr>
+              <w:jc w:val="center"/>
+              <w:rPr>
+                <w:rFonts w:cstheme="minorHAnsi"/>
+                <w:sz w:val="24"/>
+                <w:szCs w:val="24"/>
+              </w:rPr>
+            </w:pPr>
+            <w:r>
+              <w:rPr>
+                <w:rFonts w:cstheme="minorHAnsi"/>
+                <w:sz w:val="24"/>
+                <w:szCs w:val="24"/>
+              </w:rPr>
+              <w:t>0.1</w:t>
+            </w:r>
+          </w:p>
+        </w:tc>
+        <w:tc>
+          <w:tcPr>
+            <w:tcW w:w="720" w:type="dxa"/>
+          </w:tcPr>
+          <w:p>
+            <w:pPr>
+              <w:jc w:val="center"/>
+              <w:rPr>
+                <w:rFonts w:cstheme="minorHAnsi"/>
+                <w:sz w:val="24"/>
+                <w:szCs w:val="24"/>
+              </w:rPr>
+            </w:pPr>
+            <w:r>
+              <w:rPr>
+                <w:rFonts w:cstheme="minorHAnsi"/>
+                <w:sz w:val="24"/>
+                <w:szCs w:val="24"/>
+              </w:rPr>
+              <w:t>0.1</w:t>
+            </w:r>
+          </w:p>
+        </w:tc>
+        <w:tc>
+          <w:tcPr>
+            <w:tcW w:w="1080" w:type="dxa"/>
+          </w:tcPr>
+          <w:p>
+            <w:pPr>
+              <w:jc w:val="center"/>
+              <w:rPr>
+                <w:rFonts w:cstheme="minorHAnsi"/>
+                <w:sz w:val="24"/>
+                <w:szCs w:val="24"/>
+              </w:rPr>
+            </w:pPr>
+            <w:r>
+              <w:rPr>
+                <w:rFonts w:cstheme="minorHAnsi"/>
+                <w:sz w:val="24"/>
+                <w:szCs w:val="24"/>
+              </w:rPr>
+              <w:t>86,581</w:t>
+            </w:r>
+          </w:p>
+        </w:tc>
+      </w:tr>
+      <w:tr>
+        <w:trPr>
+          <w:trHeight w:val="299"/>
+        </w:trPr>
+        <w:tc>
+          <w:tcPr>
+            <w:tcW w:w="1085" w:type="dxa"/>
+          </w:tcPr>
+          <w:p>
+            <w:pPr>
+              <w:jc w:val="center"/>
+              <w:rPr>
+                <w:rFonts w:cstheme="minorHAnsi"/>
+                <w:b/>
+                <w:sz w:val="24"/>
+                <w:szCs w:val="24"/>
+              </w:rPr>
+            </w:pPr>
+            <w:r>
+              <w:rPr>
+                <w:rFonts w:cstheme="minorHAnsi"/>
+                <w:b/>
+                <w:sz w:val="24"/>
+                <w:szCs w:val="24"/>
+              </w:rPr>
+              <w:t>T</w:t>
+            </w:r>
+            <w:r>
+              <w:rPr>
+                <w:rFonts w:cstheme="minorHAnsi"/>
+                <w:b/>
+                <w:sz w:val="24"/>
+                <w:szCs w:val="24"/>
+              </w:rPr>
+              <w:t>3</w:t>
+            </w:r>
+          </w:p>
+        </w:tc>
+        <w:tc>
+          <w:tcPr>
+            <w:tcW w:w="958" w:type="dxa"/>
+          </w:tcPr>
+          <w:p>
+            <w:pPr>
+              <w:jc w:val="center"/>
+              <w:rPr>
+                <w:rFonts w:cstheme="minorHAnsi"/>
+                <w:sz w:val="24"/>
+                <w:szCs w:val="24"/>
+              </w:rPr>
+            </w:pPr>
+            <w:r>
+              <w:rPr>
+                <w:rFonts w:cstheme="minorHAnsi"/>
+                <w:sz w:val="24"/>
+                <w:szCs w:val="24"/>
+              </w:rPr>
+              <w:t>0.45</w:t>
+            </w:r>
+          </w:p>
+        </w:tc>
+        <w:tc>
+          <w:tcPr>
+            <w:tcW w:w="864" w:type="dxa"/>
+          </w:tcPr>
+          <w:p>
+            <w:pPr>
+              <w:jc w:val="center"/>
+              <w:rPr>
+                <w:rFonts w:cstheme="minorHAnsi"/>
+                <w:sz w:val="24"/>
+                <w:szCs w:val="24"/>
+              </w:rPr>
+            </w:pPr>
+            <w:r>
+              <w:rPr>
+                <w:rFonts w:cstheme="minorHAnsi"/>
+                <w:sz w:val="24"/>
+                <w:szCs w:val="24"/>
+              </w:rPr>
+              <w:t>0.554</w:t>
+            </w:r>
+          </w:p>
+        </w:tc>
+        <w:tc>
+          <w:tcPr>
+            <w:tcW w:w="788" w:type="dxa"/>
+          </w:tcPr>
+          <w:p>
+            <w:pPr>
+              <w:jc w:val="center"/>
+              <w:rPr>
+                <w:rFonts w:cstheme="minorHAnsi"/>
+                <w:sz w:val="24"/>
+                <w:szCs w:val="24"/>
+              </w:rPr>
+            </w:pPr>
+            <w:r>
+              <w:rPr>
+                <w:rFonts w:cstheme="minorHAnsi"/>
+                <w:sz w:val="24"/>
+                <w:szCs w:val="24"/>
+              </w:rPr>
+              <w:t>0.565</w:t>
+            </w:r>
+          </w:p>
+        </w:tc>
+        <w:tc>
+          <w:tcPr>
+            <w:tcW w:w="516" w:type="dxa"/>
+          </w:tcPr>
+          <w:p>
+            <w:pPr>
+              <w:jc w:val="center"/>
+              <w:rPr>
+                <w:rFonts w:cstheme="minorHAnsi"/>
+                <w:sz w:val="24"/>
+                <w:szCs w:val="24"/>
+              </w:rPr>
+            </w:pPr>
+            <w:r>
+              <w:rPr>
+                <w:rFonts w:cstheme="minorHAnsi"/>
+                <w:sz w:val="24"/>
+                <w:szCs w:val="24"/>
+              </w:rPr>
+              <w:t>0</w:t>
+            </w:r>
+          </w:p>
+        </w:tc>
+        <w:tc>
+          <w:tcPr>
+            <w:tcW w:w="834" w:type="dxa"/>
+          </w:tcPr>
+          <w:p>
+            <w:pPr>
+              <w:jc w:val="center"/>
+              <w:rPr>
+                <w:rFonts w:cstheme="minorHAnsi"/>
+                <w:sz w:val="24"/>
+                <w:szCs w:val="24"/>
+              </w:rPr>
+            </w:pPr>
+            <w:r>
+              <w:rPr>
+                <w:rFonts w:cstheme="minorHAnsi"/>
+                <w:sz w:val="24"/>
+                <w:szCs w:val="24"/>
+              </w:rPr>
+              <w:t>15.00</w:t>
+            </w:r>
+          </w:p>
+        </w:tc>
+        <w:tc>
+          <w:tcPr>
+            <w:tcW w:w="900" w:type="dxa"/>
+          </w:tcPr>
+          <w:p>
+            <w:pPr>
+              <w:jc w:val="center"/>
+              <w:rPr>
+                <w:rFonts w:cstheme="minorHAnsi"/>
+                <w:sz w:val="24"/>
+                <w:szCs w:val="24"/>
+              </w:rPr>
+            </w:pPr>
+            <w:r>
+              <w:rPr>
+                <w:rFonts w:cstheme="minorHAnsi"/>
+                <w:sz w:val="24"/>
+                <w:szCs w:val="24"/>
+              </w:rPr>
+              <w:t>23.90</w:t>
+            </w:r>
+          </w:p>
+        </w:tc>
+        <w:tc>
+          <w:tcPr>
+            <w:tcW w:w="810" w:type="dxa"/>
+          </w:tcPr>
+          <w:p>
+            <w:pPr>
+              <w:jc w:val="center"/>
+              <w:rPr>
+                <w:rFonts w:cstheme="minorHAnsi"/>
+                <w:sz w:val="24"/>
+                <w:szCs w:val="24"/>
+              </w:rPr>
+            </w:pPr>
+            <w:r>
+              <w:rPr>
+                <w:rFonts w:cstheme="minorHAnsi"/>
+                <w:sz w:val="24"/>
+                <w:szCs w:val="24"/>
+              </w:rPr>
+              <w:t>-6.94</w:t>
+            </w:r>
+          </w:p>
+        </w:tc>
+        <w:tc>
+          <w:tcPr>
+            <w:tcW w:w="735" w:type="dxa"/>
+          </w:tcPr>
+          <w:p>
+            <w:pPr>
+              <w:jc w:val="center"/>
+              <w:rPr>
+                <w:rFonts w:cstheme="minorHAnsi"/>
+                <w:sz w:val="24"/>
+                <w:szCs w:val="24"/>
+              </w:rPr>
+            </w:pPr>
+            <w:r>
+              <w:rPr>
+                <w:rFonts w:cstheme="minorHAnsi"/>
+                <w:sz w:val="24"/>
+                <w:szCs w:val="24"/>
+              </w:rPr>
+              <w:t>-29.8</w:t>
+            </w:r>
+          </w:p>
+        </w:tc>
+        <w:tc>
+          <w:tcPr>
+            <w:tcW w:w="795" w:type="dxa"/>
+          </w:tcPr>
+          <w:p>
+            <w:pPr>
+              <w:jc w:val="center"/>
+              <w:rPr>
+                <w:rFonts w:cstheme="minorHAnsi"/>
+                <w:sz w:val="24"/>
+                <w:szCs w:val="24"/>
+              </w:rPr>
+            </w:pPr>
+            <w:r>
+              <w:rPr>
+                <w:rFonts w:cstheme="minorHAnsi"/>
+                <w:sz w:val="24"/>
+                <w:szCs w:val="24"/>
+              </w:rPr>
+              <w:t>0.25</w:t>
+            </w:r>
+          </w:p>
+        </w:tc>
+        <w:tc>
+          <w:tcPr>
+            <w:tcW w:w="720" w:type="dxa"/>
+          </w:tcPr>
+          <w:p>
+            <w:pPr>
+              <w:jc w:val="center"/>
+              <w:rPr>
+                <w:rFonts w:cstheme="minorHAnsi"/>
+                <w:sz w:val="24"/>
+                <w:szCs w:val="24"/>
+              </w:rPr>
+            </w:pPr>
+            <w:r>
+              <w:rPr>
+                <w:rFonts w:cstheme="minorHAnsi"/>
+                <w:sz w:val="24"/>
+                <w:szCs w:val="24"/>
+              </w:rPr>
+              <w:t>0.5</w:t>
+            </w:r>
+          </w:p>
+        </w:tc>
+        <w:tc>
+          <w:tcPr>
+            <w:tcW w:w="1080" w:type="dxa"/>
+          </w:tcPr>
+          <w:p>
+            <w:pPr>
+              <w:jc w:val="center"/>
+              <w:rPr>
+                <w:rFonts w:cstheme="minorHAnsi"/>
+                <w:sz w:val="24"/>
+                <w:szCs w:val="24"/>
+              </w:rPr>
+            </w:pPr>
+            <w:r>
+              <w:rPr>
+                <w:rFonts w:cstheme="minorHAnsi"/>
+                <w:sz w:val="24"/>
+                <w:szCs w:val="24"/>
+              </w:rPr>
+              <w:t>6961</w:t>
+            </w:r>
+          </w:p>
+        </w:tc>
+      </w:tr>
+      <w:tr>
+        <w:trPr>
+          <w:trHeight w:val="299"/>
+        </w:trPr>
+        <w:tc>
+          <w:tcPr>
+            <w:tcW w:w="1085" w:type="dxa"/>
+          </w:tcPr>
+          <w:p>
+            <w:pPr>
+              <w:jc w:val="center"/>
+              <w:rPr>
+                <w:rFonts w:cstheme="minorHAnsi"/>
+                <w:b/>
+                <w:sz w:val="24"/>
+                <w:szCs w:val="24"/>
+              </w:rPr>
+            </w:pPr>
+            <w:r>
+              <w:rPr>
+                <w:rFonts w:cstheme="minorHAnsi"/>
+                <w:b/>
+                <w:sz w:val="24"/>
+                <w:szCs w:val="24"/>
+              </w:rPr>
+              <w:t>T</w:t>
+            </w:r>
+            <w:r>
+              <w:rPr>
+                <w:rFonts w:cstheme="minorHAnsi"/>
+                <w:b/>
+                <w:sz w:val="24"/>
+                <w:szCs w:val="24"/>
+              </w:rPr>
+              <w:t>4</w:t>
+            </w:r>
+          </w:p>
+        </w:tc>
+        <w:tc>
+          <w:tcPr>
+            <w:tcW w:w="958" w:type="dxa"/>
+          </w:tcPr>
+          <w:p>
+            <w:pPr>
+              <w:jc w:val="center"/>
+              <w:rPr>
+                <w:rFonts w:cstheme="minorHAnsi"/>
+                <w:sz w:val="24"/>
+                <w:szCs w:val="24"/>
+              </w:rPr>
+            </w:pPr>
+            <w:r>
+              <w:rPr>
+                <w:rFonts w:cstheme="minorHAnsi"/>
+                <w:sz w:val="24"/>
+                <w:szCs w:val="24"/>
+              </w:rPr>
+              <w:t>0.132</w:t>
+            </w:r>
+          </w:p>
+        </w:tc>
+        <w:tc>
+          <w:tcPr>
+            <w:tcW w:w="864" w:type="dxa"/>
+          </w:tcPr>
+          <w:p>
+            <w:pPr>
+              <w:jc w:val="center"/>
+              <w:rPr>
+                <w:rFonts w:cstheme="minorHAnsi"/>
+                <w:sz w:val="24"/>
+                <w:szCs w:val="24"/>
+              </w:rPr>
+            </w:pPr>
+            <w:r>
+              <w:rPr>
+                <w:rFonts w:cstheme="minorHAnsi"/>
+                <w:sz w:val="24"/>
+                <w:szCs w:val="24"/>
+              </w:rPr>
+              <w:t>0.536</w:t>
+            </w:r>
+          </w:p>
+        </w:tc>
+        <w:tc>
+          <w:tcPr>
+            <w:tcW w:w="788" w:type="dxa"/>
+          </w:tcPr>
+          <w:p>
+            <w:pPr>
+              <w:jc w:val="center"/>
+              <w:rPr>
+                <w:rFonts w:cstheme="minorHAnsi"/>
+                <w:sz w:val="24"/>
+                <w:szCs w:val="24"/>
+              </w:rPr>
+            </w:pPr>
+            <w:r>
+              <w:rPr>
+                <w:rFonts w:cstheme="minorHAnsi"/>
+                <w:sz w:val="24"/>
+                <w:szCs w:val="24"/>
+              </w:rPr>
+              <w:t>0.566</w:t>
+            </w:r>
+          </w:p>
+        </w:tc>
+        <w:tc>
+          <w:tcPr>
+            <w:tcW w:w="516" w:type="dxa"/>
+          </w:tcPr>
+          <w:p>
+            <w:pPr>
+              <w:jc w:val="center"/>
+              <w:rPr>
+                <w:rFonts w:cstheme="minorHAnsi"/>
+                <w:sz w:val="24"/>
+                <w:szCs w:val="24"/>
+              </w:rPr>
+            </w:pPr>
+            <w:r>
+              <w:rPr>
+                <w:rFonts w:cstheme="minorHAnsi"/>
+                <w:sz w:val="24"/>
+                <w:szCs w:val="24"/>
+              </w:rPr>
+              <w:t>0</w:t>
+            </w:r>
+          </w:p>
+        </w:tc>
+        <w:tc>
+          <w:tcPr>
+            <w:tcW w:w="834" w:type="dxa"/>
+          </w:tcPr>
+          <w:p>
+            <w:pPr>
+              <w:jc w:val="center"/>
+              <w:rPr>
+                <w:rFonts w:cstheme="minorHAnsi"/>
+                <w:sz w:val="24"/>
+                <w:szCs w:val="24"/>
+              </w:rPr>
+            </w:pPr>
+            <w:r>
+              <w:rPr>
+                <w:rFonts w:cstheme="minorHAnsi"/>
+                <w:sz w:val="24"/>
+                <w:szCs w:val="24"/>
+              </w:rPr>
+              <w:t>23.13</w:t>
+            </w:r>
+          </w:p>
+        </w:tc>
+        <w:tc>
+          <w:tcPr>
+            <w:tcW w:w="900" w:type="dxa"/>
+          </w:tcPr>
+          <w:p>
+            <w:pPr>
+              <w:jc w:val="center"/>
+              <w:rPr>
+                <w:rFonts w:cstheme="minorHAnsi"/>
+                <w:sz w:val="24"/>
+                <w:szCs w:val="24"/>
+              </w:rPr>
+            </w:pPr>
+            <w:r>
+              <w:rPr>
+                <w:rFonts w:cstheme="minorHAnsi"/>
+                <w:sz w:val="24"/>
+                <w:szCs w:val="24"/>
+              </w:rPr>
+              <w:t>36.02</w:t>
+            </w:r>
+          </w:p>
+        </w:tc>
+        <w:tc>
+          <w:tcPr>
+            <w:tcW w:w="810" w:type="dxa"/>
+          </w:tcPr>
+          <w:p>
+            <w:pPr>
+              <w:jc w:val="center"/>
+              <w:rPr>
+                <w:rFonts w:cstheme="minorHAnsi"/>
+                <w:sz w:val="24"/>
+                <w:szCs w:val="24"/>
+              </w:rPr>
+            </w:pPr>
+            <w:r>
+              <w:rPr>
+                <w:rFonts w:cstheme="minorHAnsi"/>
+                <w:sz w:val="24"/>
+                <w:szCs w:val="24"/>
+              </w:rPr>
+              <w:t>-9.98</w:t>
+            </w:r>
+          </w:p>
+        </w:tc>
+        <w:tc>
+          <w:tcPr>
+            <w:tcW w:w="735" w:type="dxa"/>
+          </w:tcPr>
+          <w:p>
+            <w:pPr>
+              <w:jc w:val="center"/>
+              <w:rPr>
+                <w:rFonts w:cstheme="minorHAnsi"/>
+                <w:sz w:val="24"/>
+                <w:szCs w:val="24"/>
+              </w:rPr>
+            </w:pPr>
+            <w:r>
+              <w:rPr>
+                <w:rFonts w:cstheme="minorHAnsi"/>
+                <w:sz w:val="24"/>
+                <w:szCs w:val="24"/>
+              </w:rPr>
+              <w:t>-43.6</w:t>
+            </w:r>
+          </w:p>
+        </w:tc>
+        <w:tc>
+          <w:tcPr>
+            <w:tcW w:w="795" w:type="dxa"/>
+          </w:tcPr>
+          <w:p>
+            <w:pPr>
+              <w:jc w:val="center"/>
+              <w:rPr>
+                <w:rFonts w:cstheme="minorHAnsi"/>
+                <w:sz w:val="24"/>
+                <w:szCs w:val="24"/>
+              </w:rPr>
+            </w:pPr>
+            <w:r>
+              <w:rPr>
+                <w:rFonts w:cstheme="minorHAnsi"/>
+                <w:sz w:val="24"/>
+                <w:szCs w:val="24"/>
+              </w:rPr>
+              <w:t>0.8</w:t>
+            </w:r>
+          </w:p>
+        </w:tc>
+        <w:tc>
+          <w:tcPr>
+            <w:tcW w:w="720" w:type="dxa"/>
+          </w:tcPr>
+          <w:p>
+            <w:pPr>
+              <w:jc w:val="center"/>
+              <w:rPr>
+                <w:rFonts w:cstheme="minorHAnsi"/>
+                <w:sz w:val="24"/>
+                <w:szCs w:val="24"/>
+              </w:rPr>
+            </w:pPr>
+            <w:r>
+              <w:rPr>
+                <w:rFonts w:cstheme="minorHAnsi"/>
+                <w:sz w:val="24"/>
+                <w:szCs w:val="24"/>
+              </w:rPr>
+              <w:t>0.5</w:t>
+            </w:r>
+          </w:p>
+        </w:tc>
+        <w:tc>
+          <w:tcPr>
+            <w:tcW w:w="1080" w:type="dxa"/>
+          </w:tcPr>
+          <w:p>
+            <w:pPr>
+              <w:jc w:val="center"/>
+              <w:rPr>
+                <w:rFonts w:cstheme="minorHAnsi"/>
+                <w:sz w:val="24"/>
+                <w:szCs w:val="24"/>
+              </w:rPr>
+            </w:pPr>
+            <w:r>
+              <w:rPr>
+                <w:rFonts w:cstheme="minorHAnsi"/>
+                <w:sz w:val="24"/>
+                <w:szCs w:val="24"/>
+              </w:rPr>
+              <w:t>3687</w:t>
+            </w:r>
+          </w:p>
+        </w:tc>
+      </w:tr>
+      <w:tr>
+        <w:trPr>
+          <w:trHeight w:val="299"/>
+        </w:trPr>
+        <w:tc>
+          <w:tcPr>
+            <w:tcW w:w="1085" w:type="dxa"/>
+          </w:tcPr>
+          <w:p>
+            <w:pPr>
+              <w:jc w:val="center"/>
+              <w:rPr>
+                <w:rFonts w:cstheme="minorHAnsi"/>
+                <w:b/>
+                <w:sz w:val="24"/>
+                <w:szCs w:val="24"/>
+              </w:rPr>
+            </w:pPr>
+            <w:r>
+              <w:rPr>
+                <w:rFonts w:cstheme="minorHAnsi"/>
+                <w:b/>
+                <w:sz w:val="24"/>
+                <w:szCs w:val="24"/>
+              </w:rPr>
+              <w:t>T</w:t>
+            </w:r>
+            <w:r>
+              <w:rPr>
+                <w:rFonts w:cstheme="minorHAnsi"/>
+                <w:b/>
+                <w:sz w:val="24"/>
+                <w:szCs w:val="24"/>
+              </w:rPr>
+              <w:t>5</w:t>
+            </w:r>
+          </w:p>
+        </w:tc>
+        <w:tc>
+          <w:tcPr>
+            <w:tcW w:w="958" w:type="dxa"/>
+          </w:tcPr>
+          <w:p>
+            <w:pPr>
+              <w:jc w:val="center"/>
+              <w:rPr>
+                <w:rFonts w:cstheme="minorHAnsi"/>
+                <w:sz w:val="24"/>
+                <w:szCs w:val="24"/>
+              </w:rPr>
+            </w:pPr>
+            <w:r>
+              <w:rPr>
+                <w:rFonts w:cstheme="minorHAnsi"/>
+                <w:sz w:val="24"/>
+                <w:szCs w:val="24"/>
+              </w:rPr>
+              <w:t>0.204</w:t>
+            </w:r>
+          </w:p>
+        </w:tc>
+        <w:tc>
+          <w:tcPr>
+            <w:tcW w:w="864" w:type="dxa"/>
+          </w:tcPr>
+          <w:p>
+            <w:pPr>
+              <w:jc w:val="center"/>
+              <w:rPr>
+                <w:rFonts w:cstheme="minorHAnsi"/>
+                <w:sz w:val="24"/>
+                <w:szCs w:val="24"/>
+              </w:rPr>
+            </w:pPr>
+            <w:r>
+              <w:rPr>
+                <w:rFonts w:cstheme="minorHAnsi"/>
+                <w:sz w:val="24"/>
+                <w:szCs w:val="24"/>
+              </w:rPr>
+              <w:t>0.255</w:t>
+            </w:r>
+          </w:p>
+        </w:tc>
+        <w:tc>
+          <w:tcPr>
+            <w:tcW w:w="788" w:type="dxa"/>
+          </w:tcPr>
+          <w:p>
+            <w:pPr>
+              <w:jc w:val="center"/>
+              <w:rPr>
+                <w:rFonts w:cstheme="minorHAnsi"/>
+                <w:sz w:val="24"/>
+                <w:szCs w:val="24"/>
+              </w:rPr>
+            </w:pPr>
+            <w:r>
+              <w:rPr>
+                <w:rFonts w:cstheme="minorHAnsi"/>
+                <w:sz w:val="24"/>
+                <w:szCs w:val="24"/>
+              </w:rPr>
+              <w:t>0.591</w:t>
+            </w:r>
+          </w:p>
+        </w:tc>
+        <w:tc>
+          <w:tcPr>
+            <w:tcW w:w="516" w:type="dxa"/>
+          </w:tcPr>
+          <w:p>
+            <w:pPr>
+              <w:jc w:val="center"/>
+              <w:rPr>
+                <w:rFonts w:cstheme="minorHAnsi"/>
+                <w:sz w:val="24"/>
+                <w:szCs w:val="24"/>
+              </w:rPr>
+            </w:pPr>
+            <w:r>
+              <w:rPr>
+                <w:rFonts w:cstheme="minorHAnsi"/>
+                <w:sz w:val="24"/>
+                <w:szCs w:val="24"/>
+              </w:rPr>
+              <w:t>0</w:t>
+            </w:r>
+          </w:p>
+        </w:tc>
+        <w:tc>
+          <w:tcPr>
+            <w:tcW w:w="834" w:type="dxa"/>
+          </w:tcPr>
+          <w:p>
+            <w:pPr>
+              <w:jc w:val="center"/>
+              <w:rPr>
+                <w:rFonts w:cstheme="minorHAnsi"/>
+                <w:sz w:val="24"/>
+                <w:szCs w:val="24"/>
+              </w:rPr>
+            </w:pPr>
+            <w:r>
+              <w:rPr>
+                <w:rFonts w:cstheme="minorHAnsi"/>
+                <w:sz w:val="24"/>
+                <w:szCs w:val="24"/>
+              </w:rPr>
+              <w:t>8.67</w:t>
+            </w:r>
+          </w:p>
+        </w:tc>
+        <w:tc>
+          <w:tcPr>
+            <w:tcW w:w="900" w:type="dxa"/>
+          </w:tcPr>
+          <w:p>
+            <w:pPr>
+              <w:jc w:val="center"/>
+              <w:rPr>
+                <w:rFonts w:cstheme="minorHAnsi"/>
+                <w:sz w:val="24"/>
+                <w:szCs w:val="24"/>
+              </w:rPr>
+            </w:pPr>
+            <w:r>
+              <w:rPr>
+                <w:rFonts w:cstheme="minorHAnsi"/>
+                <w:sz w:val="24"/>
+                <w:szCs w:val="24"/>
+              </w:rPr>
+              <w:t>20.87</w:t>
+            </w:r>
+          </w:p>
+        </w:tc>
+        <w:tc>
+          <w:tcPr>
+            <w:tcW w:w="810" w:type="dxa"/>
+          </w:tcPr>
+          <w:p>
+            <w:pPr>
+              <w:jc w:val="center"/>
+              <w:rPr>
+                <w:rFonts w:cstheme="minorHAnsi"/>
+                <w:sz w:val="24"/>
+                <w:szCs w:val="24"/>
+              </w:rPr>
+            </w:pPr>
+            <w:r>
+              <w:rPr>
+                <w:rFonts w:cstheme="minorHAnsi"/>
+                <w:sz w:val="24"/>
+                <w:szCs w:val="24"/>
+              </w:rPr>
+              <w:t>-4.24</w:t>
+            </w:r>
+          </w:p>
+        </w:tc>
+        <w:tc>
+          <w:tcPr>
+            <w:tcW w:w="735" w:type="dxa"/>
+          </w:tcPr>
+          <w:p>
+            <w:pPr>
+              <w:jc w:val="center"/>
+              <w:rPr>
+                <w:rFonts w:cstheme="minorHAnsi"/>
+                <w:sz w:val="24"/>
+                <w:szCs w:val="24"/>
+              </w:rPr>
+            </w:pPr>
+            <w:r>
+              <w:rPr>
+                <w:rFonts w:cstheme="minorHAnsi"/>
+                <w:sz w:val="24"/>
+                <w:szCs w:val="24"/>
+              </w:rPr>
+              <w:t>-6.33</w:t>
+            </w:r>
+          </w:p>
+        </w:tc>
+        <w:tc>
+          <w:tcPr>
+            <w:tcW w:w="795" w:type="dxa"/>
+          </w:tcPr>
+          <w:p>
+            <w:pPr>
+              <w:jc w:val="center"/>
+              <w:rPr>
+                <w:rFonts w:cstheme="minorHAnsi"/>
+                <w:sz w:val="24"/>
+                <w:szCs w:val="24"/>
+              </w:rPr>
+            </w:pPr>
+            <w:r>
+              <w:rPr>
+                <w:rFonts w:cstheme="minorHAnsi"/>
+                <w:sz w:val="24"/>
+                <w:szCs w:val="24"/>
+              </w:rPr>
+              <w:t>2.0</w:t>
+            </w:r>
+          </w:p>
+        </w:tc>
+        <w:tc>
+          <w:tcPr>
+            <w:tcW w:w="720" w:type="dxa"/>
+          </w:tcPr>
+          <w:p>
+            <w:pPr>
+              <w:jc w:val="center"/>
+              <w:rPr>
+                <w:rFonts w:cstheme="minorHAnsi"/>
+                <w:sz w:val="24"/>
+                <w:szCs w:val="24"/>
+              </w:rPr>
+            </w:pPr>
+            <w:r>
+              <w:rPr>
+                <w:rFonts w:cstheme="minorHAnsi"/>
+                <w:sz w:val="24"/>
+                <w:szCs w:val="24"/>
+              </w:rPr>
+              <w:t>5.0</w:t>
+            </w:r>
+          </w:p>
+        </w:tc>
+        <w:tc>
+          <w:tcPr>
+            <w:tcW w:w="1080" w:type="dxa"/>
+          </w:tcPr>
+          <w:p>
+            <w:pPr>
+              <w:jc w:val="center"/>
+              <w:rPr>
+                <w:rFonts w:cstheme="minorHAnsi"/>
+                <w:sz w:val="24"/>
+                <w:szCs w:val="24"/>
+              </w:rPr>
+            </w:pPr>
+            <w:r>
+              <w:rPr>
+                <w:rFonts w:cstheme="minorHAnsi"/>
+                <w:sz w:val="24"/>
+                <w:szCs w:val="24"/>
+              </w:rPr>
+              <w:t>178</w:t>
+            </w:r>
+          </w:p>
+        </w:tc>
+      </w:tr>
+    </w:tbl>
+    <w:p>
+      <w:pPr>
+        <w:spacing w:after="0" w:line="276" w:lineRule="auto"/>
+        <w:ind w:left="360"/>
+        <w:jc w:val="center"/>
+        <w:rPr>
+          <w:b/>
+          <w:i/>
+        </w:rPr>
+      </w:pPr>
+    </w:p>
+    <w:p>
+      <w:pPr>
+        <w:spacing w:after="0" w:line="276" w:lineRule="auto"/>
+        <w:ind w:left="360"/>
+        <w:jc w:val="center"/>
+        <w:rPr>
+          <w:b/>
+          <w:i/>
+        </w:rPr>
+      </w:pPr>
+    </w:p>
+    <w:p>
+      <w:pPr>
+        <w:spacing w:after="0" w:line="276" w:lineRule="auto"/>
+        <w:ind w:left="360"/>
+        <w:jc w:val="center"/>
+        <w:rPr>
+          <w:b/>
+          <w:i/>
+        </w:rPr>
+      </w:pPr>
+      <w:r>
+        <w:rPr>
+          <w:b/>
+          <w:i/>
+        </w:rPr>
+        <w:t>Table 2: Classification of Test Data</w:t>
+      </w:r>
+    </w:p>
+    <w:tbl>
+      <w:tblPr>
+        <w:tblStyle w:val="TableGrid"/>
+        <w:tblW w:w="0" w:type="auto"/>
+        <w:jc w:val="center"/>
+        <w:tblLook w:val="04A0" w:firstRow="1" w:lastRow="0" w:firstColumn="1" w:lastColumn="0" w:noHBand="0" w:noVBand="1"/>
+      </w:tblPr>
+      <w:tblGrid>
+        <w:gridCol w:w="1038"/>
+        <w:gridCol w:w="1039"/>
+        <w:gridCol w:w="1039"/>
+        <w:gridCol w:w="1039"/>
+        <w:gridCol w:w="1039"/>
+        <w:gridCol w:w="1039"/>
+        <w:gridCol w:w="1039"/>
+        <w:gridCol w:w="1039"/>
+        <w:gridCol w:w="1039"/>
+      </w:tblGrid>
+      <w:tr>
+        <w:trPr>
+          <w:jc w:val="center"/>
+        </w:trPr>
+        <w:tc>
+          <w:tcPr>
+            <w:tcW w:w="1038" w:type="dxa"/>
+          </w:tcPr>
+          <w:p>
+            <w:pPr>
+              <w:jc w:val="center"/>
+              <w:rPr>
+                <w:rFonts w:cstheme="minorHAnsi"/>
+                <w:sz w:val="24"/>
+                <w:szCs w:val="24"/>
+              </w:rPr>
+            </w:pPr>
+            <w:r>
+              <w:rPr>
+                <w:rFonts w:cstheme="minorHAnsi"/>
+                <w:sz w:val="24"/>
+                <w:szCs w:val="24"/>
+              </w:rPr>
+              <w:t>Sample</w:t>
+            </w:r>
+          </w:p>
+        </w:tc>
+        <w:tc>
+          <w:tcPr>
+            <w:tcW w:w="1039" w:type="dxa"/>
+          </w:tcPr>
+          <w:p>
+            <w:pPr>
+              <w:jc w:val="center"/>
+              <w:rPr>
+                <w:rFonts w:cstheme="minorHAnsi"/>
+                <w:sz w:val="24"/>
+                <w:szCs w:val="24"/>
+              </w:rPr>
+            </w:pPr>
+            <w:r>
+              <w:rPr>
+                <w:rFonts w:cstheme="minorHAnsi"/>
+                <w:sz w:val="24"/>
+                <w:szCs w:val="24"/>
+              </w:rPr>
+              <w:t>x</w:t>
+            </w:r>
+            <w:r>
+              <w:rPr>
+                <w:rFonts w:cstheme="minorHAnsi"/>
+                <w:sz w:val="24"/>
+                <w:szCs w:val="24"/>
+                <w:vertAlign w:val="subscript"/>
+              </w:rPr>
+              <w:t>1</w:t>
+            </w:r>
+          </w:p>
+        </w:tc>
+        <w:tc>
+          <w:tcPr>
+            <w:tcW w:w="1039" w:type="dxa"/>
+          </w:tcPr>
+          <w:p>
+            <w:pPr>
+              <w:jc w:val="center"/>
+              <w:rPr>
+                <w:rFonts w:cstheme="minorHAnsi"/>
+                <w:sz w:val="24"/>
+                <w:szCs w:val="24"/>
+              </w:rPr>
+            </w:pPr>
+            <w:r>
+              <w:rPr>
+                <w:rFonts w:cstheme="minorHAnsi"/>
+                <w:sz w:val="24"/>
+                <w:szCs w:val="24"/>
+              </w:rPr>
+              <w:t>x</w:t>
+            </w:r>
+            <w:r>
+              <w:rPr>
+                <w:rFonts w:cstheme="minorHAnsi"/>
+                <w:sz w:val="24"/>
+                <w:szCs w:val="24"/>
+                <w:vertAlign w:val="subscript"/>
+              </w:rPr>
+              <w:t>2</w:t>
+            </w:r>
+          </w:p>
+        </w:tc>
+        <w:tc>
+          <w:tcPr>
+            <w:tcW w:w="1039" w:type="dxa"/>
+          </w:tcPr>
+          <w:p>
+            <w:pPr>
+              <w:jc w:val="center"/>
+              <w:rPr>
+                <w:rFonts w:cstheme="minorHAnsi"/>
+                <w:sz w:val="24"/>
+                <w:szCs w:val="24"/>
+              </w:rPr>
+            </w:pPr>
+            <w:r>
+              <w:rPr>
+                <w:rFonts w:cstheme="minorHAnsi"/>
+                <w:sz w:val="24"/>
+                <w:szCs w:val="24"/>
+              </w:rPr>
+              <w:t>x</w:t>
+            </w:r>
+            <w:r>
+              <w:rPr>
+                <w:rFonts w:cstheme="minorHAnsi"/>
+                <w:sz w:val="24"/>
+                <w:szCs w:val="24"/>
+                <w:vertAlign w:val="subscript"/>
+              </w:rPr>
+              <w:t>3</w:t>
+            </w:r>
+          </w:p>
+        </w:tc>
+        <w:tc>
+          <w:tcPr>
+            <w:tcW w:w="1039" w:type="dxa"/>
+          </w:tcPr>
+          <w:p>
+            <w:pPr>
+              <w:jc w:val="center"/>
+              <w:rPr>
+                <w:rFonts w:cstheme="minorHAnsi"/>
+                <w:sz w:val="24"/>
+                <w:szCs w:val="24"/>
+              </w:rPr>
+            </w:pPr>
+            <w:r>
+              <w:rPr>
+                <w:rFonts w:cstheme="minorHAnsi"/>
+                <w:sz w:val="24"/>
+                <w:szCs w:val="24"/>
+              </w:rPr>
+              <w:t>YP (T1)</w:t>
+            </w:r>
+          </w:p>
+        </w:tc>
+        <w:tc>
+          <w:tcPr>
+            <w:tcW w:w="1039" w:type="dxa"/>
+          </w:tcPr>
+          <w:p>
+            <w:pPr>
+              <w:jc w:val="center"/>
+              <w:rPr>
+                <w:rFonts w:cstheme="minorHAnsi"/>
+                <w:sz w:val="24"/>
+                <w:szCs w:val="24"/>
+              </w:rPr>
+            </w:pPr>
+            <w:r>
+              <w:rPr>
+                <w:rFonts w:cstheme="minorHAnsi"/>
+                <w:sz w:val="24"/>
+                <w:szCs w:val="24"/>
+              </w:rPr>
+              <w:t>YP (T2)</w:t>
+            </w:r>
+          </w:p>
+        </w:tc>
+        <w:tc>
+          <w:tcPr>
+            <w:tcW w:w="1039" w:type="dxa"/>
+          </w:tcPr>
+          <w:p>
+            <w:pPr>
+              <w:jc w:val="center"/>
+              <w:rPr>
+                <w:rFonts w:cstheme="minorHAnsi"/>
+                <w:sz w:val="24"/>
+                <w:szCs w:val="24"/>
+              </w:rPr>
+            </w:pPr>
+            <w:r>
+              <w:rPr>
+                <w:rFonts w:cstheme="minorHAnsi"/>
+                <w:sz w:val="24"/>
+                <w:szCs w:val="24"/>
+              </w:rPr>
+              <w:t>YP (T3)</w:t>
+            </w:r>
+          </w:p>
+        </w:tc>
+        <w:tc>
+          <w:tcPr>
+            <w:tcW w:w="1039" w:type="dxa"/>
+          </w:tcPr>
+          <w:p>
+            <w:pPr>
+              <w:jc w:val="center"/>
+              <w:rPr>
+                <w:rFonts w:cstheme="minorHAnsi"/>
+                <w:sz w:val="24"/>
+                <w:szCs w:val="24"/>
+              </w:rPr>
+            </w:pPr>
+            <w:r>
+              <w:rPr>
+                <w:rFonts w:cstheme="minorHAnsi"/>
+                <w:sz w:val="24"/>
+                <w:szCs w:val="24"/>
+              </w:rPr>
+              <w:t>YP (T4)</w:t>
+            </w:r>
+          </w:p>
+        </w:tc>
+        <w:tc>
+          <w:tcPr>
+            <w:tcW w:w="1039" w:type="dxa"/>
+          </w:tcPr>
+          <w:p>
+            <w:pPr>
+              <w:jc w:val="center"/>
+              <w:rPr>
+                <w:rFonts w:cstheme="minorHAnsi"/>
+                <w:sz w:val="24"/>
+                <w:szCs w:val="24"/>
+              </w:rPr>
+            </w:pPr>
+            <w:r>
+              <w:rPr>
+                <w:rFonts w:cstheme="minorHAnsi"/>
+                <w:sz w:val="24"/>
+                <w:szCs w:val="24"/>
+              </w:rPr>
+              <w:t>YP (T5)</w:t>
+            </w:r>
+          </w:p>
+        </w:tc>
+      </w:tr>
+      <w:tr>
+        <w:trPr>
+          <w:jc w:val="center"/>
+        </w:trPr>
+        <w:tc>
+          <w:tcPr>
+            <w:tcW w:w="1038" w:type="dxa"/>
+          </w:tcPr>
+          <w:p>
+            <w:pPr>
+              <w:jc w:val="center"/>
+              <w:rPr>
+                <w:rFonts w:cstheme="minorHAnsi"/>
+                <w:sz w:val="24"/>
+                <w:szCs w:val="24"/>
+              </w:rPr>
+            </w:pPr>
+            <w:r>
+              <w:rPr>
+                <w:rFonts w:cstheme="minorHAnsi"/>
+                <w:sz w:val="24"/>
+                <w:szCs w:val="24"/>
+              </w:rPr>
+              <w:t>1</w:t>
+            </w:r>
+          </w:p>
+        </w:tc>
+        <w:tc>
+          <w:tcPr>
+            <w:tcW w:w="1039" w:type="dxa"/>
+            <w:vAlign w:val="bottom"/>
+          </w:tcPr>
+          <w:p>
+            <w:pPr>
+              <w:jc w:val="right"/>
+              <w:rPr>
+                <w:rFonts w:ascii="Calibri" w:hAnsi="Calibri" w:cs="Calibri"/>
+                <w:color w:val="000000"/>
+              </w:rPr>
+            </w:pPr>
+            <w:r>
+              <w:rPr>
+                <w:rFonts w:ascii="Calibri" w:hAnsi="Calibri" w:cs="Calibri"/>
+                <w:color w:val="000000"/>
+              </w:rPr>
+              <w:t>-0.3665</w:t>
+            </w:r>
+          </w:p>
+        </w:tc>
+        <w:tc>
+          <w:tcPr>
+            <w:tcW w:w="1039" w:type="dxa"/>
+            <w:vAlign w:val="bottom"/>
+          </w:tcPr>
+          <w:p>
+            <w:pPr>
+              <w:jc w:val="right"/>
+              <w:rPr>
+                <w:rFonts w:ascii="Calibri" w:hAnsi="Calibri" w:cs="Calibri"/>
+                <w:color w:val="000000"/>
+              </w:rPr>
+            </w:pPr>
+            <w:r>
+              <w:rPr>
+                <w:rFonts w:ascii="Calibri" w:hAnsi="Calibri" w:cs="Calibri"/>
+                <w:color w:val="000000"/>
+              </w:rPr>
+              <w:t>0.062</w:t>
+            </w:r>
+          </w:p>
+        </w:tc>
+        <w:tc>
+          <w:tcPr>
+            <w:tcW w:w="1039" w:type="dxa"/>
+            <w:vAlign w:val="bottom"/>
+          </w:tcPr>
+          <w:p>
+            <w:pPr>
+              <w:jc w:val="right"/>
+              <w:rPr>
+                <w:rFonts w:ascii="Calibri" w:hAnsi="Calibri" w:cs="Calibri"/>
+                <w:color w:val="000000"/>
+              </w:rPr>
+            </w:pPr>
+            <w:r>
+              <w:rPr>
+                <w:rFonts w:ascii="Calibri" w:hAnsi="Calibri" w:cs="Calibri"/>
+                <w:color w:val="000000"/>
+              </w:rPr>
+              <w:t>5.9891</w:t>
+            </w:r>
+          </w:p>
+        </w:tc>
+        <w:tc>
+          <w:tcPr>
+            <w:tcW w:w="1039" w:type="dxa"/>
+          </w:tcPr>
+          <w:p>
+            <w:pPr>
+              <w:jc w:val="center"/>
+              <w:rPr>
+                <w:rFonts w:cstheme="minorHAnsi"/>
+                <w:sz w:val="24"/>
+                <w:szCs w:val="24"/>
+              </w:rPr>
+            </w:pPr>
+            <w:r>
+              <w:rPr>
+                <w:rFonts w:cstheme="minorHAnsi"/>
+                <w:sz w:val="24"/>
+                <w:szCs w:val="24"/>
+              </w:rPr>
+              <w:t>0</w:t>
+            </w:r>
+          </w:p>
+        </w:tc>
+        <w:tc>
+          <w:tcPr>
+            <w:tcW w:w="1039" w:type="dxa"/>
+          </w:tcPr>
+          <w:p>
+            <w:pPr>
+              <w:jc w:val="center"/>
+              <w:rPr>
+                <w:rFonts w:cstheme="minorHAnsi"/>
+                <w:sz w:val="24"/>
+                <w:szCs w:val="24"/>
+              </w:rPr>
+            </w:pPr>
+            <w:r>
+              <w:rPr>
+                <w:rFonts w:cstheme="minorHAnsi"/>
+                <w:sz w:val="24"/>
+                <w:szCs w:val="24"/>
+              </w:rPr>
+              <w:t>0</w:t>
+            </w:r>
+          </w:p>
+        </w:tc>
+        <w:tc>
+          <w:tcPr>
+            <w:tcW w:w="1039" w:type="dxa"/>
+          </w:tcPr>
+          <w:p>
+            <w:pPr>
+              <w:jc w:val="center"/>
+              <w:rPr>
+                <w:rFonts w:cstheme="minorHAnsi"/>
+                <w:sz w:val="24"/>
+                <w:szCs w:val="24"/>
+              </w:rPr>
+            </w:pPr>
+            <w:r>
+              <w:rPr>
+                <w:rFonts w:cstheme="minorHAnsi"/>
+                <w:sz w:val="24"/>
+                <w:szCs w:val="24"/>
+              </w:rPr>
+              <w:t>0</w:t>
+            </w:r>
+          </w:p>
+        </w:tc>
+        <w:tc>
+          <w:tcPr>
+            <w:tcW w:w="1039" w:type="dxa"/>
+          </w:tcPr>
+          <w:p>
+            <w:pPr>
+              <w:jc w:val="center"/>
+              <w:rPr>
+                <w:rFonts w:cstheme="minorHAnsi"/>
+                <w:sz w:val="24"/>
+                <w:szCs w:val="24"/>
+              </w:rPr>
+            </w:pPr>
+            <w:r>
+              <w:rPr>
+                <w:rFonts w:cstheme="minorHAnsi"/>
+                <w:sz w:val="24"/>
+                <w:szCs w:val="24"/>
+              </w:rPr>
+              <w:t>0</w:t>
+            </w:r>
+          </w:p>
+        </w:tc>
+        <w:tc>
+          <w:tcPr>
+            <w:tcW w:w="1039" w:type="dxa"/>
+          </w:tcPr>
+          <w:p>
+            <w:pPr>
+              <w:jc w:val="center"/>
+              <w:rPr>
+                <w:rFonts w:cstheme="minorHAnsi"/>
+                <w:sz w:val="24"/>
+                <w:szCs w:val="24"/>
+              </w:rPr>
+            </w:pPr>
+            <w:r>
+              <w:rPr>
+                <w:rFonts w:cstheme="minorHAnsi"/>
+                <w:sz w:val="24"/>
+                <w:szCs w:val="24"/>
+              </w:rPr>
+              <w:t>0</w:t>
+            </w:r>
+          </w:p>
+        </w:tc>
+      </w:tr>
+      <w:tr>
+        <w:trPr>
+          <w:jc w:val="center"/>
+        </w:trPr>
+        <w:tc>
+          <w:tcPr>
+            <w:tcW w:w="1038" w:type="dxa"/>
+          </w:tcPr>
+          <w:p>
+            <w:pPr>
+              <w:jc w:val="center"/>
+              <w:rPr>
+                <w:rFonts w:cstheme="minorHAnsi"/>
+                <w:sz w:val="24"/>
+                <w:szCs w:val="24"/>
+              </w:rPr>
+            </w:pPr>
+            <w:r>
+              <w:rPr>
+                <w:rFonts w:cstheme="minorHAnsi"/>
+                <w:sz w:val="24"/>
+                <w:szCs w:val="24"/>
+              </w:rPr>
+              <w:t>2</w:t>
+            </w:r>
+          </w:p>
+        </w:tc>
+        <w:tc>
+          <w:tcPr>
+            <w:tcW w:w="1039" w:type="dxa"/>
+            <w:vAlign w:val="bottom"/>
+          </w:tcPr>
+          <w:p>
+            <w:pPr>
+              <w:jc w:val="right"/>
+              <w:rPr>
+                <w:rFonts w:ascii="Calibri" w:hAnsi="Calibri" w:cs="Calibri"/>
+                <w:color w:val="000000"/>
+              </w:rPr>
+            </w:pPr>
+            <w:r>
+              <w:rPr>
+                <w:rFonts w:ascii="Calibri" w:hAnsi="Calibri" w:cs="Calibri"/>
+                <w:color w:val="000000"/>
+              </w:rPr>
+              <w:t>-0.7842</w:t>
+            </w:r>
+          </w:p>
+        </w:tc>
+        <w:tc>
+          <w:tcPr>
+            <w:tcW w:w="1039" w:type="dxa"/>
+            <w:vAlign w:val="bottom"/>
+          </w:tcPr>
+          <w:p>
+            <w:pPr>
+              <w:jc w:val="right"/>
+              <w:rPr>
+                <w:rFonts w:ascii="Calibri" w:hAnsi="Calibri" w:cs="Calibri"/>
+                <w:color w:val="000000"/>
+              </w:rPr>
+            </w:pPr>
+            <w:r>
+              <w:rPr>
+                <w:rFonts w:ascii="Calibri" w:hAnsi="Calibri" w:cs="Calibri"/>
+                <w:color w:val="000000"/>
+              </w:rPr>
+              <w:t>1.1267</w:t>
+            </w:r>
+          </w:p>
+        </w:tc>
+        <w:tc>
+          <w:tcPr>
+            <w:tcW w:w="1039" w:type="dxa"/>
+            <w:vAlign w:val="bottom"/>
+          </w:tcPr>
+          <w:p>
+            <w:pPr>
+              <w:jc w:val="right"/>
+              <w:rPr>
+                <w:rFonts w:ascii="Calibri" w:hAnsi="Calibri" w:cs="Calibri"/>
+                <w:color w:val="000000"/>
+              </w:rPr>
+            </w:pPr>
+            <w:r>
+              <w:rPr>
+                <w:rFonts w:ascii="Calibri" w:hAnsi="Calibri" w:cs="Calibri"/>
+                <w:color w:val="000000"/>
+              </w:rPr>
+              <w:t>5.5912</w:t>
+            </w:r>
+          </w:p>
+        </w:tc>
+        <w:tc>
+          <w:tcPr>
+            <w:tcW w:w="1039" w:type="dxa"/>
+          </w:tcPr>
+          <w:p>
+            <w:pPr>
+              <w:jc w:val="center"/>
+              <w:rPr>
+                <w:rFonts w:cstheme="minorHAnsi"/>
+                <w:sz w:val="24"/>
+                <w:szCs w:val="24"/>
+              </w:rPr>
+            </w:pPr>
+            <w:r>
+              <w:rPr>
+                <w:rFonts w:cstheme="minorHAnsi"/>
+                <w:sz w:val="24"/>
+                <w:szCs w:val="24"/>
+              </w:rPr>
+              <w:t>1</w:t>
+            </w:r>
+          </w:p>
+        </w:tc>
+        <w:tc>
+          <w:tcPr>
+            <w:tcW w:w="1039" w:type="dxa"/>
+          </w:tcPr>
+          <w:p>
+            <w:pPr>
+              <w:jc w:val="center"/>
+              <w:rPr>
+                <w:rFonts w:cstheme="minorHAnsi"/>
+                <w:sz w:val="24"/>
+                <w:szCs w:val="24"/>
+              </w:rPr>
+            </w:pPr>
+            <w:r>
+              <w:rPr>
+                <w:rFonts w:cstheme="minorHAnsi"/>
+                <w:sz w:val="24"/>
+                <w:szCs w:val="24"/>
+              </w:rPr>
+              <w:t>1</w:t>
+            </w:r>
+          </w:p>
+        </w:tc>
+        <w:tc>
+          <w:tcPr>
+            <w:tcW w:w="1039" w:type="dxa"/>
+          </w:tcPr>
+          <w:p>
+            <w:pPr>
+              <w:jc w:val="center"/>
+              <w:rPr>
+                <w:rFonts w:cstheme="minorHAnsi"/>
+                <w:sz w:val="24"/>
+                <w:szCs w:val="24"/>
+              </w:rPr>
+            </w:pPr>
+            <w:r>
+              <w:rPr>
+                <w:rFonts w:cstheme="minorHAnsi"/>
+                <w:sz w:val="24"/>
+                <w:szCs w:val="24"/>
+              </w:rPr>
+              <w:t>1</w:t>
+            </w:r>
+          </w:p>
+        </w:tc>
+        <w:tc>
+          <w:tcPr>
+            <w:tcW w:w="1039" w:type="dxa"/>
+          </w:tcPr>
+          <w:p>
+            <w:pPr>
+              <w:jc w:val="center"/>
+              <w:rPr>
+                <w:rFonts w:cstheme="minorHAnsi"/>
+                <w:sz w:val="24"/>
+                <w:szCs w:val="24"/>
+              </w:rPr>
+            </w:pPr>
+            <w:r>
+              <w:rPr>
+                <w:rFonts w:cstheme="minorHAnsi"/>
+                <w:sz w:val="24"/>
+                <w:szCs w:val="24"/>
+              </w:rPr>
+              <w:t>1</w:t>
+            </w:r>
+          </w:p>
+        </w:tc>
+        <w:tc>
+          <w:tcPr>
+            <w:tcW w:w="1039" w:type="dxa"/>
+          </w:tcPr>
+          <w:p>
+            <w:pPr>
+              <w:jc w:val="center"/>
+              <w:rPr>
+                <w:rFonts w:cstheme="minorHAnsi"/>
+                <w:sz w:val="24"/>
+                <w:szCs w:val="24"/>
+              </w:rPr>
+            </w:pPr>
+            <w:r>
+              <w:rPr>
+                <w:rFonts w:cstheme="minorHAnsi"/>
+                <w:sz w:val="24"/>
+                <w:szCs w:val="24"/>
+              </w:rPr>
+              <w:t>0</w:t>
+            </w:r>
+          </w:p>
+        </w:tc>
+      </w:tr>
+      <w:tr>
+        <w:trPr>
+          <w:jc w:val="center"/>
+        </w:trPr>
+        <w:tc>
+          <w:tcPr>
+            <w:tcW w:w="1038" w:type="dxa"/>
+          </w:tcPr>
+          <w:p>
+            <w:pPr>
+              <w:jc w:val="center"/>
+              <w:rPr>
+                <w:rFonts w:cstheme="minorHAnsi"/>
+                <w:sz w:val="24"/>
+                <w:szCs w:val="24"/>
+              </w:rPr>
+            </w:pPr>
+            <w:r>
+              <w:rPr>
+                <w:rFonts w:cstheme="minorHAnsi"/>
+                <w:sz w:val="24"/>
+                <w:szCs w:val="24"/>
+              </w:rPr>
+              <w:t>3</w:t>
+            </w:r>
+          </w:p>
+        </w:tc>
+        <w:tc>
+          <w:tcPr>
+            <w:tcW w:w="1039" w:type="dxa"/>
+            <w:vAlign w:val="bottom"/>
+          </w:tcPr>
+          <w:p>
+            <w:pPr>
+              <w:jc w:val="right"/>
+              <w:rPr>
+                <w:rFonts w:ascii="Calibri" w:hAnsi="Calibri" w:cs="Calibri"/>
+                <w:color w:val="000000"/>
+              </w:rPr>
+            </w:pPr>
+            <w:r>
+              <w:rPr>
+                <w:rFonts w:ascii="Calibri" w:hAnsi="Calibri" w:cs="Calibri"/>
+                <w:color w:val="000000"/>
+              </w:rPr>
+              <w:t>0.3012</w:t>
+            </w:r>
+          </w:p>
+        </w:tc>
+        <w:tc>
+          <w:tcPr>
+            <w:tcW w:w="1039" w:type="dxa"/>
+            <w:vAlign w:val="bottom"/>
+          </w:tcPr>
+          <w:p>
+            <w:pPr>
+              <w:jc w:val="right"/>
+              <w:rPr>
+                <w:rFonts w:ascii="Calibri" w:hAnsi="Calibri" w:cs="Calibri"/>
+                <w:color w:val="000000"/>
+              </w:rPr>
+            </w:pPr>
+            <w:r>
+              <w:rPr>
+                <w:rFonts w:ascii="Calibri" w:hAnsi="Calibri" w:cs="Calibri"/>
+                <w:color w:val="000000"/>
+              </w:rPr>
+              <w:t>0.5611</w:t>
+            </w:r>
+          </w:p>
+        </w:tc>
+        <w:tc>
+          <w:tcPr>
+            <w:tcW w:w="1039" w:type="dxa"/>
+            <w:vAlign w:val="bottom"/>
+          </w:tcPr>
+          <w:p>
+            <w:pPr>
+              <w:jc w:val="right"/>
+              <w:rPr>
+                <w:rFonts w:ascii="Calibri" w:hAnsi="Calibri" w:cs="Calibri"/>
+                <w:color w:val="000000"/>
+              </w:rPr>
+            </w:pPr>
+            <w:r>
+              <w:rPr>
+                <w:rFonts w:ascii="Calibri" w:hAnsi="Calibri" w:cs="Calibri"/>
+                <w:color w:val="000000"/>
+              </w:rPr>
+              <w:t>5.8234</w:t>
+            </w:r>
+          </w:p>
+        </w:tc>
+        <w:tc>
+          <w:tcPr>
+            <w:tcW w:w="1039" w:type="dxa"/>
+          </w:tcPr>
+          <w:p>
+            <w:pPr>
+              <w:jc w:val="center"/>
+              <w:rPr>
+                <w:rFonts w:cstheme="minorHAnsi"/>
+                <w:sz w:val="24"/>
+                <w:szCs w:val="24"/>
+              </w:rPr>
+            </w:pPr>
+            <w:r>
+              <w:rPr>
+                <w:rFonts w:cstheme="minorHAnsi"/>
+                <w:sz w:val="24"/>
+                <w:szCs w:val="24"/>
+              </w:rPr>
+              <w:t>1</w:t>
+            </w:r>
+          </w:p>
+        </w:tc>
+        <w:tc>
+          <w:tcPr>
+            <w:tcW w:w="1039" w:type="dxa"/>
+          </w:tcPr>
+          <w:p>
+            <w:pPr>
+              <w:jc w:val="center"/>
+              <w:rPr>
+                <w:rFonts w:cstheme="minorHAnsi"/>
+                <w:sz w:val="24"/>
+                <w:szCs w:val="24"/>
+              </w:rPr>
+            </w:pPr>
+            <w:r>
+              <w:rPr>
+                <w:rFonts w:cstheme="minorHAnsi"/>
+                <w:sz w:val="24"/>
+                <w:szCs w:val="24"/>
+              </w:rPr>
+              <w:t>1</w:t>
+            </w:r>
+          </w:p>
+        </w:tc>
+        <w:tc>
+          <w:tcPr>
+            <w:tcW w:w="1039" w:type="dxa"/>
+          </w:tcPr>
+          <w:p>
+            <w:pPr>
+              <w:jc w:val="center"/>
+              <w:rPr>
+                <w:rFonts w:cstheme="minorHAnsi"/>
+                <w:sz w:val="24"/>
+                <w:szCs w:val="24"/>
+              </w:rPr>
+            </w:pPr>
+            <w:r>
+              <w:rPr>
+                <w:rFonts w:cstheme="minorHAnsi"/>
+                <w:sz w:val="24"/>
+                <w:szCs w:val="24"/>
+              </w:rPr>
+              <w:t>1</w:t>
+            </w:r>
+          </w:p>
+        </w:tc>
+        <w:tc>
+          <w:tcPr>
+            <w:tcW w:w="1039" w:type="dxa"/>
+          </w:tcPr>
+          <w:p>
+            <w:pPr>
+              <w:jc w:val="center"/>
+              <w:rPr>
+                <w:rFonts w:cstheme="minorHAnsi"/>
+                <w:sz w:val="24"/>
+                <w:szCs w:val="24"/>
+              </w:rPr>
+            </w:pPr>
+            <w:r>
+              <w:rPr>
+                <w:rFonts w:cstheme="minorHAnsi"/>
+                <w:sz w:val="24"/>
+                <w:szCs w:val="24"/>
+              </w:rPr>
+              <w:t>1</w:t>
+            </w:r>
+          </w:p>
+        </w:tc>
+        <w:tc>
+          <w:tcPr>
+            <w:tcW w:w="1039" w:type="dxa"/>
+          </w:tcPr>
+          <w:p>
+            <w:pPr>
+              <w:jc w:val="center"/>
+              <w:rPr>
+                <w:rFonts w:cstheme="minorHAnsi"/>
+                <w:sz w:val="24"/>
+                <w:szCs w:val="24"/>
+              </w:rPr>
+            </w:pPr>
+            <w:r>
+              <w:rPr>
+                <w:rFonts w:cstheme="minorHAnsi"/>
+                <w:sz w:val="24"/>
+                <w:szCs w:val="24"/>
+              </w:rPr>
+              <w:t>0</w:t>
+            </w:r>
+          </w:p>
+        </w:tc>
+      </w:tr>
+      <w:tr>
+        <w:trPr>
+          <w:jc w:val="center"/>
+        </w:trPr>
+        <w:tc>
+          <w:tcPr>
+            <w:tcW w:w="1038" w:type="dxa"/>
+          </w:tcPr>
+          <w:p>
+            <w:pPr>
+              <w:jc w:val="center"/>
+              <w:rPr>
+                <w:rFonts w:cstheme="minorHAnsi"/>
+                <w:sz w:val="24"/>
+                <w:szCs w:val="24"/>
+              </w:rPr>
+            </w:pPr>
+            <w:r>
+              <w:rPr>
+                <w:rFonts w:cstheme="minorHAnsi"/>
+                <w:sz w:val="24"/>
+                <w:szCs w:val="24"/>
+              </w:rPr>
+              <w:t>4</w:t>
+            </w:r>
+          </w:p>
+        </w:tc>
+        <w:tc>
+          <w:tcPr>
+            <w:tcW w:w="1039" w:type="dxa"/>
+            <w:vAlign w:val="bottom"/>
+          </w:tcPr>
+          <w:p>
+            <w:pPr>
+              <w:jc w:val="right"/>
+              <w:rPr>
+                <w:rFonts w:ascii="Calibri" w:hAnsi="Calibri" w:cs="Calibri"/>
+                <w:color w:val="000000"/>
+              </w:rPr>
+            </w:pPr>
+            <w:r>
+              <w:rPr>
+                <w:rFonts w:ascii="Calibri" w:hAnsi="Calibri" w:cs="Calibri"/>
+                <w:color w:val="000000"/>
+              </w:rPr>
+              <w:t>0.7757</w:t>
+            </w:r>
+          </w:p>
+        </w:tc>
+        <w:tc>
+          <w:tcPr>
+            <w:tcW w:w="1039" w:type="dxa"/>
+            <w:vAlign w:val="bottom"/>
+          </w:tcPr>
+          <w:p>
+            <w:pPr>
+              <w:jc w:val="right"/>
+              <w:rPr>
+                <w:rFonts w:ascii="Calibri" w:hAnsi="Calibri" w:cs="Calibri"/>
+                <w:color w:val="000000"/>
+              </w:rPr>
+            </w:pPr>
+            <w:r>
+              <w:rPr>
+                <w:rFonts w:ascii="Calibri" w:hAnsi="Calibri" w:cs="Calibri"/>
+                <w:color w:val="000000"/>
+              </w:rPr>
+              <w:t>1.0648</w:t>
+            </w:r>
+          </w:p>
+        </w:tc>
+        <w:tc>
+          <w:tcPr>
+            <w:tcW w:w="1039" w:type="dxa"/>
+            <w:vAlign w:val="bottom"/>
+          </w:tcPr>
+          <w:p>
+            <w:pPr>
+              <w:jc w:val="right"/>
+              <w:rPr>
+                <w:rFonts w:ascii="Calibri" w:hAnsi="Calibri" w:cs="Calibri"/>
+                <w:color w:val="000000"/>
+              </w:rPr>
+            </w:pPr>
+            <w:r>
+              <w:rPr>
+                <w:rFonts w:ascii="Calibri" w:hAnsi="Calibri" w:cs="Calibri"/>
+                <w:color w:val="000000"/>
+              </w:rPr>
+              <w:t>8.0677</w:t>
+            </w:r>
+          </w:p>
+        </w:tc>
+        <w:tc>
+          <w:tcPr>
+            <w:tcW w:w="1039" w:type="dxa"/>
+          </w:tcPr>
+          <w:p>
+            <w:pPr>
+              <w:jc w:val="center"/>
+              <w:rPr>
+                <w:rFonts w:cstheme="minorHAnsi"/>
+                <w:sz w:val="24"/>
+                <w:szCs w:val="24"/>
+              </w:rPr>
+            </w:pPr>
+            <w:r>
+              <w:rPr>
+                <w:rFonts w:cstheme="minorHAnsi"/>
+                <w:sz w:val="24"/>
+                <w:szCs w:val="24"/>
+              </w:rPr>
+              <w:t>1</w:t>
+            </w:r>
+          </w:p>
+        </w:tc>
+        <w:tc>
+          <w:tcPr>
+            <w:tcW w:w="1039" w:type="dxa"/>
+          </w:tcPr>
+          <w:p>
+            <w:pPr>
+              <w:jc w:val="center"/>
+              <w:rPr>
+                <w:rFonts w:cstheme="minorHAnsi"/>
+                <w:sz w:val="24"/>
+                <w:szCs w:val="24"/>
+              </w:rPr>
+            </w:pPr>
+            <w:r>
+              <w:rPr>
+                <w:rFonts w:cstheme="minorHAnsi"/>
+                <w:sz w:val="24"/>
+                <w:szCs w:val="24"/>
+              </w:rPr>
+              <w:t>1</w:t>
+            </w:r>
+          </w:p>
+        </w:tc>
+        <w:tc>
+          <w:tcPr>
+            <w:tcW w:w="1039" w:type="dxa"/>
+          </w:tcPr>
+          <w:p>
+            <w:pPr>
+              <w:jc w:val="center"/>
+              <w:rPr>
+                <w:rFonts w:cstheme="minorHAnsi"/>
+                <w:sz w:val="24"/>
+                <w:szCs w:val="24"/>
+              </w:rPr>
+            </w:pPr>
+            <w:r>
+              <w:rPr>
+                <w:rFonts w:cstheme="minorHAnsi"/>
+                <w:sz w:val="24"/>
+                <w:szCs w:val="24"/>
+              </w:rPr>
+              <w:t>1</w:t>
+            </w:r>
+          </w:p>
+        </w:tc>
+        <w:tc>
+          <w:tcPr>
+            <w:tcW w:w="1039" w:type="dxa"/>
+          </w:tcPr>
+          <w:p>
+            <w:pPr>
+              <w:jc w:val="center"/>
+              <w:rPr>
+                <w:rFonts w:cstheme="minorHAnsi"/>
+                <w:sz w:val="24"/>
+                <w:szCs w:val="24"/>
+              </w:rPr>
+            </w:pPr>
+            <w:r>
+              <w:rPr>
+                <w:rFonts w:cstheme="minorHAnsi"/>
+                <w:sz w:val="24"/>
+                <w:szCs w:val="24"/>
+              </w:rPr>
+              <w:t>1</w:t>
+            </w:r>
+          </w:p>
+        </w:tc>
+        <w:tc>
+          <w:tcPr>
+            <w:tcW w:w="1039" w:type="dxa"/>
+          </w:tcPr>
+          <w:p>
+            <w:pPr>
+              <w:jc w:val="center"/>
+              <w:rPr>
+                <w:rFonts w:cstheme="minorHAnsi"/>
+                <w:sz w:val="24"/>
+                <w:szCs w:val="24"/>
+              </w:rPr>
+            </w:pPr>
+            <w:r>
+              <w:rPr>
+                <w:rFonts w:cstheme="minorHAnsi"/>
+                <w:sz w:val="24"/>
+                <w:szCs w:val="24"/>
+              </w:rPr>
+              <w:t>1</w:t>
+            </w:r>
+          </w:p>
+        </w:tc>
+      </w:tr>
+      <w:tr>
+        <w:trPr>
+          <w:jc w:val="center"/>
+        </w:trPr>
+        <w:tc>
+          <w:tcPr>
+            <w:tcW w:w="1038" w:type="dxa"/>
+          </w:tcPr>
+          <w:p>
+            <w:pPr>
+              <w:jc w:val="center"/>
+              <w:rPr>
+                <w:rFonts w:cstheme="minorHAnsi"/>
+                <w:sz w:val="24"/>
+                <w:szCs w:val="24"/>
+              </w:rPr>
+            </w:pPr>
+            <w:r>
+              <w:rPr>
+                <w:rFonts w:cstheme="minorHAnsi"/>
+                <w:sz w:val="24"/>
+                <w:szCs w:val="24"/>
+              </w:rPr>
+              <w:t>5</w:t>
+            </w:r>
+          </w:p>
+        </w:tc>
+        <w:tc>
+          <w:tcPr>
+            <w:tcW w:w="1039" w:type="dxa"/>
+            <w:vAlign w:val="bottom"/>
+          </w:tcPr>
+          <w:p>
+            <w:pPr>
+              <w:jc w:val="right"/>
+              <w:rPr>
+                <w:rFonts w:ascii="Calibri" w:hAnsi="Calibri" w:cs="Calibri"/>
+                <w:color w:val="000000"/>
+              </w:rPr>
+            </w:pPr>
+            <w:r>
+              <w:rPr>
+                <w:rFonts w:ascii="Calibri" w:hAnsi="Calibri" w:cs="Calibri"/>
+                <w:color w:val="000000"/>
+              </w:rPr>
+              <w:t>0.157</w:t>
+            </w:r>
+          </w:p>
+        </w:tc>
+        <w:tc>
+          <w:tcPr>
+            <w:tcW w:w="1039" w:type="dxa"/>
+            <w:vAlign w:val="bottom"/>
+          </w:tcPr>
+          <w:p>
+            <w:pPr>
+              <w:jc w:val="right"/>
+              <w:rPr>
+                <w:rFonts w:ascii="Calibri" w:hAnsi="Calibri" w:cs="Calibri"/>
+                <w:color w:val="000000"/>
+              </w:rPr>
+            </w:pPr>
+            <w:r>
+              <w:rPr>
+                <w:rFonts w:ascii="Calibri" w:hAnsi="Calibri" w:cs="Calibri"/>
+                <w:color w:val="000000"/>
+              </w:rPr>
+              <w:t>0.8028</w:t>
+            </w:r>
+          </w:p>
+        </w:tc>
+        <w:tc>
+          <w:tcPr>
+            <w:tcW w:w="1039" w:type="dxa"/>
+            <w:vAlign w:val="bottom"/>
+          </w:tcPr>
+          <w:p>
+            <w:pPr>
+              <w:jc w:val="right"/>
+              <w:rPr>
+                <w:rFonts w:ascii="Calibri" w:hAnsi="Calibri" w:cs="Calibri"/>
+                <w:color w:val="000000"/>
+              </w:rPr>
+            </w:pPr>
+            <w:r>
+              <w:rPr>
+                <w:rFonts w:ascii="Calibri" w:hAnsi="Calibri" w:cs="Calibri"/>
+                <w:color w:val="000000"/>
+              </w:rPr>
+              <w:t>6.304</w:t>
+            </w:r>
+          </w:p>
+        </w:tc>
+        <w:tc>
+          <w:tcPr>
+            <w:tcW w:w="1039" w:type="dxa"/>
+          </w:tcPr>
+          <w:p>
+            <w:pPr>
+              <w:jc w:val="center"/>
+              <w:rPr>
+                <w:rFonts w:cstheme="minorHAnsi"/>
+                <w:sz w:val="24"/>
+                <w:szCs w:val="24"/>
+              </w:rPr>
+            </w:pPr>
+            <w:r>
+              <w:rPr>
+                <w:rFonts w:cstheme="minorHAnsi"/>
+                <w:sz w:val="24"/>
+                <w:szCs w:val="24"/>
+              </w:rPr>
+              <w:t>1</w:t>
+            </w:r>
+          </w:p>
+        </w:tc>
+        <w:tc>
+          <w:tcPr>
+            <w:tcW w:w="1039" w:type="dxa"/>
+          </w:tcPr>
+          <w:p>
+            <w:pPr>
+              <w:jc w:val="center"/>
+              <w:rPr>
+                <w:rFonts w:cstheme="minorHAnsi"/>
+                <w:sz w:val="24"/>
+                <w:szCs w:val="24"/>
+              </w:rPr>
+            </w:pPr>
+            <w:r>
+              <w:rPr>
+                <w:rFonts w:cstheme="minorHAnsi"/>
+                <w:sz w:val="24"/>
+                <w:szCs w:val="24"/>
+              </w:rPr>
+              <w:t>1</w:t>
+            </w:r>
+          </w:p>
+        </w:tc>
+        <w:tc>
+          <w:tcPr>
+            <w:tcW w:w="1039" w:type="dxa"/>
+          </w:tcPr>
+          <w:p>
+            <w:pPr>
+              <w:jc w:val="center"/>
+              <w:rPr>
+                <w:rFonts w:cstheme="minorHAnsi"/>
+                <w:sz w:val="24"/>
+                <w:szCs w:val="24"/>
+              </w:rPr>
+            </w:pPr>
+            <w:r>
+              <w:rPr>
+                <w:rFonts w:cstheme="minorHAnsi"/>
+                <w:sz w:val="24"/>
+                <w:szCs w:val="24"/>
+              </w:rPr>
+              <w:t>1</w:t>
+            </w:r>
+          </w:p>
+        </w:tc>
+        <w:tc>
+          <w:tcPr>
+            <w:tcW w:w="1039" w:type="dxa"/>
+          </w:tcPr>
+          <w:p>
+            <w:pPr>
+              <w:jc w:val="center"/>
+              <w:rPr>
+                <w:rFonts w:cstheme="minorHAnsi"/>
+                <w:sz w:val="24"/>
+                <w:szCs w:val="24"/>
+              </w:rPr>
+            </w:pPr>
+            <w:r>
+              <w:rPr>
+                <w:rFonts w:cstheme="minorHAnsi"/>
+                <w:sz w:val="24"/>
+                <w:szCs w:val="24"/>
+              </w:rPr>
+              <w:t>1</w:t>
+            </w:r>
+          </w:p>
+        </w:tc>
+        <w:tc>
+          <w:tcPr>
+            <w:tcW w:w="1039" w:type="dxa"/>
+          </w:tcPr>
+          <w:p>
+            <w:pPr>
+              <w:jc w:val="center"/>
+              <w:rPr>
+                <w:rFonts w:cstheme="minorHAnsi"/>
+                <w:sz w:val="24"/>
+                <w:szCs w:val="24"/>
+              </w:rPr>
+            </w:pPr>
+            <w:r>
+              <w:rPr>
+                <w:rFonts w:cstheme="minorHAnsi"/>
+                <w:sz w:val="24"/>
+                <w:szCs w:val="24"/>
+              </w:rPr>
+              <w:t>0</w:t>
+            </w:r>
+          </w:p>
+        </w:tc>
+      </w:tr>
+      <w:tr>
+        <w:trPr>
+          <w:jc w:val="center"/>
+        </w:trPr>
+        <w:tc>
+          <w:tcPr>
+            <w:tcW w:w="1038" w:type="dxa"/>
+          </w:tcPr>
+          <w:p>
+            <w:pPr>
+              <w:jc w:val="center"/>
+              <w:rPr>
+                <w:rFonts w:cstheme="minorHAnsi"/>
+                <w:sz w:val="24"/>
+                <w:szCs w:val="24"/>
+              </w:rPr>
+            </w:pPr>
+            <w:r>
+              <w:rPr>
+                <w:rFonts w:cstheme="minorHAnsi"/>
+                <w:sz w:val="24"/>
+                <w:szCs w:val="24"/>
+              </w:rPr>
+              <w:t>6</w:t>
+            </w:r>
+          </w:p>
+        </w:tc>
+        <w:tc>
+          <w:tcPr>
+            <w:tcW w:w="1039" w:type="dxa"/>
+            <w:vAlign w:val="bottom"/>
+          </w:tcPr>
+          <w:p>
+            <w:pPr>
+              <w:jc w:val="right"/>
+              <w:rPr>
+                <w:rFonts w:ascii="Calibri" w:hAnsi="Calibri" w:cs="Calibri"/>
+                <w:color w:val="000000"/>
+              </w:rPr>
+            </w:pPr>
+            <w:r>
+              <w:rPr>
+                <w:rFonts w:ascii="Calibri" w:hAnsi="Calibri" w:cs="Calibri"/>
+                <w:color w:val="000000"/>
+              </w:rPr>
+              <w:t>-0.7014</w:t>
+            </w:r>
+          </w:p>
+        </w:tc>
+        <w:tc>
+          <w:tcPr>
+            <w:tcW w:w="1039" w:type="dxa"/>
+            <w:vAlign w:val="bottom"/>
+          </w:tcPr>
+          <w:p>
+            <w:pPr>
+              <w:jc w:val="right"/>
+              <w:rPr>
+                <w:rFonts w:ascii="Calibri" w:hAnsi="Calibri" w:cs="Calibri"/>
+                <w:color w:val="000000"/>
+              </w:rPr>
+            </w:pPr>
+            <w:r>
+              <w:rPr>
+                <w:rFonts w:ascii="Calibri" w:hAnsi="Calibri" w:cs="Calibri"/>
+                <w:color w:val="000000"/>
+              </w:rPr>
+              <w:t>1.0316</w:t>
+            </w:r>
+          </w:p>
+        </w:tc>
+        <w:tc>
+          <w:tcPr>
+            <w:tcW w:w="1039" w:type="dxa"/>
+            <w:vAlign w:val="bottom"/>
+          </w:tcPr>
+          <w:p>
+            <w:pPr>
+              <w:jc w:val="right"/>
+              <w:rPr>
+                <w:rFonts w:ascii="Calibri" w:hAnsi="Calibri" w:cs="Calibri"/>
+                <w:color w:val="000000"/>
+              </w:rPr>
+            </w:pPr>
+            <w:r>
+              <w:rPr>
+                <w:rFonts w:ascii="Calibri" w:hAnsi="Calibri" w:cs="Calibri"/>
+                <w:color w:val="000000"/>
+              </w:rPr>
+              <w:t>3.6005</w:t>
+            </w:r>
+          </w:p>
+        </w:tc>
+        <w:tc>
+          <w:tcPr>
+            <w:tcW w:w="1039" w:type="dxa"/>
+          </w:tcPr>
+          <w:p>
+            <w:pPr>
+              <w:jc w:val="center"/>
+              <w:rPr>
+                <w:rFonts w:cstheme="minorHAnsi"/>
+                <w:sz w:val="24"/>
+                <w:szCs w:val="24"/>
+              </w:rPr>
+            </w:pPr>
+            <w:r>
+              <w:rPr>
+                <w:rFonts w:cstheme="minorHAnsi"/>
+                <w:sz w:val="24"/>
+                <w:szCs w:val="24"/>
+              </w:rPr>
+              <w:t>1</w:t>
+            </w:r>
+          </w:p>
+        </w:tc>
+        <w:tc>
+          <w:tcPr>
+            <w:tcW w:w="1039" w:type="dxa"/>
+          </w:tcPr>
+          <w:p>
+            <w:pPr>
+              <w:jc w:val="center"/>
+              <w:rPr>
+                <w:rFonts w:cstheme="minorHAnsi"/>
+                <w:sz w:val="24"/>
+                <w:szCs w:val="24"/>
+              </w:rPr>
+            </w:pPr>
+            <w:r>
+              <w:rPr>
+                <w:rFonts w:cstheme="minorHAnsi"/>
+                <w:sz w:val="24"/>
+                <w:szCs w:val="24"/>
+              </w:rPr>
+              <w:t>1</w:t>
+            </w:r>
+          </w:p>
+        </w:tc>
+        <w:tc>
+          <w:tcPr>
+            <w:tcW w:w="1039" w:type="dxa"/>
+          </w:tcPr>
+          <w:p>
+            <w:pPr>
+              <w:jc w:val="center"/>
+              <w:rPr>
+                <w:rFonts w:cstheme="minorHAnsi"/>
+                <w:sz w:val="24"/>
+                <w:szCs w:val="24"/>
+              </w:rPr>
+            </w:pPr>
+            <w:r>
+              <w:rPr>
+                <w:rFonts w:cstheme="minorHAnsi"/>
+                <w:sz w:val="24"/>
+                <w:szCs w:val="24"/>
+              </w:rPr>
+              <w:t>1</w:t>
+            </w:r>
+          </w:p>
+        </w:tc>
+        <w:tc>
+          <w:tcPr>
+            <w:tcW w:w="1039" w:type="dxa"/>
+          </w:tcPr>
+          <w:p>
+            <w:pPr>
+              <w:jc w:val="center"/>
+              <w:rPr>
+                <w:rFonts w:cstheme="minorHAnsi"/>
+                <w:sz w:val="24"/>
+                <w:szCs w:val="24"/>
+              </w:rPr>
+            </w:pPr>
+            <w:r>
+              <w:rPr>
+                <w:rFonts w:cstheme="minorHAnsi"/>
+                <w:sz w:val="24"/>
+                <w:szCs w:val="24"/>
+              </w:rPr>
+              <w:t>1</w:t>
+            </w:r>
+          </w:p>
+        </w:tc>
+        <w:tc>
+          <w:tcPr>
+            <w:tcW w:w="1039" w:type="dxa"/>
+          </w:tcPr>
+          <w:p>
+            <w:pPr>
+              <w:jc w:val="center"/>
+              <w:rPr>
+                <w:rFonts w:cstheme="minorHAnsi"/>
+                <w:sz w:val="24"/>
+                <w:szCs w:val="24"/>
+              </w:rPr>
+            </w:pPr>
+            <w:r>
+              <w:rPr>
+                <w:rFonts w:cstheme="minorHAnsi"/>
+                <w:sz w:val="24"/>
+                <w:szCs w:val="24"/>
+              </w:rPr>
+              <w:t>1</w:t>
+            </w:r>
+          </w:p>
+        </w:tc>
+      </w:tr>
+      <w:tr>
+        <w:trPr>
+          <w:jc w:val="center"/>
+        </w:trPr>
+        <w:tc>
+          <w:tcPr>
+            <w:tcW w:w="1038" w:type="dxa"/>
+          </w:tcPr>
+          <w:p>
+            <w:pPr>
+              <w:jc w:val="center"/>
+              <w:rPr>
+                <w:rFonts w:cstheme="minorHAnsi"/>
+                <w:sz w:val="24"/>
+                <w:szCs w:val="24"/>
+              </w:rPr>
+            </w:pPr>
+            <w:r>
+              <w:rPr>
+                <w:rFonts w:cstheme="minorHAnsi"/>
+                <w:sz w:val="24"/>
+                <w:szCs w:val="24"/>
+              </w:rPr>
+              <w:t>7</w:t>
+            </w:r>
+          </w:p>
+        </w:tc>
+        <w:tc>
+          <w:tcPr>
+            <w:tcW w:w="1039" w:type="dxa"/>
+            <w:vAlign w:val="bottom"/>
+          </w:tcPr>
+          <w:p>
+            <w:pPr>
+              <w:jc w:val="right"/>
+              <w:rPr>
+                <w:rFonts w:ascii="Calibri" w:hAnsi="Calibri" w:cs="Calibri"/>
+                <w:color w:val="000000"/>
+              </w:rPr>
+            </w:pPr>
+            <w:r>
+              <w:rPr>
+                <w:rFonts w:ascii="Calibri" w:hAnsi="Calibri" w:cs="Calibri"/>
+                <w:color w:val="000000"/>
+              </w:rPr>
+              <w:t>0.3748</w:t>
+            </w:r>
+          </w:p>
+        </w:tc>
+        <w:tc>
+          <w:tcPr>
+            <w:tcW w:w="1039" w:type="dxa"/>
+            <w:vAlign w:val="bottom"/>
+          </w:tcPr>
+          <w:p>
+            <w:pPr>
+              <w:jc w:val="right"/>
+              <w:rPr>
+                <w:rFonts w:ascii="Calibri" w:hAnsi="Calibri" w:cs="Calibri"/>
+                <w:color w:val="000000"/>
+              </w:rPr>
+            </w:pPr>
+            <w:r>
+              <w:rPr>
+                <w:rFonts w:ascii="Calibri" w:hAnsi="Calibri" w:cs="Calibri"/>
+                <w:color w:val="000000"/>
+              </w:rPr>
+              <w:t>0.1536</w:t>
+            </w:r>
+          </w:p>
+        </w:tc>
+        <w:tc>
+          <w:tcPr>
+            <w:tcW w:w="1039" w:type="dxa"/>
+            <w:vAlign w:val="bottom"/>
+          </w:tcPr>
+          <w:p>
+            <w:pPr>
+              <w:jc w:val="right"/>
+              <w:rPr>
+                <w:rFonts w:ascii="Calibri" w:hAnsi="Calibri" w:cs="Calibri"/>
+                <w:color w:val="000000"/>
+              </w:rPr>
+            </w:pPr>
+            <w:r>
+              <w:rPr>
+                <w:rFonts w:ascii="Calibri" w:hAnsi="Calibri" w:cs="Calibri"/>
+                <w:color w:val="000000"/>
+              </w:rPr>
+              <w:t>6.1537</w:t>
+            </w:r>
+          </w:p>
+        </w:tc>
+        <w:tc>
+          <w:tcPr>
+            <w:tcW w:w="1039" w:type="dxa"/>
+          </w:tcPr>
+          <w:p>
+            <w:pPr>
+              <w:jc w:val="center"/>
+              <w:rPr>
+                <w:rFonts w:cstheme="minorHAnsi"/>
+                <w:sz w:val="24"/>
+                <w:szCs w:val="24"/>
+              </w:rPr>
+            </w:pPr>
+            <w:r>
+              <w:rPr>
+                <w:rFonts w:cstheme="minorHAnsi"/>
+                <w:sz w:val="24"/>
+                <w:szCs w:val="24"/>
+              </w:rPr>
+              <w:t>0</w:t>
+            </w:r>
+          </w:p>
+        </w:tc>
+        <w:tc>
+          <w:tcPr>
+            <w:tcW w:w="1039" w:type="dxa"/>
+          </w:tcPr>
+          <w:p>
+            <w:pPr>
+              <w:jc w:val="center"/>
+              <w:rPr>
+                <w:rFonts w:cstheme="minorHAnsi"/>
+                <w:sz w:val="24"/>
+                <w:szCs w:val="24"/>
+              </w:rPr>
+            </w:pPr>
+            <w:r>
+              <w:rPr>
+                <w:rFonts w:cstheme="minorHAnsi"/>
+                <w:sz w:val="24"/>
+                <w:szCs w:val="24"/>
+              </w:rPr>
+              <w:t>0</w:t>
+            </w:r>
+          </w:p>
+        </w:tc>
+        <w:tc>
+          <w:tcPr>
+            <w:tcW w:w="1039" w:type="dxa"/>
+          </w:tcPr>
+          <w:p>
+            <w:pPr>
+              <w:jc w:val="center"/>
+              <w:rPr>
+                <w:rFonts w:cstheme="minorHAnsi"/>
+                <w:sz w:val="24"/>
+                <w:szCs w:val="24"/>
+              </w:rPr>
+            </w:pPr>
+            <w:r>
+              <w:rPr>
+                <w:rFonts w:cstheme="minorHAnsi"/>
+                <w:sz w:val="24"/>
+                <w:szCs w:val="24"/>
+              </w:rPr>
+              <w:t>0</w:t>
+            </w:r>
+          </w:p>
+        </w:tc>
+        <w:tc>
+          <w:tcPr>
+            <w:tcW w:w="1039" w:type="dxa"/>
+          </w:tcPr>
+          <w:p>
+            <w:pPr>
+              <w:jc w:val="center"/>
+              <w:rPr>
+                <w:rFonts w:cstheme="minorHAnsi"/>
+                <w:sz w:val="24"/>
+                <w:szCs w:val="24"/>
+              </w:rPr>
+            </w:pPr>
+            <w:r>
+              <w:rPr>
+                <w:rFonts w:cstheme="minorHAnsi"/>
+                <w:sz w:val="24"/>
+                <w:szCs w:val="24"/>
+              </w:rPr>
+              <w:t>0</w:t>
+            </w:r>
+          </w:p>
+        </w:tc>
+        <w:tc>
+          <w:tcPr>
+            <w:tcW w:w="1039" w:type="dxa"/>
+          </w:tcPr>
+          <w:p>
+            <w:pPr>
+              <w:jc w:val="center"/>
+              <w:rPr>
+                <w:rFonts w:cstheme="minorHAnsi"/>
+                <w:sz w:val="24"/>
+                <w:szCs w:val="24"/>
+              </w:rPr>
+            </w:pPr>
+            <w:r>
+              <w:rPr>
+                <w:rFonts w:cstheme="minorHAnsi"/>
+                <w:sz w:val="24"/>
+                <w:szCs w:val="24"/>
+              </w:rPr>
+              <w:t>0</w:t>
+            </w:r>
+          </w:p>
+        </w:tc>
+      </w:tr>
+      <w:tr>
+        <w:trPr>
+          <w:jc w:val="center"/>
+        </w:trPr>
+        <w:tc>
+          <w:tcPr>
+            <w:tcW w:w="1038" w:type="dxa"/>
+          </w:tcPr>
+          <w:p>
+            <w:pPr>
+              <w:jc w:val="center"/>
+              <w:rPr>
+                <w:rFonts w:cstheme="minorHAnsi"/>
+                <w:sz w:val="24"/>
+                <w:szCs w:val="24"/>
+              </w:rPr>
+            </w:pPr>
+            <w:r>
+              <w:rPr>
+                <w:rFonts w:cstheme="minorHAnsi"/>
+                <w:sz w:val="24"/>
+                <w:szCs w:val="24"/>
+              </w:rPr>
+              <w:t>8</w:t>
+            </w:r>
+          </w:p>
+        </w:tc>
+        <w:tc>
+          <w:tcPr>
+            <w:tcW w:w="1039" w:type="dxa"/>
+            <w:vAlign w:val="bottom"/>
+          </w:tcPr>
+          <w:p>
+            <w:pPr>
+              <w:jc w:val="right"/>
+              <w:rPr>
+                <w:rFonts w:ascii="Calibri" w:hAnsi="Calibri" w:cs="Calibri"/>
+                <w:color w:val="000000"/>
+              </w:rPr>
+            </w:pPr>
+            <w:r>
+              <w:rPr>
+                <w:rFonts w:ascii="Calibri" w:hAnsi="Calibri" w:cs="Calibri"/>
+                <w:color w:val="000000"/>
+              </w:rPr>
+              <w:t>-0.692</w:t>
+            </w:r>
+          </w:p>
+        </w:tc>
+        <w:tc>
+          <w:tcPr>
+            <w:tcW w:w="1039" w:type="dxa"/>
+            <w:vAlign w:val="bottom"/>
+          </w:tcPr>
+          <w:p>
+            <w:pPr>
+              <w:jc w:val="right"/>
+              <w:rPr>
+                <w:rFonts w:ascii="Calibri" w:hAnsi="Calibri" w:cs="Calibri"/>
+                <w:color w:val="000000"/>
+              </w:rPr>
+            </w:pPr>
+            <w:r>
+              <w:rPr>
+                <w:rFonts w:ascii="Calibri" w:hAnsi="Calibri" w:cs="Calibri"/>
+                <w:color w:val="000000"/>
+              </w:rPr>
+              <w:t>0.9404</w:t>
+            </w:r>
+          </w:p>
+        </w:tc>
+        <w:tc>
+          <w:tcPr>
+            <w:tcW w:w="1039" w:type="dxa"/>
+            <w:vAlign w:val="bottom"/>
+          </w:tcPr>
+          <w:p>
+            <w:pPr>
+              <w:jc w:val="right"/>
+              <w:rPr>
+                <w:rFonts w:ascii="Calibri" w:hAnsi="Calibri" w:cs="Calibri"/>
+                <w:color w:val="000000"/>
+              </w:rPr>
+            </w:pPr>
+            <w:r>
+              <w:rPr>
+                <w:rFonts w:ascii="Calibri" w:hAnsi="Calibri" w:cs="Calibri"/>
+                <w:color w:val="000000"/>
+              </w:rPr>
+              <w:t>4.4058</w:t>
+            </w:r>
+          </w:p>
+        </w:tc>
+        <w:tc>
+          <w:tcPr>
+            <w:tcW w:w="1039" w:type="dxa"/>
+          </w:tcPr>
+          <w:p>
+            <w:pPr>
+              <w:jc w:val="center"/>
+              <w:rPr>
+                <w:rFonts w:cstheme="minorHAnsi"/>
+                <w:sz w:val="24"/>
+                <w:szCs w:val="24"/>
+              </w:rPr>
+            </w:pPr>
+            <w:r>
+              <w:rPr>
+                <w:rFonts w:cstheme="minorHAnsi"/>
+                <w:sz w:val="24"/>
+                <w:szCs w:val="24"/>
+              </w:rPr>
+              <w:t>1</w:t>
+            </w:r>
+          </w:p>
+        </w:tc>
+        <w:tc>
+          <w:tcPr>
+            <w:tcW w:w="1039" w:type="dxa"/>
+          </w:tcPr>
+          <w:p>
+            <w:pPr>
+              <w:jc w:val="center"/>
+              <w:rPr>
+                <w:rFonts w:cstheme="minorHAnsi"/>
+                <w:sz w:val="24"/>
+                <w:szCs w:val="24"/>
+              </w:rPr>
+            </w:pPr>
+            <w:r>
+              <w:rPr>
+                <w:rFonts w:cstheme="minorHAnsi"/>
+                <w:sz w:val="24"/>
+                <w:szCs w:val="24"/>
+              </w:rPr>
+              <w:t>1</w:t>
+            </w:r>
+          </w:p>
+        </w:tc>
+        <w:tc>
+          <w:tcPr>
+            <w:tcW w:w="1039" w:type="dxa"/>
+          </w:tcPr>
+          <w:p>
+            <w:pPr>
+              <w:jc w:val="center"/>
+              <w:rPr>
+                <w:rFonts w:cstheme="minorHAnsi"/>
+                <w:sz w:val="24"/>
+                <w:szCs w:val="24"/>
+              </w:rPr>
+            </w:pPr>
+            <w:r>
+              <w:rPr>
+                <w:rFonts w:cstheme="minorHAnsi"/>
+                <w:sz w:val="24"/>
+                <w:szCs w:val="24"/>
+              </w:rPr>
+              <w:t>1</w:t>
+            </w:r>
+          </w:p>
+        </w:tc>
+        <w:tc>
+          <w:tcPr>
+            <w:tcW w:w="1039" w:type="dxa"/>
+          </w:tcPr>
+          <w:p>
+            <w:pPr>
+              <w:jc w:val="center"/>
+              <w:rPr>
+                <w:rFonts w:cstheme="minorHAnsi"/>
+                <w:sz w:val="24"/>
+                <w:szCs w:val="24"/>
+              </w:rPr>
+            </w:pPr>
+            <w:r>
+              <w:rPr>
+                <w:rFonts w:cstheme="minorHAnsi"/>
+                <w:sz w:val="24"/>
+                <w:szCs w:val="24"/>
+              </w:rPr>
+              <w:t>1</w:t>
+            </w:r>
+          </w:p>
+        </w:tc>
+        <w:tc>
+          <w:tcPr>
+            <w:tcW w:w="1039" w:type="dxa"/>
+          </w:tcPr>
+          <w:p>
+            <w:pPr>
+              <w:jc w:val="center"/>
+              <w:rPr>
+                <w:rFonts w:cstheme="minorHAnsi"/>
+                <w:sz w:val="24"/>
+                <w:szCs w:val="24"/>
+              </w:rPr>
+            </w:pPr>
+            <w:r>
+              <w:rPr>
+                <w:rFonts w:cstheme="minorHAnsi"/>
+                <w:sz w:val="24"/>
+                <w:szCs w:val="24"/>
+              </w:rPr>
+              <w:t>1</w:t>
+            </w:r>
+          </w:p>
+        </w:tc>
+      </w:tr>
+      <w:tr>
+        <w:trPr>
+          <w:jc w:val="center"/>
+        </w:trPr>
+        <w:tc>
+          <w:tcPr>
+            <w:tcW w:w="1038" w:type="dxa"/>
+          </w:tcPr>
+          <w:p>
+            <w:pPr>
+              <w:jc w:val="center"/>
+              <w:rPr>
+                <w:rFonts w:cstheme="minorHAnsi"/>
+                <w:sz w:val="24"/>
+                <w:szCs w:val="24"/>
+              </w:rPr>
+            </w:pPr>
+            <w:r>
+              <w:rPr>
+                <w:rFonts w:cstheme="minorHAnsi"/>
+                <w:sz w:val="24"/>
+                <w:szCs w:val="24"/>
+              </w:rPr>
+              <w:t>9</w:t>
+            </w:r>
+          </w:p>
+        </w:tc>
+        <w:tc>
+          <w:tcPr>
+            <w:tcW w:w="1039" w:type="dxa"/>
+            <w:vAlign w:val="bottom"/>
+          </w:tcPr>
+          <w:p>
+            <w:pPr>
+              <w:jc w:val="right"/>
+              <w:rPr>
+                <w:rFonts w:ascii="Calibri" w:hAnsi="Calibri" w:cs="Calibri"/>
+                <w:color w:val="000000"/>
+              </w:rPr>
+            </w:pPr>
+            <w:r>
+              <w:rPr>
+                <w:rFonts w:ascii="Calibri" w:hAnsi="Calibri" w:cs="Calibri"/>
+                <w:color w:val="000000"/>
+              </w:rPr>
+              <w:t>-1.397</w:t>
+            </w:r>
+          </w:p>
+        </w:tc>
+        <w:tc>
+          <w:tcPr>
+            <w:tcW w:w="1039" w:type="dxa"/>
+            <w:vAlign w:val="bottom"/>
+          </w:tcPr>
+          <w:p>
+            <w:pPr>
+              <w:jc w:val="right"/>
+              <w:rPr>
+                <w:rFonts w:ascii="Calibri" w:hAnsi="Calibri" w:cs="Calibri"/>
+                <w:color w:val="000000"/>
+              </w:rPr>
+            </w:pPr>
+            <w:r>
+              <w:rPr>
+                <w:rFonts w:ascii="Calibri" w:hAnsi="Calibri" w:cs="Calibri"/>
+                <w:color w:val="000000"/>
+              </w:rPr>
+              <w:t>0.7141</w:t>
+            </w:r>
+          </w:p>
+        </w:tc>
+        <w:tc>
+          <w:tcPr>
+            <w:tcW w:w="1039" w:type="dxa"/>
+            <w:vAlign w:val="bottom"/>
+          </w:tcPr>
+          <w:p>
+            <w:pPr>
+              <w:jc w:val="right"/>
+              <w:rPr>
+                <w:rFonts w:ascii="Calibri" w:hAnsi="Calibri" w:cs="Calibri"/>
+                <w:color w:val="000000"/>
+              </w:rPr>
+            </w:pPr>
+            <w:r>
+              <w:rPr>
+                <w:rFonts w:ascii="Calibri" w:hAnsi="Calibri" w:cs="Calibri"/>
+                <w:color w:val="000000"/>
+              </w:rPr>
+              <w:t>4.9263</w:t>
+            </w:r>
+          </w:p>
+        </w:tc>
+        <w:tc>
+          <w:tcPr>
+            <w:tcW w:w="1039" w:type="dxa"/>
+          </w:tcPr>
+          <w:p>
+            <w:pPr>
+              <w:jc w:val="center"/>
+              <w:rPr>
+                <w:rFonts w:cstheme="minorHAnsi"/>
+                <w:sz w:val="24"/>
+                <w:szCs w:val="24"/>
+              </w:rPr>
+            </w:pPr>
+            <w:r>
+              <w:rPr>
+                <w:rFonts w:cstheme="minorHAnsi"/>
+                <w:sz w:val="24"/>
+                <w:szCs w:val="24"/>
+              </w:rPr>
+              <w:t>0</w:t>
+            </w:r>
+          </w:p>
+        </w:tc>
+        <w:tc>
+          <w:tcPr>
+            <w:tcW w:w="1039" w:type="dxa"/>
+          </w:tcPr>
+          <w:p>
+            <w:pPr>
+              <w:jc w:val="center"/>
+              <w:rPr>
+                <w:rFonts w:cstheme="minorHAnsi"/>
+                <w:sz w:val="24"/>
+                <w:szCs w:val="24"/>
+              </w:rPr>
+            </w:pPr>
+            <w:r>
+              <w:rPr>
+                <w:rFonts w:cstheme="minorHAnsi"/>
+                <w:sz w:val="24"/>
+                <w:szCs w:val="24"/>
+              </w:rPr>
+              <w:t>0</w:t>
+            </w:r>
+          </w:p>
+        </w:tc>
+        <w:tc>
+          <w:tcPr>
+            <w:tcW w:w="1039" w:type="dxa"/>
+          </w:tcPr>
+          <w:p>
+            <w:pPr>
+              <w:jc w:val="center"/>
+              <w:rPr>
+                <w:rFonts w:cstheme="minorHAnsi"/>
+                <w:sz w:val="24"/>
+                <w:szCs w:val="24"/>
+              </w:rPr>
+            </w:pPr>
+            <w:r>
+              <w:rPr>
+                <w:rFonts w:cstheme="minorHAnsi"/>
+                <w:sz w:val="24"/>
+                <w:szCs w:val="24"/>
+              </w:rPr>
+              <w:t>0</w:t>
+            </w:r>
+          </w:p>
+        </w:tc>
+        <w:tc>
+          <w:tcPr>
+            <w:tcW w:w="1039" w:type="dxa"/>
+          </w:tcPr>
+          <w:p>
+            <w:pPr>
+              <w:jc w:val="center"/>
+              <w:rPr>
+                <w:rFonts w:cstheme="minorHAnsi"/>
+                <w:sz w:val="24"/>
+                <w:szCs w:val="24"/>
+              </w:rPr>
+            </w:pPr>
+            <w:r>
+              <w:rPr>
+                <w:rFonts w:cstheme="minorHAnsi"/>
+                <w:sz w:val="24"/>
+                <w:szCs w:val="24"/>
+              </w:rPr>
+              <w:t>0</w:t>
+            </w:r>
+          </w:p>
+        </w:tc>
+        <w:tc>
+          <w:tcPr>
+            <w:tcW w:w="1039" w:type="dxa"/>
+          </w:tcPr>
+          <w:p>
+            <w:pPr>
+              <w:jc w:val="center"/>
+              <w:rPr>
+                <w:rFonts w:cstheme="minorHAnsi"/>
+                <w:sz w:val="24"/>
+                <w:szCs w:val="24"/>
+              </w:rPr>
+            </w:pPr>
+            <w:r>
+              <w:rPr>
+                <w:rFonts w:cstheme="minorHAnsi"/>
+                <w:sz w:val="24"/>
+                <w:szCs w:val="24"/>
+              </w:rPr>
+              <w:t>0</w:t>
+            </w:r>
+          </w:p>
+        </w:tc>
+      </w:tr>
+      <w:tr>
+        <w:trPr>
+          <w:jc w:val="center"/>
+        </w:trPr>
+        <w:tc>
+          <w:tcPr>
+            <w:tcW w:w="1038" w:type="dxa"/>
+          </w:tcPr>
+          <w:p>
+            <w:pPr>
+              <w:jc w:val="center"/>
+              <w:rPr>
+                <w:rFonts w:cstheme="minorHAnsi"/>
+                <w:sz w:val="24"/>
+                <w:szCs w:val="24"/>
+              </w:rPr>
+            </w:pPr>
+            <w:r>
+              <w:rPr>
+                <w:rFonts w:cstheme="minorHAnsi"/>
+                <w:sz w:val="24"/>
+                <w:szCs w:val="24"/>
+              </w:rPr>
+              <w:t>10</w:t>
+            </w:r>
+          </w:p>
+        </w:tc>
+        <w:tc>
+          <w:tcPr>
+            <w:tcW w:w="1039" w:type="dxa"/>
+            <w:vAlign w:val="bottom"/>
+          </w:tcPr>
+          <w:p>
+            <w:pPr>
+              <w:jc w:val="right"/>
+              <w:rPr>
+                <w:rFonts w:ascii="Calibri" w:hAnsi="Calibri" w:cs="Calibri"/>
+                <w:color w:val="000000"/>
+              </w:rPr>
+            </w:pPr>
+            <w:r>
+              <w:rPr>
+                <w:rFonts w:ascii="Calibri" w:hAnsi="Calibri" w:cs="Calibri"/>
+                <w:color w:val="000000"/>
+              </w:rPr>
+              <w:t>-1.8842</w:t>
+            </w:r>
+          </w:p>
+        </w:tc>
+        <w:tc>
+          <w:tcPr>
+            <w:tcW w:w="1039" w:type="dxa"/>
+            <w:vAlign w:val="bottom"/>
+          </w:tcPr>
+          <w:p>
+            <w:pPr>
+              <w:jc w:val="right"/>
+              <w:rPr>
+                <w:rFonts w:ascii="Calibri" w:hAnsi="Calibri" w:cs="Calibri"/>
+                <w:color w:val="000000"/>
+              </w:rPr>
+            </w:pPr>
+            <w:r>
+              <w:rPr>
+                <w:rFonts w:ascii="Calibri" w:hAnsi="Calibri" w:cs="Calibri"/>
+                <w:color w:val="000000"/>
+              </w:rPr>
+              <w:t>-0.2805</w:t>
+            </w:r>
+          </w:p>
+        </w:tc>
+        <w:tc>
+          <w:tcPr>
+            <w:tcW w:w="1039" w:type="dxa"/>
+            <w:vAlign w:val="bottom"/>
+          </w:tcPr>
+          <w:p>
+            <w:pPr>
+              <w:jc w:val="right"/>
+              <w:rPr>
+                <w:rFonts w:ascii="Calibri" w:hAnsi="Calibri" w:cs="Calibri"/>
+                <w:color w:val="000000"/>
+              </w:rPr>
+            </w:pPr>
+            <w:r>
+              <w:rPr>
+                <w:rFonts w:ascii="Calibri" w:hAnsi="Calibri" w:cs="Calibri"/>
+                <w:color w:val="000000"/>
+              </w:rPr>
+              <w:t>1.2548</w:t>
+            </w:r>
+          </w:p>
+        </w:tc>
+        <w:tc>
+          <w:tcPr>
+            <w:tcW w:w="1039" w:type="dxa"/>
+          </w:tcPr>
+          <w:p>
+            <w:pPr>
+              <w:jc w:val="center"/>
+              <w:rPr>
+                <w:rFonts w:cstheme="minorHAnsi"/>
+                <w:sz w:val="24"/>
+                <w:szCs w:val="24"/>
+              </w:rPr>
+            </w:pPr>
+            <w:r>
+              <w:rPr>
+                <w:rFonts w:cstheme="minorHAnsi"/>
+                <w:sz w:val="24"/>
+                <w:szCs w:val="24"/>
+              </w:rPr>
+              <w:t>0</w:t>
+            </w:r>
+          </w:p>
+        </w:tc>
+        <w:tc>
+          <w:tcPr>
+            <w:tcW w:w="1039" w:type="dxa"/>
+          </w:tcPr>
+          <w:p>
+            <w:pPr>
+              <w:jc w:val="center"/>
+              <w:rPr>
+                <w:rFonts w:cstheme="minorHAnsi"/>
+                <w:sz w:val="24"/>
+                <w:szCs w:val="24"/>
+              </w:rPr>
+            </w:pPr>
+            <w:r>
+              <w:rPr>
+                <w:rFonts w:cstheme="minorHAnsi"/>
+                <w:sz w:val="24"/>
+                <w:szCs w:val="24"/>
+              </w:rPr>
+              <w:t>0</w:t>
+            </w:r>
+          </w:p>
+        </w:tc>
+        <w:tc>
+          <w:tcPr>
+            <w:tcW w:w="1039" w:type="dxa"/>
+          </w:tcPr>
+          <w:p>
+            <w:pPr>
+              <w:jc w:val="center"/>
+              <w:rPr>
+                <w:rFonts w:cstheme="minorHAnsi"/>
+                <w:sz w:val="24"/>
+                <w:szCs w:val="24"/>
+              </w:rPr>
+            </w:pPr>
+            <w:r>
+              <w:rPr>
+                <w:rFonts w:cstheme="minorHAnsi"/>
+                <w:sz w:val="24"/>
+                <w:szCs w:val="24"/>
+              </w:rPr>
+              <w:t>0</w:t>
+            </w:r>
+          </w:p>
+        </w:tc>
+        <w:tc>
+          <w:tcPr>
+            <w:tcW w:w="1039" w:type="dxa"/>
+          </w:tcPr>
+          <w:p>
+            <w:pPr>
+              <w:jc w:val="center"/>
+              <w:rPr>
+                <w:rFonts w:cstheme="minorHAnsi"/>
+                <w:sz w:val="24"/>
+                <w:szCs w:val="24"/>
+              </w:rPr>
+            </w:pPr>
+            <w:r>
+              <w:rPr>
+                <w:rFonts w:cstheme="minorHAnsi"/>
+                <w:sz w:val="24"/>
+                <w:szCs w:val="24"/>
+              </w:rPr>
+              <w:t>0</w:t>
+            </w:r>
+          </w:p>
+        </w:tc>
+        <w:tc>
+          <w:tcPr>
+            <w:tcW w:w="1039" w:type="dxa"/>
+          </w:tcPr>
+          <w:p>
+            <w:pPr>
+              <w:jc w:val="center"/>
+              <w:rPr>
+                <w:rFonts w:cstheme="minorHAnsi"/>
+                <w:sz w:val="24"/>
+                <w:szCs w:val="24"/>
+              </w:rPr>
+            </w:pPr>
+            <w:r>
+              <w:rPr>
+                <w:rFonts w:cstheme="minorHAnsi"/>
+                <w:sz w:val="24"/>
+                <w:szCs w:val="24"/>
+              </w:rPr>
+              <w:t>0</w:t>
+            </w:r>
+          </w:p>
+        </w:tc>
+      </w:tr>
+    </w:tbl>
+    <w:p>
+      <w:pPr>
+        <w:pStyle w:val="ListParagraph"/>
+        <w:ind w:left="1440"/>
+        <w:rPr>
+          <w:rFonts w:eastAsiaTheme="minorEastAsia"/>
+          <w:sz w:val="24"/>
+          <w:szCs w:val="24"/>
+        </w:rPr>
+      </w:pPr>
+      <w:r>
+        <w:rPr>
+          <w:rFonts w:eastAsiaTheme="minorEastAsia"/>
+          <w:sz w:val="24"/>
+          <w:szCs w:val="24"/>
+        </w:rPr>
+        <w:t xml:space="preserve">  </w:t>
+      </w:r>
+    </w:p>
+    <w:p>
+      <w:pPr>
+        <w:pStyle w:val="ListParagraph"/>
+        <w:ind w:left="1440"/>
+        <w:rPr>
+          <w:rFonts w:eastAsiaTheme="minorEastAsia"/>
+          <w:sz w:val="24"/>
+          <w:szCs w:val="24"/>
+        </w:rPr>
+      </w:pPr>
+    </w:p>
+    <w:p>
+      <w:pPr>
+        <w:pStyle w:val="ListParagraph"/>
+        <w:ind w:left="1440"/>
+        <w:rPr>
+          <w:rFonts w:eastAsiaTheme="minorEastAsia"/>
+          <w:sz w:val="24"/>
+          <w:szCs w:val="24"/>
+        </w:rPr>
+      </w:pPr>
+    </w:p>
+    <w:tbl>
+      <w:tblPr>
+        <w:tblStyle w:val="TableGrid"/>
+        <w:tblW w:w="0" w:type="auto"/>
+        <w:jc w:val="center"/>
+        <w:tblLook w:val="04A0" w:firstRow="1" w:lastRow="0" w:firstColumn="1" w:lastColumn="0" w:noHBand="0" w:noVBand="1"/>
+      </w:tblPr>
+      <w:tblGrid>
+        <w:gridCol w:w="1028"/>
+        <w:gridCol w:w="6925"/>
+      </w:tblGrid>
+      <w:tr>
+        <w:trPr>
+          <w:jc w:val="center"/>
+        </w:trPr>
+        <w:tc>
+          <w:tcPr>
+            <w:tcW w:w="1028" w:type="dxa"/>
+          </w:tcPr>
+          <w:p>
+            <w:pPr>
+              <w:pStyle w:val="ListParagraph"/>
+              <w:ind w:left="0"/>
+              <w:rPr>
+                <w:b/>
+                <w:sz w:val="24"/>
+                <w:szCs w:val="24"/>
+              </w:rPr>
+            </w:pPr>
+            <w:r>
+              <w:rPr>
+                <w:b/>
+                <w:sz w:val="24"/>
+                <w:szCs w:val="24"/>
+              </w:rPr>
+              <w:lastRenderedPageBreak/>
+              <w:t>Training</w:t>
+            </w:r>
+          </w:p>
+        </w:tc>
+        <w:tc>
+          <w:tcPr>
+            <w:tcW w:w="6925" w:type="dxa"/>
+          </w:tcPr>
+          <w:p>
+            <w:pPr>
+              <w:pStyle w:val="ListParagraph"/>
+              <w:ind w:left="0"/>
+              <w:jc w:val="center"/>
+              <w:rPr>
+                <w:b/>
+                <w:sz w:val="24"/>
+                <w:szCs w:val="24"/>
+              </w:rPr>
+            </w:pPr>
+            <w:r>
+              <w:rPr>
+                <w:b/>
+                <w:sz w:val="24"/>
+                <w:szCs w:val="24"/>
+              </w:rPr>
+              <w:t>Hypersurface Equation</w:t>
+            </w:r>
+          </w:p>
+        </w:tc>
+      </w:tr>
+      <w:tr>
+        <w:trPr>
+          <w:jc w:val="center"/>
+        </w:trPr>
+        <w:tc>
+          <w:tcPr>
+            <w:tcW w:w="1028" w:type="dxa"/>
+          </w:tcPr>
+          <w:p>
+            <w:pPr>
+              <w:jc w:val="center"/>
+              <w:rPr>
+                <w:rFonts w:cstheme="minorHAnsi"/>
+                <w:b/>
+                <w:sz w:val="24"/>
+                <w:szCs w:val="24"/>
+              </w:rPr>
+            </w:pPr>
+            <w:r>
+              <w:rPr>
+                <w:rFonts w:cstheme="minorHAnsi"/>
+                <w:b/>
+                <w:sz w:val="24"/>
+                <w:szCs w:val="24"/>
+              </w:rPr>
+              <w:t>T</w:t>
+            </w:r>
+            <w:r>
+              <w:rPr>
+                <w:rFonts w:cstheme="minorHAnsi"/>
+                <w:b/>
+                <w:sz w:val="24"/>
+                <w:szCs w:val="24"/>
+              </w:rPr>
+              <w:t>1</w:t>
+            </w:r>
+          </w:p>
+        </w:tc>
+        <w:tc>
+          <w:tcPr>
+            <w:tcW w:w="6925" w:type="dxa"/>
+          </w:tcPr>
+          <w:p>
+            <w:pPr>
+              <w:pStyle w:val="ListParagraph"/>
+              <w:ind w:left="0"/>
+              <w:rPr>
+                <w:sz w:val="24"/>
+                <w:szCs w:val="24"/>
+              </w:rPr>
+            </w:pPr>
+            <m:oMathPara>
+              <m:oMath>
+                <m:sSub>
+                  <m:sSubPr>
+                    <m:ctrlPr>
+                      <w:rPr>
+                        <w:rFonts w:ascii="Cambria Math" w:hAnsi="Cambria Math"/>
+                        <w:i/>
+                        <w:sz w:val="24"/>
+                        <w:szCs w:val="24"/>
+                      </w:rPr>
+                    </m:ctrlPr>
+                  </m:sSubPr>
+                  <m:e>
+                    <m:r>
+                      <w:rPr>
+                        <w:rFonts w:ascii="Cambria Math" w:hAnsi="Cambria Math"/>
+                        <w:sz w:val="24"/>
+                        <w:szCs w:val="24"/>
+                      </w:rPr>
+                      <m:t>x</m:t>
+                    </m:r>
+                  </m:e>
+                  <m:sub>
+                    <m:r>
+                      <w:rPr>
+                        <w:rFonts w:ascii="Cambria Math" w:hAnsi="Cambria Math"/>
+                        <w:sz w:val="24"/>
+                        <w:szCs w:val="24"/>
+                      </w:rPr>
+                      <m:t>3</m:t>
+                    </m:r>
+                  </m:sub>
+                </m:sSub>
+                <m:r>
+                  <w:rPr>
+                    <w:rFonts w:ascii="Cambria Math" w:eastAsiaTheme="minorEastAsia" w:hAnsi="Cambria Math"/>
+                    <w:sz w:val="24"/>
+                    <w:szCs w:val="24"/>
+                  </w:rPr>
+                  <m:t>=2.15</m:t>
+                </m:r>
+                <m:sSub>
+                  <m:sSubPr>
+                    <m:ctrlPr>
+                      <w:rPr>
+                        <w:rFonts w:ascii="Cambria Math" w:eastAsiaTheme="minorEastAsia" w:hAnsi="Cambria Math"/>
+                        <w:i/>
+                        <w:sz w:val="24"/>
+                        <w:szCs w:val="24"/>
+                      </w:rPr>
+                    </m:ctrlPr>
+                  </m:sSubPr>
+                  <m:e>
+                    <m:r>
+                      <w:rPr>
+                        <w:rFonts w:ascii="Cambria Math" w:eastAsiaTheme="minorEastAsia" w:hAnsi="Cambria Math"/>
+                        <w:sz w:val="24"/>
+                        <w:szCs w:val="24"/>
+                      </w:rPr>
+                      <m:t>x</m:t>
+                    </m:r>
+                  </m:e>
+                  <m:sub>
+                    <m:r>
+                      <w:rPr>
+                        <w:rFonts w:ascii="Cambria Math" w:eastAsiaTheme="minorEastAsia" w:hAnsi="Cambria Math"/>
+                        <w:sz w:val="24"/>
+                        <w:szCs w:val="24"/>
+                      </w:rPr>
+                      <m:t>1</m:t>
+                    </m:r>
+                  </m:sub>
+                </m:sSub>
+                <m:r>
+                  <w:rPr>
+                    <w:rFonts w:ascii="Cambria Math" w:eastAsiaTheme="minorEastAsia" w:hAnsi="Cambria Math"/>
+                    <w:sz w:val="24"/>
+                    <w:szCs w:val="24"/>
+                  </w:rPr>
+                  <m:t>+3.43</m:t>
+                </m:r>
+                <m:sSub>
+                  <m:sSubPr>
+                    <m:ctrlPr>
+                      <w:rPr>
+                        <w:rFonts w:ascii="Cambria Math" w:eastAsiaTheme="minorEastAsia" w:hAnsi="Cambria Math"/>
+                        <w:i/>
+                        <w:sz w:val="24"/>
+                        <w:szCs w:val="24"/>
+                      </w:rPr>
+                    </m:ctrlPr>
+                  </m:sSubPr>
+                  <m:e>
+                    <m:r>
+                      <w:rPr>
+                        <w:rFonts w:ascii="Cambria Math" w:eastAsiaTheme="minorEastAsia" w:hAnsi="Cambria Math"/>
+                        <w:sz w:val="24"/>
+                        <w:szCs w:val="24"/>
+                      </w:rPr>
+                      <m:t>x</m:t>
+                    </m:r>
+                  </m:e>
+                  <m:sub>
+                    <m:r>
+                      <w:rPr>
+                        <w:rFonts w:ascii="Cambria Math" w:eastAsiaTheme="minorEastAsia" w:hAnsi="Cambria Math"/>
+                        <w:sz w:val="24"/>
+                        <w:szCs w:val="24"/>
+                      </w:rPr>
+                      <m:t>2</m:t>
+                    </m:r>
+                  </m:sub>
+                </m:sSub>
+                <m:r>
+                  <w:rPr>
+                    <w:rFonts w:ascii="Cambria Math" w:eastAsiaTheme="minorEastAsia" w:hAnsi="Cambria Math"/>
+                    <w:sz w:val="24"/>
+                    <w:szCs w:val="24"/>
+                  </w:rPr>
+                  <m:t>+4.29</m:t>
+                </m:r>
+              </m:oMath>
+            </m:oMathPara>
+          </w:p>
+        </w:tc>
+      </w:tr>
+      <w:tr>
+        <w:trPr>
+          <w:jc w:val="center"/>
+        </w:trPr>
+        <w:tc>
+          <w:tcPr>
+            <w:tcW w:w="1028" w:type="dxa"/>
+          </w:tcPr>
+          <w:p>
+            <w:pPr>
+              <w:jc w:val="center"/>
+              <w:rPr>
+                <w:rFonts w:cstheme="minorHAnsi"/>
+                <w:b/>
+                <w:sz w:val="24"/>
+                <w:szCs w:val="24"/>
+              </w:rPr>
+            </w:pPr>
+            <w:r>
+              <w:rPr>
+                <w:rFonts w:cstheme="minorHAnsi"/>
+                <w:b/>
+                <w:sz w:val="24"/>
+                <w:szCs w:val="24"/>
+              </w:rPr>
+              <w:t>T</w:t>
+            </w:r>
+            <w:r>
+              <w:rPr>
+                <w:rFonts w:cstheme="minorHAnsi"/>
+                <w:b/>
+                <w:sz w:val="24"/>
+                <w:szCs w:val="24"/>
+              </w:rPr>
+              <w:t>2</w:t>
+            </w:r>
+          </w:p>
+        </w:tc>
+        <w:tc>
+          <w:tcPr>
+            <w:tcW w:w="6925" w:type="dxa"/>
+          </w:tcPr>
+          <w:p>
+            <w:pPr>
+              <w:pStyle w:val="ListParagraph"/>
+              <w:ind w:left="0"/>
+              <w:rPr>
+                <w:sz w:val="24"/>
+                <w:szCs w:val="24"/>
+              </w:rPr>
+            </w:pPr>
+            <m:oMathPara>
+              <m:oMath>
+                <m:sSub>
+                  <m:sSubPr>
+                    <m:ctrlPr>
+                      <w:rPr>
+                        <w:rFonts w:ascii="Cambria Math" w:hAnsi="Cambria Math"/>
+                        <w:i/>
+                        <w:sz w:val="24"/>
+                        <w:szCs w:val="24"/>
+                      </w:rPr>
+                    </m:ctrlPr>
+                  </m:sSubPr>
+                  <m:e>
+                    <m:r>
+                      <w:rPr>
+                        <w:rFonts w:ascii="Cambria Math" w:hAnsi="Cambria Math"/>
+                        <w:sz w:val="24"/>
+                        <w:szCs w:val="24"/>
+                      </w:rPr>
+                      <m:t>x</m:t>
+                    </m:r>
+                  </m:e>
+                  <m:sub>
+                    <m:r>
+                      <w:rPr>
+                        <w:rFonts w:ascii="Cambria Math" w:hAnsi="Cambria Math"/>
+                        <w:sz w:val="24"/>
+                        <w:szCs w:val="24"/>
+                      </w:rPr>
+                      <m:t>3</m:t>
+                    </m:r>
+                  </m:sub>
+                </m:sSub>
+                <m:r>
+                  <w:rPr>
+                    <w:rFonts w:ascii="Cambria Math" w:eastAsiaTheme="minorEastAsia" w:hAnsi="Cambria Math"/>
+                    <w:sz w:val="24"/>
+                    <w:szCs w:val="24"/>
+                  </w:rPr>
+                  <m:t>=2.15</m:t>
+                </m:r>
+                <m:sSub>
+                  <m:sSubPr>
+                    <m:ctrlPr>
+                      <w:rPr>
+                        <w:rFonts w:ascii="Cambria Math" w:eastAsiaTheme="minorEastAsia" w:hAnsi="Cambria Math"/>
+                        <w:i/>
+                        <w:sz w:val="24"/>
+                        <w:szCs w:val="24"/>
+                      </w:rPr>
+                    </m:ctrlPr>
+                  </m:sSubPr>
+                  <m:e>
+                    <m:r>
+                      <w:rPr>
+                        <w:rFonts w:ascii="Cambria Math" w:eastAsiaTheme="minorEastAsia" w:hAnsi="Cambria Math"/>
+                        <w:sz w:val="24"/>
+                        <w:szCs w:val="24"/>
+                      </w:rPr>
+                      <m:t>x</m:t>
+                    </m:r>
+                  </m:e>
+                  <m:sub>
+                    <m:r>
+                      <w:rPr>
+                        <w:rFonts w:ascii="Cambria Math" w:eastAsiaTheme="minorEastAsia" w:hAnsi="Cambria Math"/>
+                        <w:sz w:val="24"/>
+                        <w:szCs w:val="24"/>
+                      </w:rPr>
+                      <m:t>1</m:t>
+                    </m:r>
+                  </m:sub>
+                </m:sSub>
+                <m:r>
+                  <w:rPr>
+                    <w:rFonts w:ascii="Cambria Math" w:eastAsiaTheme="minorEastAsia" w:hAnsi="Cambria Math"/>
+                    <w:sz w:val="24"/>
+                    <w:szCs w:val="24"/>
+                  </w:rPr>
+                  <m:t>+3.41</m:t>
+                </m:r>
+                <m:sSub>
+                  <m:sSubPr>
+                    <m:ctrlPr>
+                      <w:rPr>
+                        <w:rFonts w:ascii="Cambria Math" w:eastAsiaTheme="minorEastAsia" w:hAnsi="Cambria Math"/>
+                        <w:i/>
+                        <w:sz w:val="24"/>
+                        <w:szCs w:val="24"/>
+                      </w:rPr>
+                    </m:ctrlPr>
+                  </m:sSubPr>
+                  <m:e>
+                    <m:r>
+                      <w:rPr>
+                        <w:rFonts w:ascii="Cambria Math" w:eastAsiaTheme="minorEastAsia" w:hAnsi="Cambria Math"/>
+                        <w:sz w:val="24"/>
+                        <w:szCs w:val="24"/>
+                      </w:rPr>
+                      <m:t>x</m:t>
+                    </m:r>
+                  </m:e>
+                  <m:sub>
+                    <m:r>
+                      <w:rPr>
+                        <w:rFonts w:ascii="Cambria Math" w:eastAsiaTheme="minorEastAsia" w:hAnsi="Cambria Math"/>
+                        <w:sz w:val="24"/>
+                        <w:szCs w:val="24"/>
+                      </w:rPr>
+                      <m:t>2</m:t>
+                    </m:r>
+                  </m:sub>
+                </m:sSub>
+                <m:r>
+                  <w:rPr>
+                    <w:rFonts w:ascii="Cambria Math" w:eastAsiaTheme="minorEastAsia" w:hAnsi="Cambria Math"/>
+                    <w:sz w:val="24"/>
+                    <w:szCs w:val="24"/>
+                  </w:rPr>
+                  <m:t>+4.</m:t>
+                </m:r>
+                <m:r>
+                  <w:rPr>
+                    <w:rFonts w:ascii="Cambria Math" w:eastAsiaTheme="minorEastAsia" w:hAnsi="Cambria Math"/>
+                    <w:sz w:val="24"/>
+                    <w:szCs w:val="24"/>
+                  </w:rPr>
+                  <m:t>30</m:t>
+                </m:r>
+              </m:oMath>
+            </m:oMathPara>
+          </w:p>
+        </w:tc>
+      </w:tr>
+      <w:tr>
+        <w:trPr>
+          <w:jc w:val="center"/>
+        </w:trPr>
+        <w:tc>
+          <w:tcPr>
+            <w:tcW w:w="1028" w:type="dxa"/>
+          </w:tcPr>
+          <w:p>
+            <w:pPr>
+              <w:jc w:val="center"/>
+              <w:rPr>
+                <w:rFonts w:cstheme="minorHAnsi"/>
+                <w:b/>
+                <w:sz w:val="24"/>
+                <w:szCs w:val="24"/>
+              </w:rPr>
+            </w:pPr>
+            <w:r>
+              <w:rPr>
+                <w:rFonts w:cstheme="minorHAnsi"/>
+                <w:b/>
+                <w:sz w:val="24"/>
+                <w:szCs w:val="24"/>
+              </w:rPr>
+              <w:t>T</w:t>
+            </w:r>
+            <w:r>
+              <w:rPr>
+                <w:rFonts w:cstheme="minorHAnsi"/>
+                <w:b/>
+                <w:sz w:val="24"/>
+                <w:szCs w:val="24"/>
+              </w:rPr>
+              <w:t>3</w:t>
+            </w:r>
+          </w:p>
+        </w:tc>
+        <w:tc>
+          <w:tcPr>
+            <w:tcW w:w="6925" w:type="dxa"/>
+          </w:tcPr>
+          <w:p>
+            <w:pPr>
+              <w:pStyle w:val="ListParagraph"/>
+              <w:ind w:left="0"/>
+              <w:rPr>
+                <w:sz w:val="24"/>
+                <w:szCs w:val="24"/>
+              </w:rPr>
+            </w:pPr>
+            <m:oMathPara>
+              <m:oMath>
+                <m:sSub>
+                  <m:sSubPr>
+                    <m:ctrlPr>
+                      <w:rPr>
+                        <w:rFonts w:ascii="Cambria Math" w:hAnsi="Cambria Math"/>
+                        <w:i/>
+                        <w:sz w:val="24"/>
+                        <w:szCs w:val="24"/>
+                      </w:rPr>
+                    </m:ctrlPr>
+                  </m:sSubPr>
+                  <m:e>
+                    <m:r>
+                      <w:rPr>
+                        <w:rFonts w:ascii="Cambria Math" w:hAnsi="Cambria Math"/>
+                        <w:sz w:val="24"/>
+                        <w:szCs w:val="24"/>
+                      </w:rPr>
+                      <m:t>x</m:t>
+                    </m:r>
+                  </m:e>
+                  <m:sub>
+                    <m:r>
+                      <w:rPr>
+                        <w:rFonts w:ascii="Cambria Math" w:hAnsi="Cambria Math"/>
+                        <w:sz w:val="24"/>
+                        <w:szCs w:val="24"/>
+                      </w:rPr>
+                      <m:t>3</m:t>
+                    </m:r>
+                  </m:sub>
+                </m:sSub>
+                <m:r>
+                  <w:rPr>
+                    <w:rFonts w:ascii="Cambria Math" w:eastAsiaTheme="minorEastAsia" w:hAnsi="Cambria Math"/>
+                    <w:sz w:val="24"/>
+                    <w:szCs w:val="24"/>
+                  </w:rPr>
+                  <m:t>=2.16</m:t>
+                </m:r>
+                <m:sSub>
+                  <m:sSubPr>
+                    <m:ctrlPr>
+                      <w:rPr>
+                        <w:rFonts w:ascii="Cambria Math" w:eastAsiaTheme="minorEastAsia" w:hAnsi="Cambria Math"/>
+                        <w:i/>
+                        <w:sz w:val="24"/>
+                        <w:szCs w:val="24"/>
+                      </w:rPr>
+                    </m:ctrlPr>
+                  </m:sSubPr>
+                  <m:e>
+                    <m:r>
+                      <w:rPr>
+                        <w:rFonts w:ascii="Cambria Math" w:eastAsiaTheme="minorEastAsia" w:hAnsi="Cambria Math"/>
+                        <w:sz w:val="24"/>
+                        <w:szCs w:val="24"/>
+                      </w:rPr>
+                      <m:t>x</m:t>
+                    </m:r>
+                  </m:e>
+                  <m:sub>
+                    <m:r>
+                      <w:rPr>
+                        <w:rFonts w:ascii="Cambria Math" w:eastAsiaTheme="minorEastAsia" w:hAnsi="Cambria Math"/>
+                        <w:sz w:val="24"/>
+                        <w:szCs w:val="24"/>
+                      </w:rPr>
+                      <m:t>1</m:t>
+                    </m:r>
+                  </m:sub>
+                </m:sSub>
+                <m:r>
+                  <w:rPr>
+                    <w:rFonts w:ascii="Cambria Math" w:eastAsiaTheme="minorEastAsia" w:hAnsi="Cambria Math"/>
+                    <w:sz w:val="24"/>
+                    <w:szCs w:val="24"/>
+                  </w:rPr>
+                  <m:t>+3.44</m:t>
+                </m:r>
+                <m:sSub>
+                  <m:sSubPr>
+                    <m:ctrlPr>
+                      <w:rPr>
+                        <w:rFonts w:ascii="Cambria Math" w:eastAsiaTheme="minorEastAsia" w:hAnsi="Cambria Math"/>
+                        <w:i/>
+                        <w:sz w:val="24"/>
+                        <w:szCs w:val="24"/>
+                      </w:rPr>
+                    </m:ctrlPr>
+                  </m:sSubPr>
+                  <m:e>
+                    <m:r>
+                      <w:rPr>
+                        <w:rFonts w:ascii="Cambria Math" w:eastAsiaTheme="minorEastAsia" w:hAnsi="Cambria Math"/>
+                        <w:sz w:val="24"/>
+                        <w:szCs w:val="24"/>
+                      </w:rPr>
+                      <m:t>x</m:t>
+                    </m:r>
+                  </m:e>
+                  <m:sub>
+                    <m:r>
+                      <w:rPr>
+                        <w:rFonts w:ascii="Cambria Math" w:eastAsiaTheme="minorEastAsia" w:hAnsi="Cambria Math"/>
+                        <w:sz w:val="24"/>
+                        <w:szCs w:val="24"/>
+                      </w:rPr>
+                      <m:t>2</m:t>
+                    </m:r>
+                  </m:sub>
+                </m:sSub>
+                <m:r>
+                  <w:rPr>
+                    <w:rFonts w:ascii="Cambria Math" w:eastAsiaTheme="minorEastAsia" w:hAnsi="Cambria Math"/>
+                    <w:sz w:val="24"/>
+                    <w:szCs w:val="24"/>
+                  </w:rPr>
+                  <m:t>+4.</m:t>
+                </m:r>
+                <m:r>
+                  <w:rPr>
+                    <w:rFonts w:ascii="Cambria Math" w:eastAsiaTheme="minorEastAsia" w:hAnsi="Cambria Math"/>
+                    <w:sz w:val="24"/>
+                    <w:szCs w:val="24"/>
+                  </w:rPr>
+                  <m:t>29</m:t>
+                </m:r>
+              </m:oMath>
+            </m:oMathPara>
+          </w:p>
+        </w:tc>
+      </w:tr>
+      <w:tr>
+        <w:trPr>
+          <w:jc w:val="center"/>
+        </w:trPr>
+        <w:tc>
+          <w:tcPr>
+            <w:tcW w:w="1028" w:type="dxa"/>
+          </w:tcPr>
+          <w:p>
+            <w:pPr>
+              <w:jc w:val="center"/>
+              <w:rPr>
+                <w:rFonts w:cstheme="minorHAnsi"/>
+                <w:b/>
+                <w:sz w:val="24"/>
+                <w:szCs w:val="24"/>
+              </w:rPr>
+            </w:pPr>
+            <w:r>
+              <w:rPr>
+                <w:rFonts w:cstheme="minorHAnsi"/>
+                <w:b/>
+                <w:sz w:val="24"/>
+                <w:szCs w:val="24"/>
+              </w:rPr>
+              <w:t>T</w:t>
+            </w:r>
+            <w:r>
+              <w:rPr>
+                <w:rFonts w:cstheme="minorHAnsi"/>
+                <w:b/>
+                <w:sz w:val="24"/>
+                <w:szCs w:val="24"/>
+              </w:rPr>
+              <w:t>4</w:t>
+            </w:r>
+          </w:p>
+        </w:tc>
+        <w:tc>
+          <w:tcPr>
+            <w:tcW w:w="6925" w:type="dxa"/>
+          </w:tcPr>
+          <w:p>
+            <w:pPr>
+              <w:pStyle w:val="ListParagraph"/>
+              <w:ind w:left="0"/>
+              <w:rPr>
+                <w:sz w:val="24"/>
+                <w:szCs w:val="24"/>
+              </w:rPr>
+            </w:pPr>
+            <m:oMathPara>
+              <m:oMath>
+                <m:sSub>
+                  <m:sSubPr>
+                    <m:ctrlPr>
+                      <w:rPr>
+                        <w:rFonts w:ascii="Cambria Math" w:hAnsi="Cambria Math"/>
+                        <w:i/>
+                        <w:sz w:val="24"/>
+                        <w:szCs w:val="24"/>
+                      </w:rPr>
+                    </m:ctrlPr>
+                  </m:sSubPr>
+                  <m:e>
+                    <m:r>
+                      <w:rPr>
+                        <w:rFonts w:ascii="Cambria Math" w:hAnsi="Cambria Math"/>
+                        <w:sz w:val="24"/>
+                        <w:szCs w:val="24"/>
+                      </w:rPr>
+                      <m:t>x</m:t>
+                    </m:r>
+                  </m:e>
+                  <m:sub>
+                    <m:r>
+                      <w:rPr>
+                        <w:rFonts w:ascii="Cambria Math" w:hAnsi="Cambria Math"/>
+                        <w:sz w:val="24"/>
+                        <w:szCs w:val="24"/>
+                      </w:rPr>
+                      <m:t>3</m:t>
+                    </m:r>
+                  </m:sub>
+                </m:sSub>
+                <m:r>
+                  <w:rPr>
+                    <w:rFonts w:ascii="Cambria Math" w:eastAsiaTheme="minorEastAsia" w:hAnsi="Cambria Math"/>
+                    <w:sz w:val="24"/>
+                    <w:szCs w:val="24"/>
+                  </w:rPr>
+                  <m:t>=2.32</m:t>
+                </m:r>
+                <m:sSub>
+                  <m:sSubPr>
+                    <m:ctrlPr>
+                      <w:rPr>
+                        <w:rFonts w:ascii="Cambria Math" w:eastAsiaTheme="minorEastAsia" w:hAnsi="Cambria Math"/>
+                        <w:i/>
+                        <w:sz w:val="24"/>
+                        <w:szCs w:val="24"/>
+                      </w:rPr>
+                    </m:ctrlPr>
+                  </m:sSubPr>
+                  <m:e>
+                    <m:r>
+                      <w:rPr>
+                        <w:rFonts w:ascii="Cambria Math" w:eastAsiaTheme="minorEastAsia" w:hAnsi="Cambria Math"/>
+                        <w:sz w:val="24"/>
+                        <w:szCs w:val="24"/>
+                      </w:rPr>
+                      <m:t>x</m:t>
+                    </m:r>
+                  </m:e>
+                  <m:sub>
+                    <m:r>
+                      <w:rPr>
+                        <w:rFonts w:ascii="Cambria Math" w:eastAsiaTheme="minorEastAsia" w:hAnsi="Cambria Math"/>
+                        <w:sz w:val="24"/>
+                        <w:szCs w:val="24"/>
+                      </w:rPr>
+                      <m:t>1</m:t>
+                    </m:r>
+                  </m:sub>
+                </m:sSub>
+                <m:r>
+                  <w:rPr>
+                    <w:rFonts w:ascii="Cambria Math" w:eastAsiaTheme="minorEastAsia" w:hAnsi="Cambria Math"/>
+                    <w:sz w:val="24"/>
+                    <w:szCs w:val="24"/>
+                  </w:rPr>
+                  <m:t>+3.61</m:t>
+                </m:r>
+                <m:sSub>
+                  <m:sSubPr>
+                    <m:ctrlPr>
+                      <w:rPr>
+                        <w:rFonts w:ascii="Cambria Math" w:eastAsiaTheme="minorEastAsia" w:hAnsi="Cambria Math"/>
+                        <w:i/>
+                        <w:sz w:val="24"/>
+                        <w:szCs w:val="24"/>
+                      </w:rPr>
+                    </m:ctrlPr>
+                  </m:sSubPr>
+                  <m:e>
+                    <m:r>
+                      <w:rPr>
+                        <w:rFonts w:ascii="Cambria Math" w:eastAsiaTheme="minorEastAsia" w:hAnsi="Cambria Math"/>
+                        <w:sz w:val="24"/>
+                        <w:szCs w:val="24"/>
+                      </w:rPr>
+                      <m:t>x</m:t>
+                    </m:r>
+                  </m:e>
+                  <m:sub>
+                    <m:r>
+                      <w:rPr>
+                        <w:rFonts w:ascii="Cambria Math" w:eastAsiaTheme="minorEastAsia" w:hAnsi="Cambria Math"/>
+                        <w:sz w:val="24"/>
+                        <w:szCs w:val="24"/>
+                      </w:rPr>
+                      <m:t>2</m:t>
+                    </m:r>
+                  </m:sub>
+                </m:sSub>
+                <m:r>
+                  <w:rPr>
+                    <w:rFonts w:ascii="Cambria Math" w:eastAsiaTheme="minorEastAsia" w:hAnsi="Cambria Math"/>
+                    <w:sz w:val="24"/>
+                    <w:szCs w:val="24"/>
+                  </w:rPr>
+                  <m:t>+4.</m:t>
+                </m:r>
+                <m:r>
+                  <w:rPr>
+                    <w:rFonts w:ascii="Cambria Math" w:eastAsiaTheme="minorEastAsia" w:hAnsi="Cambria Math"/>
+                    <w:sz w:val="24"/>
+                    <w:szCs w:val="24"/>
+                  </w:rPr>
+                  <m:t>37</m:t>
+                </m:r>
+              </m:oMath>
+            </m:oMathPara>
+          </w:p>
+        </w:tc>
+      </w:tr>
+      <w:tr>
+        <w:trPr>
+          <w:jc w:val="center"/>
+        </w:trPr>
+        <w:tc>
+          <w:tcPr>
+            <w:tcW w:w="1028" w:type="dxa"/>
+          </w:tcPr>
+          <w:p>
+            <w:pPr>
+              <w:jc w:val="center"/>
+              <w:rPr>
+                <w:rFonts w:cstheme="minorHAnsi"/>
+                <w:b/>
+                <w:sz w:val="24"/>
+                <w:szCs w:val="24"/>
+              </w:rPr>
+            </w:pPr>
+            <w:r>
+              <w:rPr>
+                <w:rFonts w:cstheme="minorHAnsi"/>
+                <w:b/>
+                <w:sz w:val="24"/>
+                <w:szCs w:val="24"/>
+              </w:rPr>
+              <w:t>T</w:t>
+            </w:r>
+            <w:r>
+              <w:rPr>
+                <w:rFonts w:cstheme="minorHAnsi"/>
+                <w:b/>
+                <w:sz w:val="24"/>
+                <w:szCs w:val="24"/>
+              </w:rPr>
+              <w:t>5</w:t>
+            </w:r>
+          </w:p>
+        </w:tc>
+        <w:tc>
+          <w:tcPr>
+            <w:tcW w:w="6925" w:type="dxa"/>
+          </w:tcPr>
+          <w:p>
+            <w:pPr>
+              <w:pStyle w:val="ListParagraph"/>
+              <w:ind w:left="0"/>
+              <w:rPr>
+                <w:sz w:val="24"/>
+                <w:szCs w:val="24"/>
+              </w:rPr>
+            </w:pPr>
+            <m:oMathPara>
+              <m:oMath>
+                <m:sSub>
+                  <m:sSubPr>
+                    <m:ctrlPr>
+                      <w:rPr>
+                        <w:rFonts w:ascii="Cambria Math" w:hAnsi="Cambria Math"/>
+                        <w:i/>
+                        <w:sz w:val="24"/>
+                        <w:szCs w:val="24"/>
+                      </w:rPr>
+                    </m:ctrlPr>
+                  </m:sSubPr>
+                  <m:e>
+                    <m:r>
+                      <w:rPr>
+                        <w:rFonts w:ascii="Cambria Math" w:hAnsi="Cambria Math"/>
+                        <w:sz w:val="24"/>
+                        <w:szCs w:val="24"/>
+                      </w:rPr>
+                      <m:t>x</m:t>
+                    </m:r>
+                  </m:e>
+                  <m:sub>
+                    <m:r>
+                      <w:rPr>
+                        <w:rFonts w:ascii="Cambria Math" w:hAnsi="Cambria Math"/>
+                        <w:sz w:val="24"/>
+                        <w:szCs w:val="24"/>
+                      </w:rPr>
+                      <m:t>3</m:t>
+                    </m:r>
+                  </m:sub>
+                </m:sSub>
+                <m:r>
+                  <w:rPr>
+                    <w:rFonts w:ascii="Cambria Math" w:eastAsiaTheme="minorEastAsia" w:hAnsi="Cambria Math"/>
+                    <w:sz w:val="24"/>
+                    <w:szCs w:val="24"/>
+                  </w:rPr>
+                  <m:t>=2.04</m:t>
+                </m:r>
+                <m:sSub>
+                  <m:sSubPr>
+                    <m:ctrlPr>
+                      <w:rPr>
+                        <w:rFonts w:ascii="Cambria Math" w:eastAsiaTheme="minorEastAsia" w:hAnsi="Cambria Math"/>
+                        <w:i/>
+                        <w:sz w:val="24"/>
+                        <w:szCs w:val="24"/>
+                      </w:rPr>
+                    </m:ctrlPr>
+                  </m:sSubPr>
+                  <m:e>
+                    <m:r>
+                      <w:rPr>
+                        <w:rFonts w:ascii="Cambria Math" w:eastAsiaTheme="minorEastAsia" w:hAnsi="Cambria Math"/>
+                        <w:sz w:val="24"/>
+                        <w:szCs w:val="24"/>
+                      </w:rPr>
+                      <m:t>x</m:t>
+                    </m:r>
+                  </m:e>
+                  <m:sub>
+                    <m:r>
+                      <w:rPr>
+                        <w:rFonts w:ascii="Cambria Math" w:eastAsiaTheme="minorEastAsia" w:hAnsi="Cambria Math"/>
+                        <w:sz w:val="24"/>
+                        <w:szCs w:val="24"/>
+                      </w:rPr>
+                      <m:t>1</m:t>
+                    </m:r>
+                  </m:sub>
+                </m:sSub>
+                <m:r>
+                  <w:rPr>
+                    <w:rFonts w:ascii="Cambria Math" w:eastAsiaTheme="minorEastAsia" w:hAnsi="Cambria Math"/>
+                    <w:sz w:val="24"/>
+                    <w:szCs w:val="24"/>
+                  </w:rPr>
+                  <m:t>+</m:t>
+                </m:r>
+                <m:r>
+                  <w:rPr>
+                    <w:rFonts w:ascii="Cambria Math" w:eastAsiaTheme="minorEastAsia" w:hAnsi="Cambria Math"/>
+                    <w:sz w:val="24"/>
+                    <w:szCs w:val="24"/>
+                  </w:rPr>
+                  <m:t>4.92</m:t>
+                </m:r>
+                <m:sSub>
+                  <m:sSubPr>
+                    <m:ctrlPr>
+                      <w:rPr>
+                        <w:rFonts w:ascii="Cambria Math" w:eastAsiaTheme="minorEastAsia" w:hAnsi="Cambria Math"/>
+                        <w:i/>
+                        <w:sz w:val="24"/>
+                        <w:szCs w:val="24"/>
+                      </w:rPr>
+                    </m:ctrlPr>
+                  </m:sSubPr>
+                  <m:e>
+                    <m:r>
+                      <w:rPr>
+                        <w:rFonts w:ascii="Cambria Math" w:eastAsiaTheme="minorEastAsia" w:hAnsi="Cambria Math"/>
+                        <w:sz w:val="24"/>
+                        <w:szCs w:val="24"/>
+                      </w:rPr>
+                      <m:t>x</m:t>
+                    </m:r>
+                  </m:e>
+                  <m:sub>
+                    <m:r>
+                      <w:rPr>
+                        <w:rFonts w:ascii="Cambria Math" w:eastAsiaTheme="minorEastAsia" w:hAnsi="Cambria Math"/>
+                        <w:sz w:val="24"/>
+                        <w:szCs w:val="24"/>
+                      </w:rPr>
+                      <m:t>2</m:t>
+                    </m:r>
+                  </m:sub>
+                </m:sSub>
+                <m:r>
+                  <w:rPr>
+                    <w:rFonts w:ascii="Cambria Math" w:eastAsiaTheme="minorEastAsia" w:hAnsi="Cambria Math"/>
+                    <w:sz w:val="24"/>
+                    <w:szCs w:val="24"/>
+                  </w:rPr>
+                  <m:t>+</m:t>
+                </m:r>
+                <m:r>
+                  <w:rPr>
+                    <w:rFonts w:ascii="Cambria Math" w:eastAsiaTheme="minorEastAsia" w:hAnsi="Cambria Math"/>
+                    <w:sz w:val="24"/>
+                    <w:szCs w:val="24"/>
+                  </w:rPr>
+                  <m:t>1.49</m:t>
+                </m:r>
+              </m:oMath>
+            </m:oMathPara>
+          </w:p>
+        </w:tc>
+        <w:bookmarkStart w:id="0" w:name="_GoBack"/>
+        <w:bookmarkEnd w:id="0"/>
+      </w:tr>
+    </w:tbl>
+    <w:p>
+      <w:pPr>
+        <w:pStyle w:val="ListParagraph"/>
+        <w:ind w:left="1440"/>
+        <w:rPr>
+          <w:sz w:val="24"/>
+          <w:szCs w:val="24"/>
+        </w:rPr>
+      </w:pPr>
+    </w:p>
+    <w:p>
+      <w:pPr>
+        <w:pStyle w:val="ListParagraph"/>
+        <w:ind w:left="2160"/>
+        <w:rPr>
+          <w:sz w:val="24"/>
+          <w:szCs w:val="24"/>
+        </w:rPr>
+      </w:pPr>
+    </w:p>
+    <w:p>
+      <w:pPr>
+        <w:rPr>
+          <w:b/>
+        </w:rPr>
+      </w:pPr>
+      <w:r>
+        <w:rPr>
+          <w:b/>
+        </w:rPr>
+        <w:br w:type="page"/>
+      </w:r>
+    </w:p>
+    <w:p>
+      <w:pPr>
+        <w:rPr>
+          <w:b/>
+        </w:rPr>
+      </w:pPr>
+    </w:p>
+    <w:p>
+      <w:pPr>
         <w:pStyle w:val="MATLABCode"/>
         <w:rPr>
           <w:color w:val="000000"/>
@@ -7175,7 +14040,6 @@
         <w:rPr>
           <w:color w:val="008000"/>
         </w:rPr>
-        <w:lastRenderedPageBreak/>
         <w:t>%David R Mohler</w:t>
       </w:r>
       <w:r>
@@ -7200,7 +14064,19 @@
         <w:rPr>
           <w:color w:val="008000"/>
         </w:rPr>
-        <w:t>%HW1: Exhibition of Data Classification (prob 3)</w:t>
+        <w:t>%HW3</w:t>
+      </w:r>
+      <w:r>
+        <w:rPr>
+          <w:color w:val="008000"/>
+        </w:rPr>
+        <w:t xml:space="preserve">: </w:t>
+      </w:r>
+      <w:r>
+        <w:rPr>
+          <w:color w:val="008000"/>
+        </w:rPr>
+        <w:t>prob 3</w:t>
       </w:r>
       <w:r>
         <w:rPr>
@@ -7667,6 +14543,7 @@
         <w:rPr>
           <w:color w:val="0000FF"/>
         </w:rPr>
+        <w:lastRenderedPageBreak/>
         <w:t>end</w:t>
       </w:r>
       <w:r>
@@ -7693,12 +14570,6 @@
           <w:color w:val="000000"/>
         </w:rPr>
         <w:br/>
-      </w:r>
-      <w:r>
-        <w:rPr>
-          <w:color w:val="000000"/>
-        </w:rPr>
-        <w:lastRenderedPageBreak/>
         <w:t>disp(data)</w:t>
       </w:r>
       <w:r>
@@ -8426,6 +15297,12 @@
           <w:color w:val="000000"/>
         </w:rPr>
         <w:br/>
+      </w:r>
+      <w:r>
+        <w:rPr>
+          <w:color w:val="000000"/>
+        </w:rPr>
+        <w:lastRenderedPageBreak/>
         <w:t xml:space="preserve">hold </w:t>
       </w:r>
       <w:r>
@@ -8452,12 +15329,6 @@
           <w:color w:val="000000"/>
         </w:rPr>
         <w:br/>
-      </w:r>
-      <w:r>
-        <w:rPr>
-          <w:color w:val="000000"/>
-        </w:rPr>
-        <w:lastRenderedPageBreak/>
         <w:t>gscatter(O1(:),O2(:),y,</w:t>
       </w:r>
       <w:r>
@@ -8784,6 +15655,9 @@
       </w:r>
       <w:r>
         <w:br/>
+      </w:r>
+      <w:r>
+        <w:lastRenderedPageBreak/>
         <w:t xml:space="preserve">  Columns 1 through 7</w:t>
       </w:r>
       <w:r>
@@ -8791,9 +15665,6 @@
       </w:r>
       <w:r>
         <w:br/>
-      </w:r>
-      <w:r>
-        <w:lastRenderedPageBreak/>
         <w:t xml:space="preserve">    0.5000    1.5000    0.5000   -0.5000    0.5000   -0.5000   -0.5000</w:t>
       </w:r>
       <w:r>
@@ -8978,8 +15849,6 @@
           <w:color w:val="808080"/>
         </w:rPr>
       </w:pPr>
-      <w:bookmarkStart w:id="0" w:name="_GoBack"/>
-      <w:bookmarkEnd w:id="0"/>
     </w:p>
     <w:p>
       <w:pPr>
@@ -10565,7 +17434,7 @@
   <w:abstractNum w:abstractNumId="14" w15:restartNumberingAfterBreak="0">
     <w:nsid w:val="7F2E6F2C"/>
     <w:multiLevelType w:val="hybridMultilevel"/>
-    <w:tmpl w:val="F8E28E8C"/>
+    <w:tmpl w:val="06DEACBE"/>
     <w:lvl w:ilvl="0" w:tplc="04090001">
       <w:start w:val="1"/>
       <w:numFmt w:val="bullet"/>

--- a/Assignments/Assignment3/Mohler_Assignment03.docx
+++ b/Assignments/Assignment3/Mohler_Assignment03.docx
@@ -64,33 +64,45 @@
           <w:b/>
         </w:rPr>
       </w:pPr>
+      <w:r>
+        <w:rPr>
+          <w:b/>
+        </w:rPr>
+        <w:t>03-23</w:t>
+      </w:r>
+      <w:r>
+        <w:rPr>
+          <w:b/>
+        </w:rPr>
+        <w:t>-2018</w:t>
+      </w:r>
     </w:p>
     <w:p>
       <w:pPr>
         <w:spacing w:after="0" w:line="276" w:lineRule="auto"/>
-        <w:jc w:val="right"/>
-        <w:rPr>
-          <w:b/>
-        </w:rPr>
-      </w:pPr>
-      <w:r>
         <w:rPr>
           <w:b/>
           <w:noProof/>
         </w:rPr>
+      </w:pPr>
+      <w:r>
+        <w:rPr>
+          <w:b/>
+          <w:noProof/>
+        </w:rPr>
         <w:drawing>
-          <wp:anchor distT="0" distB="0" distL="114300" distR="114300" simplePos="0" relativeHeight="251658240" behindDoc="0" locked="0" layoutInCell="1" allowOverlap="1" wp14:anchorId="1F3FA149" wp14:editId="671B2F3B">
+          <wp:anchor distT="0" distB="0" distL="114300" distR="114300" simplePos="0" relativeHeight="251668480" behindDoc="0" locked="0" layoutInCell="1" allowOverlap="1" wp14:anchorId="6FB2C7C0" wp14:editId="38A60D5B">
             <wp:simplePos x="0" y="0"/>
             <wp:positionH relativeFrom="column">
-              <wp:posOffset>-790575</wp:posOffset>
+              <wp:posOffset>-666750</wp:posOffset>
             </wp:positionH>
             <wp:positionV relativeFrom="paragraph">
-              <wp:posOffset>173355</wp:posOffset>
+              <wp:posOffset>114300</wp:posOffset>
             </wp:positionV>
-            <wp:extent cx="7589612" cy="7829550"/>
-            <wp:effectExtent l="0" t="0" r="0" b="0"/>
+            <wp:extent cx="7058025" cy="7934357"/>
+            <wp:effectExtent l="0" t="0" r="0" b="9525"/>
             <wp:wrapNone/>
-            <wp:docPr id="14" name="Picture 14"/>
+            <wp:docPr id="9" name="Picture 9"/>
             <wp:cNvGraphicFramePr>
               <a:graphicFrameLocks xmlns:a="http://schemas.openxmlformats.org/drawingml/2006/main" noChangeAspect="1"/>
             </wp:cNvGraphicFramePr>
@@ -98,7 +110,7 @@
               <a:graphicData uri="http://schemas.openxmlformats.org/drawingml/2006/picture">
                 <pic:pic xmlns:pic="http://schemas.openxmlformats.org/drawingml/2006/picture">
                   <pic:nvPicPr>
-                    <pic:cNvPr id="14" name="HW3_1Images_0001.jpg"/>
+                    <pic:cNvPr id="9" name="HW3_1Images_0001.jpg"/>
                     <pic:cNvPicPr/>
                   </pic:nvPicPr>
                   <pic:blipFill rotWithShape="1">
@@ -109,13 +121,13 @@
                         </a:ext>
                       </a:extLst>
                     </a:blip>
-                    <a:srcRect t="12387" r="3685" b="10817"/>
+                    <a:srcRect t="10756" r="4487" b="5445"/>
                     <a:stretch/>
                   </pic:blipFill>
                   <pic:spPr bwMode="auto">
                     <a:xfrm>
                       <a:off x="0" y="0"/>
-                      <a:ext cx="7589612" cy="7829550"/>
+                      <a:ext cx="7058025" cy="7934357"/>
                     </a:xfrm>
                     <a:prstGeom prst="rect">
                       <a:avLst/>
@@ -141,18 +153,6 @@
           </wp:anchor>
         </w:drawing>
       </w:r>
-      <w:r>
-        <w:rPr>
-          <w:b/>
-        </w:rPr>
-        <w:t>03-20</w:t>
-      </w:r>
-      <w:r>
-        <w:rPr>
-          <w:b/>
-        </w:rPr>
-        <w:t>-2018</w:t>
-      </w:r>
     </w:p>
     <w:p>
       <w:pPr>
@@ -201,18 +201,18 @@
         </w:rPr>
         <w:lastRenderedPageBreak/>
         <w:drawing>
-          <wp:anchor distT="0" distB="0" distL="114300" distR="114300" simplePos="0" relativeHeight="251659264" behindDoc="0" locked="0" layoutInCell="1" allowOverlap="1" wp14:anchorId="64FE8D5B" wp14:editId="1481C6E9">
+          <wp:anchor distT="0" distB="0" distL="114300" distR="114300" simplePos="0" relativeHeight="251669504" behindDoc="0" locked="0" layoutInCell="1" allowOverlap="1" wp14:anchorId="0652FEF2" wp14:editId="390B3872">
             <wp:simplePos x="0" y="0"/>
             <wp:positionH relativeFrom="column">
-              <wp:posOffset>-619125</wp:posOffset>
+              <wp:posOffset>-180975</wp:posOffset>
             </wp:positionH>
             <wp:positionV relativeFrom="paragraph">
-              <wp:posOffset>-781685</wp:posOffset>
+              <wp:posOffset>-609600</wp:posOffset>
             </wp:positionV>
-            <wp:extent cx="7219950" cy="9532133"/>
-            <wp:effectExtent l="0" t="0" r="0" b="0"/>
+            <wp:extent cx="6362700" cy="8490631"/>
+            <wp:effectExtent l="0" t="0" r="0" b="5715"/>
             <wp:wrapNone/>
-            <wp:docPr id="17" name="Picture 17"/>
+            <wp:docPr id="10" name="Picture 10"/>
             <wp:cNvGraphicFramePr>
               <a:graphicFrameLocks xmlns:a="http://schemas.openxmlformats.org/drawingml/2006/main" noChangeAspect="1"/>
             </wp:cNvGraphicFramePr>
@@ -220,7 +220,7 @@
               <a:graphicData uri="http://schemas.openxmlformats.org/drawingml/2006/picture">
                 <pic:pic xmlns:pic="http://schemas.openxmlformats.org/drawingml/2006/picture">
                   <pic:nvPicPr>
-                    <pic:cNvPr id="17" name="HW3_1Images_0002.jpg"/>
+                    <pic:cNvPr id="10" name="HW3_1Images_0002.jpg"/>
                     <pic:cNvPicPr/>
                   </pic:nvPicPr>
                   <pic:blipFill rotWithShape="1">
@@ -231,13 +231,13 @@
                         </a:ext>
                       </a:extLst>
                     </a:blip>
-                    <a:srcRect l="7533" t="12511" r="6730"/>
+                    <a:srcRect l="7692" t="10939" r="5289"/>
                     <a:stretch/>
                   </pic:blipFill>
                   <pic:spPr bwMode="auto">
                     <a:xfrm>
                       <a:off x="0" y="0"/>
-                      <a:ext cx="7219950" cy="9532133"/>
+                      <a:ext cx="6362700" cy="8490631"/>
                     </a:xfrm>
                     <a:prstGeom prst="rect">
                       <a:avLst/>
@@ -269,48 +269,60 @@
         <w:spacing w:after="0" w:line="276" w:lineRule="auto"/>
         <w:rPr>
           <w:b/>
+          <w:noProof/>
         </w:rPr>
       </w:pPr>
     </w:p>
     <w:p>
       <w:pPr>
+        <w:spacing w:after="0" w:line="276" w:lineRule="auto"/>
         <w:rPr>
           <w:b/>
         </w:rPr>
       </w:pPr>
-      <w:r>
-        <w:rPr>
-          <w:b/>
-        </w:rPr>
-        <w:br w:type="page"/>
-      </w:r>
     </w:p>
     <w:p>
       <w:pPr>
+        <w:rPr>
+          <w:b/>
+        </w:rPr>
+      </w:pPr>
+      <w:r>
+        <w:rPr>
+          <w:b/>
+        </w:rPr>
+        <w:br w:type="page"/>
+      </w:r>
+      <w:bookmarkStart w:id="0" w:name="_GoBack"/>
+      <w:bookmarkEnd w:id="0"/>
+    </w:p>
+    <w:p>
+      <w:pPr>
         <w:spacing w:after="0" w:line="276" w:lineRule="auto"/>
-        <w:rPr>
-          <w:b/>
-        </w:rPr>
-      </w:pPr>
-      <w:r>
         <w:rPr>
           <w:b/>
           <w:noProof/>
         </w:rPr>
+      </w:pPr>
+      <w:r>
+        <w:rPr>
+          <w:b/>
+          <w:noProof/>
+        </w:rPr>
         <w:lastRenderedPageBreak/>
         <w:drawing>
-          <wp:anchor distT="0" distB="0" distL="114300" distR="114300" simplePos="0" relativeHeight="251660288" behindDoc="0" locked="0" layoutInCell="1" allowOverlap="1" wp14:anchorId="6DD16500" wp14:editId="151C9149">
+          <wp:anchor distT="0" distB="0" distL="114300" distR="114300" simplePos="0" relativeHeight="251670528" behindDoc="0" locked="0" layoutInCell="1" allowOverlap="1" wp14:anchorId="7D238AC1" wp14:editId="578EF789">
             <wp:simplePos x="0" y="0"/>
             <wp:positionH relativeFrom="column">
-              <wp:posOffset>-122442</wp:posOffset>
+              <wp:posOffset>-19050</wp:posOffset>
             </wp:positionH>
             <wp:positionV relativeFrom="paragraph">
-              <wp:posOffset>-990600</wp:posOffset>
+              <wp:posOffset>-676275</wp:posOffset>
             </wp:positionV>
-            <wp:extent cx="6086475" cy="2954383"/>
+            <wp:extent cx="6020994" cy="2924175"/>
             <wp:effectExtent l="0" t="0" r="0" b="0"/>
             <wp:wrapNone/>
-            <wp:docPr id="18" name="Picture 18"/>
+            <wp:docPr id="11" name="Picture 11"/>
             <wp:cNvGraphicFramePr>
               <a:graphicFrameLocks xmlns:a="http://schemas.openxmlformats.org/drawingml/2006/main" noChangeAspect="1"/>
             </wp:cNvGraphicFramePr>
@@ -318,7 +330,7 @@
               <a:graphicData uri="http://schemas.openxmlformats.org/drawingml/2006/picture">
                 <pic:pic xmlns:pic="http://schemas.openxmlformats.org/drawingml/2006/picture">
                   <pic:nvPicPr>
-                    <pic:cNvPr id="18" name="HW3_1Images_0003.jpg"/>
+                    <pic:cNvPr id="11" name="HW3_1Images_0003.jpg"/>
                     <pic:cNvPicPr/>
                   </pic:nvPicPr>
                   <pic:blipFill rotWithShape="1">
@@ -329,13 +341,13 @@
                         </a:ext>
                       </a:extLst>
                     </a:blip>
-                    <a:srcRect l="8494" t="12330" r="3686" b="54871"/>
+                    <a:srcRect l="8654" t="10398" r="1923" b="55651"/>
                     <a:stretch/>
                   </pic:blipFill>
                   <pic:spPr bwMode="auto">
                     <a:xfrm>
                       <a:off x="0" y="0"/>
-                      <a:ext cx="6086475" cy="2954383"/>
+                      <a:ext cx="6020994" cy="2924175"/>
                     </a:xfrm>
                     <a:prstGeom prst="rect">
                       <a:avLst/>
@@ -367,8 +379,134 @@
         <w:spacing w:after="0" w:line="276" w:lineRule="auto"/>
         <w:rPr>
           <w:b/>
-        </w:rPr>
-      </w:pPr>
+          <w:noProof/>
+        </w:rPr>
+      </w:pPr>
+    </w:p>
+    <w:p>
+      <w:pPr>
+        <w:spacing w:after="0" w:line="276" w:lineRule="auto"/>
+        <w:rPr>
+          <w:b/>
+        </w:rPr>
+      </w:pPr>
+    </w:p>
+    <w:p>
+      <w:pPr>
+        <w:spacing w:after="0" w:line="276" w:lineRule="auto"/>
+        <w:rPr>
+          <w:b/>
+        </w:rPr>
+      </w:pPr>
+      <w:r>
+        <w:rPr>
+          <w:b/>
+          <w:noProof/>
+        </w:rPr>
+        <mc:AlternateContent>
+          <mc:Choice Requires="wps">
+            <w:drawing>
+              <wp:anchor distT="45720" distB="45720" distL="114300" distR="114300" simplePos="0" relativeHeight="251672576" behindDoc="0" locked="0" layoutInCell="1" allowOverlap="1" wp14:anchorId="548F2CE2" wp14:editId="13B9AA47">
+                <wp:simplePos x="0" y="0"/>
+                <wp:positionH relativeFrom="column">
+                  <wp:posOffset>3524250</wp:posOffset>
+                </wp:positionH>
+                <wp:positionV relativeFrom="paragraph">
+                  <wp:posOffset>173355</wp:posOffset>
+                </wp:positionV>
+                <wp:extent cx="400050" cy="228600"/>
+                <wp:effectExtent l="0" t="0" r="0" b="0"/>
+                <wp:wrapSquare wrapText="bothSides"/>
+                <wp:docPr id="217" name="Text Box 2"/>
+                <wp:cNvGraphicFramePr>
+                  <a:graphicFrameLocks xmlns:a="http://schemas.openxmlformats.org/drawingml/2006/main"/>
+                </wp:cNvGraphicFramePr>
+                <a:graphic xmlns:a="http://schemas.openxmlformats.org/drawingml/2006/main">
+                  <a:graphicData uri="http://schemas.microsoft.com/office/word/2010/wordprocessingShape">
+                    <wps:wsp>
+                      <wps:cNvSpPr txBox="1">
+                        <a:spLocks noChangeArrowheads="1"/>
+                      </wps:cNvSpPr>
+                      <wps:spPr bwMode="auto">
+                        <a:xfrm>
+                          <a:off x="0" y="0"/>
+                          <a:ext cx="400050" cy="228600"/>
+                        </a:xfrm>
+                        <a:prstGeom prst="rect">
+                          <a:avLst/>
+                        </a:prstGeom>
+                        <a:solidFill>
+                          <a:srgbClr val="FFFFFF"/>
+                        </a:solidFill>
+                        <a:ln w="9525">
+                          <a:noFill/>
+                          <a:miter lim="800000"/>
+                          <a:headEnd/>
+                          <a:tailEnd/>
+                        </a:ln>
+                      </wps:spPr>
+                      <wps:txbx>
+                        <w:txbxContent>
+                          <w:p>
+                            <w:pPr>
+                              <w:rPr>
+                                <w:b/>
+                              </w:rPr>
+                            </w:pPr>
+                            <w:r>
+                              <w:rPr>
+                                <w:b/>
+                              </w:rPr>
+                              <w:t>-1</w:t>
+                            </w:r>
+                          </w:p>
+                        </w:txbxContent>
+                      </wps:txbx>
+                      <wps:bodyPr rot="0" vert="horz" wrap="square" lIns="91440" tIns="45720" rIns="91440" bIns="45720" anchor="t" anchorCtr="0">
+                        <a:noAutofit/>
+                      </wps:bodyPr>
+                    </wps:wsp>
+                  </a:graphicData>
+                </a:graphic>
+                <wp14:sizeRelH relativeFrom="margin">
+                  <wp14:pctWidth>0</wp14:pctWidth>
+                </wp14:sizeRelH>
+                <wp14:sizeRelV relativeFrom="margin">
+                  <wp14:pctHeight>0</wp14:pctHeight>
+                </wp14:sizeRelV>
+              </wp:anchor>
+            </w:drawing>
+          </mc:Choice>
+          <mc:Fallback>
+            <w:pict>
+              <v:shapetype w14:anchorId="548F2CE2" id="_x0000_t202" coordsize="21600,21600" o:spt="202" path="m,l,21600r21600,l21600,xe">
+                <v:stroke joinstyle="miter"/>
+                <v:path gradientshapeok="t" o:connecttype="rect"/>
+              </v:shapetype>
+              <v:shape id="Text Box 2" o:spid="_x0000_s1026" type="#_x0000_t202" style="position:absolute;margin-left:277.5pt;margin-top:13.65pt;width:31.5pt;height:18pt;z-index:251672576;visibility:visible;mso-wrap-style:square;mso-width-percent:0;mso-height-percent:0;mso-wrap-distance-left:9pt;mso-wrap-distance-top:3.6pt;mso-wrap-distance-right:9pt;mso-wrap-distance-bottom:3.6pt;mso-position-horizontal:absolute;mso-position-horizontal-relative:text;mso-position-vertical:absolute;mso-position-vertical-relative:text;mso-width-percent:0;mso-height-percent:0;mso-width-relative:margin;mso-height-relative:margin;v-text-anchor:top" o:gfxdata="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" stroked="f">
+                <v:textbox>
+                  <w:txbxContent>
+                    <w:p>
+                      <w:pPr>
+                        <w:rPr>
+                          <w:b/>
+                        </w:rPr>
+                      </w:pPr>
+                      <w:r>
+                        <w:rPr>
+                          <w:b/>
+                        </w:rPr>
+                        <w:t>-1</w:t>
+                      </w:r>
+                    </w:p>
+                  </w:txbxContent>
+                </v:textbox>
+                <w10:wrap type="square"/>
+              </v:shape>
+            </w:pict>
+          </mc:Fallback>
+        </mc:AlternateContent>
+      </w:r>
     </w:p>
     <w:p>
       <w:pPr>
@@ -1886,7 +2024,6 @@
         <w:ind w:left="1440"/>
       </w:pPr>
       <w:r>
-        <w:lastRenderedPageBreak/>
         <w:t>Similarly</w:t>
       </w:r>
       <w:r>
@@ -2472,7 +2609,6 @@
         </w:rPr>
       </w:pPr>
       <w:r>
-        <w:lastRenderedPageBreak/>
         <w:t>Using the analytically generated hyper surface we extract the coefficients from the hypersurface equations, these describe the respective weight vectors for each neuron in the input layer</w:t>
       </w:r>
     </w:p>
@@ -2865,19 +3001,17 @@
         </w:rPr>
         <w:t xml:space="preserve"> neuron.  Following this the Heaviside activation function is applied to </w:t>
       </w:r>
-      <w:proofErr w:type="spellStart"/>
       <w:r>
         <w:rPr>
           <w:rFonts w:eastAsiaTheme="minorEastAsia"/>
         </w:rPr>
-        <w:t>binarize</w:t>
-      </w:r>
-      <w:proofErr w:type="spellEnd"/>
+        <w:t xml:space="preserve">generate a bipolar </w:t>
+      </w:r>
       <w:r>
         <w:rPr>
           <w:rFonts w:eastAsiaTheme="minorEastAsia"/>
         </w:rPr>
-        <w:t xml:space="preserve"> the output of each neuron. </w:t>
+        <w:t xml:space="preserve">output of each neuron. </w:t>
       </w:r>
     </w:p>
     <w:p>
@@ -3215,7 +3349,16 @@
                   <w:rPr>
                     <w:rFonts w:ascii="Cambria Math" w:hAnsi="Cambria Math"/>
                   </w:rPr>
-                  <m:t xml:space="preserve">0 </m:t>
+                  <m:t>-1</m:t>
+                </m:r>
+                <m:r>
+                  <m:rPr>
+                    <m:sty m:val="bi"/>
+                  </m:rPr>
+                  <w:rPr>
+                    <w:rFonts w:ascii="Cambria Math" w:hAnsi="Cambria Math"/>
+                  </w:rPr>
+                  <m:t xml:space="preserve"> </m:t>
                 </m:r>
                 <m:r>
                   <m:rPr>
@@ -3422,23 +3565,1420 @@
         </w:rPr>
       </w:pPr>
       <w:r>
+        <w:t xml:space="preserve">The results of passing all </w:t>
+      </w:r>
+      <w:r>
+        <w:t>the patterns through the local induced field and subsequently the activation function are summarized in the table below</w:t>
+      </w:r>
+      <w:r>
+        <w:t>, where O</w:t>
+      </w:r>
+      <w:r>
+        <w:rPr>
+          <w:vertAlign w:val="subscript"/>
+        </w:rPr>
+        <w:t>1</w:t>
+      </w:r>
+      <w:r>
+        <w:t xml:space="preserve"> and O</w:t>
+      </w:r>
+      <w:r>
+        <w:rPr>
+          <w:vertAlign w:val="subscript"/>
+        </w:rPr>
+        <w:t>2</w:t>
+      </w:r>
+      <w:r>
+        <w:t xml:space="preserve"> </w:t>
+      </w:r>
+      <w:r>
+        <w:t>are the outputs of the input layer neurons</w:t>
+      </w:r>
+      <w:r>
+        <w:t xml:space="preserve">: </w:t>
+      </w:r>
+    </w:p>
+    <w:tbl>
+      <w:tblPr>
+        <w:tblStyle w:val="TableGrid"/>
+        <w:tblpPr w:leftFromText="180" w:rightFromText="180" w:vertAnchor="page" w:horzAnchor="page" w:tblpX="2146" w:tblpY="8611"/>
+        <w:tblW w:w="3040" w:type="dxa"/>
+        <w:tblLook w:val="04A0" w:firstRow="1" w:lastRow="0" w:firstColumn="1" w:lastColumn="0" w:noHBand="0" w:noVBand="1"/>
+      </w:tblPr>
+      <w:tblGrid>
+        <w:gridCol w:w="409"/>
+        <w:gridCol w:w="498"/>
+        <w:gridCol w:w="590"/>
+        <w:gridCol w:w="436"/>
+        <w:gridCol w:w="436"/>
+        <w:gridCol w:w="671"/>
+      </w:tblGrid>
+      <w:tr>
+        <w:trPr>
+          <w:trHeight w:val="344"/>
+        </w:trPr>
+        <w:tc>
+          <w:tcPr>
+            <w:tcW w:w="409" w:type="dxa"/>
+          </w:tcPr>
+          <w:p>
+            <w:pPr>
+              <w:jc w:val="center"/>
+              <w:rPr>
+                <w:b/>
+                <w:vertAlign w:val="subscript"/>
+              </w:rPr>
+            </w:pPr>
+            <w:r>
+              <w:rPr>
+                <w:b/>
+              </w:rPr>
+              <w:t>X</w:t>
+            </w:r>
+            <w:r>
+              <w:rPr>
+                <w:b/>
+                <w:vertAlign w:val="subscript"/>
+              </w:rPr>
+              <w:t>1</w:t>
+            </w:r>
+          </w:p>
+        </w:tc>
+        <w:tc>
+          <w:tcPr>
+            <w:tcW w:w="498" w:type="dxa"/>
+          </w:tcPr>
+          <w:p>
+            <w:pPr>
+              <w:jc w:val="center"/>
+              <w:rPr>
+                <w:b/>
+                <w:vertAlign w:val="subscript"/>
+              </w:rPr>
+            </w:pPr>
+            <w:r>
+              <w:rPr>
+                <w:b/>
+              </w:rPr>
+              <w:t>X</w:t>
+            </w:r>
+            <w:r>
+              <w:rPr>
+                <w:b/>
+                <w:vertAlign w:val="subscript"/>
+              </w:rPr>
+              <w:t>2</w:t>
+            </w:r>
+          </w:p>
+        </w:tc>
+        <w:tc>
+          <w:tcPr>
+            <w:tcW w:w="590" w:type="dxa"/>
+          </w:tcPr>
+          <w:p>
+            <w:pPr>
+              <w:jc w:val="center"/>
+              <w:rPr>
+                <w:b/>
+              </w:rPr>
+            </w:pPr>
+            <w:r>
+              <w:rPr>
+                <w:b/>
+              </w:rPr>
+              <w:t>Bias</w:t>
+            </w:r>
+          </w:p>
+        </w:tc>
+        <w:tc>
+          <w:tcPr>
+            <w:tcW w:w="436" w:type="dxa"/>
+          </w:tcPr>
+          <w:p>
+            <w:pPr>
+              <w:jc w:val="center"/>
+              <w:rPr>
+                <w:b/>
+                <w:vertAlign w:val="subscript"/>
+              </w:rPr>
+            </w:pPr>
+            <w:r>
+              <w:rPr>
+                <w:b/>
+              </w:rPr>
+              <w:t>O</w:t>
+            </w:r>
+            <w:r>
+              <w:rPr>
+                <w:b/>
+                <w:vertAlign w:val="subscript"/>
+              </w:rPr>
+              <w:t>1</w:t>
+            </w:r>
+          </w:p>
+        </w:tc>
+        <w:tc>
+          <w:tcPr>
+            <w:tcW w:w="436" w:type="dxa"/>
+          </w:tcPr>
+          <w:p>
+            <w:pPr>
+              <w:jc w:val="center"/>
+              <w:rPr>
+                <w:b/>
+                <w:vertAlign w:val="subscript"/>
+              </w:rPr>
+            </w:pPr>
+            <w:r>
+              <w:rPr>
+                <w:b/>
+              </w:rPr>
+              <w:t>O</w:t>
+            </w:r>
+            <w:r>
+              <w:rPr>
+                <w:b/>
+                <w:vertAlign w:val="subscript"/>
+              </w:rPr>
+              <w:t>2</w:t>
+            </w:r>
+          </w:p>
+        </w:tc>
+        <w:tc>
+          <w:tcPr>
+            <w:tcW w:w="671" w:type="dxa"/>
+          </w:tcPr>
+          <w:p>
+            <w:pPr>
+              <w:jc w:val="center"/>
+              <w:rPr>
+                <w:b/>
+              </w:rPr>
+            </w:pPr>
+            <w:r>
+              <w:rPr>
+                <w:b/>
+              </w:rPr>
+              <w:t>Class</w:t>
+            </w:r>
+          </w:p>
+        </w:tc>
+      </w:tr>
+      <w:tr>
+        <w:trPr>
+          <w:trHeight w:val="324"/>
+        </w:trPr>
+        <w:tc>
+          <w:tcPr>
+            <w:tcW w:w="409" w:type="dxa"/>
+          </w:tcPr>
+          <w:p>
+            <w:pPr>
+              <w:jc w:val="center"/>
+              <w:rPr>
+                <w:b/>
+              </w:rPr>
+            </w:pPr>
+            <w:r>
+              <w:rPr>
+                <w:b/>
+              </w:rPr>
+              <w:t>1</w:t>
+            </w:r>
+          </w:p>
+        </w:tc>
+        <w:tc>
+          <w:tcPr>
+            <w:tcW w:w="498" w:type="dxa"/>
+          </w:tcPr>
+          <w:p>
+            <w:pPr>
+              <w:jc w:val="center"/>
+              <w:rPr>
+                <w:b/>
+              </w:rPr>
+            </w:pPr>
+            <w:r>
+              <w:rPr>
+                <w:b/>
+              </w:rPr>
+              <w:t>3</w:t>
+            </w:r>
+          </w:p>
+        </w:tc>
+        <w:tc>
+          <w:tcPr>
+            <w:tcW w:w="590" w:type="dxa"/>
+          </w:tcPr>
+          <w:p>
+            <w:pPr>
+              <w:jc w:val="center"/>
+              <w:rPr>
+                <w:b/>
+              </w:rPr>
+            </w:pPr>
+            <w:r>
+              <w:rPr>
+                <w:b/>
+              </w:rPr>
+              <w:t>1</w:t>
+            </w:r>
+          </w:p>
+        </w:tc>
+        <w:tc>
+          <w:tcPr>
+            <w:tcW w:w="436" w:type="dxa"/>
+          </w:tcPr>
+          <w:p>
+            <w:pPr>
+              <w:jc w:val="center"/>
+              <w:rPr>
+                <w:b/>
+              </w:rPr>
+            </w:pPr>
+            <w:r>
+              <w:rPr>
+                <w:b/>
+              </w:rPr>
+              <w:t>-1</w:t>
+            </w:r>
+          </w:p>
+        </w:tc>
+        <w:tc>
+          <w:tcPr>
+            <w:tcW w:w="436" w:type="dxa"/>
+          </w:tcPr>
+          <w:p>
+            <w:pPr>
+              <w:jc w:val="center"/>
+              <w:rPr>
+                <w:b/>
+              </w:rPr>
+            </w:pPr>
+            <w:r>
+              <w:rPr>
+                <w:b/>
+              </w:rPr>
+              <w:t>1</w:t>
+            </w:r>
+          </w:p>
+        </w:tc>
+        <w:tc>
+          <w:tcPr>
+            <w:tcW w:w="671" w:type="dxa"/>
+          </w:tcPr>
+          <w:p>
+            <w:pPr>
+              <w:jc w:val="center"/>
+              <w:rPr>
+                <w:b/>
+              </w:rPr>
+            </w:pPr>
+            <w:r>
+              <w:rPr>
+                <w:b/>
+              </w:rPr>
+              <w:t>2</w:t>
+            </w:r>
+          </w:p>
+        </w:tc>
+      </w:tr>
+      <w:tr>
+        <w:trPr>
+          <w:trHeight w:val="344"/>
+        </w:trPr>
+        <w:tc>
+          <w:tcPr>
+            <w:tcW w:w="409" w:type="dxa"/>
+          </w:tcPr>
+          <w:p>
+            <w:pPr>
+              <w:jc w:val="center"/>
+              <w:rPr>
+                <w:b/>
+              </w:rPr>
+            </w:pPr>
+            <w:r>
+              <w:rPr>
+                <w:b/>
+              </w:rPr>
+              <w:t>3</w:t>
+            </w:r>
+          </w:p>
+        </w:tc>
+        <w:tc>
+          <w:tcPr>
+            <w:tcW w:w="498" w:type="dxa"/>
+          </w:tcPr>
+          <w:p>
+            <w:pPr>
+              <w:jc w:val="center"/>
+              <w:rPr>
+                <w:b/>
+              </w:rPr>
+            </w:pPr>
+            <w:r>
+              <w:rPr>
+                <w:b/>
+              </w:rPr>
+              <w:t>3</w:t>
+            </w:r>
+          </w:p>
+        </w:tc>
+        <w:tc>
+          <w:tcPr>
+            <w:tcW w:w="590" w:type="dxa"/>
+          </w:tcPr>
+          <w:p>
+            <w:pPr>
+              <w:jc w:val="center"/>
+              <w:rPr>
+                <w:b/>
+              </w:rPr>
+            </w:pPr>
+            <w:r>
+              <w:rPr>
+                <w:b/>
+              </w:rPr>
+              <w:t>1</w:t>
+            </w:r>
+          </w:p>
+        </w:tc>
+        <w:tc>
+          <w:tcPr>
+            <w:tcW w:w="436" w:type="dxa"/>
+          </w:tcPr>
+          <w:p>
+            <w:pPr>
+              <w:jc w:val="center"/>
+              <w:rPr>
+                <w:b/>
+              </w:rPr>
+            </w:pPr>
+            <w:r>
+              <w:rPr>
+                <w:b/>
+              </w:rPr>
+              <w:t>-1</w:t>
+            </w:r>
+          </w:p>
+        </w:tc>
+        <w:tc>
+          <w:tcPr>
+            <w:tcW w:w="436" w:type="dxa"/>
+          </w:tcPr>
+          <w:p>
+            <w:pPr>
+              <w:jc w:val="center"/>
+              <w:rPr>
+                <w:b/>
+              </w:rPr>
+            </w:pPr>
+            <w:r>
+              <w:rPr>
+                <w:b/>
+              </w:rPr>
+              <w:t>-1</w:t>
+            </w:r>
+          </w:p>
+        </w:tc>
+        <w:tc>
+          <w:tcPr>
+            <w:tcW w:w="671" w:type="dxa"/>
+          </w:tcPr>
+          <w:p>
+            <w:pPr>
+              <w:jc w:val="center"/>
+              <w:rPr>
+                <w:b/>
+              </w:rPr>
+            </w:pPr>
+            <w:r>
+              <w:rPr>
+                <w:b/>
+              </w:rPr>
+              <w:t>2</w:t>
+            </w:r>
+          </w:p>
+        </w:tc>
+      </w:tr>
+      <w:tr>
+        <w:trPr>
+          <w:trHeight w:val="324"/>
+        </w:trPr>
+        <w:tc>
+          <w:tcPr>
+            <w:tcW w:w="409" w:type="dxa"/>
+          </w:tcPr>
+          <w:p>
+            <w:pPr>
+              <w:jc w:val="center"/>
+              <w:rPr>
+                <w:b/>
+              </w:rPr>
+            </w:pPr>
+            <w:r>
+              <w:rPr>
+                <w:b/>
+              </w:rPr>
+              <w:t>1</w:t>
+            </w:r>
+          </w:p>
+        </w:tc>
+        <w:tc>
+          <w:tcPr>
+            <w:tcW w:w="498" w:type="dxa"/>
+          </w:tcPr>
+          <w:p>
+            <w:pPr>
+              <w:jc w:val="center"/>
+              <w:rPr>
+                <w:b/>
+              </w:rPr>
+            </w:pPr>
+            <w:r>
+              <w:rPr>
+                <w:b/>
+              </w:rPr>
+              <w:t>2</w:t>
+            </w:r>
+          </w:p>
+        </w:tc>
+        <w:tc>
+          <w:tcPr>
+            <w:tcW w:w="590" w:type="dxa"/>
+          </w:tcPr>
+          <w:p>
+            <w:pPr>
+              <w:jc w:val="center"/>
+              <w:rPr>
+                <w:b/>
+              </w:rPr>
+            </w:pPr>
+            <w:r>
+              <w:rPr>
+                <w:b/>
+              </w:rPr>
+              <w:t>1</w:t>
+            </w:r>
+          </w:p>
+        </w:tc>
+        <w:tc>
+          <w:tcPr>
+            <w:tcW w:w="436" w:type="dxa"/>
+          </w:tcPr>
+          <w:p>
+            <w:pPr>
+              <w:jc w:val="center"/>
+              <w:rPr>
+                <w:b/>
+              </w:rPr>
+            </w:pPr>
+            <w:r>
+              <w:rPr>
+                <w:b/>
+              </w:rPr>
+              <w:t>-1</w:t>
+            </w:r>
+          </w:p>
+        </w:tc>
+        <w:tc>
+          <w:tcPr>
+            <w:tcW w:w="436" w:type="dxa"/>
+          </w:tcPr>
+          <w:p>
+            <w:pPr>
+              <w:jc w:val="center"/>
+              <w:rPr>
+                <w:b/>
+              </w:rPr>
+            </w:pPr>
+            <w:r>
+              <w:rPr>
+                <w:b/>
+              </w:rPr>
+              <w:t>1</w:t>
+            </w:r>
+          </w:p>
+        </w:tc>
+        <w:tc>
+          <w:tcPr>
+            <w:tcW w:w="671" w:type="dxa"/>
+          </w:tcPr>
+          <w:p>
+            <w:pPr>
+              <w:jc w:val="center"/>
+              <w:rPr>
+                <w:b/>
+              </w:rPr>
+            </w:pPr>
+            <w:r>
+              <w:rPr>
+                <w:b/>
+              </w:rPr>
+              <w:t>2</w:t>
+            </w:r>
+          </w:p>
+        </w:tc>
+      </w:tr>
+      <w:tr>
+        <w:trPr>
+          <w:trHeight w:val="344"/>
+        </w:trPr>
+        <w:tc>
+          <w:tcPr>
+            <w:tcW w:w="409" w:type="dxa"/>
+          </w:tcPr>
+          <w:p>
+            <w:pPr>
+              <w:jc w:val="center"/>
+              <w:rPr>
+                <w:b/>
+              </w:rPr>
+            </w:pPr>
+            <w:r>
+              <w:rPr>
+                <w:b/>
+              </w:rPr>
+              <w:t>2</w:t>
+            </w:r>
+          </w:p>
+        </w:tc>
+        <w:tc>
+          <w:tcPr>
+            <w:tcW w:w="498" w:type="dxa"/>
+          </w:tcPr>
+          <w:p>
+            <w:pPr>
+              <w:jc w:val="center"/>
+              <w:rPr>
+                <w:b/>
+              </w:rPr>
+            </w:pPr>
+            <w:r>
+              <w:rPr>
+                <w:b/>
+              </w:rPr>
+              <w:t>2</w:t>
+            </w:r>
+          </w:p>
+        </w:tc>
+        <w:tc>
+          <w:tcPr>
+            <w:tcW w:w="590" w:type="dxa"/>
+          </w:tcPr>
+          <w:p>
+            <w:pPr>
+              <w:jc w:val="center"/>
+              <w:rPr>
+                <w:b/>
+              </w:rPr>
+            </w:pPr>
+            <w:r>
+              <w:rPr>
+                <w:b/>
+              </w:rPr>
+              <w:t>1</w:t>
+            </w:r>
+          </w:p>
+        </w:tc>
+        <w:tc>
+          <w:tcPr>
+            <w:tcW w:w="436" w:type="dxa"/>
+          </w:tcPr>
+          <w:p>
+            <w:pPr>
+              <w:jc w:val="center"/>
+              <w:rPr>
+                <w:b/>
+              </w:rPr>
+            </w:pPr>
+            <w:r>
+              <w:rPr>
+                <w:b/>
+              </w:rPr>
+              <w:t>1</w:t>
+            </w:r>
+          </w:p>
+        </w:tc>
+        <w:tc>
+          <w:tcPr>
+            <w:tcW w:w="436" w:type="dxa"/>
+          </w:tcPr>
+          <w:p>
+            <w:pPr>
+              <w:jc w:val="center"/>
+              <w:rPr>
+                <w:b/>
+              </w:rPr>
+            </w:pPr>
+            <w:r>
+              <w:rPr>
+                <w:b/>
+              </w:rPr>
+              <w:t>1</w:t>
+            </w:r>
+          </w:p>
+        </w:tc>
+        <w:tc>
+          <w:tcPr>
+            <w:tcW w:w="671" w:type="dxa"/>
+          </w:tcPr>
+          <w:p>
+            <w:pPr>
+              <w:jc w:val="center"/>
+              <w:rPr>
+                <w:b/>
+              </w:rPr>
+            </w:pPr>
+            <w:r>
+              <w:rPr>
+                <w:b/>
+              </w:rPr>
+              <w:t>1</w:t>
+            </w:r>
+          </w:p>
+        </w:tc>
+      </w:tr>
+      <w:tr>
+        <w:trPr>
+          <w:trHeight w:val="324"/>
+        </w:trPr>
+        <w:tc>
+          <w:tcPr>
+            <w:tcW w:w="409" w:type="dxa"/>
+          </w:tcPr>
+          <w:p>
+            <w:pPr>
+              <w:jc w:val="center"/>
+              <w:rPr>
+                <w:b/>
+              </w:rPr>
+            </w:pPr>
+            <w:r>
+              <w:rPr>
+                <w:b/>
+              </w:rPr>
+              <w:t>3</w:t>
+            </w:r>
+          </w:p>
+        </w:tc>
+        <w:tc>
+          <w:tcPr>
+            <w:tcW w:w="498" w:type="dxa"/>
+          </w:tcPr>
+          <w:p>
+            <w:pPr>
+              <w:jc w:val="center"/>
+              <w:rPr>
+                <w:b/>
+              </w:rPr>
+            </w:pPr>
+            <w:r>
+              <w:rPr>
+                <w:b/>
+              </w:rPr>
+              <w:t>2</w:t>
+            </w:r>
+          </w:p>
+        </w:tc>
+        <w:tc>
+          <w:tcPr>
+            <w:tcW w:w="590" w:type="dxa"/>
+          </w:tcPr>
+          <w:p>
+            <w:pPr>
+              <w:jc w:val="center"/>
+              <w:rPr>
+                <w:b/>
+              </w:rPr>
+            </w:pPr>
+            <w:r>
+              <w:rPr>
+                <w:b/>
+              </w:rPr>
+              <w:t>1</w:t>
+            </w:r>
+          </w:p>
+        </w:tc>
+        <w:tc>
+          <w:tcPr>
+            <w:tcW w:w="436" w:type="dxa"/>
+          </w:tcPr>
+          <w:p>
+            <w:pPr>
+              <w:jc w:val="center"/>
+              <w:rPr>
+                <w:b/>
+              </w:rPr>
+            </w:pPr>
+            <w:r>
+              <w:rPr>
+                <w:b/>
+              </w:rPr>
+              <w:t>1</w:t>
+            </w:r>
+          </w:p>
+        </w:tc>
+        <w:tc>
+          <w:tcPr>
+            <w:tcW w:w="436" w:type="dxa"/>
+          </w:tcPr>
+          <w:p>
+            <w:pPr>
+              <w:jc w:val="center"/>
+              <w:rPr>
+                <w:b/>
+              </w:rPr>
+            </w:pPr>
+            <w:r>
+              <w:rPr>
+                <w:b/>
+              </w:rPr>
+              <w:t>-1</w:t>
+            </w:r>
+          </w:p>
+        </w:tc>
+        <w:tc>
+          <w:tcPr>
+            <w:tcW w:w="671" w:type="dxa"/>
+          </w:tcPr>
+          <w:p>
+            <w:pPr>
+              <w:jc w:val="center"/>
+              <w:rPr>
+                <w:b/>
+              </w:rPr>
+            </w:pPr>
+            <w:r>
+              <w:rPr>
+                <w:b/>
+              </w:rPr>
+              <w:t>2</w:t>
+            </w:r>
+          </w:p>
+        </w:tc>
+      </w:tr>
+      <w:tr>
+        <w:trPr>
+          <w:trHeight w:val="344"/>
+        </w:trPr>
+        <w:tc>
+          <w:tcPr>
+            <w:tcW w:w="409" w:type="dxa"/>
+          </w:tcPr>
+          <w:p>
+            <w:pPr>
+              <w:jc w:val="center"/>
+              <w:rPr>
+                <w:b/>
+              </w:rPr>
+            </w:pPr>
+            <w:r>
+              <w:rPr>
+                <w:b/>
+              </w:rPr>
+              <w:t>2</w:t>
+            </w:r>
+          </w:p>
+        </w:tc>
+        <w:tc>
+          <w:tcPr>
+            <w:tcW w:w="498" w:type="dxa"/>
+          </w:tcPr>
+          <w:p>
+            <w:pPr>
+              <w:jc w:val="center"/>
+              <w:rPr>
+                <w:b/>
+              </w:rPr>
+            </w:pPr>
+            <w:r>
+              <w:rPr>
+                <w:b/>
+              </w:rPr>
+              <w:t>1.5</w:t>
+            </w:r>
+          </w:p>
+        </w:tc>
+        <w:tc>
+          <w:tcPr>
+            <w:tcW w:w="590" w:type="dxa"/>
+          </w:tcPr>
+          <w:p>
+            <w:pPr>
+              <w:jc w:val="center"/>
+              <w:rPr>
+                <w:b/>
+              </w:rPr>
+            </w:pPr>
+            <w:r>
+              <w:rPr>
+                <w:b/>
+              </w:rPr>
+              <w:t>1</w:t>
+            </w:r>
+          </w:p>
+        </w:tc>
+        <w:tc>
+          <w:tcPr>
+            <w:tcW w:w="436" w:type="dxa"/>
+          </w:tcPr>
+          <w:p>
+            <w:pPr>
+              <w:jc w:val="center"/>
+              <w:rPr>
+                <w:b/>
+              </w:rPr>
+            </w:pPr>
+            <w:r>
+              <w:rPr>
+                <w:b/>
+              </w:rPr>
+              <w:t>1</w:t>
+            </w:r>
+          </w:p>
+        </w:tc>
+        <w:tc>
+          <w:tcPr>
+            <w:tcW w:w="436" w:type="dxa"/>
+          </w:tcPr>
+          <w:p>
+            <w:pPr>
+              <w:jc w:val="center"/>
+              <w:rPr>
+                <w:b/>
+              </w:rPr>
+            </w:pPr>
+            <w:r>
+              <w:rPr>
+                <w:b/>
+              </w:rPr>
+              <w:t>1</w:t>
+            </w:r>
+          </w:p>
+        </w:tc>
+        <w:tc>
+          <w:tcPr>
+            <w:tcW w:w="671" w:type="dxa"/>
+          </w:tcPr>
+          <w:p>
+            <w:pPr>
+              <w:jc w:val="center"/>
+              <w:rPr>
+                <w:b/>
+              </w:rPr>
+            </w:pPr>
+            <w:r>
+              <w:rPr>
+                <w:b/>
+              </w:rPr>
+              <w:t>1</w:t>
+            </w:r>
+          </w:p>
+        </w:tc>
+      </w:tr>
+      <w:tr>
+        <w:trPr>
+          <w:trHeight w:val="344"/>
+        </w:trPr>
+        <w:tc>
+          <w:tcPr>
+            <w:tcW w:w="409" w:type="dxa"/>
+          </w:tcPr>
+          <w:p>
+            <w:pPr>
+              <w:jc w:val="center"/>
+              <w:rPr>
+                <w:b/>
+              </w:rPr>
+            </w:pPr>
+            <w:r>
+              <w:rPr>
+                <w:b/>
+              </w:rPr>
+              <w:t>-2</w:t>
+            </w:r>
+          </w:p>
+        </w:tc>
+        <w:tc>
+          <w:tcPr>
+            <w:tcW w:w="498" w:type="dxa"/>
+          </w:tcPr>
+          <w:p>
+            <w:pPr>
+              <w:jc w:val="center"/>
+              <w:rPr>
+                <w:b/>
+              </w:rPr>
+            </w:pPr>
+            <w:r>
+              <w:rPr>
+                <w:b/>
+              </w:rPr>
+              <w:t>0</w:t>
+            </w:r>
+          </w:p>
+        </w:tc>
+        <w:tc>
+          <w:tcPr>
+            <w:tcW w:w="590" w:type="dxa"/>
+          </w:tcPr>
+          <w:p>
+            <w:pPr>
+              <w:jc w:val="center"/>
+              <w:rPr>
+                <w:b/>
+              </w:rPr>
+            </w:pPr>
+            <w:r>
+              <w:rPr>
+                <w:b/>
+              </w:rPr>
+              <w:t>1</w:t>
+            </w:r>
+          </w:p>
+        </w:tc>
+        <w:tc>
+          <w:tcPr>
+            <w:tcW w:w="436" w:type="dxa"/>
+          </w:tcPr>
+          <w:p>
+            <w:pPr>
+              <w:jc w:val="center"/>
+              <w:rPr>
+                <w:b/>
+              </w:rPr>
+            </w:pPr>
+            <w:r>
+              <w:rPr>
+                <w:b/>
+              </w:rPr>
+              <w:t>1</w:t>
+            </w:r>
+          </w:p>
+        </w:tc>
+        <w:tc>
+          <w:tcPr>
+            <w:tcW w:w="436" w:type="dxa"/>
+          </w:tcPr>
+          <w:p>
+            <w:pPr>
+              <w:jc w:val="center"/>
+              <w:rPr>
+                <w:b/>
+              </w:rPr>
+            </w:pPr>
+            <w:r>
+              <w:rPr>
+                <w:b/>
+              </w:rPr>
+              <w:t>1</w:t>
+            </w:r>
+          </w:p>
+        </w:tc>
+        <w:tc>
+          <w:tcPr>
+            <w:tcW w:w="671" w:type="dxa"/>
+          </w:tcPr>
+          <w:p>
+            <w:pPr>
+              <w:jc w:val="center"/>
+              <w:rPr>
+                <w:b/>
+              </w:rPr>
+            </w:pPr>
+            <w:r>
+              <w:rPr>
+                <w:b/>
+              </w:rPr>
+              <w:t>1</w:t>
+            </w:r>
+          </w:p>
+        </w:tc>
+      </w:tr>
+      <w:tr>
+        <w:trPr>
+          <w:trHeight w:val="324"/>
+        </w:trPr>
+        <w:tc>
+          <w:tcPr>
+            <w:tcW w:w="409" w:type="dxa"/>
+          </w:tcPr>
+          <w:p>
+            <w:pPr>
+              <w:jc w:val="center"/>
+              <w:rPr>
+                <w:b/>
+              </w:rPr>
+            </w:pPr>
+            <w:r>
+              <w:rPr>
+                <w:b/>
+              </w:rPr>
+              <w:t>1</w:t>
+            </w:r>
+          </w:p>
+        </w:tc>
+        <w:tc>
+          <w:tcPr>
+            <w:tcW w:w="498" w:type="dxa"/>
+          </w:tcPr>
+          <w:p>
+            <w:pPr>
+              <w:jc w:val="center"/>
+              <w:rPr>
+                <w:b/>
+              </w:rPr>
+            </w:pPr>
+            <w:r>
+              <w:rPr>
+                <w:b/>
+              </w:rPr>
+              <w:t>0</w:t>
+            </w:r>
+          </w:p>
+        </w:tc>
+        <w:tc>
+          <w:tcPr>
+            <w:tcW w:w="590" w:type="dxa"/>
+          </w:tcPr>
+          <w:p>
+            <w:pPr>
+              <w:jc w:val="center"/>
+              <w:rPr>
+                <w:b/>
+              </w:rPr>
+            </w:pPr>
+            <w:r>
+              <w:rPr>
+                <w:b/>
+              </w:rPr>
+              <w:t>1</w:t>
+            </w:r>
+          </w:p>
+        </w:tc>
+        <w:tc>
+          <w:tcPr>
+            <w:tcW w:w="436" w:type="dxa"/>
+          </w:tcPr>
+          <w:p>
+            <w:pPr>
+              <w:jc w:val="center"/>
+              <w:rPr>
+                <w:b/>
+              </w:rPr>
+            </w:pPr>
+            <w:r>
+              <w:rPr>
+                <w:b/>
+              </w:rPr>
+              <w:t>1</w:t>
+            </w:r>
+          </w:p>
+        </w:tc>
+        <w:tc>
+          <w:tcPr>
+            <w:tcW w:w="436" w:type="dxa"/>
+          </w:tcPr>
+          <w:p>
+            <w:pPr>
+              <w:jc w:val="center"/>
+              <w:rPr>
+                <w:b/>
+              </w:rPr>
+            </w:pPr>
+            <w:r>
+              <w:rPr>
+                <w:b/>
+              </w:rPr>
+              <w:t>1</w:t>
+            </w:r>
+          </w:p>
+        </w:tc>
+        <w:tc>
+          <w:tcPr>
+            <w:tcW w:w="671" w:type="dxa"/>
+          </w:tcPr>
+          <w:p>
+            <w:pPr>
+              <w:jc w:val="center"/>
+              <w:rPr>
+                <w:b/>
+              </w:rPr>
+            </w:pPr>
+            <w:r>
+              <w:rPr>
+                <w:b/>
+              </w:rPr>
+              <w:t>1</w:t>
+            </w:r>
+          </w:p>
+        </w:tc>
+      </w:tr>
+      <w:tr>
+        <w:trPr>
+          <w:trHeight w:val="344"/>
+        </w:trPr>
+        <w:tc>
+          <w:tcPr>
+            <w:tcW w:w="409" w:type="dxa"/>
+          </w:tcPr>
+          <w:p>
+            <w:pPr>
+              <w:jc w:val="center"/>
+              <w:rPr>
+                <w:b/>
+              </w:rPr>
+            </w:pPr>
+            <w:r>
+              <w:rPr>
+                <w:b/>
+              </w:rPr>
+              <w:t>3</w:t>
+            </w:r>
+          </w:p>
+        </w:tc>
+        <w:tc>
+          <w:tcPr>
+            <w:tcW w:w="498" w:type="dxa"/>
+          </w:tcPr>
+          <w:p>
+            <w:pPr>
+              <w:jc w:val="center"/>
+              <w:rPr>
+                <w:b/>
+              </w:rPr>
+            </w:pPr>
+            <w:r>
+              <w:rPr>
+                <w:b/>
+              </w:rPr>
+              <w:t>0</w:t>
+            </w:r>
+          </w:p>
+        </w:tc>
+        <w:tc>
+          <w:tcPr>
+            <w:tcW w:w="590" w:type="dxa"/>
+          </w:tcPr>
+          <w:p>
+            <w:pPr>
+              <w:jc w:val="center"/>
+              <w:rPr>
+                <w:b/>
+              </w:rPr>
+            </w:pPr>
+            <w:r>
+              <w:rPr>
+                <w:b/>
+              </w:rPr>
+              <w:t>1</w:t>
+            </w:r>
+          </w:p>
+        </w:tc>
+        <w:tc>
+          <w:tcPr>
+            <w:tcW w:w="436" w:type="dxa"/>
+          </w:tcPr>
+          <w:p>
+            <w:pPr>
+              <w:jc w:val="center"/>
+              <w:rPr>
+                <w:b/>
+              </w:rPr>
+            </w:pPr>
+            <w:r>
+              <w:rPr>
+                <w:b/>
+              </w:rPr>
+              <w:t>1</w:t>
+            </w:r>
+          </w:p>
+        </w:tc>
+        <w:tc>
+          <w:tcPr>
+            <w:tcW w:w="436" w:type="dxa"/>
+          </w:tcPr>
+          <w:p>
+            <w:pPr>
+              <w:jc w:val="center"/>
+              <w:rPr>
+                <w:b/>
+              </w:rPr>
+            </w:pPr>
+            <w:r>
+              <w:rPr>
+                <w:b/>
+              </w:rPr>
+              <w:t>1</w:t>
+            </w:r>
+          </w:p>
+        </w:tc>
+        <w:tc>
+          <w:tcPr>
+            <w:tcW w:w="671" w:type="dxa"/>
+          </w:tcPr>
+          <w:p>
+            <w:pPr>
+              <w:jc w:val="center"/>
+              <w:rPr>
+                <w:b/>
+              </w:rPr>
+            </w:pPr>
+            <w:r>
+              <w:rPr>
+                <w:b/>
+              </w:rPr>
+              <w:t>1</w:t>
+            </w:r>
+          </w:p>
+        </w:tc>
+      </w:tr>
+      <w:tr>
+        <w:trPr>
+          <w:trHeight w:val="324"/>
+        </w:trPr>
+        <w:tc>
+          <w:tcPr>
+            <w:tcW w:w="409" w:type="dxa"/>
+          </w:tcPr>
+          <w:p>
+            <w:pPr>
+              <w:jc w:val="center"/>
+              <w:rPr>
+                <w:b/>
+              </w:rPr>
+            </w:pPr>
+            <w:r>
+              <w:rPr>
+                <w:b/>
+              </w:rPr>
+              <w:t>5</w:t>
+            </w:r>
+          </w:p>
+        </w:tc>
+        <w:tc>
+          <w:tcPr>
+            <w:tcW w:w="498" w:type="dxa"/>
+          </w:tcPr>
+          <w:p>
+            <w:pPr>
+              <w:jc w:val="center"/>
+              <w:rPr>
+                <w:b/>
+              </w:rPr>
+            </w:pPr>
+            <w:r>
+              <w:rPr>
+                <w:b/>
+              </w:rPr>
+              <w:t>0</w:t>
+            </w:r>
+          </w:p>
+        </w:tc>
+        <w:tc>
+          <w:tcPr>
+            <w:tcW w:w="590" w:type="dxa"/>
+          </w:tcPr>
+          <w:p>
+            <w:pPr>
+              <w:jc w:val="center"/>
+              <w:rPr>
+                <w:b/>
+              </w:rPr>
+            </w:pPr>
+            <w:r>
+              <w:rPr>
+                <w:b/>
+              </w:rPr>
+              <w:t>1</w:t>
+            </w:r>
+          </w:p>
+        </w:tc>
+        <w:tc>
+          <w:tcPr>
+            <w:tcW w:w="436" w:type="dxa"/>
+          </w:tcPr>
+          <w:p>
+            <w:pPr>
+              <w:jc w:val="center"/>
+              <w:rPr>
+                <w:b/>
+              </w:rPr>
+            </w:pPr>
+            <w:r>
+              <w:rPr>
+                <w:b/>
+              </w:rPr>
+              <w:t>1</w:t>
+            </w:r>
+          </w:p>
+        </w:tc>
+        <w:tc>
+          <w:tcPr>
+            <w:tcW w:w="436" w:type="dxa"/>
+          </w:tcPr>
+          <w:p>
+            <w:pPr>
+              <w:jc w:val="center"/>
+              <w:rPr>
+                <w:b/>
+              </w:rPr>
+            </w:pPr>
+            <w:r>
+              <w:rPr>
+                <w:b/>
+              </w:rPr>
+              <w:t>-1</w:t>
+            </w:r>
+          </w:p>
+        </w:tc>
+        <w:tc>
+          <w:tcPr>
+            <w:tcW w:w="671" w:type="dxa"/>
+          </w:tcPr>
+          <w:p>
+            <w:pPr>
+              <w:jc w:val="center"/>
+              <w:rPr>
+                <w:b/>
+              </w:rPr>
+            </w:pPr>
+            <w:r>
+              <w:rPr>
+                <w:b/>
+              </w:rPr>
+              <w:t>2</w:t>
+            </w:r>
+          </w:p>
+        </w:tc>
+      </w:tr>
+    </w:tbl>
+    <w:p>
+      <w:pPr>
+        <w:ind w:left="720"/>
         <w:rPr>
           <w:b/>
+        </w:rPr>
+      </w:pPr>
+      <w:r>
+        <w:rPr>
           <w:noProof/>
         </w:rPr>
         <w:drawing>
-          <wp:anchor distT="0" distB="0" distL="114300" distR="114300" simplePos="0" relativeHeight="251663360" behindDoc="0" locked="0" layoutInCell="1" allowOverlap="1" wp14:anchorId="6A823835" wp14:editId="20B34410">
+          <wp:anchor distT="0" distB="0" distL="114300" distR="114300" simplePos="0" relativeHeight="251674624" behindDoc="0" locked="0" layoutInCell="1" allowOverlap="1" wp14:anchorId="05CD6054" wp14:editId="32F534B5">
             <wp:simplePos x="0" y="0"/>
             <wp:positionH relativeFrom="column">
-              <wp:posOffset>2505075</wp:posOffset>
+              <wp:posOffset>2749550</wp:posOffset>
             </wp:positionH>
             <wp:positionV relativeFrom="paragraph">
-              <wp:posOffset>648335</wp:posOffset>
+              <wp:posOffset>154305</wp:posOffset>
             </wp:positionV>
-            <wp:extent cx="3759200" cy="2819400"/>
-            <wp:effectExtent l="0" t="0" r="0" b="0"/>
+            <wp:extent cx="3364230" cy="2523173"/>
+            <wp:effectExtent l="0" t="0" r="7620" b="0"/>
             <wp:wrapNone/>
-            <wp:docPr id="1" name="Picture 1"/>
+            <wp:docPr id="13" name="Picture 13"/>
             <wp:cNvGraphicFramePr>
               <a:graphicFrameLocks xmlns:a="http://schemas.openxmlformats.org/drawingml/2006/main" noChangeAspect="1"/>
             </wp:cNvGraphicFramePr>
@@ -3446,7 +4986,7 @@
               <a:graphicData uri="http://schemas.openxmlformats.org/drawingml/2006/picture">
                 <pic:pic xmlns:pic="http://schemas.openxmlformats.org/drawingml/2006/picture">
                   <pic:nvPicPr>
-                    <pic:cNvPr id="1" name="HW3_PatternsTransformed.png"/>
+                    <pic:cNvPr id="13" name="HW3_PatternsTransformed.png"/>
                     <pic:cNvPicPr/>
                   </pic:nvPicPr>
                   <pic:blipFill>
@@ -3464,7 +5004,7 @@
                   <pic:spPr>
                     <a:xfrm>
                       <a:off x="0" y="0"/>
-                      <a:ext cx="3759200" cy="2819400"/>
+                      <a:ext cx="3364230" cy="2523173"/>
                     </a:xfrm>
                     <a:prstGeom prst="rect">
                       <a:avLst/>
@@ -3473,1407 +5013,15 @@
                 </pic:pic>
               </a:graphicData>
             </a:graphic>
+            <wp14:sizeRelH relativeFrom="margin">
+              <wp14:pctWidth>0</wp14:pctWidth>
+            </wp14:sizeRelH>
+            <wp14:sizeRelV relativeFrom="margin">
+              <wp14:pctHeight>0</wp14:pctHeight>
+            </wp14:sizeRelV>
           </wp:anchor>
         </w:drawing>
       </w:r>
-      <w:r>
-        <w:t xml:space="preserve">The results of passing all </w:t>
-      </w:r>
-      <w:r>
-        <w:t>the patterns through the local induced field and subsequently the activation function are summarized in the table below</w:t>
-      </w:r>
-      <w:r>
-        <w:t>, where O</w:t>
-      </w:r>
-      <w:r>
-        <w:rPr>
-          <w:vertAlign w:val="subscript"/>
-        </w:rPr>
-        <w:t>1</w:t>
-      </w:r>
-      <w:r>
-        <w:t xml:space="preserve"> and O</w:t>
-      </w:r>
-      <w:r>
-        <w:rPr>
-          <w:vertAlign w:val="subscript"/>
-        </w:rPr>
-        <w:t>2</w:t>
-      </w:r>
-      <w:r>
-        <w:t xml:space="preserve"> </w:t>
-      </w:r>
-      <w:r>
-        <w:t>are the outputs of the input layer neurons</w:t>
-      </w:r>
-      <w:r>
-        <w:t xml:space="preserve">: </w:t>
-      </w:r>
-    </w:p>
-    <w:tbl>
-      <w:tblPr>
-        <w:tblStyle w:val="TableGrid"/>
-        <w:tblpPr w:leftFromText="180" w:rightFromText="180" w:vertAnchor="page" w:horzAnchor="page" w:tblpX="2146" w:tblpY="8176"/>
-        <w:tblW w:w="3040" w:type="dxa"/>
-        <w:tblLook w:val="04A0" w:firstRow="1" w:lastRow="0" w:firstColumn="1" w:lastColumn="0" w:noHBand="0" w:noVBand="1"/>
-      </w:tblPr>
-      <w:tblGrid>
-        <w:gridCol w:w="409"/>
-        <w:gridCol w:w="498"/>
-        <w:gridCol w:w="590"/>
-        <w:gridCol w:w="436"/>
-        <w:gridCol w:w="436"/>
-        <w:gridCol w:w="671"/>
-      </w:tblGrid>
-      <w:tr>
-        <w:trPr>
-          <w:trHeight w:val="344"/>
-        </w:trPr>
-        <w:tc>
-          <w:tcPr>
-            <w:tcW w:w="409" w:type="dxa"/>
-          </w:tcPr>
-          <w:p>
-            <w:pPr>
-              <w:jc w:val="center"/>
-              <w:rPr>
-                <w:b/>
-                <w:vertAlign w:val="subscript"/>
-              </w:rPr>
-            </w:pPr>
-            <w:r>
-              <w:rPr>
-                <w:b/>
-              </w:rPr>
-              <w:t>X</w:t>
-            </w:r>
-            <w:r>
-              <w:rPr>
-                <w:b/>
-                <w:vertAlign w:val="subscript"/>
-              </w:rPr>
-              <w:t>1</w:t>
-            </w:r>
-          </w:p>
-        </w:tc>
-        <w:tc>
-          <w:tcPr>
-            <w:tcW w:w="498" w:type="dxa"/>
-          </w:tcPr>
-          <w:p>
-            <w:pPr>
-              <w:jc w:val="center"/>
-              <w:rPr>
-                <w:b/>
-                <w:vertAlign w:val="subscript"/>
-              </w:rPr>
-            </w:pPr>
-            <w:r>
-              <w:rPr>
-                <w:b/>
-              </w:rPr>
-              <w:t>X</w:t>
-            </w:r>
-            <w:r>
-              <w:rPr>
-                <w:b/>
-                <w:vertAlign w:val="subscript"/>
-              </w:rPr>
-              <w:t>2</w:t>
-            </w:r>
-          </w:p>
-        </w:tc>
-        <w:tc>
-          <w:tcPr>
-            <w:tcW w:w="590" w:type="dxa"/>
-          </w:tcPr>
-          <w:p>
-            <w:pPr>
-              <w:jc w:val="center"/>
-              <w:rPr>
-                <w:b/>
-              </w:rPr>
-            </w:pPr>
-            <w:r>
-              <w:rPr>
-                <w:b/>
-              </w:rPr>
-              <w:t>Bias</w:t>
-            </w:r>
-          </w:p>
-        </w:tc>
-        <w:tc>
-          <w:tcPr>
-            <w:tcW w:w="436" w:type="dxa"/>
-          </w:tcPr>
-          <w:p>
-            <w:pPr>
-              <w:jc w:val="center"/>
-              <w:rPr>
-                <w:b/>
-                <w:vertAlign w:val="subscript"/>
-              </w:rPr>
-            </w:pPr>
-            <w:r>
-              <w:rPr>
-                <w:b/>
-              </w:rPr>
-              <w:t>O</w:t>
-            </w:r>
-            <w:r>
-              <w:rPr>
-                <w:b/>
-                <w:vertAlign w:val="subscript"/>
-              </w:rPr>
-              <w:t>1</w:t>
-            </w:r>
-          </w:p>
-        </w:tc>
-        <w:tc>
-          <w:tcPr>
-            <w:tcW w:w="436" w:type="dxa"/>
-          </w:tcPr>
-          <w:p>
-            <w:pPr>
-              <w:jc w:val="center"/>
-              <w:rPr>
-                <w:b/>
-                <w:vertAlign w:val="subscript"/>
-              </w:rPr>
-            </w:pPr>
-            <w:r>
-              <w:rPr>
-                <w:b/>
-              </w:rPr>
-              <w:t>O</w:t>
-            </w:r>
-            <w:r>
-              <w:rPr>
-                <w:b/>
-                <w:vertAlign w:val="subscript"/>
-              </w:rPr>
-              <w:t>2</w:t>
-            </w:r>
-          </w:p>
-        </w:tc>
-        <w:tc>
-          <w:tcPr>
-            <w:tcW w:w="671" w:type="dxa"/>
-          </w:tcPr>
-          <w:p>
-            <w:pPr>
-              <w:jc w:val="center"/>
-              <w:rPr>
-                <w:b/>
-              </w:rPr>
-            </w:pPr>
-            <w:r>
-              <w:rPr>
-                <w:b/>
-              </w:rPr>
-              <w:t>Class</w:t>
-            </w:r>
-          </w:p>
-        </w:tc>
-      </w:tr>
-      <w:tr>
-        <w:trPr>
-          <w:trHeight w:val="324"/>
-        </w:trPr>
-        <w:tc>
-          <w:tcPr>
-            <w:tcW w:w="409" w:type="dxa"/>
-          </w:tcPr>
-          <w:p>
-            <w:pPr>
-              <w:jc w:val="center"/>
-              <w:rPr>
-                <w:b/>
-              </w:rPr>
-            </w:pPr>
-            <w:r>
-              <w:rPr>
-                <w:b/>
-              </w:rPr>
-              <w:t>1</w:t>
-            </w:r>
-          </w:p>
-        </w:tc>
-        <w:tc>
-          <w:tcPr>
-            <w:tcW w:w="498" w:type="dxa"/>
-          </w:tcPr>
-          <w:p>
-            <w:pPr>
-              <w:jc w:val="center"/>
-              <w:rPr>
-                <w:b/>
-              </w:rPr>
-            </w:pPr>
-            <w:r>
-              <w:rPr>
-                <w:b/>
-              </w:rPr>
-              <w:t>3</w:t>
-            </w:r>
-          </w:p>
-        </w:tc>
-        <w:tc>
-          <w:tcPr>
-            <w:tcW w:w="590" w:type="dxa"/>
-          </w:tcPr>
-          <w:p>
-            <w:pPr>
-              <w:jc w:val="center"/>
-              <w:rPr>
-                <w:b/>
-              </w:rPr>
-            </w:pPr>
-            <w:r>
-              <w:rPr>
-                <w:b/>
-              </w:rPr>
-              <w:t>1</w:t>
-            </w:r>
-          </w:p>
-        </w:tc>
-        <w:tc>
-          <w:tcPr>
-            <w:tcW w:w="436" w:type="dxa"/>
-          </w:tcPr>
-          <w:p>
-            <w:pPr>
-              <w:jc w:val="center"/>
-              <w:rPr>
-                <w:b/>
-              </w:rPr>
-            </w:pPr>
-            <w:r>
-              <w:rPr>
-                <w:b/>
-              </w:rPr>
-              <w:t>0</w:t>
-            </w:r>
-          </w:p>
-        </w:tc>
-        <w:tc>
-          <w:tcPr>
-            <w:tcW w:w="436" w:type="dxa"/>
-          </w:tcPr>
-          <w:p>
-            <w:pPr>
-              <w:jc w:val="center"/>
-              <w:rPr>
-                <w:b/>
-              </w:rPr>
-            </w:pPr>
-            <w:r>
-              <w:rPr>
-                <w:b/>
-              </w:rPr>
-              <w:t>1</w:t>
-            </w:r>
-          </w:p>
-        </w:tc>
-        <w:tc>
-          <w:tcPr>
-            <w:tcW w:w="671" w:type="dxa"/>
-          </w:tcPr>
-          <w:p>
-            <w:pPr>
-              <w:jc w:val="center"/>
-              <w:rPr>
-                <w:b/>
-              </w:rPr>
-            </w:pPr>
-            <w:r>
-              <w:rPr>
-                <w:b/>
-              </w:rPr>
-              <w:t>2</w:t>
-            </w:r>
-          </w:p>
-        </w:tc>
-      </w:tr>
-      <w:tr>
-        <w:trPr>
-          <w:trHeight w:val="344"/>
-        </w:trPr>
-        <w:tc>
-          <w:tcPr>
-            <w:tcW w:w="409" w:type="dxa"/>
-          </w:tcPr>
-          <w:p>
-            <w:pPr>
-              <w:jc w:val="center"/>
-              <w:rPr>
-                <w:b/>
-              </w:rPr>
-            </w:pPr>
-            <w:r>
-              <w:rPr>
-                <w:b/>
-              </w:rPr>
-              <w:t>3</w:t>
-            </w:r>
-          </w:p>
-        </w:tc>
-        <w:tc>
-          <w:tcPr>
-            <w:tcW w:w="498" w:type="dxa"/>
-          </w:tcPr>
-          <w:p>
-            <w:pPr>
-              <w:jc w:val="center"/>
-              <w:rPr>
-                <w:b/>
-              </w:rPr>
-            </w:pPr>
-            <w:r>
-              <w:rPr>
-                <w:b/>
-              </w:rPr>
-              <w:t>3</w:t>
-            </w:r>
-          </w:p>
-        </w:tc>
-        <w:tc>
-          <w:tcPr>
-            <w:tcW w:w="590" w:type="dxa"/>
-          </w:tcPr>
-          <w:p>
-            <w:pPr>
-              <w:jc w:val="center"/>
-              <w:rPr>
-                <w:b/>
-              </w:rPr>
-            </w:pPr>
-            <w:r>
-              <w:rPr>
-                <w:b/>
-              </w:rPr>
-              <w:t>1</w:t>
-            </w:r>
-          </w:p>
-        </w:tc>
-        <w:tc>
-          <w:tcPr>
-            <w:tcW w:w="436" w:type="dxa"/>
-          </w:tcPr>
-          <w:p>
-            <w:pPr>
-              <w:jc w:val="center"/>
-              <w:rPr>
-                <w:b/>
-              </w:rPr>
-            </w:pPr>
-            <w:r>
-              <w:rPr>
-                <w:b/>
-              </w:rPr>
-              <w:t>0</w:t>
-            </w:r>
-          </w:p>
-        </w:tc>
-        <w:tc>
-          <w:tcPr>
-            <w:tcW w:w="436" w:type="dxa"/>
-          </w:tcPr>
-          <w:p>
-            <w:pPr>
-              <w:jc w:val="center"/>
-              <w:rPr>
-                <w:b/>
-              </w:rPr>
-            </w:pPr>
-            <w:r>
-              <w:rPr>
-                <w:b/>
-              </w:rPr>
-              <w:t>0</w:t>
-            </w:r>
-          </w:p>
-        </w:tc>
-        <w:tc>
-          <w:tcPr>
-            <w:tcW w:w="671" w:type="dxa"/>
-          </w:tcPr>
-          <w:p>
-            <w:pPr>
-              <w:jc w:val="center"/>
-              <w:rPr>
-                <w:b/>
-              </w:rPr>
-            </w:pPr>
-            <w:r>
-              <w:rPr>
-                <w:b/>
-              </w:rPr>
-              <w:t>2</w:t>
-            </w:r>
-          </w:p>
-        </w:tc>
-      </w:tr>
-      <w:tr>
-        <w:trPr>
-          <w:trHeight w:val="324"/>
-        </w:trPr>
-        <w:tc>
-          <w:tcPr>
-            <w:tcW w:w="409" w:type="dxa"/>
-          </w:tcPr>
-          <w:p>
-            <w:pPr>
-              <w:jc w:val="center"/>
-              <w:rPr>
-                <w:b/>
-              </w:rPr>
-            </w:pPr>
-            <w:r>
-              <w:rPr>
-                <w:b/>
-              </w:rPr>
-              <w:t>1</w:t>
-            </w:r>
-          </w:p>
-        </w:tc>
-        <w:tc>
-          <w:tcPr>
-            <w:tcW w:w="498" w:type="dxa"/>
-          </w:tcPr>
-          <w:p>
-            <w:pPr>
-              <w:jc w:val="center"/>
-              <w:rPr>
-                <w:b/>
-              </w:rPr>
-            </w:pPr>
-            <w:r>
-              <w:rPr>
-                <w:b/>
-              </w:rPr>
-              <w:t>2</w:t>
-            </w:r>
-          </w:p>
-        </w:tc>
-        <w:tc>
-          <w:tcPr>
-            <w:tcW w:w="590" w:type="dxa"/>
-          </w:tcPr>
-          <w:p>
-            <w:pPr>
-              <w:jc w:val="center"/>
-              <w:rPr>
-                <w:b/>
-              </w:rPr>
-            </w:pPr>
-            <w:r>
-              <w:rPr>
-                <w:b/>
-              </w:rPr>
-              <w:t>1</w:t>
-            </w:r>
-          </w:p>
-        </w:tc>
-        <w:tc>
-          <w:tcPr>
-            <w:tcW w:w="436" w:type="dxa"/>
-          </w:tcPr>
-          <w:p>
-            <w:pPr>
-              <w:jc w:val="center"/>
-              <w:rPr>
-                <w:b/>
-              </w:rPr>
-            </w:pPr>
-            <w:r>
-              <w:rPr>
-                <w:b/>
-              </w:rPr>
-              <w:t>0</w:t>
-            </w:r>
-          </w:p>
-        </w:tc>
-        <w:tc>
-          <w:tcPr>
-            <w:tcW w:w="436" w:type="dxa"/>
-          </w:tcPr>
-          <w:p>
-            <w:pPr>
-              <w:jc w:val="center"/>
-              <w:rPr>
-                <w:b/>
-              </w:rPr>
-            </w:pPr>
-            <w:r>
-              <w:rPr>
-                <w:b/>
-              </w:rPr>
-              <w:t>1</w:t>
-            </w:r>
-          </w:p>
-        </w:tc>
-        <w:tc>
-          <w:tcPr>
-            <w:tcW w:w="671" w:type="dxa"/>
-          </w:tcPr>
-          <w:p>
-            <w:pPr>
-              <w:jc w:val="center"/>
-              <w:rPr>
-                <w:b/>
-              </w:rPr>
-            </w:pPr>
-            <w:r>
-              <w:rPr>
-                <w:b/>
-              </w:rPr>
-              <w:t>2</w:t>
-            </w:r>
-          </w:p>
-        </w:tc>
-      </w:tr>
-      <w:tr>
-        <w:trPr>
-          <w:trHeight w:val="344"/>
-        </w:trPr>
-        <w:tc>
-          <w:tcPr>
-            <w:tcW w:w="409" w:type="dxa"/>
-          </w:tcPr>
-          <w:p>
-            <w:pPr>
-              <w:jc w:val="center"/>
-              <w:rPr>
-                <w:b/>
-              </w:rPr>
-            </w:pPr>
-            <w:r>
-              <w:rPr>
-                <w:b/>
-              </w:rPr>
-              <w:t>2</w:t>
-            </w:r>
-          </w:p>
-        </w:tc>
-        <w:tc>
-          <w:tcPr>
-            <w:tcW w:w="498" w:type="dxa"/>
-          </w:tcPr>
-          <w:p>
-            <w:pPr>
-              <w:jc w:val="center"/>
-              <w:rPr>
-                <w:b/>
-              </w:rPr>
-            </w:pPr>
-            <w:r>
-              <w:rPr>
-                <w:b/>
-              </w:rPr>
-              <w:t>2</w:t>
-            </w:r>
-          </w:p>
-        </w:tc>
-        <w:tc>
-          <w:tcPr>
-            <w:tcW w:w="590" w:type="dxa"/>
-          </w:tcPr>
-          <w:p>
-            <w:pPr>
-              <w:jc w:val="center"/>
-              <w:rPr>
-                <w:b/>
-              </w:rPr>
-            </w:pPr>
-            <w:r>
-              <w:rPr>
-                <w:b/>
-              </w:rPr>
-              <w:t>1</w:t>
-            </w:r>
-          </w:p>
-        </w:tc>
-        <w:tc>
-          <w:tcPr>
-            <w:tcW w:w="436" w:type="dxa"/>
-          </w:tcPr>
-          <w:p>
-            <w:pPr>
-              <w:jc w:val="center"/>
-              <w:rPr>
-                <w:b/>
-              </w:rPr>
-            </w:pPr>
-            <w:r>
-              <w:rPr>
-                <w:b/>
-              </w:rPr>
-              <w:t>1</w:t>
-            </w:r>
-          </w:p>
-        </w:tc>
-        <w:tc>
-          <w:tcPr>
-            <w:tcW w:w="436" w:type="dxa"/>
-          </w:tcPr>
-          <w:p>
-            <w:pPr>
-              <w:jc w:val="center"/>
-              <w:rPr>
-                <w:b/>
-              </w:rPr>
-            </w:pPr>
-            <w:r>
-              <w:rPr>
-                <w:b/>
-              </w:rPr>
-              <w:t>1</w:t>
-            </w:r>
-          </w:p>
-        </w:tc>
-        <w:tc>
-          <w:tcPr>
-            <w:tcW w:w="671" w:type="dxa"/>
-          </w:tcPr>
-          <w:p>
-            <w:pPr>
-              <w:jc w:val="center"/>
-              <w:rPr>
-                <w:b/>
-              </w:rPr>
-            </w:pPr>
-            <w:r>
-              <w:rPr>
-                <w:b/>
-              </w:rPr>
-              <w:t>1</w:t>
-            </w:r>
-          </w:p>
-        </w:tc>
-      </w:tr>
-      <w:tr>
-        <w:trPr>
-          <w:trHeight w:val="324"/>
-        </w:trPr>
-        <w:tc>
-          <w:tcPr>
-            <w:tcW w:w="409" w:type="dxa"/>
-          </w:tcPr>
-          <w:p>
-            <w:pPr>
-              <w:jc w:val="center"/>
-              <w:rPr>
-                <w:b/>
-              </w:rPr>
-            </w:pPr>
-            <w:r>
-              <w:rPr>
-                <w:b/>
-              </w:rPr>
-              <w:t>3</w:t>
-            </w:r>
-          </w:p>
-        </w:tc>
-        <w:tc>
-          <w:tcPr>
-            <w:tcW w:w="498" w:type="dxa"/>
-          </w:tcPr>
-          <w:p>
-            <w:pPr>
-              <w:jc w:val="center"/>
-              <w:rPr>
-                <w:b/>
-              </w:rPr>
-            </w:pPr>
-            <w:r>
-              <w:rPr>
-                <w:b/>
-              </w:rPr>
-              <w:t>2</w:t>
-            </w:r>
-          </w:p>
-        </w:tc>
-        <w:tc>
-          <w:tcPr>
-            <w:tcW w:w="590" w:type="dxa"/>
-          </w:tcPr>
-          <w:p>
-            <w:pPr>
-              <w:jc w:val="center"/>
-              <w:rPr>
-                <w:b/>
-              </w:rPr>
-            </w:pPr>
-            <w:r>
-              <w:rPr>
-                <w:b/>
-              </w:rPr>
-              <w:t>1</w:t>
-            </w:r>
-          </w:p>
-        </w:tc>
-        <w:tc>
-          <w:tcPr>
-            <w:tcW w:w="436" w:type="dxa"/>
-          </w:tcPr>
-          <w:p>
-            <w:pPr>
-              <w:jc w:val="center"/>
-              <w:rPr>
-                <w:b/>
-              </w:rPr>
-            </w:pPr>
-            <w:r>
-              <w:rPr>
-                <w:b/>
-              </w:rPr>
-              <w:t>1</w:t>
-            </w:r>
-          </w:p>
-        </w:tc>
-        <w:tc>
-          <w:tcPr>
-            <w:tcW w:w="436" w:type="dxa"/>
-          </w:tcPr>
-          <w:p>
-            <w:pPr>
-              <w:jc w:val="center"/>
-              <w:rPr>
-                <w:b/>
-              </w:rPr>
-            </w:pPr>
-            <w:r>
-              <w:rPr>
-                <w:b/>
-              </w:rPr>
-              <w:t>0</w:t>
-            </w:r>
-          </w:p>
-        </w:tc>
-        <w:tc>
-          <w:tcPr>
-            <w:tcW w:w="671" w:type="dxa"/>
-          </w:tcPr>
-          <w:p>
-            <w:pPr>
-              <w:jc w:val="center"/>
-              <w:rPr>
-                <w:b/>
-              </w:rPr>
-            </w:pPr>
-            <w:r>
-              <w:rPr>
-                <w:b/>
-              </w:rPr>
-              <w:t>2</w:t>
-            </w:r>
-          </w:p>
-        </w:tc>
-      </w:tr>
-      <w:tr>
-        <w:trPr>
-          <w:trHeight w:val="344"/>
-        </w:trPr>
-        <w:tc>
-          <w:tcPr>
-            <w:tcW w:w="409" w:type="dxa"/>
-          </w:tcPr>
-          <w:p>
-            <w:pPr>
-              <w:jc w:val="center"/>
-              <w:rPr>
-                <w:b/>
-              </w:rPr>
-            </w:pPr>
-            <w:r>
-              <w:rPr>
-                <w:b/>
-              </w:rPr>
-              <w:t>2</w:t>
-            </w:r>
-          </w:p>
-        </w:tc>
-        <w:tc>
-          <w:tcPr>
-            <w:tcW w:w="498" w:type="dxa"/>
-          </w:tcPr>
-          <w:p>
-            <w:pPr>
-              <w:jc w:val="center"/>
-              <w:rPr>
-                <w:b/>
-              </w:rPr>
-            </w:pPr>
-            <w:r>
-              <w:rPr>
-                <w:b/>
-              </w:rPr>
-              <w:t>1.5</w:t>
-            </w:r>
-          </w:p>
-        </w:tc>
-        <w:tc>
-          <w:tcPr>
-            <w:tcW w:w="590" w:type="dxa"/>
-          </w:tcPr>
-          <w:p>
-            <w:pPr>
-              <w:jc w:val="center"/>
-              <w:rPr>
-                <w:b/>
-              </w:rPr>
-            </w:pPr>
-            <w:r>
-              <w:rPr>
-                <w:b/>
-              </w:rPr>
-              <w:t>1</w:t>
-            </w:r>
-          </w:p>
-        </w:tc>
-        <w:tc>
-          <w:tcPr>
-            <w:tcW w:w="436" w:type="dxa"/>
-          </w:tcPr>
-          <w:p>
-            <w:pPr>
-              <w:jc w:val="center"/>
-              <w:rPr>
-                <w:b/>
-              </w:rPr>
-            </w:pPr>
-            <w:r>
-              <w:rPr>
-                <w:b/>
-              </w:rPr>
-              <w:t>1</w:t>
-            </w:r>
-          </w:p>
-        </w:tc>
-        <w:tc>
-          <w:tcPr>
-            <w:tcW w:w="436" w:type="dxa"/>
-          </w:tcPr>
-          <w:p>
-            <w:pPr>
-              <w:jc w:val="center"/>
-              <w:rPr>
-                <w:b/>
-              </w:rPr>
-            </w:pPr>
-            <w:r>
-              <w:rPr>
-                <w:b/>
-              </w:rPr>
-              <w:t>1</w:t>
-            </w:r>
-          </w:p>
-        </w:tc>
-        <w:tc>
-          <w:tcPr>
-            <w:tcW w:w="671" w:type="dxa"/>
-          </w:tcPr>
-          <w:p>
-            <w:pPr>
-              <w:jc w:val="center"/>
-              <w:rPr>
-                <w:b/>
-              </w:rPr>
-            </w:pPr>
-            <w:r>
-              <w:rPr>
-                <w:b/>
-              </w:rPr>
-              <w:t>1</w:t>
-            </w:r>
-          </w:p>
-        </w:tc>
-      </w:tr>
-      <w:tr>
-        <w:trPr>
-          <w:trHeight w:val="344"/>
-        </w:trPr>
-        <w:tc>
-          <w:tcPr>
-            <w:tcW w:w="409" w:type="dxa"/>
-          </w:tcPr>
-          <w:p>
-            <w:pPr>
-              <w:jc w:val="center"/>
-              <w:rPr>
-                <w:b/>
-              </w:rPr>
-            </w:pPr>
-            <w:r>
-              <w:rPr>
-                <w:b/>
-              </w:rPr>
-              <w:t>-2</w:t>
-            </w:r>
-          </w:p>
-        </w:tc>
-        <w:tc>
-          <w:tcPr>
-            <w:tcW w:w="498" w:type="dxa"/>
-          </w:tcPr>
-          <w:p>
-            <w:pPr>
-              <w:jc w:val="center"/>
-              <w:rPr>
-                <w:b/>
-              </w:rPr>
-            </w:pPr>
-            <w:r>
-              <w:rPr>
-                <w:b/>
-              </w:rPr>
-              <w:t>0</w:t>
-            </w:r>
-          </w:p>
-        </w:tc>
-        <w:tc>
-          <w:tcPr>
-            <w:tcW w:w="590" w:type="dxa"/>
-          </w:tcPr>
-          <w:p>
-            <w:pPr>
-              <w:jc w:val="center"/>
-              <w:rPr>
-                <w:b/>
-              </w:rPr>
-            </w:pPr>
-            <w:r>
-              <w:rPr>
-                <w:b/>
-              </w:rPr>
-              <w:t>1</w:t>
-            </w:r>
-          </w:p>
-        </w:tc>
-        <w:tc>
-          <w:tcPr>
-            <w:tcW w:w="436" w:type="dxa"/>
-          </w:tcPr>
-          <w:p>
-            <w:pPr>
-              <w:jc w:val="center"/>
-              <w:rPr>
-                <w:b/>
-              </w:rPr>
-            </w:pPr>
-            <w:r>
-              <w:rPr>
-                <w:b/>
-              </w:rPr>
-              <w:t>1</w:t>
-            </w:r>
-          </w:p>
-        </w:tc>
-        <w:tc>
-          <w:tcPr>
-            <w:tcW w:w="436" w:type="dxa"/>
-          </w:tcPr>
-          <w:p>
-            <w:pPr>
-              <w:jc w:val="center"/>
-              <w:rPr>
-                <w:b/>
-              </w:rPr>
-            </w:pPr>
-            <w:r>
-              <w:rPr>
-                <w:b/>
-              </w:rPr>
-              <w:t>1</w:t>
-            </w:r>
-          </w:p>
-        </w:tc>
-        <w:tc>
-          <w:tcPr>
-            <w:tcW w:w="671" w:type="dxa"/>
-          </w:tcPr>
-          <w:p>
-            <w:pPr>
-              <w:jc w:val="center"/>
-              <w:rPr>
-                <w:b/>
-              </w:rPr>
-            </w:pPr>
-            <w:r>
-              <w:rPr>
-                <w:b/>
-              </w:rPr>
-              <w:t>1</w:t>
-            </w:r>
-          </w:p>
-        </w:tc>
-      </w:tr>
-      <w:tr>
-        <w:trPr>
-          <w:trHeight w:val="324"/>
-        </w:trPr>
-        <w:tc>
-          <w:tcPr>
-            <w:tcW w:w="409" w:type="dxa"/>
-          </w:tcPr>
-          <w:p>
-            <w:pPr>
-              <w:jc w:val="center"/>
-              <w:rPr>
-                <w:b/>
-              </w:rPr>
-            </w:pPr>
-            <w:r>
-              <w:rPr>
-                <w:b/>
-              </w:rPr>
-              <w:t>1</w:t>
-            </w:r>
-          </w:p>
-        </w:tc>
-        <w:tc>
-          <w:tcPr>
-            <w:tcW w:w="498" w:type="dxa"/>
-          </w:tcPr>
-          <w:p>
-            <w:pPr>
-              <w:jc w:val="center"/>
-              <w:rPr>
-                <w:b/>
-              </w:rPr>
-            </w:pPr>
-            <w:r>
-              <w:rPr>
-                <w:b/>
-              </w:rPr>
-              <w:t>0</w:t>
-            </w:r>
-          </w:p>
-        </w:tc>
-        <w:tc>
-          <w:tcPr>
-            <w:tcW w:w="590" w:type="dxa"/>
-          </w:tcPr>
-          <w:p>
-            <w:pPr>
-              <w:jc w:val="center"/>
-              <w:rPr>
-                <w:b/>
-              </w:rPr>
-            </w:pPr>
-            <w:r>
-              <w:rPr>
-                <w:b/>
-              </w:rPr>
-              <w:t>1</w:t>
-            </w:r>
-          </w:p>
-        </w:tc>
-        <w:tc>
-          <w:tcPr>
-            <w:tcW w:w="436" w:type="dxa"/>
-          </w:tcPr>
-          <w:p>
-            <w:pPr>
-              <w:jc w:val="center"/>
-              <w:rPr>
-                <w:b/>
-              </w:rPr>
-            </w:pPr>
-            <w:r>
-              <w:rPr>
-                <w:b/>
-              </w:rPr>
-              <w:t>1</w:t>
-            </w:r>
-          </w:p>
-        </w:tc>
-        <w:tc>
-          <w:tcPr>
-            <w:tcW w:w="436" w:type="dxa"/>
-          </w:tcPr>
-          <w:p>
-            <w:pPr>
-              <w:jc w:val="center"/>
-              <w:rPr>
-                <w:b/>
-              </w:rPr>
-            </w:pPr>
-            <w:r>
-              <w:rPr>
-                <w:b/>
-              </w:rPr>
-              <w:t>1</w:t>
-            </w:r>
-          </w:p>
-        </w:tc>
-        <w:tc>
-          <w:tcPr>
-            <w:tcW w:w="671" w:type="dxa"/>
-          </w:tcPr>
-          <w:p>
-            <w:pPr>
-              <w:jc w:val="center"/>
-              <w:rPr>
-                <w:b/>
-              </w:rPr>
-            </w:pPr>
-            <w:r>
-              <w:rPr>
-                <w:b/>
-              </w:rPr>
-              <w:t>1</w:t>
-            </w:r>
-          </w:p>
-        </w:tc>
-      </w:tr>
-      <w:tr>
-        <w:trPr>
-          <w:trHeight w:val="344"/>
-        </w:trPr>
-        <w:tc>
-          <w:tcPr>
-            <w:tcW w:w="409" w:type="dxa"/>
-          </w:tcPr>
-          <w:p>
-            <w:pPr>
-              <w:jc w:val="center"/>
-              <w:rPr>
-                <w:b/>
-              </w:rPr>
-            </w:pPr>
-            <w:r>
-              <w:rPr>
-                <w:b/>
-              </w:rPr>
-              <w:t>3</w:t>
-            </w:r>
-          </w:p>
-        </w:tc>
-        <w:tc>
-          <w:tcPr>
-            <w:tcW w:w="498" w:type="dxa"/>
-          </w:tcPr>
-          <w:p>
-            <w:pPr>
-              <w:jc w:val="center"/>
-              <w:rPr>
-                <w:b/>
-              </w:rPr>
-            </w:pPr>
-            <w:r>
-              <w:rPr>
-                <w:b/>
-              </w:rPr>
-              <w:t>0</w:t>
-            </w:r>
-          </w:p>
-        </w:tc>
-        <w:tc>
-          <w:tcPr>
-            <w:tcW w:w="590" w:type="dxa"/>
-          </w:tcPr>
-          <w:p>
-            <w:pPr>
-              <w:jc w:val="center"/>
-              <w:rPr>
-                <w:b/>
-              </w:rPr>
-            </w:pPr>
-            <w:r>
-              <w:rPr>
-                <w:b/>
-              </w:rPr>
-              <w:t>1</w:t>
-            </w:r>
-          </w:p>
-        </w:tc>
-        <w:tc>
-          <w:tcPr>
-            <w:tcW w:w="436" w:type="dxa"/>
-          </w:tcPr>
-          <w:p>
-            <w:pPr>
-              <w:jc w:val="center"/>
-              <w:rPr>
-                <w:b/>
-              </w:rPr>
-            </w:pPr>
-            <w:r>
-              <w:rPr>
-                <w:b/>
-              </w:rPr>
-              <w:t>1</w:t>
-            </w:r>
-          </w:p>
-        </w:tc>
-        <w:tc>
-          <w:tcPr>
-            <w:tcW w:w="436" w:type="dxa"/>
-          </w:tcPr>
-          <w:p>
-            <w:pPr>
-              <w:jc w:val="center"/>
-              <w:rPr>
-                <w:b/>
-              </w:rPr>
-            </w:pPr>
-            <w:r>
-              <w:rPr>
-                <w:b/>
-              </w:rPr>
-              <w:t>1</w:t>
-            </w:r>
-          </w:p>
-        </w:tc>
-        <w:tc>
-          <w:tcPr>
-            <w:tcW w:w="671" w:type="dxa"/>
-          </w:tcPr>
-          <w:p>
-            <w:pPr>
-              <w:jc w:val="center"/>
-              <w:rPr>
-                <w:b/>
-              </w:rPr>
-            </w:pPr>
-            <w:r>
-              <w:rPr>
-                <w:b/>
-              </w:rPr>
-              <w:t>1</w:t>
-            </w:r>
-          </w:p>
-        </w:tc>
-      </w:tr>
-      <w:tr>
-        <w:trPr>
-          <w:trHeight w:val="324"/>
-        </w:trPr>
-        <w:tc>
-          <w:tcPr>
-            <w:tcW w:w="409" w:type="dxa"/>
-          </w:tcPr>
-          <w:p>
-            <w:pPr>
-              <w:jc w:val="center"/>
-              <w:rPr>
-                <w:b/>
-              </w:rPr>
-            </w:pPr>
-            <w:r>
-              <w:rPr>
-                <w:b/>
-              </w:rPr>
-              <w:t>5</w:t>
-            </w:r>
-          </w:p>
-        </w:tc>
-        <w:tc>
-          <w:tcPr>
-            <w:tcW w:w="498" w:type="dxa"/>
-          </w:tcPr>
-          <w:p>
-            <w:pPr>
-              <w:jc w:val="center"/>
-              <w:rPr>
-                <w:b/>
-              </w:rPr>
-            </w:pPr>
-            <w:r>
-              <w:rPr>
-                <w:b/>
-              </w:rPr>
-              <w:t>0</w:t>
-            </w:r>
-          </w:p>
-        </w:tc>
-        <w:tc>
-          <w:tcPr>
-            <w:tcW w:w="590" w:type="dxa"/>
-          </w:tcPr>
-          <w:p>
-            <w:pPr>
-              <w:jc w:val="center"/>
-              <w:rPr>
-                <w:b/>
-              </w:rPr>
-            </w:pPr>
-            <w:r>
-              <w:rPr>
-                <w:b/>
-              </w:rPr>
-              <w:t>1</w:t>
-            </w:r>
-          </w:p>
-        </w:tc>
-        <w:tc>
-          <w:tcPr>
-            <w:tcW w:w="436" w:type="dxa"/>
-          </w:tcPr>
-          <w:p>
-            <w:pPr>
-              <w:jc w:val="center"/>
-              <w:rPr>
-                <w:b/>
-              </w:rPr>
-            </w:pPr>
-            <w:r>
-              <w:rPr>
-                <w:b/>
-              </w:rPr>
-              <w:t>1</w:t>
-            </w:r>
-          </w:p>
-        </w:tc>
-        <w:tc>
-          <w:tcPr>
-            <w:tcW w:w="436" w:type="dxa"/>
-          </w:tcPr>
-          <w:p>
-            <w:pPr>
-              <w:jc w:val="center"/>
-              <w:rPr>
-                <w:b/>
-              </w:rPr>
-            </w:pPr>
-            <w:r>
-              <w:rPr>
-                <w:b/>
-              </w:rPr>
-              <w:t>0</w:t>
-            </w:r>
-          </w:p>
-        </w:tc>
-        <w:tc>
-          <w:tcPr>
-            <w:tcW w:w="671" w:type="dxa"/>
-          </w:tcPr>
-          <w:p>
-            <w:pPr>
-              <w:jc w:val="center"/>
-              <w:rPr>
-                <w:b/>
-              </w:rPr>
-            </w:pPr>
-            <w:r>
-              <w:rPr>
-                <w:b/>
-              </w:rPr>
-              <w:t>2</w:t>
-            </w:r>
-          </w:p>
-        </w:tc>
-      </w:tr>
-    </w:tbl>
-    <w:p>
-      <w:pPr>
-        <w:ind w:left="720"/>
-        <w:rPr>
-          <w:b/>
-        </w:rPr>
-      </w:pPr>
     </w:p>
     <w:p>
       <w:pPr>
@@ -4969,7 +5117,11 @@
         </w:numPr>
       </w:pPr>
       <w:r>
-        <w:t xml:space="preserve">As shown in the figure above, the chosen weight vectors have enabled the first network layer to transform the patterns such that they are linearly separable. In order to show this, we again select candidate points in the transform space and develop the boundary hypersurface. For the line show we have used the points </w:t>
+        <w:t xml:space="preserve">As shown in the figure above, the chosen weight vectors have enabled the first network layer to transform the patterns such that they are linearly separable. In order to show this, we again </w:t>
+      </w:r>
+      <w:r>
+        <w:lastRenderedPageBreak/>
+        <w:t xml:space="preserve">select candidate points in the transform space and develop the boundary hypersurface. For the line show we have used the points </w:t>
       </w:r>
       <m:oMath>
         <m:sSub>
@@ -5152,7 +5304,6 @@
         </w:numPr>
       </w:pPr>
       <w:r>
-        <w:lastRenderedPageBreak/>
         <w:t>Similar to the method for the first layer we then extract the weight vector for the</w:t>
       </w:r>
       <w:r>
@@ -5254,22 +5405,27 @@
         </w:numPr>
       </w:pPr>
       <w:r>
+        <w:t xml:space="preserve">Lastly we are able to test the performance of the network by passing the transformed patterns through the output layer using the same calculation of the local induced field and application of the Heaviside activation function to ensure that the network correctly classifies all 10 data points. The results of the net calculations are shown below. </w:t>
+      </w:r>
+    </w:p>
+    <w:p>
+      <w:r>
         <w:rPr>
           <w:noProof/>
         </w:rPr>
         <w:drawing>
-          <wp:anchor distT="0" distB="0" distL="114300" distR="114300" simplePos="0" relativeHeight="251665408" behindDoc="0" locked="0" layoutInCell="1" allowOverlap="1" wp14:anchorId="37C68A60" wp14:editId="56B768C1">
+          <wp:anchor distT="0" distB="0" distL="114300" distR="114300" simplePos="0" relativeHeight="251673600" behindDoc="0" locked="0" layoutInCell="1" allowOverlap="1">
             <wp:simplePos x="0" y="0"/>
             <wp:positionH relativeFrom="column">
-              <wp:posOffset>180975</wp:posOffset>
+              <wp:posOffset>161925</wp:posOffset>
             </wp:positionH>
             <wp:positionV relativeFrom="paragraph">
-              <wp:posOffset>828040</wp:posOffset>
+              <wp:posOffset>-2540</wp:posOffset>
             </wp:positionV>
-            <wp:extent cx="5943600" cy="395605"/>
-            <wp:effectExtent l="0" t="0" r="0" b="4445"/>
+            <wp:extent cx="5943600" cy="426085"/>
+            <wp:effectExtent l="0" t="0" r="0" b="0"/>
             <wp:wrapNone/>
-            <wp:docPr id="3" name="Picture 3"/>
+            <wp:docPr id="12" name="Picture 12"/>
             <wp:cNvGraphicFramePr>
               <a:graphicFrameLocks xmlns:a="http://schemas.openxmlformats.org/drawingml/2006/main" noChangeAspect="1"/>
             </wp:cNvGraphicFramePr>
@@ -5295,7 +5451,7 @@
                   <pic:spPr>
                     <a:xfrm>
                       <a:off x="0" y="0"/>
-                      <a:ext cx="5943600" cy="395605"/>
+                      <a:ext cx="5943600" cy="426085"/>
                     </a:xfrm>
                     <a:prstGeom prst="rect">
                       <a:avLst/>
@@ -5307,102 +5463,12 @@
           </wp:anchor>
         </w:drawing>
       </w:r>
-      <w:r>
-        <w:t xml:space="preserve">Lastly we are able to test the performance of the network by passing the transformed patterns through the output layer using the same calculation of the local induced field and application of the Heaviside activation function to ensure that the network correctly classifies all 10 data points. The results of the net calculations are shown below. </w:t>
-      </w:r>
     </w:p>
     <w:p/>
-    <w:p/>
-    <w:p>
-      <w:pPr>
-        <w:pStyle w:val="ListParagraph"/>
-        <w:numPr>
-          <w:ilvl w:val="0"/>
-          <w:numId w:val="15"/>
-        </w:numPr>
-      </w:pPr>
-      <w:r>
-        <w:t xml:space="preserve">From the net calculations we apply the activation function, the results of the </w:t>
-      </w:r>
-      <w:proofErr w:type="spellStart"/>
-      <w:r>
-        <w:t>binarization</w:t>
-      </w:r>
-      <w:proofErr w:type="spellEnd"/>
-      <w:r>
-        <w:t xml:space="preserve"> are shown in the table below. Note that </w:t>
-      </w:r>
-      <m:oMath>
-        <m:sSub>
-          <m:sSubPr>
-            <m:ctrlPr>
-              <w:rPr>
-                <w:rFonts w:ascii="Cambria Math" w:hAnsi="Cambria Math"/>
-                <w:i/>
-              </w:rPr>
-            </m:ctrlPr>
-          </m:sSubPr>
-          <m:e>
-            <m:r>
-              <w:rPr>
-                <w:rFonts w:ascii="Cambria Math" w:hAnsi="Cambria Math"/>
-              </w:rPr>
-              <m:t>y</m:t>
-            </m:r>
-          </m:e>
-          <m:sub>
-            <m:r>
-              <w:rPr>
-                <w:rFonts w:ascii="Cambria Math" w:hAnsi="Cambria Math"/>
-              </w:rPr>
-              <m:t>d</m:t>
-            </m:r>
-          </m:sub>
-        </m:sSub>
-      </m:oMath>
-      <w:r>
-        <w:rPr>
-          <w:rFonts w:eastAsiaTheme="minorEastAsia"/>
-        </w:rPr>
-        <w:t xml:space="preserve"> is the desired class label and </w:t>
-      </w:r>
-      <m:oMath>
-        <m:r>
-          <w:rPr>
-            <w:rFonts w:ascii="Cambria Math" w:eastAsiaTheme="minorEastAsia" w:hAnsi="Cambria Math"/>
-          </w:rPr>
-          <m:t>y</m:t>
-        </m:r>
-      </m:oMath>
-      <w:r>
-        <w:rPr>
-          <w:rFonts w:eastAsiaTheme="minorEastAsia"/>
-        </w:rPr>
-        <w:t xml:space="preserve"> is the </w:t>
-      </w:r>
-      <w:r>
-        <w:rPr>
-          <w:rFonts w:eastAsiaTheme="minorEastAsia"/>
-        </w:rPr>
-        <w:t xml:space="preserve">output of the </w:t>
-      </w:r>
-      <w:r>
-        <w:rPr>
-          <w:rFonts w:eastAsiaTheme="minorEastAsia"/>
-        </w:rPr>
-        <w:t xml:space="preserve">neural </w:t>
-      </w:r>
-      <w:r>
-        <w:rPr>
-          <w:rFonts w:eastAsiaTheme="minorEastAsia"/>
-        </w:rPr>
-        <w:t>network, also note that while the Heaviside function provides outputs of 0 or 1, the class labels have been shown in human-friendly notation where a 0 from the network represents class 1 and a 1 represents the second class.</w:t>
-      </w:r>
-    </w:p>
     <w:tbl>
       <w:tblPr>
         <w:tblStyle w:val="TableGrid"/>
-        <w:tblpPr w:leftFromText="180" w:rightFromText="180" w:vertAnchor="page" w:horzAnchor="margin" w:tblpXSpec="center" w:tblpY="6106"/>
+        <w:tblpPr w:leftFromText="180" w:rightFromText="180" w:vertAnchor="page" w:horzAnchor="margin" w:tblpXSpec="center" w:tblpY="7366"/>
         <w:tblW w:w="3711" w:type="dxa"/>
         <w:tblLook w:val="04A0" w:firstRow="1" w:lastRow="0" w:firstColumn="1" w:lastColumn="0" w:noHBand="0" w:noVBand="1"/>
       </w:tblPr>
@@ -5699,7 +5765,7 @@
               <w:rPr>
                 <w:b/>
               </w:rPr>
-              <w:t>0</w:t>
+              <w:t>-1</w:t>
             </w:r>
           </w:p>
         </w:tc>
@@ -5837,7 +5903,7 @@
               <w:rPr>
                 <w:b/>
               </w:rPr>
-              <w:t>0</w:t>
+              <w:t>-1</w:t>
             </w:r>
           </w:p>
         </w:tc>
@@ -5856,7 +5922,7 @@
               <w:rPr>
                 <w:b/>
               </w:rPr>
-              <w:t>0</w:t>
+              <w:t>-1</w:t>
             </w:r>
           </w:p>
         </w:tc>
@@ -5975,7 +6041,7 @@
               <w:rPr>
                 <w:b/>
               </w:rPr>
-              <w:t>0</w:t>
+              <w:t>-1</w:t>
             </w:r>
           </w:p>
         </w:tc>
@@ -6270,7 +6336,7 @@
               <w:rPr>
                 <w:b/>
               </w:rPr>
-              <w:t>0</w:t>
+              <w:t>-1</w:t>
             </w:r>
           </w:p>
         </w:tc>
@@ -6960,7 +7026,7 @@
               <w:rPr>
                 <w:b/>
               </w:rPr>
-              <w:t>0</w:t>
+              <w:t>-1</w:t>
             </w:r>
           </w:p>
         </w:tc>
@@ -7004,6 +7070,136 @@
         </w:tc>
       </w:tr>
     </w:tbl>
+    <w:p>
+      <w:pPr>
+        <w:pStyle w:val="ListParagraph"/>
+        <w:numPr>
+          <w:ilvl w:val="0"/>
+          <w:numId w:val="15"/>
+        </w:numPr>
+      </w:pPr>
+      <w:r>
+        <w:t xml:space="preserve">From the net calculations we apply the activation function, the results of the </w:t>
+      </w:r>
+      <w:r>
+        <w:t>bipolarization</w:t>
+      </w:r>
+      <w:r>
+        <w:t xml:space="preserve"> are shown in the table below. Note that </w:t>
+      </w:r>
+      <m:oMath>
+        <m:sSub>
+          <m:sSubPr>
+            <m:ctrlPr>
+              <w:rPr>
+                <w:rFonts w:ascii="Cambria Math" w:hAnsi="Cambria Math"/>
+                <w:i/>
+              </w:rPr>
+            </m:ctrlPr>
+          </m:sSubPr>
+          <m:e>
+            <m:r>
+              <w:rPr>
+                <w:rFonts w:ascii="Cambria Math" w:hAnsi="Cambria Math"/>
+              </w:rPr>
+              <m:t>y</m:t>
+            </m:r>
+          </m:e>
+          <m:sub>
+            <m:r>
+              <w:rPr>
+                <w:rFonts w:ascii="Cambria Math" w:hAnsi="Cambria Math"/>
+              </w:rPr>
+              <m:t>d</m:t>
+            </m:r>
+          </m:sub>
+        </m:sSub>
+      </m:oMath>
+      <w:r>
+        <w:rPr>
+          <w:rFonts w:eastAsiaTheme="minorEastAsia"/>
+        </w:rPr>
+        <w:t xml:space="preserve"> is the desired class label and </w:t>
+      </w:r>
+      <m:oMath>
+        <m:r>
+          <w:rPr>
+            <w:rFonts w:ascii="Cambria Math" w:eastAsiaTheme="minorEastAsia" w:hAnsi="Cambria Math"/>
+          </w:rPr>
+          <m:t>y</m:t>
+        </m:r>
+      </m:oMath>
+      <w:r>
+        <w:rPr>
+          <w:rFonts w:eastAsiaTheme="minorEastAsia"/>
+        </w:rPr>
+        <w:t xml:space="preserve"> is the </w:t>
+      </w:r>
+      <w:r>
+        <w:rPr>
+          <w:rFonts w:eastAsiaTheme="minorEastAsia"/>
+        </w:rPr>
+        <w:t xml:space="preserve">output of the </w:t>
+      </w:r>
+      <w:r>
+        <w:rPr>
+          <w:rFonts w:eastAsiaTheme="minorEastAsia"/>
+        </w:rPr>
+        <w:t xml:space="preserve">neural </w:t>
+      </w:r>
+      <w:r>
+        <w:rPr>
+          <w:rFonts w:eastAsiaTheme="minorEastAsia"/>
+        </w:rPr>
+        <w:t xml:space="preserve">network, also note that while the </w:t>
+      </w:r>
+      <w:r>
+        <w:rPr>
+          <w:rFonts w:eastAsiaTheme="minorEastAsia"/>
+        </w:rPr>
+        <w:t xml:space="preserve">Bipolar </w:t>
+      </w:r>
+      <w:r>
+        <w:rPr>
+          <w:rFonts w:eastAsiaTheme="minorEastAsia"/>
+        </w:rPr>
+        <w:t>Heavisid</w:t>
+      </w:r>
+      <w:r>
+        <w:rPr>
+          <w:rFonts w:eastAsiaTheme="minorEastAsia"/>
+        </w:rPr>
+        <w:t>e function provides outputs of -1</w:t>
+      </w:r>
+      <w:r>
+        <w:rPr>
+          <w:rFonts w:eastAsiaTheme="minorEastAsia"/>
+        </w:rPr>
+        <w:t xml:space="preserve"> or 1, the class labels have been shown in h</w:t>
+      </w:r>
+      <w:r>
+        <w:rPr>
+          <w:rFonts w:eastAsiaTheme="minorEastAsia"/>
+        </w:rPr>
+        <w:t>uman-friendly notation where a -1</w:t>
+      </w:r>
+      <w:r>
+        <w:rPr>
+          <w:rFonts w:eastAsiaTheme="minorEastAsia"/>
+        </w:rPr>
+        <w:t xml:space="preserve"> from the network represents class 1 and a 1 represents the second class.</w:t>
+      </w:r>
+    </w:p>
+    <w:p>
+      <w:pPr>
+        <w:pStyle w:val="ListParagraph"/>
+      </w:pPr>
+    </w:p>
+    <w:p>
+      <w:pPr>
+        <w:pStyle w:val="ListParagraph"/>
+      </w:pPr>
+    </w:p>
     <w:p>
       <w:pPr>
         <w:pStyle w:val="ListParagraph"/>
@@ -7279,15 +7475,7 @@
             <w:sz w:val="24"/>
             <w:szCs w:val="24"/>
           </w:rPr>
-          <m:t>)</m:t>
-        </m:r>
-        <m:r>
-          <w:rPr>
-            <w:rFonts w:ascii="Cambria Math" w:hAnsi="Cambria Math"/>
-            <w:sz w:val="24"/>
-            <w:szCs w:val="24"/>
-          </w:rPr>
-          <m:t xml:space="preserve">= </m:t>
+          <m:t xml:space="preserve">)= </m:t>
         </m:r>
         <m:f>
           <m:fPr>
@@ -7392,7 +7580,23 @@
           <w:sz w:val="24"/>
           <w:szCs w:val="24"/>
         </w:rPr>
-        <w:t xml:space="preserve">              </w:t>
+        <w:t xml:space="preserve">      </w:t>
+      </w:r>
+      <w:r>
+        <w:rPr>
+          <w:rFonts w:eastAsiaTheme="minorEastAsia"/>
+          <w:sz w:val="24"/>
+          <w:szCs w:val="24"/>
+        </w:rPr>
+        <w:t>,</w:t>
+      </w:r>
+      <w:r>
+        <w:rPr>
+          <w:rFonts w:eastAsiaTheme="minorEastAsia"/>
+          <w:sz w:val="24"/>
+          <w:szCs w:val="24"/>
+        </w:rPr>
+        <w:t xml:space="preserve">        </w:t>
       </w:r>
       <m:oMath>
         <m:sSup>
@@ -10564,19 +10768,6 @@
     <w:p>
       <w:pPr>
         <w:spacing w:after="0" w:line="276" w:lineRule="auto"/>
-        <w:ind w:left="360"/>
-        <w:jc w:val="center"/>
-        <w:rPr>
-          <w:b/>
-          <w:i/>
-        </w:rPr>
-      </w:pPr>
-    </w:p>
-    <w:p>
-      <w:pPr>
-        <w:spacing w:after="0" w:line="276" w:lineRule="auto"/>
-        <w:ind w:left="360"/>
-        <w:jc w:val="center"/>
         <w:rPr>
           <w:b/>
           <w:i/>
@@ -12971,24 +13162,586 @@
     <w:p>
       <w:pPr>
         <w:pStyle w:val="ListParagraph"/>
-        <w:ind w:left="1440"/>
+        <w:numPr>
+          <w:ilvl w:val="0"/>
+          <w:numId w:val="15"/>
+        </w:numPr>
         <w:rPr>
           <w:rFonts w:eastAsiaTheme="minorEastAsia"/>
           <w:sz w:val="24"/>
           <w:szCs w:val="24"/>
         </w:rPr>
       </w:pPr>
-    </w:p>
-    <w:p>
-      <w:pPr>
-        <w:pStyle w:val="ListParagraph"/>
-        <w:ind w:left="1440"/>
+      <w:r>
+        <w:rPr>
+          <w:rFonts w:eastAsiaTheme="minorEastAsia"/>
+          <w:b/>
+          <w:sz w:val="24"/>
+          <w:szCs w:val="24"/>
+        </w:rPr>
+        <w:t xml:space="preserve">Analysis: </w:t>
+      </w:r>
+      <w:r>
         <w:rPr>
           <w:rFonts w:eastAsiaTheme="minorEastAsia"/>
           <w:sz w:val="24"/>
           <w:szCs w:val="24"/>
         </w:rPr>
-      </w:pPr>
+        <w:t>Over the five trials we observed the effect of varying the learning rate and error tolerance of the network on the ability of the network to appropriately classify the data.</w:t>
+      </w:r>
+      <w:r>
+        <w:rPr>
+          <w:rFonts w:eastAsiaTheme="minorEastAsia"/>
+          <w:sz w:val="24"/>
+          <w:szCs w:val="24"/>
+        </w:rPr>
+        <w:t xml:space="preserve"> From table 1 we can see that in order to achieve a small square error across all </w:t>
+      </w:r>
+      <w:r>
+        <w:rPr>
+          <w:rFonts w:eastAsiaTheme="minorEastAsia"/>
+          <w:sz w:val="24"/>
+          <w:szCs w:val="24"/>
+        </w:rPr>
+        <w:lastRenderedPageBreak/>
+        <w:t xml:space="preserve">training patterns (i.e. </w:t>
+      </w:r>
+      <m:oMath>
+        <m:r>
+          <w:rPr>
+            <w:rFonts w:ascii="Cambria Math" w:eastAsiaTheme="minorEastAsia" w:hAnsi="Cambria Math"/>
+            <w:sz w:val="24"/>
+            <w:szCs w:val="24"/>
+          </w:rPr>
+          <m:t>tolerance=0.01)</m:t>
+        </m:r>
+      </m:oMath>
+      <w:r>
+        <w:rPr>
+          <w:rFonts w:eastAsiaTheme="minorEastAsia"/>
+          <w:sz w:val="24"/>
+          <w:szCs w:val="24"/>
+        </w:rPr>
+        <w:t xml:space="preserve"> that the number of epochs required to accomplish this is rather large at 771,720 epochs. With this training it was able to classify the test data with 100% accuracy (assignment 2 used as a benchmark for appropriate classifications of test data). However, if we also analyze the cost vs the epoch we can see that the network spends hundreds of thousands of epochs gaining </w:t>
+      </w:r>
+      <w:r>
+        <w:rPr>
+          <w:rFonts w:eastAsiaTheme="minorEastAsia"/>
+          <w:noProof/>
+          <w:sz w:val="24"/>
+          <w:szCs w:val="24"/>
+        </w:rPr>
+        <w:drawing>
+          <wp:anchor distT="0" distB="0" distL="114300" distR="114300" simplePos="0" relativeHeight="251667456" behindDoc="0" locked="0" layoutInCell="1" allowOverlap="1" wp14:anchorId="4DDA79D3" wp14:editId="51806A7E">
+            <wp:simplePos x="0" y="0"/>
+            <wp:positionH relativeFrom="column">
+              <wp:posOffset>1200150</wp:posOffset>
+            </wp:positionH>
+            <wp:positionV relativeFrom="paragraph">
+              <wp:posOffset>1189990</wp:posOffset>
+            </wp:positionV>
+            <wp:extent cx="3619206" cy="2691785"/>
+            <wp:effectExtent l="0" t="0" r="635" b="0"/>
+            <wp:wrapNone/>
+            <wp:docPr id="6" name="Picture 6"/>
+            <wp:cNvGraphicFramePr>
+              <a:graphicFrameLocks xmlns:a="http://schemas.openxmlformats.org/drawingml/2006/main" noChangeAspect="1"/>
+            </wp:cNvGraphicFramePr>
+            <a:graphic xmlns:a="http://schemas.openxmlformats.org/drawingml/2006/main">
+              <a:graphicData uri="http://schemas.openxmlformats.org/drawingml/2006/picture">
+                <pic:pic xmlns:pic="http://schemas.openxmlformats.org/drawingml/2006/picture">
+                  <pic:nvPicPr>
+                    <pic:cNvPr id="6" name="CvE1.png"/>
+                    <pic:cNvPicPr/>
+                  </pic:nvPicPr>
+                  <pic:blipFill>
+                    <a:blip r:embed="rId14">
+                      <a:extLst>
+                        <a:ext uri="{28A0092B-C50C-407E-A947-70E740481C1C}">
+                          <a14:useLocalDpi xmlns:a14="http://schemas.microsoft.com/office/drawing/2010/main" val="0"/>
+                        </a:ext>
+                      </a:extLst>
+                    </a:blip>
+                    <a:stretch>
+                      <a:fillRect/>
+                    </a:stretch>
+                  </pic:blipFill>
+                  <pic:spPr>
+                    <a:xfrm>
+                      <a:off x="0" y="0"/>
+                      <a:ext cx="3619206" cy="2691785"/>
+                    </a:xfrm>
+                    <a:prstGeom prst="rect">
+                      <a:avLst/>
+                    </a:prstGeom>
+                  </pic:spPr>
+                </pic:pic>
+              </a:graphicData>
+            </a:graphic>
+            <wp14:sizeRelH relativeFrom="margin">
+              <wp14:pctWidth>0</wp14:pctWidth>
+            </wp14:sizeRelH>
+            <wp14:sizeRelV relativeFrom="margin">
+              <wp14:pctHeight>0</wp14:pctHeight>
+            </wp14:sizeRelV>
+          </wp:anchor>
+        </w:drawing>
+      </w:r>
+      <w:r>
+        <w:rPr>
+          <w:rFonts w:eastAsiaTheme="minorEastAsia"/>
+          <w:sz w:val="24"/>
+          <w:szCs w:val="24"/>
+        </w:rPr>
+        <w:t xml:space="preserve">very little </w:t>
+      </w:r>
+      <w:r>
+        <w:rPr>
+          <w:rFonts w:eastAsiaTheme="minorEastAsia"/>
+          <w:sz w:val="24"/>
+          <w:szCs w:val="24"/>
+        </w:rPr>
+        <w:t>progress.</w:t>
+      </w:r>
+    </w:p>
+    <w:p>
+      <w:pPr>
+        <w:rPr>
+          <w:rFonts w:eastAsiaTheme="minorEastAsia"/>
+          <w:sz w:val="24"/>
+          <w:szCs w:val="24"/>
+        </w:rPr>
+      </w:pPr>
+    </w:p>
+    <w:p>
+      <w:pPr>
+        <w:rPr>
+          <w:rFonts w:eastAsiaTheme="minorEastAsia"/>
+          <w:sz w:val="24"/>
+          <w:szCs w:val="24"/>
+        </w:rPr>
+      </w:pPr>
+    </w:p>
+    <w:p>
+      <w:pPr>
+        <w:rPr>
+          <w:rFonts w:eastAsiaTheme="minorEastAsia"/>
+          <w:sz w:val="24"/>
+          <w:szCs w:val="24"/>
+        </w:rPr>
+      </w:pPr>
+    </w:p>
+    <w:p>
+      <w:pPr>
+        <w:rPr>
+          <w:rFonts w:eastAsiaTheme="minorEastAsia"/>
+          <w:sz w:val="24"/>
+          <w:szCs w:val="24"/>
+        </w:rPr>
+      </w:pPr>
+    </w:p>
+    <w:p>
+      <w:pPr>
+        <w:rPr>
+          <w:rFonts w:eastAsiaTheme="minorEastAsia"/>
+          <w:sz w:val="24"/>
+          <w:szCs w:val="24"/>
+        </w:rPr>
+      </w:pPr>
+    </w:p>
+    <w:p>
+      <w:pPr>
+        <w:rPr>
+          <w:rFonts w:eastAsiaTheme="minorEastAsia"/>
+          <w:sz w:val="24"/>
+          <w:szCs w:val="24"/>
+        </w:rPr>
+      </w:pPr>
+    </w:p>
+    <w:p>
+      <w:pPr>
+        <w:rPr>
+          <w:rFonts w:eastAsiaTheme="minorEastAsia"/>
+          <w:sz w:val="24"/>
+          <w:szCs w:val="24"/>
+        </w:rPr>
+      </w:pPr>
+    </w:p>
+    <w:p>
+      <w:pPr>
+        <w:rPr>
+          <w:rFonts w:eastAsiaTheme="minorEastAsia"/>
+          <w:sz w:val="24"/>
+          <w:szCs w:val="24"/>
+        </w:rPr>
+      </w:pPr>
+    </w:p>
+    <w:p>
+      <w:pPr>
+        <w:pStyle w:val="ListParagraph"/>
+        <w:rPr>
+          <w:rFonts w:eastAsiaTheme="minorEastAsia"/>
+          <w:sz w:val="24"/>
+          <w:szCs w:val="24"/>
+        </w:rPr>
+      </w:pPr>
+    </w:p>
+    <w:p>
+      <w:pPr>
+        <w:pStyle w:val="ListParagraph"/>
+        <w:rPr>
+          <w:rFonts w:eastAsiaTheme="minorEastAsia"/>
+          <w:sz w:val="24"/>
+          <w:szCs w:val="24"/>
+        </w:rPr>
+      </w:pPr>
+      <w:r>
+        <w:rPr>
+          <w:rFonts w:eastAsiaTheme="minorEastAsia"/>
+          <w:noProof/>
+          <w:sz w:val="24"/>
+          <w:szCs w:val="24"/>
+        </w:rPr>
+        <w:drawing>
+          <wp:anchor distT="0" distB="0" distL="114300" distR="114300" simplePos="0" relativeHeight="251657215" behindDoc="1" locked="0" layoutInCell="1" allowOverlap="1" wp14:anchorId="47F170CB" wp14:editId="1480F9DC">
+            <wp:simplePos x="0" y="0"/>
+            <wp:positionH relativeFrom="column">
+              <wp:posOffset>1047750</wp:posOffset>
+            </wp:positionH>
+            <wp:positionV relativeFrom="paragraph">
+              <wp:posOffset>2103755</wp:posOffset>
+            </wp:positionV>
+            <wp:extent cx="3952875" cy="2939951"/>
+            <wp:effectExtent l="0" t="0" r="0" b="0"/>
+            <wp:wrapNone/>
+            <wp:docPr id="7" name="Picture 7"/>
+            <wp:cNvGraphicFramePr>
+              <a:graphicFrameLocks xmlns:a="http://schemas.openxmlformats.org/drawingml/2006/main" noChangeAspect="1"/>
+            </wp:cNvGraphicFramePr>
+            <a:graphic xmlns:a="http://schemas.openxmlformats.org/drawingml/2006/main">
+              <a:graphicData uri="http://schemas.openxmlformats.org/drawingml/2006/picture">
+                <pic:pic xmlns:pic="http://schemas.openxmlformats.org/drawingml/2006/picture">
+                  <pic:nvPicPr>
+                    <pic:cNvPr id="7" name="CvE4.png"/>
+                    <pic:cNvPicPr/>
+                  </pic:nvPicPr>
+                  <pic:blipFill>
+                    <a:blip r:embed="rId15">
+                      <a:extLst>
+                        <a:ext uri="{28A0092B-C50C-407E-A947-70E740481C1C}">
+                          <a14:useLocalDpi xmlns:a14="http://schemas.microsoft.com/office/drawing/2010/main" val="0"/>
+                        </a:ext>
+                      </a:extLst>
+                    </a:blip>
+                    <a:stretch>
+                      <a:fillRect/>
+                    </a:stretch>
+                  </pic:blipFill>
+                  <pic:spPr>
+                    <a:xfrm>
+                      <a:off x="0" y="0"/>
+                      <a:ext cx="3952875" cy="2939951"/>
+                    </a:xfrm>
+                    <a:prstGeom prst="rect">
+                      <a:avLst/>
+                    </a:prstGeom>
+                  </pic:spPr>
+                </pic:pic>
+              </a:graphicData>
+            </a:graphic>
+            <wp14:sizeRelH relativeFrom="margin">
+              <wp14:pctWidth>0</wp14:pctWidth>
+            </wp14:sizeRelH>
+            <wp14:sizeRelV relativeFrom="margin">
+              <wp14:pctHeight>0</wp14:pctHeight>
+            </wp14:sizeRelV>
+          </wp:anchor>
+        </w:drawing>
+      </w:r>
+      <w:r>
+        <w:rPr>
+          <w:rFonts w:eastAsiaTheme="minorEastAsia"/>
+          <w:sz w:val="24"/>
+          <w:szCs w:val="24"/>
+        </w:rPr>
+        <w:t xml:space="preserve"> </w:t>
+      </w:r>
+      <w:r>
+        <w:rPr>
+          <w:rFonts w:eastAsiaTheme="minorEastAsia"/>
+          <w:sz w:val="24"/>
+          <w:szCs w:val="24"/>
+        </w:rPr>
+        <w:t>Instead</w:t>
+      </w:r>
+      <w:r>
+        <w:rPr>
+          <w:rFonts w:eastAsiaTheme="minorEastAsia"/>
+          <w:sz w:val="24"/>
+          <w:szCs w:val="24"/>
+        </w:rPr>
+        <w:t xml:space="preserve">, the same classification results were obtained using a less stringent tolerances and higher learning rates for training of the network. As shown, we are able to </w:t>
+      </w:r>
+      <w:r>
+        <w:rPr>
+          <w:rFonts w:eastAsiaTheme="minorEastAsia"/>
+          <w:sz w:val="24"/>
+          <w:szCs w:val="24"/>
+        </w:rPr>
+        <w:t>achieve</w:t>
+      </w:r>
+      <w:r>
+        <w:rPr>
+          <w:rFonts w:eastAsiaTheme="minorEastAsia"/>
+          <w:sz w:val="24"/>
+          <w:szCs w:val="24"/>
+        </w:rPr>
+        <w:t xml:space="preserve"> 100% classification of the 10 test patterns with a learning rate of 0.8 and a tolerance of 0.5. This reduced the </w:t>
+      </w:r>
+      <w:r>
+        <w:rPr>
+          <w:rFonts w:eastAsiaTheme="minorEastAsia"/>
+          <w:sz w:val="24"/>
+          <w:szCs w:val="24"/>
+        </w:rPr>
+        <w:t xml:space="preserve">number of epoch necessary for training to 3,687. While the performance of the training is of low priority, the reduction in epochs and repeated exposure to the patterns with little change in cost has the benefit of reducing the likelihood that the network is saturated and no longer learning. Even though the cost is not as monotonic in nature as the initial trial, the envelope has a generic trend toward zero. </w:t>
+      </w:r>
+      <w:r>
+        <w:rPr>
+          <w:rFonts w:eastAsiaTheme="minorEastAsia"/>
+          <w:sz w:val="24"/>
+          <w:szCs w:val="24"/>
+        </w:rPr>
+        <w:t xml:space="preserve">For the trials conducted, this is the best trained network, as it is capable of perfect classification, as well as the lowest amount of time dedicated to training. </w:t>
+      </w:r>
+      <w:r>
+        <w:rPr>
+          <w:rFonts w:eastAsiaTheme="minorEastAsia"/>
+          <w:sz w:val="24"/>
+          <w:szCs w:val="24"/>
+        </w:rPr>
+        <w:t xml:space="preserve">The results of this trial are shown below: </w:t>
+      </w:r>
+    </w:p>
+    <w:p>
+      <w:pPr>
+        <w:pStyle w:val="ListParagraph"/>
+        <w:rPr>
+          <w:rFonts w:eastAsiaTheme="minorEastAsia"/>
+          <w:sz w:val="24"/>
+          <w:szCs w:val="24"/>
+        </w:rPr>
+      </w:pPr>
+    </w:p>
+    <w:p>
+      <w:pPr>
+        <w:pStyle w:val="ListParagraph"/>
+        <w:rPr>
+          <w:rFonts w:eastAsiaTheme="minorEastAsia"/>
+          <w:sz w:val="24"/>
+          <w:szCs w:val="24"/>
+        </w:rPr>
+      </w:pPr>
+    </w:p>
+    <w:p>
+      <w:pPr>
+        <w:pStyle w:val="ListParagraph"/>
+        <w:rPr>
+          <w:rFonts w:eastAsiaTheme="minorEastAsia"/>
+          <w:sz w:val="24"/>
+          <w:szCs w:val="24"/>
+        </w:rPr>
+      </w:pPr>
+    </w:p>
+    <w:p>
+      <w:pPr>
+        <w:pStyle w:val="ListParagraph"/>
+        <w:rPr>
+          <w:rFonts w:eastAsiaTheme="minorEastAsia"/>
+          <w:sz w:val="24"/>
+          <w:szCs w:val="24"/>
+        </w:rPr>
+      </w:pPr>
+    </w:p>
+    <w:p>
+      <w:pPr>
+        <w:pStyle w:val="ListParagraph"/>
+        <w:rPr>
+          <w:rFonts w:eastAsiaTheme="minorEastAsia"/>
+          <w:sz w:val="24"/>
+          <w:szCs w:val="24"/>
+        </w:rPr>
+      </w:pPr>
+    </w:p>
+    <w:p>
+      <w:pPr>
+        <w:pStyle w:val="ListParagraph"/>
+        <w:rPr>
+          <w:rFonts w:eastAsiaTheme="minorEastAsia"/>
+          <w:sz w:val="24"/>
+          <w:szCs w:val="24"/>
+        </w:rPr>
+      </w:pPr>
+    </w:p>
+    <w:p>
+      <w:pPr>
+        <w:pStyle w:val="ListParagraph"/>
+        <w:rPr>
+          <w:rFonts w:eastAsiaTheme="minorEastAsia"/>
+          <w:sz w:val="24"/>
+          <w:szCs w:val="24"/>
+        </w:rPr>
+      </w:pPr>
+    </w:p>
+    <w:p>
+      <w:pPr>
+        <w:rPr>
+          <w:rFonts w:eastAsiaTheme="minorEastAsia"/>
+          <w:sz w:val="24"/>
+          <w:szCs w:val="24"/>
+        </w:rPr>
+      </w:pPr>
+    </w:p>
+    <w:p>
+      <w:pPr>
+        <w:pStyle w:val="ListParagraph"/>
+        <w:rPr>
+          <w:rFonts w:eastAsiaTheme="minorEastAsia"/>
+          <w:sz w:val="24"/>
+          <w:szCs w:val="24"/>
+        </w:rPr>
+      </w:pPr>
+      <w:r>
+        <w:rPr>
+          <w:rFonts w:eastAsiaTheme="minorEastAsia"/>
+          <w:sz w:val="24"/>
+          <w:szCs w:val="24"/>
+        </w:rPr>
+        <w:lastRenderedPageBreak/>
+        <w:t>In order to</w:t>
+      </w:r>
+      <w:r>
+        <w:rPr>
+          <w:rFonts w:eastAsiaTheme="minorEastAsia"/>
+          <w:sz w:val="24"/>
+          <w:szCs w:val="24"/>
+        </w:rPr>
+        <w:t xml:space="preserve"> observe some of the limitations of network, we tested the performance with a much looser tolerance of 5.0 and large learning rate at 2.0. </w:t>
+      </w:r>
+      <w:r>
+        <w:rPr>
+          <w:rFonts w:eastAsiaTheme="minorEastAsia"/>
+          <w:sz w:val="24"/>
+          <w:szCs w:val="24"/>
+        </w:rPr>
+        <w:t xml:space="preserve">While the number of epochs necessary to train the network were significantly reduced (178), </w:t>
+      </w:r>
+      <w:r>
+        <w:rPr>
+          <w:rFonts w:eastAsiaTheme="minorEastAsia"/>
+          <w:sz w:val="24"/>
+          <w:szCs w:val="24"/>
+        </w:rPr>
+        <w:t xml:space="preserve">we see that the network failed to classify the data perfectly, with a success of only 70%. </w:t>
+      </w:r>
+    </w:p>
+    <w:p>
+      <w:pPr>
+        <w:pStyle w:val="ListParagraph"/>
+        <w:jc w:val="center"/>
+        <w:rPr>
+          <w:rFonts w:eastAsiaTheme="minorEastAsia"/>
+          <w:sz w:val="24"/>
+          <w:szCs w:val="24"/>
+        </w:rPr>
+      </w:pPr>
+      <w:r>
+        <w:rPr>
+          <w:rFonts w:eastAsiaTheme="minorEastAsia"/>
+          <w:noProof/>
+          <w:sz w:val="24"/>
+          <w:szCs w:val="24"/>
+        </w:rPr>
+        <w:drawing>
+          <wp:inline distT="0" distB="0" distL="0" distR="0">
+            <wp:extent cx="3876675" cy="2883277"/>
+            <wp:effectExtent l="0" t="0" r="0" b="0"/>
+            <wp:docPr id="8" name="Picture 8"/>
+            <wp:cNvGraphicFramePr>
+              <a:graphicFrameLocks xmlns:a="http://schemas.openxmlformats.org/drawingml/2006/main" noChangeAspect="1"/>
+            </wp:cNvGraphicFramePr>
+            <a:graphic xmlns:a="http://schemas.openxmlformats.org/drawingml/2006/main">
+              <a:graphicData uri="http://schemas.openxmlformats.org/drawingml/2006/picture">
+                <pic:pic xmlns:pic="http://schemas.openxmlformats.org/drawingml/2006/picture">
+                  <pic:nvPicPr>
+                    <pic:cNvPr id="8" name="CvE5.png"/>
+                    <pic:cNvPicPr/>
+                  </pic:nvPicPr>
+                  <pic:blipFill>
+                    <a:blip r:embed="rId16">
+                      <a:extLst>
+                        <a:ext uri="{28A0092B-C50C-407E-A947-70E740481C1C}">
+                          <a14:useLocalDpi xmlns:a14="http://schemas.microsoft.com/office/drawing/2010/main" val="0"/>
+                        </a:ext>
+                      </a:extLst>
+                    </a:blip>
+                    <a:stretch>
+                      <a:fillRect/>
+                    </a:stretch>
+                  </pic:blipFill>
+                  <pic:spPr>
+                    <a:xfrm>
+                      <a:off x="0" y="0"/>
+                      <a:ext cx="3883787" cy="2888567"/>
+                    </a:xfrm>
+                    <a:prstGeom prst="rect">
+                      <a:avLst/>
+                    </a:prstGeom>
+                  </pic:spPr>
+                </pic:pic>
+              </a:graphicData>
+            </a:graphic>
+          </wp:inline>
+        </w:drawing>
+      </w:r>
+    </w:p>
+    <w:p>
+      <w:pPr>
+        <w:pStyle w:val="ListParagraph"/>
+        <w:ind w:left="1440"/>
+        <w:jc w:val="center"/>
+        <w:rPr>
+          <w:rFonts w:eastAsiaTheme="minorEastAsia"/>
+          <w:b/>
+          <w:i/>
+          <w:sz w:val="24"/>
+          <w:szCs w:val="24"/>
+        </w:rPr>
+      </w:pPr>
+    </w:p>
+    <w:p>
+      <w:pPr>
+        <w:pStyle w:val="ListParagraph"/>
+        <w:ind w:left="1440"/>
+        <w:jc w:val="center"/>
+        <w:rPr>
+          <w:rFonts w:eastAsiaTheme="minorEastAsia"/>
+          <w:b/>
+          <w:i/>
+          <w:sz w:val="24"/>
+          <w:szCs w:val="24"/>
+        </w:rPr>
+      </w:pPr>
+      <w:r>
+        <w:rPr>
+          <w:rFonts w:eastAsiaTheme="minorEastAsia"/>
+          <w:b/>
+          <w:i/>
+          <w:sz w:val="24"/>
+          <w:szCs w:val="24"/>
+        </w:rPr>
+        <w:t>Table 3: Resultant Hypersurface Equations</w:t>
+      </w:r>
     </w:p>
     <w:tbl>
       <w:tblPr>
@@ -13025,7 +13778,6 @@
                 <w:sz w:val="24"/>
                 <w:szCs w:val="24"/>
               </w:rPr>
-              <w:lastRenderedPageBreak/>
               <w:t>Training</w:t>
             </w:r>
           </w:p>
@@ -13405,15 +14157,7 @@
                     <w:sz w:val="24"/>
                     <w:szCs w:val="24"/>
                   </w:rPr>
-                  <m:t>+4.</m:t>
-                </m:r>
-                <m:r>
-                  <w:rPr>
-                    <w:rFonts w:ascii="Cambria Math" w:eastAsiaTheme="minorEastAsia" w:hAnsi="Cambria Math"/>
-                    <w:sz w:val="24"/>
-                    <w:szCs w:val="24"/>
-                  </w:rPr>
-                  <m:t>30</m:t>
+                  <m:t>+4.30</m:t>
                 </m:r>
               </m:oMath>
             </m:oMathPara>
@@ -13591,15 +14335,7 @@
                     <w:sz w:val="24"/>
                     <w:szCs w:val="24"/>
                   </w:rPr>
-                  <m:t>+4.</m:t>
-                </m:r>
-                <m:r>
-                  <w:rPr>
-                    <w:rFonts w:ascii="Cambria Math" w:eastAsiaTheme="minorEastAsia" w:hAnsi="Cambria Math"/>
-                    <w:sz w:val="24"/>
-                    <w:szCs w:val="24"/>
-                  </w:rPr>
-                  <m:t>29</m:t>
+                  <m:t>+4.29</m:t>
                 </m:r>
               </m:oMath>
             </m:oMathPara>
@@ -13628,19 +14364,11 @@
               <w:rPr>
                 <w:rFonts w:cstheme="minorHAnsi"/>
                 <w:b/>
-                <w:sz w:val="24"/>
-                <w:szCs w:val="24"/>
-              </w:rPr>
-              <w:t>T</w:t>
-            </w:r>
-            <w:r>
-              <w:rPr>
-                <w:rFonts w:cstheme="minorHAnsi"/>
-                <w:b/>
-                <w:sz w:val="24"/>
-                <w:szCs w:val="24"/>
-              </w:rPr>
-              <w:t>4</w:t>
+                <w:color w:val="70AD47" w:themeColor="accent6"/>
+                <w:sz w:val="24"/>
+                <w:szCs w:val="24"/>
+              </w:rPr>
+              <w:t>T4</w:t>
             </w:r>
           </w:p>
         </w:tc>
@@ -13777,15 +14505,7 @@
                     <w:sz w:val="24"/>
                     <w:szCs w:val="24"/>
                   </w:rPr>
-                  <m:t>+4.</m:t>
-                </m:r>
-                <m:r>
-                  <w:rPr>
-                    <w:rFonts w:ascii="Cambria Math" w:eastAsiaTheme="minorEastAsia" w:hAnsi="Cambria Math"/>
-                    <w:sz w:val="24"/>
-                    <w:szCs w:val="24"/>
-                  </w:rPr>
-                  <m:t>37</m:t>
+                  <m:t>+4.37</m:t>
                 </m:r>
               </m:oMath>
             </m:oMathPara>
@@ -13814,19 +14534,11 @@
               <w:rPr>
                 <w:rFonts w:cstheme="minorHAnsi"/>
                 <w:b/>
-                <w:sz w:val="24"/>
-                <w:szCs w:val="24"/>
-              </w:rPr>
-              <w:t>T</w:t>
-            </w:r>
-            <w:r>
-              <w:rPr>
-                <w:rFonts w:cstheme="minorHAnsi"/>
-                <w:b/>
-                <w:sz w:val="24"/>
-                <w:szCs w:val="24"/>
-              </w:rPr>
-              <w:t>5</w:t>
+                <w:color w:val="FF0000"/>
+                <w:sz w:val="24"/>
+                <w:szCs w:val="24"/>
+              </w:rPr>
+              <w:t>T5</w:t>
             </w:r>
           </w:p>
         </w:tc>
@@ -13923,15 +14635,7 @@
                     <w:sz w:val="24"/>
                     <w:szCs w:val="24"/>
                   </w:rPr>
-                  <m:t>+</m:t>
-                </m:r>
-                <m:r>
-                  <w:rPr>
-                    <w:rFonts w:ascii="Cambria Math" w:eastAsiaTheme="minorEastAsia" w:hAnsi="Cambria Math"/>
-                    <w:sz w:val="24"/>
-                    <w:szCs w:val="24"/>
-                  </w:rPr>
-                  <m:t>4.92</m:t>
+                  <m:t>+4.92</m:t>
                 </m:r>
                 <m:sSub>
                   <m:sSubPr>
@@ -13971,22 +14675,12 @@
                     <w:sz w:val="24"/>
                     <w:szCs w:val="24"/>
                   </w:rPr>
-                  <m:t>+</m:t>
-                </m:r>
-                <m:r>
-                  <w:rPr>
-                    <w:rFonts w:ascii="Cambria Math" w:eastAsiaTheme="minorEastAsia" w:hAnsi="Cambria Math"/>
-                    <w:sz w:val="24"/>
-                    <w:szCs w:val="24"/>
-                  </w:rPr>
-                  <m:t>1.49</m:t>
+                  <m:t>+1.49</m:t>
                 </m:r>
               </m:oMath>
             </m:oMathPara>
           </w:p>
         </w:tc>
-        <w:bookmarkStart w:id="0" w:name="_GoBack"/>
-        <w:bookmarkEnd w:id="0"/>
       </w:tr>
     </w:tbl>
     <w:p>
@@ -14002,15 +14696,70 @@
     <w:p>
       <w:pPr>
         <w:pStyle w:val="ListParagraph"/>
-        <w:ind w:left="2160"/>
+        <w:numPr>
+          <w:ilvl w:val="0"/>
+          <w:numId w:val="15"/>
+        </w:numPr>
         <w:rPr>
           <w:sz w:val="24"/>
           <w:szCs w:val="24"/>
         </w:rPr>
       </w:pPr>
+      <w:r>
+        <w:rPr>
+          <w:b/>
+          <w:sz w:val="24"/>
+          <w:szCs w:val="24"/>
+        </w:rPr>
+        <w:t xml:space="preserve">Comparison: </w:t>
+      </w:r>
+      <w:r>
+        <w:rPr>
+          <w:sz w:val="24"/>
+          <w:szCs w:val="24"/>
+        </w:rPr>
+        <w:t xml:space="preserve">In assignment two, the discrete perceptron was able to complete the training of the network in an average of approximately 400 epochs. With this training, the discrete perceptron was able to classify the test data patterns with 100% accuracy regardless of the initial weight conditions. This is largely due to the “search” style of training that was performed by the network. In contrast, the continuous perceptron was not able to compete in terms of necessary epochs for training. In our best case of continuous training we succeeded in correctly classifying the test data after </w:t>
+      </w:r>
+      <w:r>
+        <w:rPr>
+          <w:rFonts w:eastAsiaTheme="minorEastAsia"/>
+          <w:sz w:val="24"/>
+          <w:szCs w:val="24"/>
+        </w:rPr>
+        <w:t>3,687</w:t>
+      </w:r>
+      <w:r>
+        <w:rPr>
+          <w:rFonts w:eastAsiaTheme="minorEastAsia"/>
+          <w:sz w:val="24"/>
+          <w:szCs w:val="24"/>
+        </w:rPr>
+        <w:t xml:space="preserve"> training epochs. In order to achieve similar or lower values of training epochs the continuous system lost </w:t>
+      </w:r>
+      <w:r>
+        <w:rPr>
+          <w:rFonts w:eastAsiaTheme="minorEastAsia"/>
+          <w:sz w:val="24"/>
+          <w:szCs w:val="24"/>
+        </w:rPr>
+        <w:t xml:space="preserve">the accuracy to ensure convergence to a completely correct classification. </w:t>
+      </w:r>
+      <w:r>
+        <w:rPr>
+          <w:rFonts w:eastAsiaTheme="minorEastAsia"/>
+          <w:sz w:val="24"/>
+          <w:szCs w:val="24"/>
+        </w:rPr>
+        <w:t>For this task, it appears that the discrete perceptron is a better candidate in terms of efficiency and for correct classification of the testing patterns.</w:t>
+      </w:r>
     </w:p>
     <w:p>
       <w:pPr>
+        <w:pStyle w:val="ListParagraph"/>
+        <w:numPr>
+          <w:ilvl w:val="0"/>
+          <w:numId w:val="15"/>
+        </w:numPr>
         <w:rPr>
           <w:b/>
         </w:rPr>
@@ -14024,1696 +14773,1674 @@
     </w:p>
     <w:p>
       <w:pPr>
-        <w:rPr>
-          <w:b/>
-        </w:rPr>
-      </w:pPr>
+        <w:pStyle w:val="MATLABCode"/>
+        <w:ind w:left="360"/>
+        <w:rPr>
+          <w:color w:val="000000"/>
+        </w:rPr>
+      </w:pPr>
+      <w:r>
+        <w:rPr>
+          <w:color w:val="008000"/>
+        </w:rPr>
+        <w:lastRenderedPageBreak/>
+        <w:t>%David R Mohler</w:t>
+      </w:r>
+      <w:r>
+        <w:rPr>
+          <w:color w:val="000000"/>
+        </w:rPr>
+        <w:br/>
+      </w:r>
+      <w:r>
+        <w:rPr>
+          <w:color w:val="008000"/>
+        </w:rPr>
+        <w:t>%EE5410: Neural Nets</w:t>
+      </w:r>
+      <w:r>
+        <w:rPr>
+          <w:color w:val="000000"/>
+        </w:rPr>
+        <w:br/>
+      </w:r>
+      <w:r>
+        <w:rPr>
+          <w:color w:val="008000"/>
+        </w:rPr>
+        <w:t>%HW1: Exhibition of Data Classification (prob 3)</w:t>
+      </w:r>
+      <w:r>
+        <w:rPr>
+          <w:color w:val="000000"/>
+        </w:rPr>
+        <w:br/>
+        <w:t>clear</w:t>
+      </w:r>
+      <w:r>
+        <w:rPr>
+          <w:color w:val="000000"/>
+        </w:rPr>
+        <w:br/>
+        <w:t xml:space="preserve">close </w:t>
+      </w:r>
+      <w:r>
+        <w:rPr>
+          <w:color w:val="800000"/>
+        </w:rPr>
+        <w:t>all</w:t>
+      </w:r>
+      <w:r>
+        <w:rPr>
+          <w:color w:val="000000"/>
+        </w:rPr>
+        <w:br/>
+        <w:t xml:space="preserve">dataSorted = [2 2; 2 1.5; -2 0; 1 0; 3 0; </w:t>
+      </w:r>
+      <w:r>
+        <w:rPr>
+          <w:color w:val="008000"/>
+        </w:rPr>
+        <w:t>%Class 1: x4,6, 7, 8, 9</w:t>
+      </w:r>
+      <w:r>
+        <w:rPr>
+          <w:color w:val="000000"/>
+        </w:rPr>
+        <w:br/>
+        <w:t xml:space="preserve">        1 3; 3 3; 1 2; 3 2; 5 0];   </w:t>
+      </w:r>
+      <w:r>
+        <w:rPr>
+          <w:color w:val="008000"/>
+        </w:rPr>
+        <w:t>%Class 2: 1 2 3 5 10</w:t>
+      </w:r>
+      <w:r>
+        <w:rPr>
+          <w:color w:val="000000"/>
+        </w:rPr>
+        <w:br/>
+      </w:r>
+      <w:r>
+        <w:rPr>
+          <w:color w:val="000000"/>
+        </w:rPr>
+        <w:br/>
+        <w:t>data = [1 3; 3 3; 1 2; 2 2; 3 2;</w:t>
+      </w:r>
+      <w:r>
+        <w:rPr>
+          <w:color w:val="000000"/>
+        </w:rPr>
+        <w:br/>
+        <w:t xml:space="preserve">    2 1.5; -2 0; 1 0; 3 0; 5 0;]; </w:t>
+      </w:r>
+      <w:r>
+        <w:rPr>
+          <w:color w:val="008000"/>
+        </w:rPr>
+        <w:t>%data in order from 1-10</w:t>
+      </w:r>
+      <w:r>
+        <w:rPr>
+          <w:color w:val="000000"/>
+        </w:rPr>
+        <w:br/>
+      </w:r>
+      <w:r>
+        <w:rPr>
+          <w:color w:val="000000"/>
+        </w:rPr>
+        <w:br/>
+        <w:t>bias = ones(10,1);</w:t>
+      </w:r>
+      <w:r>
+        <w:rPr>
+          <w:color w:val="000000"/>
+        </w:rPr>
+        <w:br/>
+        <w:t>aug = [data bias];</w:t>
+      </w:r>
+      <w:r>
+        <w:rPr>
+          <w:color w:val="000000"/>
+        </w:rPr>
+        <w:br/>
+      </w:r>
+      <w:r>
+        <w:rPr>
+          <w:color w:val="000000"/>
+        </w:rPr>
+        <w:br/>
+      </w:r>
+      <w:r>
+        <w:rPr>
+          <w:color w:val="008000"/>
+        </w:rPr>
+        <w:t>%Decision Boundary (parametric approach)</w:t>
+      </w:r>
+      <w:r>
+        <w:rPr>
+          <w:color w:val="000000"/>
+        </w:rPr>
+        <w:br/>
+        <w:t>x1 = linspace(-2,5);</w:t>
+      </w:r>
+      <w:r>
+        <w:rPr>
+          <w:color w:val="000000"/>
+        </w:rPr>
+        <w:br/>
+      </w:r>
+      <w:r>
+        <w:rPr>
+          <w:color w:val="008000"/>
+        </w:rPr>
+        <w:t>%Points used to generate 1st boundary line</w:t>
+      </w:r>
+      <w:r>
+        <w:rPr>
+          <w:color w:val="000000"/>
+        </w:rPr>
+        <w:br/>
+        <w:t>p1 = [-2,0.5];</w:t>
+      </w:r>
+      <w:r>
+        <w:rPr>
+          <w:color w:val="000000"/>
+        </w:rPr>
+        <w:br/>
+        <w:t>p2 = [4,3];</w:t>
+      </w:r>
+      <w:r>
+        <w:rPr>
+          <w:color w:val="000000"/>
+        </w:rPr>
+        <w:br/>
+      </w:r>
+      <w:r>
+        <w:rPr>
+          <w:color w:val="008000"/>
+        </w:rPr>
+        <w:t>%Points used to generate 2nd boundary line</w:t>
+      </w:r>
+      <w:r>
+        <w:rPr>
+          <w:color w:val="000000"/>
+        </w:rPr>
+        <w:br/>
+        <w:t>p3 = [4.5,0];</w:t>
+      </w:r>
+      <w:r>
+        <w:rPr>
+          <w:color w:val="000000"/>
+        </w:rPr>
+        <w:br/>
+        <w:t>p4 = [0,4];</w:t>
+      </w:r>
+      <w:r>
+        <w:rPr>
+          <w:color w:val="000000"/>
+        </w:rPr>
+        <w:br/>
+      </w:r>
+      <w:r>
+        <w:rPr>
+          <w:color w:val="000000"/>
+        </w:rPr>
+        <w:br/>
+        <w:t>slope1 = ((p2(2)-p1(2))/(p2(1)-p1(1)));</w:t>
+      </w:r>
+      <w:r>
+        <w:rPr>
+          <w:color w:val="000000"/>
+        </w:rPr>
+        <w:br/>
+        <w:t>slope2 = ((p4(2)-p3(2))/(p4(1)-p3(1)));</w:t>
+      </w:r>
+      <w:r>
+        <w:rPr>
+          <w:color w:val="000000"/>
+        </w:rPr>
+        <w:br/>
+        <w:t>b1 = (slope1*-p1(1))+p1(2);</w:t>
+      </w:r>
+      <w:r>
+        <w:rPr>
+          <w:color w:val="000000"/>
+        </w:rPr>
+        <w:br/>
+        <w:t>b2 = (slope2*-p3(1))+p3(2);</w:t>
+      </w:r>
+      <w:r>
+        <w:rPr>
+          <w:color w:val="000000"/>
+        </w:rPr>
+        <w:br/>
+        <w:t>bound1 = slope1*x1+b1;</w:t>
+      </w:r>
+      <w:r>
+        <w:rPr>
+          <w:color w:val="000000"/>
+        </w:rPr>
+        <w:br/>
+        <w:t>bound2 = slope2*x1+b2;</w:t>
+      </w:r>
+      <w:r>
+        <w:rPr>
+          <w:color w:val="000000"/>
+        </w:rPr>
+        <w:br/>
+      </w:r>
+      <w:r>
+        <w:rPr>
+          <w:color w:val="000000"/>
+        </w:rPr>
+        <w:br/>
+      </w:r>
+      <w:r>
+        <w:rPr>
+          <w:color w:val="008000"/>
+        </w:rPr>
+        <w:t>%Extract neuron weights from hypersurface lines</w:t>
+      </w:r>
+      <w:r>
+        <w:rPr>
+          <w:color w:val="000000"/>
+        </w:rPr>
+        <w:br/>
+        <w:t>W1 = [slope1 -1 b1]';</w:t>
+      </w:r>
+      <w:r>
+        <w:rPr>
+          <w:color w:val="000000"/>
+        </w:rPr>
+        <w:br/>
+        <w:t>W2 = [slope2 -1 b2]';</w:t>
+      </w:r>
+      <w:r>
+        <w:rPr>
+          <w:color w:val="000000"/>
+        </w:rPr>
+        <w:br/>
+      </w:r>
+      <w:r>
+        <w:rPr>
+          <w:color w:val="000000"/>
+        </w:rPr>
+        <w:br/>
+      </w:r>
+      <w:r>
+        <w:rPr>
+          <w:color w:val="008000"/>
+        </w:rPr>
+        <w:t>%Calculate Net of each neuron and use heaviside actiavtion to</w:t>
+      </w:r>
+      <w:r>
+        <w:rPr>
+          <w:color w:val="000000"/>
+        </w:rPr>
+        <w:br/>
+      </w:r>
+      <w:r>
+        <w:rPr>
+          <w:color w:val="008000"/>
+        </w:rPr>
+        <w:t>%assign neuron outputs</w:t>
+      </w:r>
+      <w:r>
+        <w:rPr>
+          <w:color w:val="000000"/>
+        </w:rPr>
+        <w:br/>
+      </w:r>
+      <w:r>
+        <w:rPr>
+          <w:color w:val="0000FF"/>
+        </w:rPr>
+        <w:t>for</w:t>
+      </w:r>
+      <w:r>
+        <w:rPr>
+          <w:color w:val="000000"/>
+        </w:rPr>
+        <w:t xml:space="preserve"> i = 1:10</w:t>
+      </w:r>
+      <w:r>
+        <w:rPr>
+          <w:color w:val="000000"/>
+        </w:rPr>
+        <w:br/>
+        <w:t xml:space="preserve">    v1(i) =dot(W1,aug(i,:));</w:t>
+      </w:r>
+      <w:r>
+        <w:rPr>
+          <w:color w:val="000000"/>
+        </w:rPr>
+        <w:br/>
+        <w:t xml:space="preserve">    v2(i) =dot(W2,aug(i,:));</w:t>
+      </w:r>
+      <w:r>
+        <w:rPr>
+          <w:color w:val="000000"/>
+        </w:rPr>
+        <w:br/>
+        <w:t xml:space="preserve">    </w:t>
+      </w:r>
+      <w:r>
+        <w:rPr>
+          <w:color w:val="008000"/>
+        </w:rPr>
+        <w:t>%Heaviside Neuron 1 output</w:t>
+      </w:r>
+      <w:r>
+        <w:rPr>
+          <w:color w:val="000000"/>
+        </w:rPr>
+        <w:br/>
+        <w:t xml:space="preserve">    </w:t>
+      </w:r>
+      <w:r>
+        <w:rPr>
+          <w:color w:val="0000FF"/>
+        </w:rPr>
+        <w:t>if</w:t>
+      </w:r>
+      <w:r>
+        <w:rPr>
+          <w:color w:val="000000"/>
+        </w:rPr>
+        <w:t xml:space="preserve"> v1(i) &gt; 0</w:t>
+      </w:r>
+      <w:r>
+        <w:rPr>
+          <w:color w:val="000000"/>
+        </w:rPr>
+        <w:br/>
+        <w:t xml:space="preserve">        O1(i)=1;</w:t>
+      </w:r>
+      <w:r>
+        <w:rPr>
+          <w:color w:val="000000"/>
+        </w:rPr>
+        <w:br/>
+        <w:t xml:space="preserve">    </w:t>
+      </w:r>
+      <w:r>
+        <w:rPr>
+          <w:color w:val="0000FF"/>
+        </w:rPr>
+        <w:t>else</w:t>
+      </w:r>
+      <w:r>
+        <w:rPr>
+          <w:color w:val="000000"/>
+        </w:rPr>
+        <w:br/>
+        <w:t xml:space="preserve">        O1(i)=-1;</w:t>
+      </w:r>
+      <w:r>
+        <w:rPr>
+          <w:color w:val="000000"/>
+        </w:rPr>
+        <w:br/>
+        <w:t xml:space="preserve">    </w:t>
+      </w:r>
+      <w:r>
+        <w:rPr>
+          <w:color w:val="0000FF"/>
+        </w:rPr>
+        <w:t>end</w:t>
+      </w:r>
+      <w:r>
+        <w:rPr>
+          <w:color w:val="000000"/>
+        </w:rPr>
+        <w:br/>
+        <w:t xml:space="preserve">    </w:t>
+      </w:r>
+      <w:r>
+        <w:rPr>
+          <w:color w:val="008000"/>
+        </w:rPr>
+        <w:t>%Heaviside Neuron 2 output</w:t>
+      </w:r>
+      <w:r>
+        <w:rPr>
+          <w:color w:val="000000"/>
+        </w:rPr>
+        <w:br/>
+        <w:t xml:space="preserve">    </w:t>
+      </w:r>
+      <w:r>
+        <w:rPr>
+          <w:color w:val="0000FF"/>
+        </w:rPr>
+        <w:t>if</w:t>
+      </w:r>
+      <w:r>
+        <w:rPr>
+          <w:color w:val="000000"/>
+        </w:rPr>
+        <w:t xml:space="preserve"> v2(i) &gt; 0</w:t>
+      </w:r>
+      <w:r>
+        <w:rPr>
+          <w:color w:val="000000"/>
+        </w:rPr>
+        <w:br/>
+        <w:t xml:space="preserve">        O2(i)=1;</w:t>
+      </w:r>
+      <w:r>
+        <w:rPr>
+          <w:color w:val="000000"/>
+        </w:rPr>
+        <w:br/>
+        <w:t xml:space="preserve">    </w:t>
+      </w:r>
+      <w:r>
+        <w:rPr>
+          <w:color w:val="0000FF"/>
+        </w:rPr>
+        <w:t>else</w:t>
+      </w:r>
+      <w:r>
+        <w:rPr>
+          <w:color w:val="000000"/>
+        </w:rPr>
+        <w:br/>
+        <w:t xml:space="preserve">        O2(i)=-1;</w:t>
+      </w:r>
+      <w:r>
+        <w:rPr>
+          <w:color w:val="000000"/>
+        </w:rPr>
+        <w:br/>
+        <w:t xml:space="preserve">    </w:t>
+      </w:r>
+      <w:r>
+        <w:rPr>
+          <w:color w:val="0000FF"/>
+        </w:rPr>
+        <w:t>end</w:t>
+      </w:r>
+      <w:r>
+        <w:rPr>
+          <w:color w:val="000000"/>
+        </w:rPr>
+        <w:br/>
+      </w:r>
+      <w:r>
+        <w:rPr>
+          <w:color w:val="0000FF"/>
+        </w:rPr>
+        <w:t>end</w:t>
+      </w:r>
+      <w:r>
+        <w:rPr>
+          <w:color w:val="000000"/>
+        </w:rPr>
+        <w:br/>
+        <w:t>disp(</w:t>
+      </w:r>
+      <w:r>
+        <w:rPr>
+          <w:color w:val="800000"/>
+        </w:rPr>
+        <w:t>'Input data patterns:'</w:t>
+      </w:r>
+      <w:r>
+        <w:rPr>
+          <w:color w:val="000000"/>
+        </w:rPr>
+        <w:t>)</w:t>
+      </w:r>
+      <w:r>
+        <w:rPr>
+          <w:color w:val="000000"/>
+        </w:rPr>
+        <w:br/>
+      </w:r>
+      <w:r>
+        <w:rPr>
+          <w:color w:val="000000"/>
+        </w:rPr>
+        <w:lastRenderedPageBreak/>
+        <w:t>disp(data)</w:t>
+      </w:r>
+      <w:r>
+        <w:rPr>
+          <w:color w:val="000000"/>
+        </w:rPr>
+        <w:br/>
+        <w:t xml:space="preserve">txt = </w:t>
+      </w:r>
+      <w:r>
+        <w:rPr>
+          <w:color w:val="800000"/>
+        </w:rPr>
+        <w:t>'Induced local fields (v1 and v2):'</w:t>
+      </w:r>
+      <w:r>
+        <w:rPr>
+          <w:color w:val="000000"/>
+        </w:rPr>
+        <w:t>;</w:t>
+      </w:r>
+      <w:r>
+        <w:rPr>
+          <w:color w:val="000000"/>
+        </w:rPr>
+        <w:br/>
+        <w:t>disp(txt)</w:t>
+      </w:r>
+      <w:r>
+        <w:rPr>
+          <w:color w:val="000000"/>
+        </w:rPr>
+        <w:br/>
+        <w:t>disp(</w:t>
+      </w:r>
+      <w:r>
+        <w:rPr>
+          <w:color w:val="800000"/>
+        </w:rPr>
+        <w:t>'v1: '</w:t>
+      </w:r>
+      <w:r>
+        <w:rPr>
+          <w:color w:val="000000"/>
+        </w:rPr>
+        <w:t>)</w:t>
+      </w:r>
+      <w:r>
+        <w:rPr>
+          <w:color w:val="000000"/>
+        </w:rPr>
+        <w:br/>
+        <w:t>disp(v1)</w:t>
+      </w:r>
+      <w:r>
+        <w:rPr>
+          <w:color w:val="000000"/>
+        </w:rPr>
+        <w:br/>
+        <w:t>disp(</w:t>
+      </w:r>
+      <w:r>
+        <w:rPr>
+          <w:color w:val="800000"/>
+        </w:rPr>
+        <w:t>'v2:'</w:t>
+      </w:r>
+      <w:r>
+        <w:rPr>
+          <w:color w:val="000000"/>
+        </w:rPr>
+        <w:t>)</w:t>
+      </w:r>
+      <w:r>
+        <w:rPr>
+          <w:color w:val="000000"/>
+        </w:rPr>
+        <w:br/>
+        <w:t>disp(v2)</w:t>
+      </w:r>
+      <w:r>
+        <w:rPr>
+          <w:color w:val="000000"/>
+        </w:rPr>
+        <w:br/>
+        <w:t xml:space="preserve">txt = </w:t>
+      </w:r>
+      <w:r>
+        <w:rPr>
+          <w:color w:val="800000"/>
+        </w:rPr>
+        <w:t>'Input layer results(O1 and O2):'</w:t>
+      </w:r>
+      <w:r>
+        <w:rPr>
+          <w:color w:val="000000"/>
+        </w:rPr>
+        <w:t>;</w:t>
+      </w:r>
+      <w:r>
+        <w:rPr>
+          <w:color w:val="000000"/>
+        </w:rPr>
+        <w:br/>
+        <w:t>disp(txt)</w:t>
+      </w:r>
+      <w:r>
+        <w:rPr>
+          <w:color w:val="000000"/>
+        </w:rPr>
+        <w:br/>
+        <w:t>disp(</w:t>
+      </w:r>
+      <w:r>
+        <w:rPr>
+          <w:color w:val="800000"/>
+        </w:rPr>
+        <w:t>'O1: '</w:t>
+      </w:r>
+      <w:r>
+        <w:rPr>
+          <w:color w:val="000000"/>
+        </w:rPr>
+        <w:t xml:space="preserve">) </w:t>
+      </w:r>
+      <w:r>
+        <w:rPr>
+          <w:color w:val="008000"/>
+        </w:rPr>
+        <w:t>%increment for human friendly classifications</w:t>
+      </w:r>
+      <w:r>
+        <w:rPr>
+          <w:color w:val="000000"/>
+        </w:rPr>
+        <w:br/>
+        <w:t>disp(O1)</w:t>
+      </w:r>
+      <w:r>
+        <w:rPr>
+          <w:color w:val="000000"/>
+        </w:rPr>
+        <w:br/>
+        <w:t>disp(</w:t>
+      </w:r>
+      <w:r>
+        <w:rPr>
+          <w:color w:val="800000"/>
+        </w:rPr>
+        <w:t>'O2: '</w:t>
+      </w:r>
+      <w:r>
+        <w:rPr>
+          <w:color w:val="000000"/>
+        </w:rPr>
+        <w:t>)</w:t>
+      </w:r>
+      <w:r>
+        <w:rPr>
+          <w:color w:val="000000"/>
+        </w:rPr>
+        <w:br/>
+        <w:t>disp(O2)</w:t>
+      </w:r>
+      <w:r>
+        <w:rPr>
+          <w:color w:val="000000"/>
+        </w:rPr>
+        <w:br/>
+      </w:r>
+      <w:r>
+        <w:rPr>
+          <w:color w:val="000000"/>
+        </w:rPr>
+        <w:br/>
+      </w:r>
+      <w:r>
+        <w:rPr>
+          <w:color w:val="008000"/>
+        </w:rPr>
+        <w:t>%Using points [1.5,0] and [0,1.5] establsih linear seperability between</w:t>
+      </w:r>
+      <w:r>
+        <w:rPr>
+          <w:color w:val="000000"/>
+        </w:rPr>
+        <w:br/>
+      </w:r>
+      <w:r>
+        <w:rPr>
+          <w:color w:val="008000"/>
+        </w:rPr>
+        <w:t>%classes for output layer and extract weights from chosen boundary</w:t>
+      </w:r>
+      <w:r>
+        <w:rPr>
+          <w:color w:val="000000"/>
+        </w:rPr>
+        <w:br/>
+        <w:t>xOL = linspace(-0.5,1.5);</w:t>
+      </w:r>
+      <w:r>
+        <w:rPr>
+          <w:color w:val="000000"/>
+        </w:rPr>
+        <w:br/>
+        <w:t xml:space="preserve">boundOL = 1.5-xOL; </w:t>
+      </w:r>
+      <w:r>
+        <w:rPr>
+          <w:color w:val="008000"/>
+        </w:rPr>
+        <w:t>%Boundary line in transform space</w:t>
+      </w:r>
+      <w:r>
+        <w:rPr>
+          <w:color w:val="000000"/>
+        </w:rPr>
+        <w:br/>
+        <w:t>WOL = [-1 -1 1.5]';</w:t>
+      </w:r>
+      <w:r>
+        <w:rPr>
+          <w:color w:val="008000"/>
+        </w:rPr>
+        <w:t>%Output neuron weights</w:t>
+      </w:r>
+      <w:r>
+        <w:rPr>
+          <w:color w:val="000000"/>
+        </w:rPr>
+        <w:br/>
+      </w:r>
+      <w:r>
+        <w:rPr>
+          <w:color w:val="000000"/>
+        </w:rPr>
+        <w:br/>
+        <w:t>O = [O1' O2' bias];</w:t>
+      </w:r>
+      <w:r>
+        <w:rPr>
+          <w:color w:val="000000"/>
+        </w:rPr>
+        <w:br/>
+      </w:r>
+      <w:r>
+        <w:rPr>
+          <w:color w:val="0000FF"/>
+        </w:rPr>
+        <w:t>for</w:t>
+      </w:r>
+      <w:r>
+        <w:rPr>
+          <w:color w:val="000000"/>
+        </w:rPr>
+        <w:t xml:space="preserve"> i = 1:10</w:t>
+      </w:r>
+      <w:r>
+        <w:rPr>
+          <w:color w:val="000000"/>
+        </w:rPr>
+        <w:br/>
+        <w:t xml:space="preserve">    vo(i) =dot(WOL,O(i,:));</w:t>
+      </w:r>
+      <w:r>
+        <w:rPr>
+          <w:color w:val="000000"/>
+        </w:rPr>
+        <w:br/>
+        <w:t xml:space="preserve">    </w:t>
+      </w:r>
+      <w:r>
+        <w:rPr>
+          <w:color w:val="008000"/>
+        </w:rPr>
+        <w:t>%Heaviside Neuron 1 output</w:t>
+      </w:r>
+      <w:r>
+        <w:rPr>
+          <w:color w:val="000000"/>
+        </w:rPr>
+        <w:br/>
+        <w:t xml:space="preserve">    </w:t>
+      </w:r>
+      <w:r>
+        <w:rPr>
+          <w:color w:val="0000FF"/>
+        </w:rPr>
+        <w:t>if</w:t>
+      </w:r>
+      <w:r>
+        <w:rPr>
+          <w:color w:val="000000"/>
+        </w:rPr>
+        <w:t xml:space="preserve"> vo(i) &gt; 0</w:t>
+      </w:r>
+      <w:r>
+        <w:rPr>
+          <w:color w:val="000000"/>
+        </w:rPr>
+        <w:br/>
+        <w:t xml:space="preserve">        y(i)=1;</w:t>
+      </w:r>
+      <w:r>
+        <w:rPr>
+          <w:color w:val="000000"/>
+        </w:rPr>
+        <w:br/>
+        <w:t xml:space="preserve">    </w:t>
+      </w:r>
+      <w:r>
+        <w:rPr>
+          <w:color w:val="0000FF"/>
+        </w:rPr>
+        <w:t>else</w:t>
+      </w:r>
+      <w:r>
+        <w:rPr>
+          <w:color w:val="000000"/>
+        </w:rPr>
+        <w:br/>
+        <w:t xml:space="preserve">        y(i)=-1;</w:t>
+      </w:r>
+      <w:r>
+        <w:rPr>
+          <w:color w:val="000000"/>
+        </w:rPr>
+        <w:br/>
+        <w:t xml:space="preserve">    </w:t>
+      </w:r>
+      <w:r>
+        <w:rPr>
+          <w:color w:val="0000FF"/>
+        </w:rPr>
+        <w:t>end</w:t>
+      </w:r>
+      <w:r>
+        <w:rPr>
+          <w:color w:val="000000"/>
+        </w:rPr>
+        <w:br/>
+      </w:r>
+      <w:r>
+        <w:rPr>
+          <w:color w:val="0000FF"/>
+        </w:rPr>
+        <w:t>end</w:t>
+      </w:r>
+      <w:r>
+        <w:rPr>
+          <w:color w:val="000000"/>
+        </w:rPr>
+        <w:br/>
+        <w:t>disp(</w:t>
+      </w:r>
+      <w:r>
+        <w:rPr>
+          <w:color w:val="800000"/>
+        </w:rPr>
+        <w:t>'Local induced field in output layer (Vo):'</w:t>
+      </w:r>
+      <w:r>
+        <w:rPr>
+          <w:color w:val="000000"/>
+        </w:rPr>
+        <w:t>)</w:t>
+      </w:r>
+      <w:r>
+        <w:rPr>
+          <w:color w:val="000000"/>
+        </w:rPr>
+        <w:br/>
+        <w:t>disp(</w:t>
+      </w:r>
+      <w:r>
+        <w:rPr>
+          <w:color w:val="800000"/>
+        </w:rPr>
+        <w:t>'Vo:'</w:t>
+      </w:r>
+      <w:r>
+        <w:rPr>
+          <w:color w:val="000000"/>
+        </w:rPr>
+        <w:t>)</w:t>
+      </w:r>
+      <w:r>
+        <w:rPr>
+          <w:color w:val="000000"/>
+        </w:rPr>
+        <w:br/>
+        <w:t>disp(vo)</w:t>
+      </w:r>
+      <w:r>
+        <w:rPr>
+          <w:color w:val="000000"/>
+        </w:rPr>
+        <w:br/>
+        <w:t xml:space="preserve">txt = </w:t>
+      </w:r>
+      <w:r>
+        <w:rPr>
+          <w:color w:val="800000"/>
+        </w:rPr>
+        <w:t>'Network output classifications (y):'</w:t>
+      </w:r>
+      <w:r>
+        <w:rPr>
+          <w:color w:val="000000"/>
+        </w:rPr>
+        <w:t>;</w:t>
+      </w:r>
+      <w:r>
+        <w:rPr>
+          <w:color w:val="000000"/>
+        </w:rPr>
+        <w:br/>
+        <w:t>disp(txt)</w:t>
+      </w:r>
+      <w:r>
+        <w:rPr>
+          <w:color w:val="000000"/>
+        </w:rPr>
+        <w:br/>
+        <w:t>disp(y)</w:t>
+      </w:r>
+      <w:r>
+        <w:rPr>
+          <w:color w:val="000000"/>
+        </w:rPr>
+        <w:br/>
+        <w:t>figure(1)</w:t>
+      </w:r>
+      <w:r>
+        <w:rPr>
+          <w:color w:val="000000"/>
+        </w:rPr>
+        <w:br/>
+        <w:t xml:space="preserve">hold </w:t>
+      </w:r>
+      <w:r>
+        <w:rPr>
+          <w:color w:val="800000"/>
+        </w:rPr>
+        <w:t>on</w:t>
+      </w:r>
+      <w:r>
+        <w:rPr>
+          <w:color w:val="000000"/>
+        </w:rPr>
+        <w:br/>
+        <w:t xml:space="preserve">grid </w:t>
+      </w:r>
+      <w:r>
+        <w:rPr>
+          <w:color w:val="800000"/>
+        </w:rPr>
+        <w:t>on</w:t>
+      </w:r>
+      <w:r>
+        <w:rPr>
+          <w:color w:val="000000"/>
+        </w:rPr>
+        <w:br/>
+      </w:r>
+      <w:r>
+        <w:rPr>
+          <w:color w:val="008000"/>
+        </w:rPr>
+        <w:t>%Class 1 data</w:t>
+      </w:r>
+      <w:r>
+        <w:rPr>
+          <w:color w:val="000000"/>
+        </w:rPr>
+        <w:br/>
+        <w:t>scatter(dataSorted(1:5,1),dataSorted(1:5,2),</w:t>
+      </w:r>
+      <w:r>
+        <w:rPr>
+          <w:color w:val="800000"/>
+        </w:rPr>
+        <w:t>'^'</w:t>
+      </w:r>
+      <w:r>
+        <w:rPr>
+          <w:color w:val="000000"/>
+        </w:rPr>
+        <w:t>,</w:t>
+      </w:r>
+      <w:r>
+        <w:rPr>
+          <w:color w:val="800000"/>
+        </w:rPr>
+        <w:t>'b'</w:t>
+      </w:r>
+      <w:r>
+        <w:rPr>
+          <w:color w:val="000000"/>
+        </w:rPr>
+        <w:t>,</w:t>
+      </w:r>
+      <w:r>
+        <w:rPr>
+          <w:color w:val="800000"/>
+        </w:rPr>
+        <w:t>'filled'</w:t>
+      </w:r>
+      <w:r>
+        <w:rPr>
+          <w:color w:val="000000"/>
+        </w:rPr>
+        <w:t>)</w:t>
+      </w:r>
+      <w:r>
+        <w:rPr>
+          <w:color w:val="000000"/>
+        </w:rPr>
+        <w:br/>
+      </w:r>
+      <w:r>
+        <w:rPr>
+          <w:color w:val="008000"/>
+        </w:rPr>
+        <w:t>%Class 2 Data</w:t>
+      </w:r>
+      <w:r>
+        <w:rPr>
+          <w:color w:val="000000"/>
+        </w:rPr>
+        <w:br/>
+        <w:t>scatter(dataSorted(6:end,1),dataSorted(6:end,2),</w:t>
+      </w:r>
+      <w:r>
+        <w:rPr>
+          <w:color w:val="800000"/>
+        </w:rPr>
+        <w:t>'s'</w:t>
+      </w:r>
+      <w:r>
+        <w:rPr>
+          <w:color w:val="000000"/>
+        </w:rPr>
+        <w:t>,</w:t>
+      </w:r>
+      <w:r>
+        <w:rPr>
+          <w:color w:val="800000"/>
+        </w:rPr>
+        <w:t>'r'</w:t>
+      </w:r>
+      <w:r>
+        <w:rPr>
+          <w:color w:val="000000"/>
+        </w:rPr>
+        <w:t>,</w:t>
+      </w:r>
+      <w:r>
+        <w:rPr>
+          <w:color w:val="800000"/>
+        </w:rPr>
+        <w:t>'filled'</w:t>
+      </w:r>
+      <w:r>
+        <w:rPr>
+          <w:color w:val="000000"/>
+        </w:rPr>
+        <w:t>)</w:t>
+      </w:r>
+      <w:r>
+        <w:rPr>
+          <w:color w:val="000000"/>
+        </w:rPr>
+        <w:br/>
+        <w:t>plot(x1,bound1)</w:t>
+      </w:r>
+      <w:r>
+        <w:rPr>
+          <w:color w:val="000000"/>
+        </w:rPr>
+        <w:br/>
+        <w:t>plot(x1,bound2)</w:t>
+      </w:r>
+      <w:r>
+        <w:rPr>
+          <w:color w:val="000000"/>
+        </w:rPr>
+        <w:br/>
+        <w:t>xlim([-2 5])</w:t>
+      </w:r>
+      <w:r>
+        <w:rPr>
+          <w:color w:val="000000"/>
+        </w:rPr>
+        <w:br/>
+        <w:t>legend(</w:t>
+      </w:r>
+      <w:r>
+        <w:rPr>
+          <w:color w:val="800000"/>
+        </w:rPr>
+        <w:t>'Class 1'</w:t>
+      </w:r>
+      <w:r>
+        <w:rPr>
+          <w:color w:val="000000"/>
+        </w:rPr>
+        <w:t>,</w:t>
+      </w:r>
+      <w:r>
+        <w:rPr>
+          <w:color w:val="800000"/>
+        </w:rPr>
+        <w:t>'Class 2'</w:t>
+      </w:r>
+      <w:r>
+        <w:rPr>
+          <w:color w:val="000000"/>
+        </w:rPr>
+        <w:t>,</w:t>
+      </w:r>
+      <w:r>
+        <w:rPr>
+          <w:color w:val="800000"/>
+        </w:rPr>
+        <w:t>'Hypersurface 1'</w:t>
+      </w:r>
+      <w:r>
+        <w:rPr>
+          <w:color w:val="000000"/>
+        </w:rPr>
+        <w:t>,</w:t>
+      </w:r>
+      <w:r>
+        <w:rPr>
+          <w:color w:val="800000"/>
+        </w:rPr>
+        <w:t>'Hypersurface 2'</w:t>
+      </w:r>
+      <w:r>
+        <w:rPr>
+          <w:color w:val="000000"/>
+        </w:rPr>
+        <w:t>)</w:t>
+      </w:r>
+      <w:r>
+        <w:rPr>
+          <w:color w:val="000000"/>
+        </w:rPr>
+        <w:br/>
+        <w:t>title(</w:t>
+      </w:r>
+      <w:r>
+        <w:rPr>
+          <w:color w:val="800000"/>
+        </w:rPr>
+        <w:t>'Patterns in Pattern Space'</w:t>
+      </w:r>
+      <w:r>
+        <w:rPr>
+          <w:color w:val="000000"/>
+        </w:rPr>
+        <w:t>)</w:t>
+      </w:r>
+      <w:r>
+        <w:rPr>
+          <w:color w:val="000000"/>
+        </w:rPr>
+        <w:br/>
+        <w:t>xlabel(</w:t>
+      </w:r>
+      <w:r>
+        <w:rPr>
+          <w:color w:val="800000"/>
+        </w:rPr>
+        <w:t>'x1'</w:t>
+      </w:r>
+      <w:r>
+        <w:rPr>
+          <w:color w:val="000000"/>
+        </w:rPr>
+        <w:t>)</w:t>
+      </w:r>
+      <w:r>
+        <w:rPr>
+          <w:color w:val="000000"/>
+        </w:rPr>
+        <w:br/>
+        <w:t>ylabel(</w:t>
+      </w:r>
+      <w:r>
+        <w:rPr>
+          <w:color w:val="800000"/>
+        </w:rPr>
+        <w:t>'x2'</w:t>
+      </w:r>
+      <w:r>
+        <w:rPr>
+          <w:color w:val="000000"/>
+        </w:rPr>
+        <w:t>)</w:t>
+      </w:r>
+      <w:r>
+        <w:rPr>
+          <w:color w:val="000000"/>
+        </w:rPr>
+        <w:br/>
+      </w:r>
+      <w:r>
+        <w:rPr>
+          <w:color w:val="000000"/>
+        </w:rPr>
+        <w:br/>
+        <w:t>figure(2)</w:t>
+      </w:r>
+      <w:r>
+        <w:rPr>
+          <w:color w:val="000000"/>
+        </w:rPr>
+        <w:br/>
+        <w:t xml:space="preserve">hold </w:t>
+      </w:r>
+      <w:r>
+        <w:rPr>
+          <w:color w:val="800000"/>
+        </w:rPr>
+        <w:t>on</w:t>
+      </w:r>
+      <w:r>
+        <w:rPr>
+          <w:color w:val="000000"/>
+        </w:rPr>
+        <w:br/>
+        <w:t xml:space="preserve">grid </w:t>
+      </w:r>
+      <w:r>
+        <w:rPr>
+          <w:color w:val="800000"/>
+        </w:rPr>
+        <w:t>on</w:t>
+      </w:r>
+      <w:r>
+        <w:rPr>
+          <w:color w:val="000000"/>
+        </w:rPr>
+        <w:br/>
+      </w:r>
+      <w:r>
+        <w:rPr>
+          <w:color w:val="000000"/>
+        </w:rPr>
+        <w:lastRenderedPageBreak/>
+        <w:t>gscatter(O1(:),O2(:),y,</w:t>
+      </w:r>
+      <w:r>
+        <w:rPr>
+          <w:color w:val="800000"/>
+        </w:rPr>
+        <w:t>'rb'</w:t>
+      </w:r>
+      <w:r>
+        <w:rPr>
+          <w:color w:val="000000"/>
+        </w:rPr>
+        <w:t>,</w:t>
+      </w:r>
+      <w:r>
+        <w:rPr>
+          <w:color w:val="800000"/>
+        </w:rPr>
+        <w:t>'s^'</w:t>
+      </w:r>
+      <w:r>
+        <w:rPr>
+          <w:color w:val="000000"/>
+        </w:rPr>
+        <w:t>)</w:t>
+      </w:r>
+      <w:r>
+        <w:rPr>
+          <w:color w:val="000000"/>
+        </w:rPr>
+        <w:br/>
+      </w:r>
+      <w:r>
+        <w:rPr>
+          <w:color w:val="008000"/>
+        </w:rPr>
+        <w:t>% scatter(O1(i),O2(i),'^','b','filled')</w:t>
+      </w:r>
+      <w:r>
+        <w:rPr>
+          <w:color w:val="000000"/>
+        </w:rPr>
+        <w:br/>
+      </w:r>
+      <w:r>
+        <w:rPr>
+          <w:color w:val="008000"/>
+        </w:rPr>
+        <w:t>% scatter(O1(i),O2(i),'r','filled')</w:t>
+      </w:r>
+      <w:r>
+        <w:rPr>
+          <w:color w:val="000000"/>
+        </w:rPr>
+        <w:br/>
+        <w:t>plot(xOL,boundOL)</w:t>
+      </w:r>
+      <w:r>
+        <w:rPr>
+          <w:color w:val="000000"/>
+        </w:rPr>
+        <w:br/>
+        <w:t>xlim([-1.5 1.5])</w:t>
+      </w:r>
+      <w:r>
+        <w:rPr>
+          <w:color w:val="000000"/>
+        </w:rPr>
+        <w:br/>
+        <w:t>ylim([-1.5 1.5])</w:t>
+      </w:r>
+      <w:r>
+        <w:rPr>
+          <w:color w:val="000000"/>
+        </w:rPr>
+        <w:br/>
+        <w:t>legend(</w:t>
+      </w:r>
+      <w:r>
+        <w:rPr>
+          <w:color w:val="800000"/>
+        </w:rPr>
+        <w:t>'Class 2'</w:t>
+      </w:r>
+      <w:r>
+        <w:rPr>
+          <w:color w:val="000000"/>
+        </w:rPr>
+        <w:t>,</w:t>
+      </w:r>
+      <w:r>
+        <w:rPr>
+          <w:color w:val="800000"/>
+        </w:rPr>
+        <w:t>'Class 1'</w:t>
+      </w:r>
+      <w:r>
+        <w:rPr>
+          <w:color w:val="000000"/>
+        </w:rPr>
+        <w:t>,</w:t>
+      </w:r>
+      <w:r>
+        <w:rPr>
+          <w:color w:val="800000"/>
+        </w:rPr>
+        <w:t>'Boundary Line'</w:t>
+      </w:r>
+      <w:r>
+        <w:rPr>
+          <w:color w:val="000000"/>
+        </w:rPr>
+        <w:t>)</w:t>
+      </w:r>
+      <w:r>
+        <w:rPr>
+          <w:color w:val="000000"/>
+        </w:rPr>
+        <w:br/>
+        <w:t>title(</w:t>
+      </w:r>
+      <w:r>
+        <w:rPr>
+          <w:color w:val="800000"/>
+        </w:rPr>
+        <w:t>'Patterns in Transformed Space'</w:t>
+      </w:r>
+      <w:r>
+        <w:rPr>
+          <w:color w:val="000000"/>
+        </w:rPr>
+        <w:t>)</w:t>
+      </w:r>
+      <w:r>
+        <w:rPr>
+          <w:color w:val="000000"/>
+        </w:rPr>
+        <w:br/>
+        <w:t>xlabel(</w:t>
+      </w:r>
+      <w:r>
+        <w:rPr>
+          <w:color w:val="800000"/>
+        </w:rPr>
+        <w:t>'O1'</w:t>
+      </w:r>
+      <w:r>
+        <w:rPr>
+          <w:color w:val="000000"/>
+        </w:rPr>
+        <w:t>)</w:t>
+      </w:r>
+      <w:r>
+        <w:rPr>
+          <w:color w:val="000000"/>
+        </w:rPr>
+        <w:br/>
+        <w:t>ylabel(</w:t>
+      </w:r>
+      <w:r>
+        <w:rPr>
+          <w:color w:val="800000"/>
+        </w:rPr>
+        <w:t>'O2'</w:t>
+      </w:r>
+      <w:r>
+        <w:rPr>
+          <w:color w:val="000000"/>
+        </w:rPr>
+        <w:t>)</w:t>
+      </w:r>
     </w:p>
     <w:p>
       <w:pPr>
-        <w:pStyle w:val="MATLABCode"/>
-        <w:rPr>
-          <w:color w:val="000000"/>
-        </w:rPr>
-      </w:pPr>
-      <w:r>
-        <w:rPr>
-          <w:color w:val="008000"/>
-        </w:rPr>
-        <w:t>%David R Mohler</w:t>
-      </w:r>
-      <w:r>
-        <w:rPr>
-          <w:color w:val="000000"/>
-        </w:rPr>
+        <w:pStyle w:val="MATLABOutput"/>
+        <w:ind w:left="360"/>
+      </w:pPr>
+      <w:r>
+        <w:t>Input data patterns:</w:t>
+      </w:r>
+      <w:r>
         <w:br/>
-      </w:r>
-      <w:r>
-        <w:rPr>
-          <w:color w:val="008000"/>
-        </w:rPr>
-        <w:t>%EE5410: Neural Nets</w:t>
-      </w:r>
-      <w:r>
-        <w:rPr>
-          <w:color w:val="000000"/>
-        </w:rPr>
+        <w:t xml:space="preserve">    1.0000    3.0000</w:t>
+      </w:r>
+      <w:r>
         <w:br/>
-      </w:r>
-      <w:r>
-        <w:rPr>
-          <w:color w:val="008000"/>
-        </w:rPr>
-        <w:t>%HW3</w:t>
-      </w:r>
-      <w:r>
-        <w:rPr>
-          <w:color w:val="008000"/>
-        </w:rPr>
-        <w:t xml:space="preserve">: </w:t>
-      </w:r>
-      <w:r>
-        <w:rPr>
-          <w:color w:val="008000"/>
-        </w:rPr>
-        <w:t>prob 3</w:t>
-      </w:r>
-      <w:r>
-        <w:rPr>
-          <w:color w:val="000000"/>
-        </w:rPr>
+        <w:t xml:space="preserve">    3.0000    3.0000</w:t>
+      </w:r>
+      <w:r>
         <w:br/>
-        <w:t>clear</w:t>
-      </w:r>
-      <w:r>
-        <w:rPr>
-          <w:color w:val="000000"/>
-        </w:rPr>
+        <w:t xml:space="preserve">    1.0000    2.0000</w:t>
+      </w:r>
+      <w:r>
         <w:br/>
-        <w:t xml:space="preserve">close </w:t>
-      </w:r>
-      <w:r>
-        <w:rPr>
-          <w:color w:val="800000"/>
-        </w:rPr>
-        <w:t>all</w:t>
-      </w:r>
-      <w:r>
-        <w:rPr>
-          <w:color w:val="000000"/>
-        </w:rPr>
+        <w:t xml:space="preserve">    2.0000    2.0000</w:t>
+      </w:r>
+      <w:r>
         <w:br/>
-        <w:t xml:space="preserve">dataSorted = [2 2; 2 1.5; -2 0; 1 0; 3 0; </w:t>
-      </w:r>
-      <w:r>
-        <w:rPr>
-          <w:color w:val="008000"/>
-        </w:rPr>
-        <w:t>%Class 1: x4,6, 7, 8, 9</w:t>
-      </w:r>
-      <w:r>
-        <w:rPr>
-          <w:color w:val="000000"/>
-        </w:rPr>
+        <w:t xml:space="preserve">    3.0000    2.0000</w:t>
+      </w:r>
+      <w:r>
         <w:br/>
-        <w:t xml:space="preserve">        1 3; 3 3; 1 2; 3 2; 5 0];   </w:t>
-      </w:r>
-      <w:r>
-        <w:rPr>
-          <w:color w:val="008000"/>
-        </w:rPr>
-        <w:t>%Class 2: 1 2 3 5 10</w:t>
-      </w:r>
-      <w:r>
-        <w:rPr>
-          <w:color w:val="000000"/>
-        </w:rPr>
+        <w:t xml:space="preserve">    2.0000    1.5000</w:t>
+      </w:r>
+      <w:r>
         <w:br/>
-      </w:r>
-      <w:r>
-        <w:rPr>
-          <w:color w:val="000000"/>
-        </w:rPr>
+        <w:t xml:space="preserve">   -2.0000         0</w:t>
+      </w:r>
+      <w:r>
         <w:br/>
-        <w:t>data = [1 3; 3 3; 1 2; 2 2; 3 2;</w:t>
-      </w:r>
-      <w:r>
-        <w:rPr>
-          <w:color w:val="000000"/>
-        </w:rPr>
+        <w:t xml:space="preserve">    1.0000         0</w:t>
+      </w:r>
+      <w:r>
         <w:br/>
-        <w:t xml:space="preserve">    2 1.5; -2 0; 1 0; 3 0; 5 0;]; </w:t>
-      </w:r>
-      <w:r>
-        <w:rPr>
-          <w:color w:val="008000"/>
-        </w:rPr>
-        <w:t>%data in order from 1-10</w:t>
-      </w:r>
-      <w:r>
-        <w:rPr>
-          <w:color w:val="000000"/>
-        </w:rPr>
+        <w:t xml:space="preserve">    3.0000         0</w:t>
+      </w:r>
+      <w:r>
         <w:br/>
-      </w:r>
-      <w:r>
-        <w:rPr>
-          <w:color w:val="000000"/>
-        </w:rPr>
+        <w:t xml:space="preserve">    5.0000         0</w:t>
+      </w:r>
+      <w:r>
         <w:br/>
-        <w:t>bias = ones(10,1);</w:t>
-      </w:r>
-      <w:r>
-        <w:rPr>
-          <w:color w:val="000000"/>
-        </w:rPr>
+      </w:r>
+      <w:r>
         <w:br/>
-        <w:t>aug = [data bias];</w:t>
-      </w:r>
-      <w:r>
-        <w:rPr>
-          <w:color w:val="000000"/>
-        </w:rPr>
+        <w:t>Induced local fields (v1 and v2):</w:t>
+      </w:r>
+      <w:r>
         <w:br/>
-      </w:r>
-      <w:r>
-        <w:rPr>
-          <w:color w:val="000000"/>
-        </w:rPr>
+        <w:t xml:space="preserve">v1: </w:t>
+      </w:r>
+      <w:r>
         <w:br/>
-      </w:r>
-      <w:r>
-        <w:rPr>
-          <w:color w:val="008000"/>
-        </w:rPr>
-        <w:t>%Decision Boundary (parametric approach)</w:t>
-      </w:r>
-      <w:r>
-        <w:rPr>
-          <w:color w:val="000000"/>
-        </w:rPr>
+        <w:t xml:space="preserve">  Columns 1 through 7</w:t>
+      </w:r>
+      <w:r>
         <w:br/>
-        <w:t>x1 = linspace(-2,5);</w:t>
-      </w:r>
-      <w:r>
-        <w:rPr>
-          <w:color w:val="000000"/>
-        </w:rPr>
+      </w:r>
+      <w:r>
         <w:br/>
-      </w:r>
-      <w:r>
-        <w:rPr>
-          <w:color w:val="008000"/>
-        </w:rPr>
-        <w:t>%Points used to generate 1st boundary line</w:t>
-      </w:r>
-      <w:r>
-        <w:rPr>
-          <w:color w:val="000000"/>
-        </w:rPr>
+        <w:t xml:space="preserve">   -1.2500   -0.4167   -0.2500    0.1667    0.5833    0.6667    0.5000</w:t>
+      </w:r>
+      <w:r>
         <w:br/>
-        <w:t>p1 = [-2,0.5];</w:t>
-      </w:r>
-      <w:r>
-        <w:rPr>
-          <w:color w:val="000000"/>
-        </w:rPr>
+      </w:r>
+      <w:r>
         <w:br/>
-        <w:t>p2 = [4,3];</w:t>
-      </w:r>
-      <w:r>
-        <w:rPr>
-          <w:color w:val="000000"/>
-        </w:rPr>
+        <w:t xml:space="preserve">  Columns 8 through 10</w:t>
+      </w:r>
+      <w:r>
         <w:br/>
       </w:r>
       <w:r>
-        <w:rPr>
-          <w:color w:val="008000"/>
-        </w:rPr>
-        <w:t>%Points used to generate 2nd boundary line</w:t>
-      </w:r>
-      <w:r>
-        <w:rPr>
-          <w:color w:val="000000"/>
-        </w:rPr>
         <w:br/>
-        <w:t>p3 = [4.5,0];</w:t>
-      </w:r>
-      <w:r>
-        <w:rPr>
-          <w:color w:val="000000"/>
-        </w:rPr>
+        <w:t xml:space="preserve">    1.7500    2.5833    3.4167</w:t>
+      </w:r>
+      <w:r>
         <w:br/>
-        <w:t>p4 = [0,4];</w:t>
-      </w:r>
-      <w:r>
-        <w:rPr>
-          <w:color w:val="000000"/>
-        </w:rPr>
+      </w:r>
+      <w:r>
         <w:br/>
-      </w:r>
-      <w:r>
-        <w:rPr>
-          <w:color w:val="000000"/>
-        </w:rPr>
+        <w:t>v2:</w:t>
+      </w:r>
+      <w:r>
         <w:br/>
-        <w:t>slope1 = ((p2(2)-p1(2))/(p2(1)-p1(1)));</w:t>
-      </w:r>
-      <w:r>
-        <w:rPr>
-          <w:color w:val="000000"/>
-        </w:rPr>
+        <w:t xml:space="preserve">  Columns 1 through 7</w:t>
+      </w:r>
+      <w:r>
         <w:br/>
-        <w:t>slope2 = ((p4(2)-p3(2))/(p4(1)-p3(1)));</w:t>
-      </w:r>
-      <w:r>
-        <w:rPr>
-          <w:color w:val="000000"/>
-        </w:rPr>
+      </w:r>
+      <w:r>
         <w:br/>
-        <w:t>b1 = (slope1*-p1(1))+p1(2);</w:t>
-      </w:r>
-      <w:r>
-        <w:rPr>
-          <w:color w:val="000000"/>
-        </w:rPr>
+        <w:t xml:space="preserve">    0.1111   -1.6667    1.1111    0.2222   -0.6667    0.7222    5.7778</w:t>
+      </w:r>
+      <w:r>
         <w:br/>
-        <w:t>b2 = (slope2*-p3(1))+p3(2);</w:t>
-      </w:r>
-      <w:r>
-        <w:rPr>
-          <w:color w:val="000000"/>
-        </w:rPr>
+      </w:r>
+      <w:r>
         <w:br/>
-        <w:t>bound1 = slope1*x1+b1;</w:t>
-      </w:r>
-      <w:r>
-        <w:rPr>
-          <w:color w:val="000000"/>
-        </w:rPr>
+        <w:t xml:space="preserve">  Columns 8 through 10</w:t>
+      </w:r>
+      <w:r>
         <w:br/>
-        <w:t>bound2 = slope2*x1+b2;</w:t>
-      </w:r>
-      <w:r>
-        <w:rPr>
-          <w:color w:val="000000"/>
-        </w:rPr>
+      </w:r>
+      <w:r>
         <w:br/>
-      </w:r>
-      <w:r>
-        <w:rPr>
-          <w:color w:val="000000"/>
-        </w:rPr>
+        <w:t xml:space="preserve">    3.1111    1.3333   -0.4444</w:t>
+      </w:r>
+      <w:r>
         <w:br/>
       </w:r>
       <w:r>
-        <w:rPr>
-          <w:color w:val="008000"/>
-        </w:rPr>
-        <w:t>%Extract neuron weights from hypersurface lines</w:t>
-      </w:r>
-      <w:r>
-        <w:rPr>
-          <w:color w:val="000000"/>
-        </w:rPr>
         <w:br/>
-        <w:t>W1 = [slope1 -1 b1]';</w:t>
-      </w:r>
-      <w:r>
-        <w:rPr>
-          <w:color w:val="000000"/>
-        </w:rPr>
+        <w:t>Input layer results(O1 and O2):</w:t>
+      </w:r>
+      <w:r>
         <w:br/>
-        <w:t>W2 = [slope2 -1 b2]';</w:t>
-      </w:r>
-      <w:r>
-        <w:rPr>
-          <w:color w:val="000000"/>
-        </w:rPr>
+        <w:t xml:space="preserve">O1: </w:t>
+      </w:r>
+      <w:r>
         <w:br/>
-      </w:r>
-      <w:r>
-        <w:rPr>
-          <w:color w:val="000000"/>
-        </w:rPr>
+        <w:t xml:space="preserve">    -1    -1    -1     1     1     1     1     1     1     1</w:t>
+      </w:r>
+      <w:r>
         <w:br/>
       </w:r>
       <w:r>
-        <w:rPr>
-          <w:color w:val="008000"/>
-        </w:rPr>
-        <w:t>%Calculate Net of each neuron and use heaviside actiavtion to</w:t>
-      </w:r>
-      <w:r>
-        <w:rPr>
-          <w:color w:val="000000"/>
-        </w:rPr>
         <w:br/>
-      </w:r>
-      <w:r>
-        <w:rPr>
-          <w:color w:val="008000"/>
-        </w:rPr>
-        <w:t>%assign neuron outputs</w:t>
-      </w:r>
-      <w:r>
-        <w:rPr>
-          <w:color w:val="000000"/>
-        </w:rPr>
+        <w:t xml:space="preserve">O2: </w:t>
+      </w:r>
+      <w:r>
         <w:br/>
-      </w:r>
-      <w:r>
-        <w:rPr>
-          <w:color w:val="0000FF"/>
-        </w:rPr>
-        <w:t>for</w:t>
-      </w:r>
-      <w:r>
-        <w:rPr>
-          <w:color w:val="000000"/>
-        </w:rPr>
-        <w:t xml:space="preserve"> i = 1:10</w:t>
-      </w:r>
-      <w:r>
-        <w:rPr>
-          <w:color w:val="000000"/>
-        </w:rPr>
+        <w:t xml:space="preserve">     1    -1     1     1    -1     1     1     1     1    -1</w:t>
+      </w:r>
+      <w:r>
         <w:br/>
-        <w:t xml:space="preserve">    v1(i) =dot(W1,aug(i,:));</w:t>
-      </w:r>
-      <w:r>
-        <w:rPr>
-          <w:color w:val="000000"/>
-        </w:rPr>
+      </w:r>
+      <w:r>
         <w:br/>
-        <w:t xml:space="preserve">    v2(i) =dot(W2,aug(i,:));</w:t>
-      </w:r>
-      <w:r>
-        <w:rPr>
-          <w:color w:val="000000"/>
-        </w:rPr>
+        <w:t>Local induced field in output layer (Vo):</w:t>
+      </w:r>
+      <w:r>
         <w:br/>
-        <w:t xml:space="preserve">    </w:t>
-      </w:r>
-      <w:r>
-        <w:rPr>
-          <w:color w:val="008000"/>
-        </w:rPr>
-        <w:t>%Heaviside Neuron 1 output</w:t>
-      </w:r>
-      <w:r>
-        <w:rPr>
-          <w:color w:val="000000"/>
-        </w:rPr>
+        <w:t>Vo:</w:t>
+      </w:r>
+      <w:r>
         <w:br/>
-        <w:t xml:space="preserve">    </w:t>
-      </w:r>
-      <w:r>
-        <w:rPr>
-          <w:color w:val="0000FF"/>
-        </w:rPr>
-        <w:t>if</w:t>
-      </w:r>
-      <w:r>
-        <w:rPr>
-          <w:color w:val="000000"/>
-        </w:rPr>
-        <w:t xml:space="preserve"> v1(i) &gt; 0</w:t>
-      </w:r>
-      <w:r>
-        <w:rPr>
-          <w:color w:val="000000"/>
-        </w:rPr>
+        <w:t xml:space="preserve">  Columns 1 through 7</w:t>
+      </w:r>
+      <w:r>
         <w:br/>
-        <w:t xml:space="preserve">        O1(i)=1;</w:t>
-      </w:r>
-      <w:r>
-        <w:rPr>
-          <w:color w:val="000000"/>
-        </w:rPr>
+      </w:r>
+      <w:r>
         <w:br/>
-        <w:t xml:space="preserve">    </w:t>
-      </w:r>
-      <w:r>
-        <w:rPr>
-          <w:color w:val="0000FF"/>
-        </w:rPr>
-        <w:t>else</w:t>
-      </w:r>
-      <w:r>
-        <w:rPr>
-          <w:color w:val="000000"/>
-        </w:rPr>
+      </w:r>
+      <w:r>
+        <w:lastRenderedPageBreak/>
+        <w:t xml:space="preserve">    1.5000    3.5000    1.5000   -0.5000    1.5000   -0.5000   -0.5000</w:t>
+      </w:r>
+      <w:r>
         <w:br/>
-        <w:t xml:space="preserve">        O1(i)=0;</w:t>
-      </w:r>
-      <w:r>
-        <w:rPr>
-          <w:color w:val="000000"/>
-        </w:rPr>
+      </w:r>
+      <w:r>
         <w:br/>
-        <w:t xml:space="preserve">    </w:t>
-      </w:r>
-      <w:r>
-        <w:rPr>
-          <w:color w:val="0000FF"/>
-        </w:rPr>
-        <w:t>end</w:t>
-      </w:r>
-      <w:r>
-        <w:rPr>
-          <w:color w:val="000000"/>
-        </w:rPr>
+        <w:t xml:space="preserve">  Columns 8 through 10</w:t>
+      </w:r>
+      <w:r>
         <w:br/>
-        <w:t xml:space="preserve">    </w:t>
-      </w:r>
-      <w:r>
-        <w:rPr>
-          <w:color w:val="008000"/>
-        </w:rPr>
-        <w:t>%Heaviside Neuron 2 output</w:t>
-      </w:r>
-      <w:r>
-        <w:rPr>
-          <w:color w:val="000000"/>
-        </w:rPr>
+      </w:r>
+      <w:r>
         <w:br/>
-        <w:t xml:space="preserve">    </w:t>
-      </w:r>
-      <w:r>
-        <w:rPr>
-          <w:color w:val="0000FF"/>
-        </w:rPr>
-        <w:t>if</w:t>
-      </w:r>
-      <w:r>
-        <w:rPr>
-          <w:color w:val="000000"/>
-        </w:rPr>
-        <w:t xml:space="preserve"> v2(i) &gt; 0</w:t>
-      </w:r>
-      <w:r>
-        <w:rPr>
-          <w:color w:val="000000"/>
-        </w:rPr>
+        <w:t xml:space="preserve">   -0.5000   -0.5000    1.5000</w:t>
+      </w:r>
+      <w:r>
         <w:br/>
-        <w:t xml:space="preserve">        O2(i)=1;</w:t>
-      </w:r>
-      <w:r>
-        <w:rPr>
-          <w:color w:val="000000"/>
-        </w:rPr>
+      </w:r>
+      <w:r>
         <w:br/>
-        <w:t xml:space="preserve">    </w:t>
-      </w:r>
-      <w:r>
-        <w:rPr>
-          <w:color w:val="0000FF"/>
-        </w:rPr>
-        <w:t>else</w:t>
-      </w:r>
-      <w:r>
-        <w:rPr>
-          <w:color w:val="000000"/>
-        </w:rPr>
+        <w:t>Network output classifications (y):</w:t>
+      </w:r>
+      <w:r>
         <w:br/>
-        <w:t xml:space="preserve">        O2(i)=0;</w:t>
-      </w:r>
-      <w:r>
-        <w:rPr>
-          <w:color w:val="000000"/>
-        </w:rPr>
+        <w:t xml:space="preserve">     1     1     1    -1     1    -1    -1    -1    -1     1</w:t>
+      </w:r>
+      <w:r>
         <w:br/>
-        <w:t xml:space="preserve">    </w:t>
-      </w:r>
-      <w:r>
-        <w:rPr>
-          <w:color w:val="0000FF"/>
-        </w:rPr>
-        <w:t>end</w:t>
-      </w:r>
-      <w:r>
-        <w:rPr>
-          <w:color w:val="000000"/>
-        </w:rPr>
-        <w:br/>
-      </w:r>
-      <w:r>
-        <w:rPr>
-          <w:color w:val="0000FF"/>
-        </w:rPr>
-        <w:lastRenderedPageBreak/>
-        <w:t>end</w:t>
-      </w:r>
-      <w:r>
-        <w:rPr>
-          <w:color w:val="000000"/>
-        </w:rPr>
-        <w:br/>
-        <w:t>disp(</w:t>
-      </w:r>
-      <w:r>
-        <w:rPr>
-          <w:color w:val="800000"/>
-        </w:rPr>
-        <w:t>'Input data patterns:'</w:t>
-      </w:r>
-      <w:r>
-        <w:rPr>
-          <w:color w:val="000000"/>
-        </w:rPr>
-        <w:t>)</w:t>
-      </w:r>
-      <w:r>
-        <w:rPr>
-          <w:color w:val="000000"/>
-        </w:rPr>
-        <w:br/>
-        <w:t>disp(data)</w:t>
-      </w:r>
-      <w:r>
-        <w:rPr>
-          <w:color w:val="000000"/>
-        </w:rPr>
-        <w:br/>
-        <w:t xml:space="preserve">txt = </w:t>
-      </w:r>
-      <w:r>
-        <w:rPr>
-          <w:color w:val="800000"/>
-        </w:rPr>
-        <w:t>'Induced local fields (v1 and v2):'</w:t>
-      </w:r>
-      <w:r>
-        <w:rPr>
-          <w:color w:val="000000"/>
-        </w:rPr>
-        <w:t>;</w:t>
-      </w:r>
-      <w:r>
-        <w:rPr>
-          <w:color w:val="000000"/>
-        </w:rPr>
-        <w:br/>
-        <w:t>disp(txt)</w:t>
-      </w:r>
-      <w:r>
-        <w:rPr>
-          <w:color w:val="000000"/>
-        </w:rPr>
-        <w:br/>
-        <w:t>disp(</w:t>
-      </w:r>
-      <w:r>
-        <w:rPr>
-          <w:color w:val="800000"/>
-        </w:rPr>
-        <w:t>'v1: '</w:t>
-      </w:r>
-      <w:r>
-        <w:rPr>
-          <w:color w:val="000000"/>
-        </w:rPr>
-        <w:t>)</w:t>
-      </w:r>
-      <w:r>
-        <w:rPr>
-          <w:color w:val="000000"/>
-        </w:rPr>
-        <w:br/>
-        <w:t>disp(v1)</w:t>
-      </w:r>
-      <w:r>
-        <w:rPr>
-          <w:color w:val="000000"/>
-        </w:rPr>
-        <w:br/>
-        <w:t>disp(</w:t>
-      </w:r>
-      <w:r>
-        <w:rPr>
-          <w:color w:val="800000"/>
-        </w:rPr>
-        <w:t>'v2:'</w:t>
-      </w:r>
-      <w:r>
-        <w:rPr>
-          <w:color w:val="000000"/>
-        </w:rPr>
-        <w:t>)</w:t>
-      </w:r>
-      <w:r>
-        <w:rPr>
-          <w:color w:val="000000"/>
-        </w:rPr>
-        <w:br/>
-        <w:t>disp(v2)</w:t>
-      </w:r>
-      <w:r>
-        <w:rPr>
-          <w:color w:val="000000"/>
-        </w:rPr>
-        <w:br/>
-        <w:t xml:space="preserve">txt = </w:t>
-      </w:r>
-      <w:r>
-        <w:rPr>
-          <w:color w:val="800000"/>
-        </w:rPr>
-        <w:t>'Input layer results(O1 and O2):'</w:t>
-      </w:r>
-      <w:r>
-        <w:rPr>
-          <w:color w:val="000000"/>
-        </w:rPr>
-        <w:t>;</w:t>
-      </w:r>
-      <w:r>
-        <w:rPr>
-          <w:color w:val="000000"/>
-        </w:rPr>
-        <w:br/>
-        <w:t>disp(txt)</w:t>
-      </w:r>
-      <w:r>
-        <w:rPr>
-          <w:color w:val="000000"/>
-        </w:rPr>
-        <w:br/>
-        <w:t>disp(</w:t>
-      </w:r>
-      <w:r>
-        <w:rPr>
-          <w:color w:val="800000"/>
-        </w:rPr>
-        <w:t>'O1: '</w:t>
-      </w:r>
-      <w:r>
-        <w:rPr>
-          <w:color w:val="000000"/>
-        </w:rPr>
-        <w:t xml:space="preserve">) </w:t>
-      </w:r>
-      <w:r>
-        <w:rPr>
-          <w:color w:val="008000"/>
-        </w:rPr>
-        <w:t>%increment for human friendly classifications</w:t>
-      </w:r>
-      <w:r>
-        <w:rPr>
-          <w:color w:val="000000"/>
-        </w:rPr>
-        <w:br/>
-        <w:t>disp(O1)</w:t>
-      </w:r>
-      <w:r>
-        <w:rPr>
-          <w:color w:val="000000"/>
-        </w:rPr>
-        <w:br/>
-        <w:t>disp(</w:t>
-      </w:r>
-      <w:r>
-        <w:rPr>
-          <w:color w:val="800000"/>
-        </w:rPr>
-        <w:t>'O2: '</w:t>
-      </w:r>
-      <w:r>
-        <w:rPr>
-          <w:color w:val="000000"/>
-        </w:rPr>
-        <w:t>)</w:t>
-      </w:r>
-      <w:r>
-        <w:rPr>
-          <w:color w:val="000000"/>
-        </w:rPr>
-        <w:br/>
-        <w:t>disp(O2)</w:t>
-      </w:r>
-      <w:r>
-        <w:rPr>
-          <w:color w:val="000000"/>
-        </w:rPr>
-        <w:br/>
-      </w:r>
-      <w:r>
-        <w:rPr>
-          <w:color w:val="000000"/>
-        </w:rPr>
-        <w:br/>
-      </w:r>
-      <w:r>
-        <w:rPr>
-          <w:color w:val="008000"/>
-        </w:rPr>
-        <w:t>%Using points [1.5,0] and [0,1.5] establsih linear seperability between</w:t>
-      </w:r>
-      <w:r>
-        <w:rPr>
-          <w:color w:val="000000"/>
-        </w:rPr>
-        <w:br/>
-      </w:r>
-      <w:r>
-        <w:rPr>
-          <w:color w:val="008000"/>
-        </w:rPr>
-        <w:t>%classes for output layer and extract weights from chosen boundary</w:t>
-      </w:r>
-      <w:r>
-        <w:rPr>
-          <w:color w:val="000000"/>
-        </w:rPr>
-        <w:br/>
-        <w:t>xOL = linspace(-0.5,1.5);</w:t>
-      </w:r>
-      <w:r>
-        <w:rPr>
-          <w:color w:val="000000"/>
-        </w:rPr>
-        <w:br/>
-        <w:t xml:space="preserve">boundOL = 1.5-xOL; </w:t>
-      </w:r>
-      <w:r>
-        <w:rPr>
-          <w:color w:val="008000"/>
-        </w:rPr>
-        <w:t>%Boundary line in transform space</w:t>
-      </w:r>
-      <w:r>
-        <w:rPr>
-          <w:color w:val="000000"/>
-        </w:rPr>
-        <w:br/>
-        <w:t>WOL = [-1 -1 1.5]';</w:t>
-      </w:r>
-      <w:r>
-        <w:rPr>
-          <w:color w:val="008000"/>
-        </w:rPr>
-        <w:t>%Output neuron weights</w:t>
-      </w:r>
-      <w:r>
-        <w:rPr>
-          <w:color w:val="000000"/>
-        </w:rPr>
-        <w:br/>
-      </w:r>
-      <w:r>
-        <w:rPr>
-          <w:color w:val="000000"/>
-        </w:rPr>
-        <w:br/>
-        <w:t>O = [O1' O2' bias];</w:t>
-      </w:r>
-      <w:r>
-        <w:rPr>
-          <w:color w:val="000000"/>
-        </w:rPr>
-        <w:br/>
-      </w:r>
-      <w:r>
-        <w:rPr>
-          <w:color w:val="0000FF"/>
-        </w:rPr>
-        <w:t>for</w:t>
-      </w:r>
-      <w:r>
-        <w:rPr>
-          <w:color w:val="000000"/>
-        </w:rPr>
-        <w:t xml:space="preserve"> i = 1:10</w:t>
-      </w:r>
-      <w:r>
-        <w:rPr>
-          <w:color w:val="000000"/>
-        </w:rPr>
-        <w:br/>
-        <w:t xml:space="preserve">    vo(i) =dot(WOL,O(i,:));</w:t>
-      </w:r>
-      <w:r>
-        <w:rPr>
-          <w:color w:val="000000"/>
-        </w:rPr>
-        <w:br/>
-        <w:t xml:space="preserve">    </w:t>
-      </w:r>
-      <w:r>
-        <w:rPr>
-          <w:color w:val="008000"/>
-        </w:rPr>
-        <w:t>%Heaviside Neuron 1 output</w:t>
-      </w:r>
-      <w:r>
-        <w:rPr>
-          <w:color w:val="000000"/>
-        </w:rPr>
-        <w:br/>
-        <w:t xml:space="preserve">    </w:t>
-      </w:r>
-      <w:r>
-        <w:rPr>
-          <w:color w:val="0000FF"/>
-        </w:rPr>
-        <w:t>if</w:t>
-      </w:r>
-      <w:r>
-        <w:rPr>
-          <w:color w:val="000000"/>
-        </w:rPr>
-        <w:t xml:space="preserve"> vo(i) &gt; 0</w:t>
-      </w:r>
-      <w:r>
-        <w:rPr>
-          <w:color w:val="000000"/>
-        </w:rPr>
-        <w:br/>
-        <w:t xml:space="preserve">        y(i)=1;</w:t>
-      </w:r>
-      <w:r>
-        <w:rPr>
-          <w:color w:val="000000"/>
-        </w:rPr>
-        <w:br/>
-        <w:t xml:space="preserve">    </w:t>
-      </w:r>
-      <w:r>
-        <w:rPr>
-          <w:color w:val="0000FF"/>
-        </w:rPr>
-        <w:t>else</w:t>
-      </w:r>
-      <w:r>
-        <w:rPr>
-          <w:color w:val="000000"/>
-        </w:rPr>
-        <w:br/>
-        <w:t xml:space="preserve">        y(i)=0;</w:t>
-      </w:r>
-      <w:r>
-        <w:rPr>
-          <w:color w:val="000000"/>
-        </w:rPr>
-        <w:br/>
-        <w:t xml:space="preserve">    </w:t>
-      </w:r>
-      <w:r>
-        <w:rPr>
-          <w:color w:val="0000FF"/>
-        </w:rPr>
-        <w:t>end</w:t>
-      </w:r>
-      <w:r>
-        <w:rPr>
-          <w:color w:val="000000"/>
-        </w:rPr>
-        <w:br/>
-      </w:r>
-      <w:r>
-        <w:rPr>
-          <w:color w:val="0000FF"/>
-        </w:rPr>
-        <w:t>end</w:t>
-      </w:r>
-      <w:r>
-        <w:rPr>
-          <w:color w:val="000000"/>
-        </w:rPr>
-        <w:br/>
-        <w:t>disp(</w:t>
-      </w:r>
-      <w:r>
-        <w:rPr>
-          <w:color w:val="800000"/>
-        </w:rPr>
-        <w:t>'Local induced field in output layer (Vo):'</w:t>
-      </w:r>
-      <w:r>
-        <w:rPr>
-          <w:color w:val="000000"/>
-        </w:rPr>
-        <w:t>)</w:t>
-      </w:r>
-      <w:r>
-        <w:rPr>
-          <w:color w:val="000000"/>
-        </w:rPr>
-        <w:br/>
-        <w:t>disp(</w:t>
-      </w:r>
-      <w:r>
-        <w:rPr>
-          <w:color w:val="800000"/>
-        </w:rPr>
-        <w:t>'Vo:'</w:t>
-      </w:r>
-      <w:r>
-        <w:rPr>
-          <w:color w:val="000000"/>
-        </w:rPr>
-        <w:t>)</w:t>
-      </w:r>
-      <w:r>
-        <w:rPr>
-          <w:color w:val="000000"/>
-        </w:rPr>
-        <w:br/>
-        <w:t>disp(vo)</w:t>
-      </w:r>
-      <w:r>
-        <w:rPr>
-          <w:color w:val="000000"/>
-        </w:rPr>
-        <w:br/>
-        <w:t xml:space="preserve">txt = </w:t>
-      </w:r>
-      <w:r>
-        <w:rPr>
-          <w:color w:val="800000"/>
-        </w:rPr>
-        <w:t>'Network output classifications (y):'</w:t>
-      </w:r>
-      <w:r>
-        <w:rPr>
-          <w:color w:val="000000"/>
-        </w:rPr>
-        <w:t>;</w:t>
-      </w:r>
-      <w:r>
-        <w:rPr>
-          <w:color w:val="000000"/>
-        </w:rPr>
-        <w:br/>
-        <w:t>disp(txt)</w:t>
-      </w:r>
-      <w:r>
-        <w:rPr>
-          <w:color w:val="000000"/>
-        </w:rPr>
-        <w:br/>
-        <w:t xml:space="preserve">disp(y+1) </w:t>
-      </w:r>
-      <w:r>
-        <w:rPr>
-          <w:color w:val="008000"/>
-        </w:rPr>
-        <w:t>%increment for human friendly classifications</w:t>
-      </w:r>
-      <w:r>
-        <w:rPr>
-          <w:color w:val="000000"/>
-        </w:rPr>
-        <w:br/>
-        <w:t>figure(1)</w:t>
-      </w:r>
-      <w:r>
-        <w:rPr>
-          <w:color w:val="000000"/>
-        </w:rPr>
-        <w:br/>
-        <w:t xml:space="preserve">hold </w:t>
-      </w:r>
-      <w:r>
-        <w:rPr>
-          <w:color w:val="800000"/>
-        </w:rPr>
-        <w:t>on</w:t>
-      </w:r>
-      <w:r>
-        <w:rPr>
-          <w:color w:val="000000"/>
-        </w:rPr>
-        <w:br/>
-        <w:t xml:space="preserve">grid </w:t>
-      </w:r>
-      <w:r>
-        <w:rPr>
-          <w:color w:val="800000"/>
-        </w:rPr>
-        <w:t>on</w:t>
-      </w:r>
-      <w:r>
-        <w:rPr>
-          <w:color w:val="000000"/>
-        </w:rPr>
-        <w:br/>
-      </w:r>
-      <w:r>
-        <w:rPr>
-          <w:color w:val="008000"/>
-        </w:rPr>
-        <w:t>%Class 1 data</w:t>
-      </w:r>
-      <w:r>
-        <w:rPr>
-          <w:color w:val="000000"/>
-        </w:rPr>
-        <w:br/>
-        <w:t>scatter(dataSorted(1:5,1),dataSorted(1:5,2),</w:t>
-      </w:r>
-      <w:r>
-        <w:rPr>
-          <w:color w:val="800000"/>
-        </w:rPr>
-        <w:t>'^'</w:t>
-      </w:r>
-      <w:r>
-        <w:rPr>
-          <w:color w:val="000000"/>
-        </w:rPr>
-        <w:t>,</w:t>
-      </w:r>
-      <w:r>
-        <w:rPr>
-          <w:color w:val="800000"/>
-        </w:rPr>
-        <w:t>'b'</w:t>
-      </w:r>
-      <w:r>
-        <w:rPr>
-          <w:color w:val="000000"/>
-        </w:rPr>
-        <w:t>,</w:t>
-      </w:r>
-      <w:r>
-        <w:rPr>
-          <w:color w:val="800000"/>
-        </w:rPr>
-        <w:t>'filled'</w:t>
-      </w:r>
-      <w:r>
-        <w:rPr>
-          <w:color w:val="000000"/>
-        </w:rPr>
-        <w:t>)</w:t>
-      </w:r>
-      <w:r>
-        <w:rPr>
-          <w:color w:val="000000"/>
-        </w:rPr>
-        <w:br/>
-      </w:r>
-      <w:r>
-        <w:rPr>
-          <w:color w:val="008000"/>
-        </w:rPr>
-        <w:t>%Class 2 Data</w:t>
-      </w:r>
-      <w:r>
-        <w:rPr>
-          <w:color w:val="000000"/>
-        </w:rPr>
-        <w:br/>
-        <w:t>scatter(dataSorted(6:end,1),dataSorted(6:end,2),</w:t>
-      </w:r>
-      <w:r>
-        <w:rPr>
-          <w:color w:val="800000"/>
-        </w:rPr>
-        <w:t>'s'</w:t>
-      </w:r>
-      <w:r>
-        <w:rPr>
-          <w:color w:val="000000"/>
-        </w:rPr>
-        <w:t>,</w:t>
-      </w:r>
-      <w:r>
-        <w:rPr>
-          <w:color w:val="800000"/>
-        </w:rPr>
-        <w:t>'r'</w:t>
-      </w:r>
-      <w:r>
-        <w:rPr>
-          <w:color w:val="000000"/>
-        </w:rPr>
-        <w:t>,</w:t>
-      </w:r>
-      <w:r>
-        <w:rPr>
-          <w:color w:val="800000"/>
-        </w:rPr>
-        <w:t>'filled'</w:t>
-      </w:r>
-      <w:r>
-        <w:rPr>
-          <w:color w:val="000000"/>
-        </w:rPr>
-        <w:t>)</w:t>
-      </w:r>
-      <w:r>
-        <w:rPr>
-          <w:color w:val="000000"/>
-        </w:rPr>
-        <w:br/>
-        <w:t>plot(x1,bound1)</w:t>
-      </w:r>
-      <w:r>
-        <w:rPr>
-          <w:color w:val="000000"/>
-        </w:rPr>
-        <w:br/>
-        <w:t>plot(x1,bound2)</w:t>
-      </w:r>
-      <w:r>
-        <w:rPr>
-          <w:color w:val="000000"/>
-        </w:rPr>
-        <w:br/>
-        <w:t>xlim([-2 5])</w:t>
-      </w:r>
-      <w:r>
-        <w:rPr>
-          <w:color w:val="000000"/>
-        </w:rPr>
-        <w:br/>
-        <w:t>legend(</w:t>
-      </w:r>
-      <w:r>
-        <w:rPr>
-          <w:color w:val="800000"/>
-        </w:rPr>
-        <w:t>'Class 1'</w:t>
-      </w:r>
-      <w:r>
-        <w:rPr>
-          <w:color w:val="000000"/>
-        </w:rPr>
-        <w:t>,</w:t>
-      </w:r>
-      <w:r>
-        <w:rPr>
-          <w:color w:val="800000"/>
-        </w:rPr>
-        <w:t>'Class 2'</w:t>
-      </w:r>
-      <w:r>
-        <w:rPr>
-          <w:color w:val="000000"/>
-        </w:rPr>
-        <w:t>,</w:t>
-      </w:r>
-      <w:r>
-        <w:rPr>
-          <w:color w:val="800000"/>
-        </w:rPr>
-        <w:t>'Hypersurface 1'</w:t>
-      </w:r>
-      <w:r>
-        <w:rPr>
-          <w:color w:val="000000"/>
-        </w:rPr>
-        <w:t>,</w:t>
-      </w:r>
-      <w:r>
-        <w:rPr>
-          <w:color w:val="800000"/>
-        </w:rPr>
-        <w:t>'Hypersurface 2'</w:t>
-      </w:r>
-      <w:r>
-        <w:rPr>
-          <w:color w:val="000000"/>
-        </w:rPr>
-        <w:t>)</w:t>
-      </w:r>
-      <w:r>
-        <w:rPr>
-          <w:color w:val="000000"/>
-        </w:rPr>
-        <w:br/>
-        <w:t>title(</w:t>
-      </w:r>
-      <w:r>
-        <w:rPr>
-          <w:color w:val="800000"/>
-        </w:rPr>
-        <w:t>'Patterns in Pattern Space'</w:t>
-      </w:r>
-      <w:r>
-        <w:rPr>
-          <w:color w:val="000000"/>
-        </w:rPr>
-        <w:t>)</w:t>
-      </w:r>
-      <w:r>
-        <w:rPr>
-          <w:color w:val="000000"/>
-        </w:rPr>
-        <w:br/>
-        <w:t>xlabel(</w:t>
-      </w:r>
-      <w:r>
-        <w:rPr>
-          <w:color w:val="800000"/>
-        </w:rPr>
-        <w:t>'x1'</w:t>
-      </w:r>
-      <w:r>
-        <w:rPr>
-          <w:color w:val="000000"/>
-        </w:rPr>
-        <w:t>)</w:t>
-      </w:r>
-      <w:r>
-        <w:rPr>
-          <w:color w:val="000000"/>
-        </w:rPr>
-        <w:br/>
-        <w:t>ylabel(</w:t>
-      </w:r>
-      <w:r>
-        <w:rPr>
-          <w:color w:val="800000"/>
-        </w:rPr>
-        <w:t>'x2'</w:t>
-      </w:r>
-      <w:r>
-        <w:rPr>
-          <w:color w:val="000000"/>
-        </w:rPr>
-        <w:t>)</w:t>
-      </w:r>
-      <w:r>
-        <w:rPr>
-          <w:color w:val="000000"/>
-        </w:rPr>
-        <w:br/>
-      </w:r>
-      <w:r>
-        <w:rPr>
-          <w:color w:val="000000"/>
-        </w:rPr>
-        <w:br/>
-        <w:t>figure(2)</w:t>
-      </w:r>
-      <w:r>
-        <w:rPr>
-          <w:color w:val="000000"/>
-        </w:rPr>
-        <w:br/>
-      </w:r>
-      <w:r>
-        <w:rPr>
-          <w:color w:val="000000"/>
-        </w:rPr>
-        <w:lastRenderedPageBreak/>
-        <w:t xml:space="preserve">hold </w:t>
-      </w:r>
-      <w:r>
-        <w:rPr>
-          <w:color w:val="800000"/>
-        </w:rPr>
-        <w:t>on</w:t>
-      </w:r>
-      <w:r>
-        <w:rPr>
-          <w:color w:val="000000"/>
-        </w:rPr>
-        <w:br/>
-        <w:t xml:space="preserve">grid </w:t>
-      </w:r>
-      <w:r>
-        <w:rPr>
-          <w:color w:val="800000"/>
-        </w:rPr>
-        <w:t>on</w:t>
-      </w:r>
-      <w:r>
-        <w:rPr>
-          <w:color w:val="000000"/>
-        </w:rPr>
-        <w:br/>
-        <w:t>gscatter(O1(:),O2(:),y,</w:t>
-      </w:r>
-      <w:r>
-        <w:rPr>
-          <w:color w:val="800000"/>
-        </w:rPr>
-        <w:t>'rb'</w:t>
-      </w:r>
-      <w:r>
-        <w:rPr>
-          <w:color w:val="000000"/>
-        </w:rPr>
-        <w:t>,</w:t>
-      </w:r>
-      <w:r>
-        <w:rPr>
-          <w:color w:val="800000"/>
-        </w:rPr>
-        <w:t>'s^'</w:t>
-      </w:r>
-      <w:r>
-        <w:rPr>
-          <w:color w:val="000000"/>
-        </w:rPr>
-        <w:t>)</w:t>
-      </w:r>
-      <w:r>
-        <w:rPr>
-          <w:color w:val="000000"/>
-        </w:rPr>
-        <w:br/>
-      </w:r>
-      <w:r>
-        <w:rPr>
-          <w:color w:val="008000"/>
-        </w:rPr>
-        <w:t>% scatter(O1(i),O2(i),'^','b','filled')</w:t>
-      </w:r>
-      <w:r>
-        <w:rPr>
-          <w:color w:val="000000"/>
-        </w:rPr>
-        <w:br/>
-      </w:r>
-      <w:r>
-        <w:rPr>
-          <w:color w:val="008000"/>
-        </w:rPr>
-        <w:t>% scatter(O1(i),O2(i),'r','filled')</w:t>
-      </w:r>
-      <w:r>
-        <w:rPr>
-          <w:color w:val="000000"/>
-        </w:rPr>
-        <w:br/>
-        <w:t>plot(xOL,boundOL)</w:t>
-      </w:r>
-      <w:r>
-        <w:rPr>
-          <w:color w:val="000000"/>
-        </w:rPr>
-        <w:br/>
-        <w:t>xlim([-0.5 1.5])</w:t>
-      </w:r>
-      <w:r>
-        <w:rPr>
-          <w:color w:val="000000"/>
-        </w:rPr>
-        <w:br/>
-        <w:t>ylim([-0.5 1.5])</w:t>
-      </w:r>
-      <w:r>
-        <w:rPr>
-          <w:color w:val="000000"/>
-        </w:rPr>
-        <w:br/>
-        <w:t>legend(</w:t>
-      </w:r>
-      <w:r>
-        <w:rPr>
-          <w:color w:val="800000"/>
-        </w:rPr>
-        <w:t>'Class 2'</w:t>
-      </w:r>
-      <w:r>
-        <w:rPr>
-          <w:color w:val="000000"/>
-        </w:rPr>
-        <w:t>,</w:t>
-      </w:r>
-      <w:r>
-        <w:rPr>
-          <w:color w:val="800000"/>
-        </w:rPr>
-        <w:t>'Class 1'</w:t>
-      </w:r>
-      <w:r>
-        <w:rPr>
-          <w:color w:val="000000"/>
-        </w:rPr>
-        <w:t>,</w:t>
-      </w:r>
-      <w:r>
-        <w:rPr>
-          <w:color w:val="800000"/>
-        </w:rPr>
-        <w:t>'Boundary Line'</w:t>
-      </w:r>
-      <w:r>
-        <w:rPr>
-          <w:color w:val="000000"/>
-        </w:rPr>
-        <w:t>)</w:t>
-      </w:r>
-      <w:r>
-        <w:rPr>
-          <w:color w:val="000000"/>
-        </w:rPr>
-        <w:br/>
-        <w:t>title(</w:t>
-      </w:r>
-      <w:r>
-        <w:rPr>
-          <w:color w:val="800000"/>
-        </w:rPr>
-        <w:t>'Patterns in Transformed Space'</w:t>
-      </w:r>
-      <w:r>
-        <w:rPr>
-          <w:color w:val="000000"/>
-        </w:rPr>
-        <w:t>)</w:t>
-      </w:r>
-      <w:r>
-        <w:rPr>
-          <w:color w:val="000000"/>
-        </w:rPr>
-        <w:br/>
-        <w:t>xlabel(</w:t>
-      </w:r>
-      <w:r>
-        <w:rPr>
-          <w:color w:val="800000"/>
-        </w:rPr>
-        <w:t>'O1'</w:t>
-      </w:r>
-      <w:r>
-        <w:rPr>
-          <w:color w:val="000000"/>
-        </w:rPr>
-        <w:t>)</w:t>
-      </w:r>
-      <w:r>
-        <w:rPr>
-          <w:color w:val="000000"/>
-        </w:rPr>
-        <w:br/>
-        <w:t>ylabel(</w:t>
-      </w:r>
-      <w:r>
-        <w:rPr>
-          <w:color w:val="800000"/>
-        </w:rPr>
-        <w:t>'O2'</w:t>
-      </w:r>
-      <w:r>
-        <w:rPr>
-          <w:color w:val="000000"/>
-        </w:rPr>
-        <w:t>)</w:t>
       </w:r>
     </w:p>
     <w:p>
       <w:pPr>
-        <w:pStyle w:val="MATLABOutput"/>
-      </w:pPr>
-      <w:r>
-        <w:t>Input data patterns:</w:t>
-      </w:r>
-      <w:r>
-        <w:br/>
-        <w:t xml:space="preserve">    1.0000    3.0000</w:t>
-      </w:r>
-      <w:r>
-        <w:br/>
-        <w:t xml:space="preserve">    3.0000    3.0000</w:t>
-      </w:r>
-      <w:r>
-        <w:br/>
-        <w:t xml:space="preserve">    1.0000    2.0000</w:t>
-      </w:r>
-      <w:r>
-        <w:br/>
-        <w:t xml:space="preserve">    2.0000    2.0000</w:t>
-      </w:r>
-      <w:r>
-        <w:br/>
-        <w:t xml:space="preserve">    3.0000    2.0000</w:t>
-      </w:r>
-      <w:r>
-        <w:br/>
-        <w:t xml:space="preserve">    2.0000    1.5000</w:t>
-      </w:r>
-      <w:r>
-        <w:br/>
-        <w:t xml:space="preserve">   -2.0000         0</w:t>
-      </w:r>
-      <w:r>
-        <w:br/>
-        <w:t xml:space="preserve">    1.0000         0</w:t>
-      </w:r>
-      <w:r>
-        <w:br/>
-        <w:t xml:space="preserve">    3.0000         0</w:t>
-      </w:r>
-      <w:r>
-        <w:br/>
-        <w:t xml:space="preserve">    5.0000         0</w:t>
-      </w:r>
-      <w:r>
-        <w:br/>
-      </w:r>
-      <w:r>
-        <w:br/>
-        <w:t>Induced local fields (v1 and v2):</w:t>
-      </w:r>
-      <w:r>
-        <w:br/>
-        <w:t xml:space="preserve">v1: </w:t>
-      </w:r>
-      <w:r>
-        <w:br/>
-        <w:t xml:space="preserve">  Columns 1 through 7</w:t>
-      </w:r>
-      <w:r>
-        <w:br/>
-      </w:r>
-      <w:r>
-        <w:br/>
-        <w:t xml:space="preserve">   -1.2500   -0.4167   -0.2500    0.1667    0.5833    0.6667    0.5000</w:t>
-      </w:r>
-      <w:r>
-        <w:br/>
-      </w:r>
-      <w:r>
-        <w:br/>
-        <w:t xml:space="preserve">  Columns 8 through 10</w:t>
-      </w:r>
-      <w:r>
-        <w:br/>
-      </w:r>
-      <w:r>
-        <w:br/>
-        <w:t xml:space="preserve">    1.7500    2.5833    3.4167</w:t>
-      </w:r>
-      <w:r>
-        <w:br/>
-      </w:r>
-      <w:r>
-        <w:br/>
-        <w:t>v2:</w:t>
-      </w:r>
-      <w:r>
-        <w:br/>
-        <w:t xml:space="preserve">  Columns 1 through 7</w:t>
-      </w:r>
-      <w:r>
-        <w:br/>
-      </w:r>
-      <w:r>
-        <w:br/>
-        <w:t xml:space="preserve">    0.1111   -1.6667    1.1111    0.2222   -0.6667    0.7222    5.7778</w:t>
-      </w:r>
-      <w:r>
-        <w:br/>
-      </w:r>
-      <w:r>
-        <w:br/>
-        <w:t xml:space="preserve">  Columns 8 through 10</w:t>
-      </w:r>
-      <w:r>
-        <w:br/>
-      </w:r>
-      <w:r>
-        <w:br/>
-        <w:t xml:space="preserve">    3.1111    1.3333   -0.4444</w:t>
-      </w:r>
-      <w:r>
-        <w:br/>
-      </w:r>
-      <w:r>
-        <w:br/>
-        <w:t>Input layer results(O1 and O2):</w:t>
-      </w:r>
-      <w:r>
-        <w:br/>
-        <w:t xml:space="preserve">O1: </w:t>
-      </w:r>
-      <w:r>
-        <w:br/>
-        <w:t xml:space="preserve">     0     0     0     1     1     1     1     1     1     1</w:t>
-      </w:r>
-      <w:r>
-        <w:br/>
-      </w:r>
-      <w:r>
-        <w:br/>
-        <w:t xml:space="preserve">O2: </w:t>
-      </w:r>
-      <w:r>
-        <w:br/>
-        <w:t xml:space="preserve">     1     0     1     1     0     1     1     1     1     0</w:t>
-      </w:r>
-      <w:r>
-        <w:br/>
-      </w:r>
-      <w:r>
-        <w:br/>
-        <w:t>Local induced field in output layer (Vo):</w:t>
-      </w:r>
-      <w:r>
-        <w:br/>
-        <w:t>Vo:</w:t>
-      </w:r>
-      <w:r>
-        <w:br/>
-      </w:r>
-      <w:r>
-        <w:lastRenderedPageBreak/>
-        <w:t xml:space="preserve">  Columns 1 through 7</w:t>
-      </w:r>
-      <w:r>
-        <w:br/>
-      </w:r>
-      <w:r>
-        <w:br/>
-        <w:t xml:space="preserve">    0.5000    1.5000    0.5000   -0.5000    0.5000   -0.5000   -0.5000</w:t>
-      </w:r>
-      <w:r>
-        <w:br/>
-      </w:r>
-      <w:r>
-        <w:br/>
-        <w:t xml:space="preserve">  Columns 8 through 10</w:t>
-      </w:r>
-      <w:r>
-        <w:br/>
-      </w:r>
-      <w:r>
-        <w:br/>
-        <w:t xml:space="preserve">   -0.5000   -0.5000    0.5000</w:t>
-      </w:r>
-      <w:r>
-        <w:br/>
-      </w:r>
-      <w:r>
-        <w:br/>
-        <w:t>Network output classifications (y):</w:t>
-      </w:r>
-      <w:r>
-        <w:br/>
-        <w:t xml:space="preserve">     2     2     2     1     2     1     1     1     1     2</w:t>
-      </w:r>
-      <w:r>
-        <w:br/>
-      </w:r>
-    </w:p>
-    <w:p>
+        <w:ind w:left="360"/>
+      </w:pPr>
       <w:r>
         <w:rPr>
           <w:noProof/>
         </w:rPr>
         <w:drawing>
-          <wp:anchor distT="0" distB="0" distL="114300" distR="114300" simplePos="0" relativeHeight="251666432" behindDoc="0" locked="0" layoutInCell="1" allowOverlap="1" wp14:anchorId="417A12B9" wp14:editId="032D2C43">
-            <wp:simplePos x="0" y="0"/>
-            <wp:positionH relativeFrom="column">
-              <wp:posOffset>0</wp:posOffset>
-            </wp:positionH>
-            <wp:positionV relativeFrom="paragraph">
-              <wp:posOffset>2898775</wp:posOffset>
-            </wp:positionV>
-            <wp:extent cx="4095750" cy="3071813"/>
+          <wp:inline distT="0" distB="0" distL="0" distR="0">
+            <wp:extent cx="5334000" cy="4000500"/>
             <wp:effectExtent l="0" t="0" r="0" b="0"/>
-            <wp:wrapNone/>
-            <wp:docPr id="4" name="Picture 4"/>
+            <wp:docPr id="16" name="Picture 16"/>
             <wp:cNvGraphicFramePr>
               <a:graphicFrameLocks xmlns:a="http://schemas.openxmlformats.org/drawingml/2006/main" noChangeAspect="1"/>
             </wp:cNvGraphicFramePr>
@@ -15721,13 +16448,13 @@
               <a:graphicData uri="http://schemas.openxmlformats.org/drawingml/2006/picture">
                 <pic:pic xmlns:pic="http://schemas.openxmlformats.org/drawingml/2006/picture">
                   <pic:nvPicPr>
-                    <pic:cNvPr id="0" name="Picture 2"/>
+                    <pic:cNvPr id="0" name="Picture 1"/>
                     <pic:cNvPicPr>
                       <a:picLocks noChangeAspect="1" noChangeArrowheads="1"/>
                     </pic:cNvPicPr>
                   </pic:nvPicPr>
                   <pic:blipFill>
-                    <a:blip r:embed="rId14">
+                    <a:blip r:embed="rId17">
                       <a:extLst>
                         <a:ext uri="{28A0092B-C50C-407E-A947-70E740481C1C}">
                           <a14:useLocalDpi xmlns:a14="http://schemas.microsoft.com/office/drawing/2010/main" val="0"/>
@@ -15742,7 +16469,7 @@
                   <pic:spPr bwMode="auto">
                     <a:xfrm>
                       <a:off x="0" y="0"/>
-                      <a:ext cx="4095750" cy="3071813"/>
+                      <a:ext cx="5334000" cy="4000500"/>
                     </a:xfrm>
                     <a:prstGeom prst="rect">
                       <a:avLst/>
@@ -15755,18 +16482,24 @@
                 </pic:pic>
               </a:graphicData>
             </a:graphic>
-          </wp:anchor>
+          </wp:inline>
         </w:drawing>
       </w:r>
+    </w:p>
+    <w:p>
+      <w:pPr>
+        <w:ind w:left="360"/>
+      </w:pPr>
       <w:r>
         <w:rPr>
           <w:noProof/>
         </w:rPr>
+        <w:lastRenderedPageBreak/>
         <w:drawing>
-          <wp:inline distT="0" distB="0" distL="0" distR="0" wp14:anchorId="61B0348B" wp14:editId="3FDCAE49">
-            <wp:extent cx="4133850" cy="3100388"/>
-            <wp:effectExtent l="0" t="0" r="0" b="5080"/>
-            <wp:docPr id="5" name="Picture 5"/>
+          <wp:inline distT="0" distB="0" distL="0" distR="0">
+            <wp:extent cx="5334000" cy="4000500"/>
+            <wp:effectExtent l="0" t="0" r="0" b="0"/>
+            <wp:docPr id="15" name="Picture 15"/>
             <wp:cNvGraphicFramePr>
               <a:graphicFrameLocks xmlns:a="http://schemas.openxmlformats.org/drawingml/2006/main" noChangeAspect="1"/>
             </wp:cNvGraphicFramePr>
@@ -15774,13 +16507,13 @@
               <a:graphicData uri="http://schemas.openxmlformats.org/drawingml/2006/picture">
                 <pic:pic xmlns:pic="http://schemas.openxmlformats.org/drawingml/2006/picture">
                   <pic:nvPicPr>
-                    <pic:cNvPr id="0" name="Picture 1"/>
+                    <pic:cNvPr id="0" name="Picture 2"/>
                     <pic:cNvPicPr>
                       <a:picLocks noChangeAspect="1" noChangeArrowheads="1"/>
                     </pic:cNvPicPr>
                   </pic:nvPicPr>
                   <pic:blipFill>
-                    <a:blip r:embed="rId15">
+                    <a:blip r:embed="rId18">
                       <a:extLst>
                         <a:ext uri="{28A0092B-C50C-407E-A947-70E740481C1C}">
                           <a14:useLocalDpi xmlns:a14="http://schemas.microsoft.com/office/drawing/2010/main" val="0"/>
@@ -15795,7 +16528,7 @@
                   <pic:spPr bwMode="auto">
                     <a:xfrm>
                       <a:off x="0" y="0"/>
-                      <a:ext cx="4148722" cy="3111542"/>
+                      <a:ext cx="5334000" cy="4000500"/>
                     </a:xfrm>
                     <a:prstGeom prst="rect">
                       <a:avLst/>
@@ -15812,89 +16545,16 @@
         </w:drawing>
       </w:r>
     </w:p>
-    <w:p/>
-    <w:p/>
     <w:p>
       <w:pPr>
+        <w:ind w:left="360"/>
         <w:rPr>
           <w:i/>
           <w:noProof/>
           <w:color w:val="808080"/>
         </w:rPr>
       </w:pPr>
-    </w:p>
-    <w:p>
-      <w:pPr>
-        <w:rPr>
-          <w:i/>
-          <w:noProof/>
-          <w:color w:val="808080"/>
-        </w:rPr>
-      </w:pPr>
-    </w:p>
-    <w:p>
-      <w:pPr>
-        <w:rPr>
-          <w:i/>
-          <w:noProof/>
-          <w:color w:val="808080"/>
-        </w:rPr>
-      </w:pPr>
-    </w:p>
-    <w:p>
-      <w:pPr>
-        <w:rPr>
-          <w:i/>
-          <w:noProof/>
-          <w:color w:val="808080"/>
-        </w:rPr>
-      </w:pPr>
-    </w:p>
-    <w:p>
-      <w:pPr>
-        <w:rPr>
-          <w:i/>
-          <w:noProof/>
-          <w:color w:val="808080"/>
-        </w:rPr>
-      </w:pPr>
-    </w:p>
-    <w:p>
-      <w:pPr>
-        <w:rPr>
-          <w:i/>
-          <w:noProof/>
-          <w:color w:val="808080"/>
-        </w:rPr>
-      </w:pPr>
-    </w:p>
-    <w:p>
-      <w:pPr>
-        <w:rPr>
-          <w:i/>
-          <w:noProof/>
-          <w:color w:val="808080"/>
-        </w:rPr>
-      </w:pPr>
-    </w:p>
-    <w:p>
-      <w:pPr>
-        <w:rPr>
-          <w:i/>
-          <w:noProof/>
-          <w:color w:val="808080"/>
-        </w:rPr>
-      </w:pPr>
-    </w:p>
-    <w:p>
-      <w:pPr>
-        <w:rPr>
-          <w:i/>
-          <w:noProof/>
-          <w:color w:val="808080"/>
-        </w:rPr>
-      </w:pPr>
-      <w:hyperlink r:id="rId16" w:tooltip="http://www.mathworks.com/products/matlab" w:history="1">
+      <w:hyperlink r:id="rId19" w:tooltip="http://www.mathworks.com/products/matlab" w:history="1">
         <w:r>
           <w:rPr>
             <w:rStyle w:val="Hyperlink"/>
@@ -16579,9 +17239,9 @@
     </w:lvl>
   </w:abstractNum>
   <w:abstractNum w:abstractNumId="6" w15:restartNumberingAfterBreak="0">
-    <w:nsid w:val="3C467C55"/>
+    <w:nsid w:val="3AE52377"/>
     <w:multiLevelType w:val="hybridMultilevel"/>
-    <w:tmpl w:val="186E9042"/>
+    <w:tmpl w:val="82627AD0"/>
     <w:lvl w:ilvl="0" w:tplc="04090001">
       <w:start w:val="1"/>
       <w:numFmt w:val="bullet"/>
@@ -16692,6 +17352,119 @@
     </w:lvl>
   </w:abstractNum>
   <w:abstractNum w:abstractNumId="7" w15:restartNumberingAfterBreak="0">
+    <w:nsid w:val="3C467C55"/>
+    <w:multiLevelType w:val="hybridMultilevel"/>
+    <w:tmpl w:val="186E9042"/>
+    <w:lvl w:ilvl="0" w:tplc="04090001">
+      <w:start w:val="1"/>
+      <w:numFmt w:val="bullet"/>
+      <w:lvlText w:val=""/>
+      <w:lvlJc w:val="left"/>
+      <w:pPr>
+        <w:ind w:left="2160" w:hanging="360"/>
+      </w:pPr>
+      <w:rPr>
+        <w:rFonts w:ascii="Symbol" w:hAnsi="Symbol" w:hint="default"/>
+      </w:rPr>
+    </w:lvl>
+    <w:lvl w:ilvl="1" w:tplc="04090003" w:tentative="1">
+      <w:start w:val="1"/>
+      <w:numFmt w:val="bullet"/>
+      <w:lvlText w:val="o"/>
+      <w:lvlJc w:val="left"/>
+      <w:pPr>
+        <w:ind w:left="2880" w:hanging="360"/>
+      </w:pPr>
+      <w:rPr>
+        <w:rFonts w:ascii="Courier New" w:hAnsi="Courier New" w:cs="Courier New" w:hint="default"/>
+      </w:rPr>
+    </w:lvl>
+    <w:lvl w:ilvl="2" w:tplc="04090005" w:tentative="1">
+      <w:start w:val="1"/>
+      <w:numFmt w:val="bullet"/>
+      <w:lvlText w:val=""/>
+      <w:lvlJc w:val="left"/>
+      <w:pPr>
+        <w:ind w:left="3600" w:hanging="360"/>
+      </w:pPr>
+      <w:rPr>
+        <w:rFonts w:ascii="Wingdings" w:hAnsi="Wingdings" w:hint="default"/>
+      </w:rPr>
+    </w:lvl>
+    <w:lvl w:ilvl="3" w:tplc="04090001" w:tentative="1">
+      <w:start w:val="1"/>
+      <w:numFmt w:val="bullet"/>
+      <w:lvlText w:val=""/>
+      <w:lvlJc w:val="left"/>
+      <w:pPr>
+        <w:ind w:left="4320" w:hanging="360"/>
+      </w:pPr>
+      <w:rPr>
+        <w:rFonts w:ascii="Symbol" w:hAnsi="Symbol" w:hint="default"/>
+      </w:rPr>
+    </w:lvl>
+    <w:lvl w:ilvl="4" w:tplc="04090003" w:tentative="1">
+      <w:start w:val="1"/>
+      <w:numFmt w:val="bullet"/>
+      <w:lvlText w:val="o"/>
+      <w:lvlJc w:val="left"/>
+      <w:pPr>
+        <w:ind w:left="5040" w:hanging="360"/>
+      </w:pPr>
+      <w:rPr>
+        <w:rFonts w:ascii="Courier New" w:hAnsi="Courier New" w:cs="Courier New" w:hint="default"/>
+      </w:rPr>
+    </w:lvl>
+    <w:lvl w:ilvl="5" w:tplc="04090005" w:tentative="1">
+      <w:start w:val="1"/>
+      <w:numFmt w:val="bullet"/>
+      <w:lvlText w:val=""/>
+      <w:lvlJc w:val="left"/>
+      <w:pPr>
+        <w:ind w:left="5760" w:hanging="360"/>
+      </w:pPr>
+      <w:rPr>
+        <w:rFonts w:ascii="Wingdings" w:hAnsi="Wingdings" w:hint="default"/>
+      </w:rPr>
+    </w:lvl>
+    <w:lvl w:ilvl="6" w:tplc="04090001" w:tentative="1">
+      <w:start w:val="1"/>
+      <w:numFmt w:val="bullet"/>
+      <w:lvlText w:val=""/>
+      <w:lvlJc w:val="left"/>
+      <w:pPr>
+        <w:ind w:left="6480" w:hanging="360"/>
+      </w:pPr>
+      <w:rPr>
+        <w:rFonts w:ascii="Symbol" w:hAnsi="Symbol" w:hint="default"/>
+      </w:rPr>
+    </w:lvl>
+    <w:lvl w:ilvl="7" w:tplc="04090003" w:tentative="1">
+      <w:start w:val="1"/>
+      <w:numFmt w:val="bullet"/>
+      <w:lvlText w:val="o"/>
+      <w:lvlJc w:val="left"/>
+      <w:pPr>
+        <w:ind w:left="7200" w:hanging="360"/>
+      </w:pPr>
+      <w:rPr>
+        <w:rFonts w:ascii="Courier New" w:hAnsi="Courier New" w:cs="Courier New" w:hint="default"/>
+      </w:rPr>
+    </w:lvl>
+    <w:lvl w:ilvl="8" w:tplc="04090005" w:tentative="1">
+      <w:start w:val="1"/>
+      <w:numFmt w:val="bullet"/>
+      <w:lvlText w:val=""/>
+      <w:lvlJc w:val="left"/>
+      <w:pPr>
+        <w:ind w:left="7920" w:hanging="360"/>
+      </w:pPr>
+      <w:rPr>
+        <w:rFonts w:ascii="Wingdings" w:hAnsi="Wingdings" w:hint="default"/>
+      </w:rPr>
+    </w:lvl>
+  </w:abstractNum>
+  <w:abstractNum w:abstractNumId="8" w15:restartNumberingAfterBreak="0">
     <w:nsid w:val="415C1E65"/>
     <w:multiLevelType w:val="hybridMultilevel"/>
     <w:tmpl w:val="3BBE7318"/>
@@ -16780,7 +17553,7 @@
       </w:pPr>
     </w:lvl>
   </w:abstractNum>
-  <w:abstractNum w:abstractNumId="8" w15:restartNumberingAfterBreak="0">
+  <w:abstractNum w:abstractNumId="9" w15:restartNumberingAfterBreak="0">
     <w:nsid w:val="47AA1734"/>
     <w:multiLevelType w:val="hybridMultilevel"/>
     <w:tmpl w:val="D834C25C"/>
@@ -16893,7 +17666,7 @@
       </w:rPr>
     </w:lvl>
   </w:abstractNum>
-  <w:abstractNum w:abstractNumId="9" w15:restartNumberingAfterBreak="0">
+  <w:abstractNum w:abstractNumId="10" w15:restartNumberingAfterBreak="0">
     <w:nsid w:val="4F1B1709"/>
     <w:multiLevelType w:val="hybridMultilevel"/>
     <w:tmpl w:val="BCC20778"/>
@@ -17006,7 +17779,7 @@
       </w:rPr>
     </w:lvl>
   </w:abstractNum>
-  <w:abstractNum w:abstractNumId="10" w15:restartNumberingAfterBreak="0">
+  <w:abstractNum w:abstractNumId="11" w15:restartNumberingAfterBreak="0">
     <w:nsid w:val="5B18717F"/>
     <w:multiLevelType w:val="hybridMultilevel"/>
     <w:tmpl w:val="B0923D0E"/>
@@ -17119,7 +17892,7 @@
       </w:rPr>
     </w:lvl>
   </w:abstractNum>
-  <w:abstractNum w:abstractNumId="11" w15:restartNumberingAfterBreak="0">
+  <w:abstractNum w:abstractNumId="12" w15:restartNumberingAfterBreak="0">
     <w:nsid w:val="607D6BC2"/>
     <w:multiLevelType w:val="hybridMultilevel"/>
     <w:tmpl w:val="7A8E3C7E"/>
@@ -17205,7 +17978,7 @@
       </w:pPr>
     </w:lvl>
   </w:abstractNum>
-  <w:abstractNum w:abstractNumId="12" w15:restartNumberingAfterBreak="0">
+  <w:abstractNum w:abstractNumId="13" w15:restartNumberingAfterBreak="0">
     <w:nsid w:val="7D1733A7"/>
     <w:multiLevelType w:val="hybridMultilevel"/>
     <w:tmpl w:val="A9F84124"/>
@@ -17318,7 +18091,7 @@
       </w:rPr>
     </w:lvl>
   </w:abstractNum>
-  <w:abstractNum w:abstractNumId="13" w15:restartNumberingAfterBreak="0">
+  <w:abstractNum w:abstractNumId="14" w15:restartNumberingAfterBreak="0">
     <w:nsid w:val="7E043728"/>
     <w:multiLevelType w:val="hybridMultilevel"/>
     <w:tmpl w:val="6B8A2062"/>
@@ -17431,10 +18204,10 @@
       </w:rPr>
     </w:lvl>
   </w:abstractNum>
-  <w:abstractNum w:abstractNumId="14" w15:restartNumberingAfterBreak="0">
+  <w:abstractNum w:abstractNumId="15" w15:restartNumberingAfterBreak="0">
     <w:nsid w:val="7F2E6F2C"/>
     <w:multiLevelType w:val="hybridMultilevel"/>
-    <w:tmpl w:val="06DEACBE"/>
+    <w:tmpl w:val="F2F07EAE"/>
     <w:lvl w:ilvl="0" w:tplc="04090001">
       <w:start w:val="1"/>
       <w:numFmt w:val="bullet"/>
@@ -17548,19 +18321,19 @@
     <w:abstractNumId w:val="5"/>
   </w:num>
   <w:num w:numId="2">
+    <w:abstractNumId w:val="13"/>
+  </w:num>
+  <w:num w:numId="3">
     <w:abstractNumId w:val="12"/>
   </w:num>
-  <w:num w:numId="3">
-    <w:abstractNumId w:val="11"/>
-  </w:num>
   <w:num w:numId="4">
-    <w:abstractNumId w:val="7"/>
+    <w:abstractNumId w:val="8"/>
   </w:num>
   <w:num w:numId="5">
     <w:abstractNumId w:val="0"/>
   </w:num>
   <w:num w:numId="6">
-    <w:abstractNumId w:val="6"/>
+    <w:abstractNumId w:val="7"/>
   </w:num>
   <w:num w:numId="7">
     <w:abstractNumId w:val="1"/>
@@ -17575,19 +18348,22 @@
     <w:abstractNumId w:val="3"/>
   </w:num>
   <w:num w:numId="11">
+    <w:abstractNumId w:val="10"/>
+  </w:num>
+  <w:num w:numId="12">
+    <w:abstractNumId w:val="14"/>
+  </w:num>
+  <w:num w:numId="13">
     <w:abstractNumId w:val="9"/>
   </w:num>
-  <w:num w:numId="12">
-    <w:abstractNumId w:val="13"/>
-  </w:num>
-  <w:num w:numId="13">
-    <w:abstractNumId w:val="8"/>
-  </w:num>
   <w:num w:numId="14">
-    <w:abstractNumId w:val="10"/>
+    <w:abstractNumId w:val="11"/>
   </w:num>
   <w:num w:numId="15">
-    <w:abstractNumId w:val="14"/>
+    <w:abstractNumId w:val="15"/>
+  </w:num>
+  <w:num w:numId="16">
+    <w:abstractNumId w:val="6"/>
   </w:num>
 </w:numbering>
 </file>
